--- a/2020大学生创新创业项目/论文.docx
+++ b/2020大学生创新创业项目/论文.docx
@@ -3,19 +3,28 @@
 <w:document xmlns:wpc="http://schemas.microsoft.com/office/word/2010/wordprocessingCanvas" xmlns:cx="http://schemas.microsoft.com/office/drawing/2014/chartex" xmlns:cx1="http://schemas.microsoft.com/office/drawing/2015/9/8/chartex" xmlns:cx2="http://schemas.microsoft.com/office/drawing/2015/10/21/chartex" xmlns:cx3="http://schemas.microsoft.com/office/drawing/2016/5/9/chartex" xmlns:cx4="http://schemas.microsoft.com/office/drawing/2016/5/10/chartex" xmlns:cx5="http://schemas.microsoft.com/office/drawing/2016/5/11/chartex" xmlns:cx6="http://schemas.microsoft.com/office/drawing/2016/5/12/chartex" xmlns:cx7="http://schemas.microsoft.com/office/drawing/2016/5/13/chartex" xmlns:cx8="http://schemas.microsoft.com/office/drawing/2016/5/14/chartex" xmlns:mc="http://schemas.openxmlformats.org/markup-compatibility/2006" xmlns:aink="http://schemas.microsoft.com/office/drawing/2016/ink" xmlns:am3d="http://schemas.microsoft.com/office/drawing/2017/model3d" xmlns:o="urn:schemas-microsoft-com:office:office" xmlns:r="http://schemas.openxmlformats.org/officeDocument/2006/relationships" xmlns:m="http://schemas.openxmlformats.org/officeDocument/2006/math" xmlns:v="urn:schemas-microsoft-com:vml" xmlns:wp14="http://schemas.microsoft.com/office/word/2010/wordprocessingDrawing" xmlns:wp="http://schemas.openxmlformats.org/drawingml/2006/wordprocessingDrawing" xmlns:w10="urn:schemas-microsoft-com:office:word" xmlns:w="http://schemas.openxmlformats.org/wordprocessingml/2006/main" xmlns:w14="http://schemas.microsoft.com/office/word/2010/wordml" xmlns:w15="http://schemas.microsoft.com/office/word/2012/wordml" xmlns:w16cex="http://schemas.microsoft.com/office/word/2018/wordml/cex" xmlns:w16cid="http://schemas.microsoft.com/office/word/2016/wordml/cid" xmlns:w16="http://schemas.microsoft.com/office/word/2018/wordml" xmlns:w16se="http://schemas.microsoft.com/office/word/2015/wordml/symex" xmlns:wpg="http://schemas.microsoft.com/office/word/2010/wordprocessingGroup" xmlns:wpi="http://schemas.microsoft.com/office/word/2010/wordprocessingInk" xmlns:wne="http://schemas.microsoft.com/office/word/2006/wordml" xmlns:wps="http://schemas.microsoft.com/office/word/2010/wordprocessingShape" mc:Ignorable="w14 w15 w16se w16cid w16 w16cex wp14">
   <w:body>
     <w:p>
+      <w:commentRangeStart w:id="0"/>
       <w:r>
         <w:rPr>
           <w:rFonts w:hint="eastAsia"/>
         </w:rPr>
         <w:t>开发技术选择</w:t>
       </w:r>
-    </w:p>
-    <w:p>
-      <w:pPr>
-        <w:rPr>
-          <w:rFonts w:hint="eastAsia"/>
-        </w:rPr>
-      </w:pPr>
+      <w:commentRangeEnd w:id="0"/>
+      <w:r>
+        <w:rPr>
+          <w:rStyle w:val="a3"/>
+        </w:rPr>
+        <w:commentReference w:id="0"/>
+      </w:r>
+    </w:p>
+    <w:p>
+      <w:pPr>
+        <w:rPr>
+          <w:rFonts w:hint="eastAsia"/>
+        </w:rPr>
+      </w:pPr>
+      <w:commentRangeStart w:id="1"/>
       <w:r>
         <w:tab/>
       </w:r>
@@ -23,7 +32,28 @@
         <w:rPr>
           <w:rFonts w:hint="eastAsia"/>
         </w:rPr>
-        <w:t>本软件采用JAVA语言进行设计开发。JAVA是目前IT行业内被最广泛应用的编程语言之一。JAVA</w:t>
+        <w:t>本软件采用JAVA语言进行设计开发。</w:t>
+      </w:r>
+      <w:r>
+        <w:t>Java是一门面向对象编程语言，具有简单性、面向对象、分布式、健壮性、安全性、平台独立与可移植性、多线程、动态性等特点。</w:t>
+      </w:r>
+      <w:r>
+        <w:rPr>
+          <w:rFonts w:hint="eastAsia"/>
+        </w:rPr>
+        <w:t>JAVA</w:t>
+      </w:r>
+      <w:r>
+        <w:rPr>
+          <w:rFonts w:hint="eastAsia"/>
+        </w:rPr>
+        <w:t>目前已经</w:t>
+      </w:r>
+      <w:r>
+        <w:rPr>
+          <w:rFonts w:hint="eastAsia"/>
+        </w:rPr>
+        <w:t>是IT行业内被最广泛应用的编程语言之一。JAVA</w:t>
       </w:r>
       <w:r>
         <w:rPr>
@@ -38,7 +68,179 @@
         <w:rPr>
           <w:rFonts w:hint="eastAsia"/>
         </w:rPr>
-        <w:t>，支持的平台与设备多样化，从而对</w:t>
+        <w:t>，只要安装了JV</w:t>
+      </w:r>
+      <w:r>
+        <w:rPr>
+          <w:rFonts w:hint="eastAsia"/>
+        </w:rPr>
+        <w:t>M</w:t>
+      </w:r>
+      <w:r>
+        <w:rPr>
+          <w:rFonts w:hint="eastAsia"/>
+        </w:rPr>
+        <w:t>（</w:t>
+      </w:r>
+      <w:r>
+        <w:rPr>
+          <w:rFonts w:hint="eastAsia"/>
+        </w:rPr>
+        <w:t>JAVA</w:t>
+      </w:r>
+      <w:r>
+        <w:t>虚拟机）</w:t>
+      </w:r>
+      <w:r>
+        <w:rPr>
+          <w:rFonts w:hint="eastAsia"/>
+        </w:rPr>
+        <w:t>，</w:t>
+      </w:r>
+      <w:r>
+        <w:rPr>
+          <w:rFonts w:hint="eastAsia"/>
+        </w:rPr>
+        <w:t>就可</w:t>
+      </w:r>
+      <w:r>
+        <w:rPr>
+          <w:rFonts w:hint="eastAsia"/>
+        </w:rPr>
+        <w:t>将项目完整的移植与运行</w:t>
+      </w:r>
+      <w:r>
+        <w:rPr>
+          <w:rFonts w:hint="eastAsia"/>
+        </w:rPr>
+        <w:t>。</w:t>
+      </w:r>
+      <w:r>
+        <w:rPr>
+          <w:rFonts w:hint="eastAsia"/>
+        </w:rPr>
+        <w:t>而且</w:t>
+      </w:r>
+      <w:r>
+        <w:rPr>
+          <w:rFonts w:hint="eastAsia"/>
+        </w:rPr>
+        <w:t>它</w:t>
+      </w:r>
+      <w:r>
+        <w:rPr>
+          <w:rFonts w:hint="eastAsia"/>
+        </w:rPr>
+        <w:t>可以用面向对象的方法来描述用户的每一个动作</w:t>
+      </w:r>
+      <w:r>
+        <w:rPr>
+          <w:rFonts w:hint="eastAsia"/>
+        </w:rPr>
+        <w:t>，</w:t>
+      </w:r>
+      <w:r>
+        <w:rPr>
+          <w:rFonts w:hint="eastAsia"/>
+        </w:rPr>
+        <w:t>所以</w:t>
+      </w:r>
+      <w:r>
+        <w:rPr>
+          <w:rFonts w:hint="eastAsia"/>
+        </w:rPr>
+        <w:t>在程序除错、修改、升级和增加新功能等方面，</w:t>
+      </w:r>
+      <w:r>
+        <w:rPr>
+          <w:rFonts w:hint="eastAsia"/>
+        </w:rPr>
+        <w:t>依靠</w:t>
+      </w:r>
+      <w:r>
+        <w:rPr>
+          <w:rFonts w:hint="eastAsia"/>
+        </w:rPr>
+        <w:t>其面向对象特性，这些维护也变得非常容易。</w:t>
+      </w:r>
+      <w:commentRangeEnd w:id="1"/>
+      <w:r>
+        <w:rPr>
+          <w:rStyle w:val="a3"/>
+        </w:rPr>
+        <w:commentReference w:id="1"/>
+      </w:r>
+      <w:r>
+        <w:rPr>
+          <w:rFonts w:hint="eastAsia"/>
+        </w:rPr>
+        <w:t>另外在数据的安全方面，JAVA提出了一个防止</w:t>
+      </w:r>
+      <w:r>
+        <w:rPr>
+          <w:rFonts w:hint="eastAsia"/>
+        </w:rPr>
+        <w:t>恶意代码攻击的安全机制，</w:t>
+      </w:r>
+      <w:r>
+        <w:rPr>
+          <w:rFonts w:hint="eastAsia"/>
+        </w:rPr>
+        <w:t>另外JAVA的强类型机制、垃圾回收器、异常处理和安全检查机制，也使得用JAVA语言编写</w:t>
+      </w:r>
+      <w:r>
+        <w:rPr>
+          <w:rFonts w:hint="eastAsia"/>
+        </w:rPr>
+        <w:t>的程序具有很好的健壮性。</w:t>
+      </w:r>
+    </w:p>
+    <w:p>
+      <w:r>
+        <w:tab/>
+      </w:r>
+      <w:r>
+        <w:rPr>
+          <w:rFonts w:hint="eastAsia"/>
+        </w:rPr>
+        <w:t>针对本软件的需求，更加适合</w:t>
+      </w:r>
+      <w:r>
+        <w:rPr>
+          <w:rFonts w:hint="eastAsia"/>
+        </w:rPr>
+        <w:t>依托于移动设备平台。后台采用leancloud后端云实现</w:t>
+      </w:r>
+      <w:r>
+        <w:rPr>
+          <w:rFonts w:hint="eastAsia"/>
+        </w:rPr>
+        <w:t>数据的存储，移动设备端采用</w:t>
+      </w:r>
+    </w:p>
+    <w:p/>
+    <w:p>
+      <w:r>
+        <w:rPr>
+          <w:rFonts w:hint="eastAsia"/>
+        </w:rPr>
+        <w:t>界面功能实现</w:t>
+      </w:r>
+    </w:p>
+    <w:p>
+      <w:pPr>
+        <w:rPr>
+          <w:rFonts w:hint="eastAsia"/>
+        </w:rPr>
+      </w:pPr>
+      <w:r>
+        <w:tab/>
+      </w:r>
+      <w:r>
+        <w:rPr>
+          <w:rFonts w:hint="eastAsia"/>
+        </w:rPr>
+        <w:t>如何从后台获取数据以及如何实现</w:t>
       </w:r>
     </w:p>
     <w:sectPr>
@@ -49,6 +251,1696 @@
     </w:sectPr>
   </w:body>
 </w:document>
+</file>
+
+<file path=word/comments.xml><?xml version="1.0" encoding="utf-8"?>
+<w:comments xmlns:wpc="http://schemas.microsoft.com/office/word/2010/wordprocessingCanvas" xmlns:cx="http://schemas.microsoft.com/office/drawing/2014/chartex" xmlns:cx1="http://schemas.microsoft.com/office/drawing/2015/9/8/chartex" xmlns:cx2="http://schemas.microsoft.com/office/drawing/2015/10/21/chartex" xmlns:cx3="http://schemas.microsoft.com/office/drawing/2016/5/9/chartex" xmlns:cx4="http://schemas.microsoft.com/office/drawing/2016/5/10/chartex" xmlns:cx5="http://schemas.microsoft.com/office/drawing/2016/5/11/chartex" xmlns:cx6="http://schemas.microsoft.com/office/drawing/2016/5/12/chartex" xmlns:cx7="http://schemas.microsoft.com/office/drawing/2016/5/13/chartex" xmlns:cx8="http://schemas.microsoft.com/office/drawing/2016/5/14/chartex" xmlns:mc="http://schemas.openxmlformats.org/markup-compatibility/2006" xmlns:aink="http://schemas.microsoft.com/office/drawing/2016/ink" xmlns:am3d="http://schemas.microsoft.com/office/drawing/2017/model3d" xmlns:o="urn:schemas-microsoft-com:office:office" xmlns:r="http://schemas.openxmlformats.org/officeDocument/2006/relationships" xmlns:m="http://schemas.openxmlformats.org/officeDocument/2006/math" xmlns:v="urn:schemas-microsoft-com:vml" xmlns:wp14="http://schemas.microsoft.com/office/word/2010/wordprocessingDrawing" xmlns:wp="http://schemas.openxmlformats.org/drawingml/2006/wordprocessingDrawing" xmlns:w10="urn:schemas-microsoft-com:office:word" xmlns:w="http://schemas.openxmlformats.org/wordprocessingml/2006/main" xmlns:w14="http://schemas.microsoft.com/office/word/2010/wordml" xmlns:w15="http://schemas.microsoft.com/office/word/2012/wordml" xmlns:w16cex="http://schemas.microsoft.com/office/word/2018/wordml/cex" xmlns:w16cid="http://schemas.microsoft.com/office/word/2016/wordml/cid" xmlns:w16="http://schemas.microsoft.com/office/word/2018/wordml" xmlns:w16se="http://schemas.microsoft.com/office/word/2015/wordml/symex" xmlns:wpg="http://schemas.microsoft.com/office/word/2010/wordprocessingGroup" xmlns:wpi="http://schemas.microsoft.com/office/word/2010/wordprocessingInk" xmlns:wne="http://schemas.microsoft.com/office/word/2006/wordml" xmlns:wps="http://schemas.microsoft.com/office/word/2010/wordprocessingShape" mc:Ignorable="w14 w15 w16se w16cid w16 w16cex wp14">
+  <w:comment w:id="0" w:author="李 志洋" w:date="2021-03-25T13:19:00Z" w:initials="李">
+    <w:p>
+      <w:pPr>
+        <w:pStyle w:val="a4"/>
+      </w:pPr>
+      <w:r>
+        <w:rPr>
+          <w:rStyle w:val="a3"/>
+        </w:rPr>
+        <w:annotationRef/>
+      </w:r>
+      <w:hyperlink r:id="rId1" w:history="1">
+        <w:r>
+          <w:rPr>
+            <w:rStyle w:val="aa"/>
+          </w:rPr>
+          <w:t>https://blog.csdn.net/weixin_39624769/article/details/114728533?utm_term=java%E5%BC%80%E5%8F%91app%E4%BC%98%E7%BC%BA%E7%82%B9&amp;utm_medium=distribute.pc_aggpage_search_result.none-task-blog-2~all~sobaiduweb~default-2-114728533&amp;spm=3001.4430</w:t>
+        </w:r>
+      </w:hyperlink>
+    </w:p>
+    <w:p>
+      <w:pPr>
+        <w:widowControl/>
+        <w:shd w:val="clear" w:color="auto" w:fill="FFFFFF"/>
+        <w:wordWrap w:val="0"/>
+        <w:jc w:val="left"/>
+        <w:outlineLvl w:val="0"/>
+        <w:rPr>
+          <w:rFonts w:ascii="微软雅黑" w:eastAsia="微软雅黑" w:hAnsi="微软雅黑" w:cs="宋体" w:hint="eastAsia"/>
+          <w:b/>
+          <w:bCs/>
+          <w:color w:val="222226"/>
+          <w:kern w:val="36"/>
+          <w:sz w:val="42"/>
+          <w:szCs w:val="42"/>
+        </w:rPr>
+      </w:pPr>
+      <w:r>
+        <w:rPr>
+          <w:rFonts w:ascii="微软雅黑" w:eastAsia="微软雅黑" w:hAnsi="微软雅黑" w:cs="宋体" w:hint="eastAsia"/>
+          <w:b/>
+          <w:bCs/>
+          <w:color w:val="222226"/>
+          <w:kern w:val="36"/>
+          <w:sz w:val="42"/>
+          <w:szCs w:val="42"/>
+        </w:rPr>
+        <w:t>为什么用java开发app_安卓开发为什么选择用Java语言</w:t>
+      </w:r>
+    </w:p>
+  </w:comment>
+  <w:comment w:id="1" w:author="李 志洋" w:date="2021-03-25T13:08:00Z" w:initials="李">
+    <w:p>
+      <w:pPr>
+        <w:pStyle w:val="a8"/>
+        <w:shd w:val="clear" w:color="auto" w:fill="FFFFFF"/>
+        <w:spacing w:before="0" w:beforeAutospacing="0" w:after="0" w:afterAutospacing="0"/>
+        <w:rPr>
+          <w:rStyle w:val="a9"/>
+          <w:rFonts w:ascii="Arial" w:hAnsi="Arial" w:cs="Arial"/>
+          <w:color w:val="191919"/>
+          <w:bdr w:val="none" w:sz="0" w:space="0" w:color="auto" w:frame="1"/>
+        </w:rPr>
+      </w:pPr>
+      <w:r>
+        <w:rPr>
+          <w:rStyle w:val="a3"/>
+        </w:rPr>
+        <w:annotationRef/>
+      </w:r>
+      <w:hyperlink r:id="rId2" w:history="1">
+        <w:r>
+          <w:rPr>
+            <w:rStyle w:val="aa"/>
+            <w:rFonts w:ascii="Arial" w:hAnsi="Arial" w:cs="Arial"/>
+            <w:bdr w:val="none" w:sz="0" w:space="0" w:color="auto" w:frame="1"/>
+          </w:rPr>
+          <w:t>https://www.sohu.com/a/224939038_100114651</w:t>
+        </w:r>
+      </w:hyperlink>
+    </w:p>
+    <w:p>
+      <w:pPr>
+        <w:pStyle w:val="a8"/>
+        <w:shd w:val="clear" w:color="auto" w:fill="FFFFFF"/>
+        <w:spacing w:before="0" w:beforeAutospacing="0" w:after="0" w:afterAutospacing="0"/>
+        <w:rPr>
+          <w:rFonts w:ascii="Arial" w:hAnsi="Arial" w:cs="Arial"/>
+          <w:color w:val="191919"/>
+        </w:rPr>
+      </w:pPr>
+      <w:r>
+        <w:rPr>
+          <w:rStyle w:val="a9"/>
+          <w:rFonts w:ascii="Arial" w:hAnsi="Arial" w:cs="Arial"/>
+          <w:color w:val="191919"/>
+          <w:bdr w:val="none" w:sz="0" w:space="0" w:color="auto" w:frame="1"/>
+        </w:rPr>
+        <w:t>简单易用性</w:t>
+      </w:r>
+    </w:p>
+    <w:p>
+      <w:pPr>
+        <w:pStyle w:val="a8"/>
+        <w:shd w:val="clear" w:color="auto" w:fill="FFFFFF"/>
+        <w:spacing w:before="151" w:beforeAutospacing="0" w:after="432" w:afterAutospacing="0"/>
+        <w:rPr>
+          <w:rFonts w:ascii="Arial" w:hAnsi="Arial" w:cs="Arial"/>
+          <w:color w:val="191919"/>
+        </w:rPr>
+      </w:pPr>
+      <w:r>
+        <w:rPr>
+          <w:rFonts w:ascii="Arial" w:hAnsi="Arial" w:cs="Arial"/>
+          <w:color w:val="191919"/>
+        </w:rPr>
+        <w:t>我们都知道</w:t>
+      </w:r>
+      <w:r>
+        <w:rPr>
+          <w:rFonts w:ascii="Arial" w:hAnsi="Arial" w:cs="Arial"/>
+          <w:color w:val="191919"/>
+        </w:rPr>
+        <w:t>Java</w:t>
+      </w:r>
+      <w:r>
+        <w:rPr>
+          <w:rFonts w:ascii="Arial" w:hAnsi="Arial" w:cs="Arial"/>
+          <w:color w:val="191919"/>
+        </w:rPr>
+        <w:t>是目前使用最为广泛的</w:t>
+      </w:r>
+      <w:r>
+        <w:rPr>
+          <w:rFonts w:ascii="Arial" w:hAnsi="Arial" w:cs="Arial"/>
+          <w:color w:val="191919"/>
+        </w:rPr>
+        <w:t>IT</w:t>
+      </w:r>
+      <w:r>
+        <w:rPr>
+          <w:rFonts w:ascii="Arial" w:hAnsi="Arial" w:cs="Arial"/>
+          <w:color w:val="191919"/>
+        </w:rPr>
+        <w:t>编程语言之一。</w:t>
+      </w:r>
+      <w:r>
+        <w:rPr>
+          <w:rFonts w:ascii="Arial" w:hAnsi="Arial" w:cs="Arial"/>
+          <w:color w:val="191919"/>
+        </w:rPr>
+        <w:t>Java</w:t>
+      </w:r>
+      <w:r>
+        <w:rPr>
+          <w:rFonts w:ascii="Arial" w:hAnsi="Arial" w:cs="Arial"/>
+          <w:color w:val="191919"/>
+        </w:rPr>
+        <w:t>设计得很像</w:t>
+      </w:r>
+      <w:r>
+        <w:rPr>
+          <w:rFonts w:ascii="Arial" w:hAnsi="Arial" w:cs="Arial"/>
+          <w:color w:val="191919"/>
+        </w:rPr>
+        <w:t>C++</w:t>
+      </w:r>
+      <w:r>
+        <w:rPr>
+          <w:rFonts w:ascii="Arial" w:hAnsi="Arial" w:cs="Arial"/>
+          <w:color w:val="191919"/>
+        </w:rPr>
+        <w:t>，如果用户了解</w:t>
+      </w:r>
+      <w:r>
+        <w:rPr>
+          <w:rFonts w:ascii="Arial" w:hAnsi="Arial" w:cs="Arial"/>
+          <w:color w:val="191919"/>
+        </w:rPr>
+        <w:t>C</w:t>
+      </w:r>
+      <w:r>
+        <w:rPr>
+          <w:rFonts w:ascii="Arial" w:hAnsi="Arial" w:cs="Arial"/>
+          <w:color w:val="191919"/>
+        </w:rPr>
+        <w:t>＋＋和面向对象的概念，就可以很快编写出</w:t>
+      </w:r>
+      <w:r>
+        <w:rPr>
+          <w:rFonts w:ascii="Arial" w:hAnsi="Arial" w:cs="Arial"/>
+          <w:color w:val="191919"/>
+        </w:rPr>
+        <w:t>Java</w:t>
+      </w:r>
+      <w:r>
+        <w:rPr>
+          <w:rFonts w:ascii="Arial" w:hAnsi="Arial" w:cs="Arial"/>
+          <w:color w:val="191919"/>
+        </w:rPr>
+        <w:t>程序。</w:t>
+      </w:r>
+      <w:r>
+        <w:rPr>
+          <w:rFonts w:ascii="Arial" w:hAnsi="Arial" w:cs="Arial"/>
+          <w:color w:val="191919"/>
+        </w:rPr>
+        <w:t>Java</w:t>
+      </w:r>
+      <w:r>
+        <w:rPr>
+          <w:rFonts w:ascii="Arial" w:hAnsi="Arial" w:cs="Arial"/>
+          <w:color w:val="191919"/>
+        </w:rPr>
+        <w:t>语言虽然简单，却很高效，它可以用面向对象的方法来描述用户的每一个动作。在程序除错、修改、升级和增加新功能等方面，因其面向对象的特性，使得这些维护也变得非常容易。</w:t>
+      </w:r>
+    </w:p>
+    <w:p>
+      <w:pPr>
+        <w:pStyle w:val="a8"/>
+        <w:shd w:val="clear" w:color="auto" w:fill="FFFFFF"/>
+        <w:spacing w:before="0" w:beforeAutospacing="0" w:after="0" w:afterAutospacing="0"/>
+        <w:rPr>
+          <w:rFonts w:ascii="Arial" w:hAnsi="Arial" w:cs="Arial"/>
+          <w:color w:val="191919"/>
+        </w:rPr>
+      </w:pPr>
+      <w:r>
+        <w:rPr>
+          <w:rStyle w:val="a9"/>
+          <w:rFonts w:ascii="Arial" w:hAnsi="Arial" w:cs="Arial"/>
+          <w:color w:val="191919"/>
+          <w:bdr w:val="none" w:sz="0" w:space="0" w:color="auto" w:frame="1"/>
+        </w:rPr>
+        <w:t>功能强大性</w:t>
+      </w:r>
+    </w:p>
+    <w:p>
+      <w:pPr>
+        <w:pStyle w:val="a8"/>
+        <w:shd w:val="clear" w:color="auto" w:fill="FFFFFF"/>
+        <w:spacing w:before="151" w:beforeAutospacing="0" w:after="432" w:afterAutospacing="0"/>
+        <w:rPr>
+          <w:rFonts w:ascii="Arial" w:hAnsi="Arial" w:cs="Arial"/>
+          <w:color w:val="191919"/>
+        </w:rPr>
+      </w:pPr>
+      <w:r>
+        <w:rPr>
+          <w:rFonts w:ascii="Arial" w:hAnsi="Arial" w:cs="Arial"/>
+          <w:color w:val="191919"/>
+        </w:rPr>
+        <w:t xml:space="preserve">1 </w:t>
+      </w:r>
+      <w:r>
+        <w:rPr>
+          <w:rFonts w:ascii="Arial" w:hAnsi="Arial" w:cs="Arial"/>
+          <w:color w:val="191919"/>
+        </w:rPr>
+        <w:t>分布性</w:t>
+      </w:r>
+    </w:p>
+    <w:p>
+      <w:pPr>
+        <w:pStyle w:val="a8"/>
+        <w:shd w:val="clear" w:color="auto" w:fill="FFFFFF"/>
+        <w:spacing w:before="151" w:beforeAutospacing="0" w:after="432" w:afterAutospacing="0"/>
+        <w:rPr>
+          <w:rFonts w:ascii="Arial" w:hAnsi="Arial" w:cs="Arial"/>
+          <w:color w:val="191919"/>
+        </w:rPr>
+      </w:pPr>
+      <w:r>
+        <w:rPr>
+          <w:rFonts w:ascii="Arial" w:hAnsi="Arial" w:cs="Arial"/>
+          <w:color w:val="191919"/>
+        </w:rPr>
+        <w:t>Java</w:t>
+      </w:r>
+      <w:r>
+        <w:rPr>
+          <w:rFonts w:ascii="Arial" w:hAnsi="Arial" w:cs="Arial"/>
+          <w:color w:val="191919"/>
+        </w:rPr>
+        <w:t>既支持各种层次的网络连接，网络变成软件应用的分布运载工具。</w:t>
+      </w:r>
+      <w:r>
+        <w:rPr>
+          <w:rFonts w:ascii="Arial" w:hAnsi="Arial" w:cs="Arial"/>
+          <w:color w:val="191919"/>
+        </w:rPr>
+        <w:t>“</w:t>
+      </w:r>
+      <w:r>
+        <w:rPr>
+          <w:rFonts w:ascii="Arial" w:hAnsi="Arial" w:cs="Arial"/>
+          <w:color w:val="191919"/>
+        </w:rPr>
+        <w:t>一次编写，随处运行</w:t>
+      </w:r>
+      <w:r>
+        <w:rPr>
+          <w:rFonts w:ascii="Arial" w:hAnsi="Arial" w:cs="Arial"/>
+          <w:color w:val="191919"/>
+        </w:rPr>
+        <w:t>”</w:t>
+      </w:r>
+      <w:r>
+        <w:rPr>
+          <w:rFonts w:ascii="Arial" w:hAnsi="Arial" w:cs="Arial"/>
+          <w:color w:val="191919"/>
+        </w:rPr>
+        <w:t>，核心就是</w:t>
+      </w:r>
+      <w:r>
+        <w:rPr>
+          <w:rFonts w:ascii="Arial" w:hAnsi="Arial" w:cs="Arial"/>
+          <w:color w:val="191919"/>
+        </w:rPr>
+        <w:t>JVM</w:t>
+      </w:r>
+      <w:r>
+        <w:rPr>
+          <w:rFonts w:ascii="Arial" w:hAnsi="Arial" w:cs="Arial"/>
+          <w:color w:val="191919"/>
+        </w:rPr>
+        <w:t>（</w:t>
+      </w:r>
+      <w:r>
+        <w:rPr>
+          <w:rFonts w:ascii="Arial" w:hAnsi="Arial" w:cs="Arial"/>
+          <w:color w:val="191919"/>
+        </w:rPr>
+        <w:t>Java</w:t>
+      </w:r>
+      <w:r>
+        <w:rPr>
+          <w:rFonts w:ascii="Arial" w:hAnsi="Arial" w:cs="Arial"/>
+          <w:color w:val="191919"/>
+        </w:rPr>
+        <w:t>虚拟机）技术。</w:t>
+      </w:r>
+    </w:p>
+    <w:p>
+      <w:pPr>
+        <w:pStyle w:val="a8"/>
+        <w:shd w:val="clear" w:color="auto" w:fill="FFFFFF"/>
+        <w:spacing w:before="151" w:beforeAutospacing="0" w:after="432" w:afterAutospacing="0"/>
+        <w:rPr>
+          <w:rFonts w:ascii="Arial" w:hAnsi="Arial" w:cs="Arial"/>
+          <w:color w:val="191919"/>
+        </w:rPr>
+      </w:pPr>
+      <w:r>
+        <w:rPr>
+          <w:rFonts w:ascii="Arial" w:hAnsi="Arial" w:cs="Arial"/>
+          <w:color w:val="191919"/>
+        </w:rPr>
+        <w:t xml:space="preserve">2 </w:t>
+      </w:r>
+      <w:r>
+        <w:rPr>
+          <w:rFonts w:ascii="Arial" w:hAnsi="Arial" w:cs="Arial"/>
+          <w:color w:val="191919"/>
+        </w:rPr>
+        <w:t>平台无关性</w:t>
+      </w:r>
+    </w:p>
+    <w:p>
+      <w:pPr>
+        <w:pStyle w:val="a8"/>
+        <w:shd w:val="clear" w:color="auto" w:fill="FFFFFF"/>
+        <w:spacing w:before="151" w:beforeAutospacing="0" w:after="432" w:afterAutospacing="0"/>
+        <w:rPr>
+          <w:rFonts w:ascii="Arial" w:hAnsi="Arial" w:cs="Arial"/>
+          <w:color w:val="191919"/>
+        </w:rPr>
+      </w:pPr>
+      <w:r>
+        <w:rPr>
+          <w:rFonts w:ascii="Arial" w:hAnsi="Arial" w:cs="Arial"/>
+          <w:color w:val="191919"/>
+        </w:rPr>
+        <w:t>所谓一处编译处处运行。当</w:t>
+      </w:r>
+      <w:r>
+        <w:rPr>
+          <w:rFonts w:ascii="Arial" w:hAnsi="Arial" w:cs="Arial"/>
+          <w:color w:val="191919"/>
+        </w:rPr>
+        <w:t>Java</w:t>
+      </w:r>
+      <w:r>
+        <w:rPr>
+          <w:rFonts w:ascii="Arial" w:hAnsi="Arial" w:cs="Arial"/>
+          <w:color w:val="191919"/>
+        </w:rPr>
+        <w:t>程序在运行时，需要由一个解释程序对生成的字节代码解释执行。这体现了</w:t>
+      </w:r>
+      <w:r>
+        <w:rPr>
+          <w:rFonts w:ascii="Arial" w:hAnsi="Arial" w:cs="Arial"/>
+          <w:color w:val="191919"/>
+        </w:rPr>
+        <w:t>Java</w:t>
+      </w:r>
+      <w:r>
+        <w:rPr>
+          <w:rFonts w:ascii="Arial" w:hAnsi="Arial" w:cs="Arial"/>
+          <w:color w:val="191919"/>
+        </w:rPr>
+        <w:t>语言的与平台无关性，使得</w:t>
+      </w:r>
+      <w:r>
+        <w:rPr>
+          <w:rFonts w:ascii="Arial" w:hAnsi="Arial" w:cs="Arial"/>
+          <w:color w:val="191919"/>
+        </w:rPr>
+        <w:t>Java</w:t>
+      </w:r>
+      <w:r>
+        <w:rPr>
+          <w:rFonts w:ascii="Arial" w:hAnsi="Arial" w:cs="Arial"/>
+          <w:color w:val="191919"/>
+        </w:rPr>
+        <w:t>程序可以在任何平台上运行，因此具有很强的移植性。</w:t>
+      </w:r>
+    </w:p>
+    <w:p>
+      <w:pPr>
+        <w:pStyle w:val="a8"/>
+        <w:shd w:val="clear" w:color="auto" w:fill="FFFFFF"/>
+        <w:spacing w:before="151" w:beforeAutospacing="0" w:after="432" w:afterAutospacing="0"/>
+        <w:rPr>
+          <w:rFonts w:ascii="Arial" w:hAnsi="Arial" w:cs="Arial"/>
+          <w:color w:val="191919"/>
+        </w:rPr>
+      </w:pPr>
+      <w:r>
+        <w:rPr>
+          <w:rFonts w:ascii="Arial" w:hAnsi="Arial" w:cs="Arial"/>
+          <w:color w:val="191919"/>
+        </w:rPr>
+        <w:t xml:space="preserve">3 </w:t>
+      </w:r>
+      <w:r>
+        <w:rPr>
+          <w:rFonts w:ascii="Arial" w:hAnsi="Arial" w:cs="Arial"/>
+          <w:color w:val="191919"/>
+        </w:rPr>
+        <w:t>网络功能</w:t>
+      </w:r>
+    </w:p>
+    <w:p>
+      <w:pPr>
+        <w:pStyle w:val="a8"/>
+        <w:shd w:val="clear" w:color="auto" w:fill="FFFFFF"/>
+        <w:spacing w:before="151" w:beforeAutospacing="0" w:after="432" w:afterAutospacing="0"/>
+        <w:rPr>
+          <w:rFonts w:ascii="Arial" w:hAnsi="Arial" w:cs="Arial"/>
+          <w:color w:val="191919"/>
+        </w:rPr>
+      </w:pPr>
+      <w:r>
+        <w:rPr>
+          <w:rFonts w:ascii="Arial" w:hAnsi="Arial" w:cs="Arial"/>
+          <w:color w:val="191919"/>
+        </w:rPr>
+        <w:t>Java</w:t>
+      </w:r>
+      <w:r>
+        <w:rPr>
+          <w:rFonts w:ascii="Arial" w:hAnsi="Arial" w:cs="Arial"/>
+          <w:color w:val="191919"/>
+        </w:rPr>
+        <w:t>可以说是借助因特网而重获新生的，自然具备编写网络功能的程序。不论是一般因特网／局域网的程序，甚至连分布式网络程序，使用起来也很方便。</w:t>
+      </w:r>
+    </w:p>
+    <w:p>
+      <w:pPr>
+        <w:pStyle w:val="a8"/>
+        <w:shd w:val="clear" w:color="auto" w:fill="FFFFFF"/>
+        <w:spacing w:before="151" w:beforeAutospacing="0" w:after="432" w:afterAutospacing="0"/>
+        <w:rPr>
+          <w:rFonts w:ascii="Arial" w:hAnsi="Arial" w:cs="Arial"/>
+          <w:color w:val="191919"/>
+        </w:rPr>
+      </w:pPr>
+      <w:r>
+        <w:rPr>
+          <w:rFonts w:ascii="Arial" w:hAnsi="Arial" w:cs="Arial"/>
+          <w:color w:val="191919"/>
+        </w:rPr>
+        <w:t xml:space="preserve">4 </w:t>
+      </w:r>
+      <w:r>
+        <w:rPr>
+          <w:rFonts w:ascii="Arial" w:hAnsi="Arial" w:cs="Arial"/>
+          <w:color w:val="191919"/>
+        </w:rPr>
+        <w:t>资源回收处理</w:t>
+      </w:r>
+    </w:p>
+    <w:p>
+      <w:pPr>
+        <w:pStyle w:val="a8"/>
+        <w:shd w:val="clear" w:color="auto" w:fill="FFFFFF"/>
+        <w:spacing w:before="151" w:beforeAutospacing="0" w:after="432" w:afterAutospacing="0"/>
+        <w:rPr>
+          <w:rFonts w:ascii="Arial" w:hAnsi="Arial" w:cs="Arial"/>
+          <w:color w:val="191919"/>
+        </w:rPr>
+      </w:pPr>
+      <w:r>
+        <w:rPr>
+          <w:rFonts w:ascii="Arial" w:hAnsi="Arial" w:cs="Arial"/>
+          <w:color w:val="191919"/>
+        </w:rPr>
+        <w:t>程序需要多少内存、哪些程序的内存已经不使用了，需要释放归还给系统，这些烦琐且危险的操作全部交由</w:t>
+      </w:r>
+      <w:r>
+        <w:rPr>
+          <w:rFonts w:ascii="Arial" w:hAnsi="Arial" w:cs="Arial"/>
+          <w:color w:val="191919"/>
+        </w:rPr>
+        <w:t>JVM</w:t>
+      </w:r>
+      <w:r>
+        <w:rPr>
+          <w:rFonts w:ascii="Arial" w:hAnsi="Arial" w:cs="Arial"/>
+          <w:color w:val="191919"/>
+        </w:rPr>
+        <w:t>去管理。不需要担心内存的问题，对于跨平台也有相当大的帮助。</w:t>
+      </w:r>
+    </w:p>
+    <w:p>
+      <w:pPr>
+        <w:pStyle w:val="a8"/>
+        <w:shd w:val="clear" w:color="auto" w:fill="FFFFFF"/>
+        <w:spacing w:before="151" w:beforeAutospacing="0" w:after="432" w:afterAutospacing="0"/>
+        <w:rPr>
+          <w:rFonts w:ascii="Arial" w:hAnsi="Arial" w:cs="Arial"/>
+          <w:color w:val="191919"/>
+        </w:rPr>
+      </w:pPr>
+      <w:r>
+        <w:rPr>
+          <w:rFonts w:ascii="Arial" w:hAnsi="Arial" w:cs="Arial"/>
+          <w:color w:val="191919"/>
+        </w:rPr>
+        <w:t xml:space="preserve">5 </w:t>
+      </w:r>
+      <w:r>
+        <w:rPr>
+          <w:rFonts w:ascii="Arial" w:hAnsi="Arial" w:cs="Arial"/>
+          <w:color w:val="191919"/>
+        </w:rPr>
+        <w:t>异常处理</w:t>
+      </w:r>
+    </w:p>
+    <w:p>
+      <w:pPr>
+        <w:pStyle w:val="a8"/>
+        <w:shd w:val="clear" w:color="auto" w:fill="FFFFFF"/>
+        <w:spacing w:before="151" w:beforeAutospacing="0" w:after="432" w:afterAutospacing="0"/>
+        <w:rPr>
+          <w:rFonts w:ascii="Arial" w:hAnsi="Arial" w:cs="Arial"/>
+          <w:color w:val="191919"/>
+        </w:rPr>
+      </w:pPr>
+      <w:r>
+        <w:rPr>
+          <w:rFonts w:ascii="Arial" w:hAnsi="Arial" w:cs="Arial"/>
+          <w:color w:val="191919"/>
+        </w:rPr>
+        <w:t>为了使</w:t>
+      </w:r>
+      <w:r>
+        <w:rPr>
+          <w:rFonts w:ascii="Arial" w:hAnsi="Arial" w:cs="Arial"/>
+          <w:color w:val="191919"/>
+        </w:rPr>
+        <w:t>Java</w:t>
+      </w:r>
+      <w:r>
+        <w:rPr>
+          <w:rFonts w:ascii="Arial" w:hAnsi="Arial" w:cs="Arial"/>
+          <w:color w:val="191919"/>
+        </w:rPr>
+        <w:t>程式更稳定和更安全，</w:t>
+      </w:r>
+      <w:r>
+        <w:rPr>
+          <w:rFonts w:ascii="Arial" w:hAnsi="Arial" w:cs="Arial"/>
+          <w:color w:val="191919"/>
+        </w:rPr>
+        <w:t>Java</w:t>
+      </w:r>
+      <w:r>
+        <w:rPr>
+          <w:rFonts w:ascii="Arial" w:hAnsi="Arial" w:cs="Arial"/>
+          <w:color w:val="191919"/>
+        </w:rPr>
+        <w:t>引入了异常处理机制。通过这种异常处理，不仅能够清晰地掌握整个程序执行的流程，也使得程序的设计更为严谨，不至于程序在异常突发情况下的错误造成执行中断或是死机。</w:t>
+      </w:r>
+    </w:p>
+    <w:p>
+      <w:pPr>
+        <w:pStyle w:val="a8"/>
+        <w:shd w:val="clear" w:color="auto" w:fill="FFFFFF"/>
+        <w:spacing w:before="151" w:beforeAutospacing="0" w:after="432" w:afterAutospacing="0"/>
+        <w:rPr>
+          <w:rFonts w:ascii="Arial" w:hAnsi="Arial" w:cs="Arial"/>
+          <w:color w:val="191919"/>
+        </w:rPr>
+      </w:pPr>
+      <w:r>
+        <w:rPr>
+          <w:rFonts w:ascii="Arial" w:hAnsi="Arial" w:cs="Arial"/>
+          <w:color w:val="191919"/>
+        </w:rPr>
+        <w:t xml:space="preserve">6 </w:t>
+      </w:r>
+      <w:r>
+        <w:rPr>
+          <w:rFonts w:ascii="Arial" w:hAnsi="Arial" w:cs="Arial"/>
+          <w:color w:val="191919"/>
+        </w:rPr>
+        <w:t>编译</w:t>
+      </w:r>
+    </w:p>
+    <w:p>
+      <w:pPr>
+        <w:pStyle w:val="a8"/>
+        <w:shd w:val="clear" w:color="auto" w:fill="FFFFFF"/>
+        <w:spacing w:before="151" w:beforeAutospacing="0" w:after="432" w:afterAutospacing="0"/>
+        <w:rPr>
+          <w:rFonts w:ascii="Arial" w:hAnsi="Arial" w:cs="Arial"/>
+          <w:color w:val="191919"/>
+        </w:rPr>
+      </w:pPr>
+      <w:r>
+        <w:rPr>
+          <w:rFonts w:ascii="Arial" w:hAnsi="Arial" w:cs="Arial"/>
+          <w:color w:val="191919"/>
+        </w:rPr>
+        <w:t>Java</w:t>
+      </w:r>
+      <w:r>
+        <w:rPr>
+          <w:rFonts w:ascii="Arial" w:hAnsi="Arial" w:cs="Arial"/>
+          <w:color w:val="191919"/>
+        </w:rPr>
+        <w:t>支持快速原型和容易试验，它将导致快速程序开发。这是一个与传统的、耗时的</w:t>
+      </w:r>
+      <w:r>
+        <w:rPr>
+          <w:rFonts w:ascii="Arial" w:hAnsi="Arial" w:cs="Arial"/>
+          <w:color w:val="191919"/>
+        </w:rPr>
+        <w:t>“</w:t>
+      </w:r>
+      <w:r>
+        <w:rPr>
+          <w:rFonts w:ascii="Arial" w:hAnsi="Arial" w:cs="Arial"/>
+          <w:color w:val="191919"/>
+        </w:rPr>
+        <w:t>编译、链接和测试</w:t>
+      </w:r>
+      <w:r>
+        <w:rPr>
+          <w:rFonts w:ascii="Arial" w:hAnsi="Arial" w:cs="Arial"/>
+          <w:color w:val="191919"/>
+        </w:rPr>
+        <w:t>”</w:t>
+      </w:r>
+      <w:r>
+        <w:rPr>
+          <w:rFonts w:ascii="Arial" w:hAnsi="Arial" w:cs="Arial"/>
+          <w:color w:val="191919"/>
+        </w:rPr>
+        <w:t>形成鲜明对比的精巧的开发过程。</w:t>
+      </w:r>
+    </w:p>
+    <w:p>
+      <w:pPr>
+        <w:pStyle w:val="a8"/>
+        <w:shd w:val="clear" w:color="auto" w:fill="FFFFFF"/>
+        <w:spacing w:before="151" w:beforeAutospacing="0" w:after="432" w:afterAutospacing="0"/>
+        <w:rPr>
+          <w:rFonts w:ascii="Arial" w:hAnsi="Arial" w:cs="Arial"/>
+          <w:color w:val="191919"/>
+        </w:rPr>
+      </w:pPr>
+      <w:r>
+        <w:rPr>
+          <w:rFonts w:ascii="Arial" w:hAnsi="Arial" w:cs="Arial"/>
+          <w:color w:val="191919"/>
+        </w:rPr>
+        <w:t xml:space="preserve">7 </w:t>
+      </w:r>
+      <w:r>
+        <w:rPr>
+          <w:rFonts w:ascii="Arial" w:hAnsi="Arial" w:cs="Arial"/>
+          <w:color w:val="191919"/>
+        </w:rPr>
+        <w:t>解释型</w:t>
+      </w:r>
+    </w:p>
+    <w:p>
+      <w:pPr>
+        <w:pStyle w:val="a8"/>
+        <w:shd w:val="clear" w:color="auto" w:fill="FFFFFF"/>
+        <w:spacing w:before="151" w:beforeAutospacing="0" w:after="432" w:afterAutospacing="0"/>
+        <w:rPr>
+          <w:rFonts w:ascii="Arial" w:hAnsi="Arial" w:cs="Arial"/>
+          <w:color w:val="191919"/>
+        </w:rPr>
+      </w:pPr>
+      <w:r>
+        <w:rPr>
+          <w:rFonts w:ascii="Arial" w:hAnsi="Arial" w:cs="Arial"/>
+          <w:color w:val="191919"/>
+        </w:rPr>
+        <w:t>运行</w:t>
+      </w:r>
+      <w:r>
+        <w:rPr>
+          <w:rFonts w:ascii="Arial" w:hAnsi="Arial" w:cs="Arial"/>
+          <w:color w:val="191919"/>
+        </w:rPr>
+        <w:t>Java</w:t>
+      </w:r>
+      <w:r>
+        <w:rPr>
+          <w:rFonts w:ascii="Arial" w:hAnsi="Arial" w:cs="Arial"/>
+          <w:color w:val="191919"/>
+        </w:rPr>
+        <w:t>程序需要一个解释器。</w:t>
+      </w:r>
+      <w:r>
+        <w:rPr>
+          <w:rFonts w:ascii="Arial" w:hAnsi="Arial" w:cs="Arial"/>
+          <w:color w:val="191919"/>
+        </w:rPr>
+        <w:t>java</w:t>
+      </w:r>
+      <w:r>
+        <w:rPr>
+          <w:rFonts w:ascii="Arial" w:hAnsi="Arial" w:cs="Arial"/>
+          <w:color w:val="191919"/>
+        </w:rPr>
+        <w:t>程序编译成</w:t>
+      </w:r>
+      <w:r>
+        <w:rPr>
+          <w:rFonts w:ascii="Arial" w:hAnsi="Arial" w:cs="Arial"/>
+          <w:color w:val="191919"/>
+        </w:rPr>
+        <w:t>Java</w:t>
+      </w:r>
+      <w:r>
+        <w:rPr>
+          <w:rFonts w:ascii="Arial" w:hAnsi="Arial" w:cs="Arial"/>
+          <w:color w:val="191919"/>
+        </w:rPr>
+        <w:t>虚拟机编码，这种编码称为字节码。字节码是独立于计算机的，他能在所有具有</w:t>
+      </w:r>
+      <w:r>
+        <w:rPr>
+          <w:rFonts w:ascii="Arial" w:hAnsi="Arial" w:cs="Arial"/>
+          <w:color w:val="191919"/>
+        </w:rPr>
+        <w:t>Java</w:t>
+      </w:r>
+      <w:r>
+        <w:rPr>
+          <w:rFonts w:ascii="Arial" w:hAnsi="Arial" w:cs="Arial"/>
+          <w:color w:val="191919"/>
+        </w:rPr>
+        <w:t>解释器的机器上运行，</w:t>
+      </w:r>
+      <w:r>
+        <w:rPr>
+          <w:rFonts w:ascii="Arial" w:hAnsi="Arial" w:cs="Arial"/>
+          <w:color w:val="191919"/>
+        </w:rPr>
+        <w:t>java</w:t>
+      </w:r>
+      <w:r>
+        <w:rPr>
+          <w:rFonts w:ascii="Arial" w:hAnsi="Arial" w:cs="Arial"/>
+          <w:color w:val="191919"/>
+        </w:rPr>
+        <w:t>解释器也是</w:t>
+      </w:r>
+      <w:r>
+        <w:rPr>
+          <w:rFonts w:ascii="Arial" w:hAnsi="Arial" w:cs="Arial"/>
+          <w:color w:val="191919"/>
+        </w:rPr>
+        <w:t>JVM</w:t>
+      </w:r>
+      <w:r>
+        <w:rPr>
+          <w:rFonts w:ascii="Arial" w:hAnsi="Arial" w:cs="Arial"/>
+          <w:color w:val="191919"/>
+        </w:rPr>
+        <w:t>的一部分。</w:t>
+      </w:r>
+    </w:p>
+    <w:p>
+      <w:pPr>
+        <w:pStyle w:val="a8"/>
+        <w:shd w:val="clear" w:color="auto" w:fill="FFFFFF"/>
+        <w:spacing w:before="151" w:beforeAutospacing="0" w:after="432" w:afterAutospacing="0"/>
+        <w:rPr>
+          <w:rFonts w:ascii="Arial" w:hAnsi="Arial" w:cs="Arial"/>
+          <w:color w:val="191919"/>
+        </w:rPr>
+      </w:pPr>
+      <w:r>
+        <w:rPr>
+          <w:rFonts w:ascii="Arial" w:hAnsi="Arial" w:cs="Arial"/>
+          <w:color w:val="191919"/>
+        </w:rPr>
+        <w:t xml:space="preserve">8 </w:t>
+      </w:r>
+      <w:r>
+        <w:rPr>
+          <w:rFonts w:ascii="Arial" w:hAnsi="Arial" w:cs="Arial"/>
+          <w:color w:val="191919"/>
+        </w:rPr>
+        <w:t>稳健性</w:t>
+      </w:r>
+    </w:p>
+    <w:p>
+      <w:pPr>
+        <w:pStyle w:val="a8"/>
+        <w:shd w:val="clear" w:color="auto" w:fill="FFFFFF"/>
+        <w:spacing w:before="151" w:beforeAutospacing="0" w:after="432" w:afterAutospacing="0"/>
+        <w:rPr>
+          <w:rFonts w:ascii="Arial" w:hAnsi="Arial" w:cs="Arial"/>
+          <w:color w:val="191919"/>
+        </w:rPr>
+      </w:pPr>
+      <w:r>
+        <w:rPr>
+          <w:rFonts w:ascii="Arial" w:hAnsi="Arial" w:cs="Arial"/>
+          <w:color w:val="191919"/>
+        </w:rPr>
+        <w:t>Java</w:t>
+      </w:r>
+      <w:r>
+        <w:rPr>
+          <w:rFonts w:ascii="Arial" w:hAnsi="Arial" w:cs="Arial"/>
+          <w:color w:val="191919"/>
+        </w:rPr>
+        <w:t>原来是用作编写消费类家用电子产品软件的语言，所以它是被设计成写高可靠和稳健软件的。</w:t>
+      </w:r>
+      <w:r>
+        <w:rPr>
+          <w:rFonts w:ascii="Arial" w:hAnsi="Arial" w:cs="Arial"/>
+          <w:color w:val="191919"/>
+        </w:rPr>
+        <w:t>Java</w:t>
+      </w:r>
+      <w:r>
+        <w:rPr>
+          <w:rFonts w:ascii="Arial" w:hAnsi="Arial" w:cs="Arial"/>
+          <w:color w:val="191919"/>
+        </w:rPr>
+        <w:t>消除了某些编程错误，使得用它写可靠软件相当容易。</w:t>
+      </w:r>
+    </w:p>
+    <w:p>
+      <w:pPr>
+        <w:pStyle w:val="a8"/>
+        <w:shd w:val="clear" w:color="auto" w:fill="FFFFFF"/>
+        <w:spacing w:before="151" w:beforeAutospacing="0" w:after="432" w:afterAutospacing="0"/>
+        <w:rPr>
+          <w:rFonts w:ascii="Arial" w:hAnsi="Arial" w:cs="Arial"/>
+          <w:color w:val="191919"/>
+        </w:rPr>
+      </w:pPr>
+      <w:r>
+        <w:rPr>
+          <w:rFonts w:ascii="Arial" w:hAnsi="Arial" w:cs="Arial"/>
+          <w:color w:val="191919"/>
+        </w:rPr>
+        <w:t xml:space="preserve">9 </w:t>
+      </w:r>
+      <w:r>
+        <w:rPr>
+          <w:rFonts w:ascii="Arial" w:hAnsi="Arial" w:cs="Arial"/>
+          <w:color w:val="191919"/>
+        </w:rPr>
+        <w:t>安全性</w:t>
+      </w:r>
+    </w:p>
+    <w:p>
+      <w:pPr>
+        <w:pStyle w:val="a8"/>
+        <w:shd w:val="clear" w:color="auto" w:fill="FFFFFF"/>
+        <w:spacing w:before="151" w:beforeAutospacing="0" w:after="432" w:afterAutospacing="0"/>
+        <w:rPr>
+          <w:rFonts w:ascii="Arial" w:hAnsi="Arial" w:cs="Arial"/>
+          <w:color w:val="191919"/>
+        </w:rPr>
+      </w:pPr>
+      <w:r>
+        <w:rPr>
+          <w:rFonts w:ascii="Arial" w:hAnsi="Arial" w:cs="Arial"/>
+          <w:color w:val="191919"/>
+        </w:rPr>
+        <w:t>在类似</w:t>
+      </w:r>
+      <w:r>
+        <w:rPr>
+          <w:rFonts w:ascii="Arial" w:hAnsi="Arial" w:cs="Arial"/>
+          <w:color w:val="191919"/>
+        </w:rPr>
+        <w:t>Internet</w:t>
+      </w:r>
+      <w:r>
+        <w:rPr>
+          <w:rFonts w:ascii="Arial" w:hAnsi="Arial" w:cs="Arial"/>
+          <w:color w:val="191919"/>
+        </w:rPr>
+        <w:t>的这种分布式网络环境中，安全性是个不容忽视的问题。</w:t>
+      </w:r>
+      <w:r>
+        <w:rPr>
+          <w:rFonts w:ascii="Arial" w:hAnsi="Arial" w:cs="Arial"/>
+          <w:color w:val="191919"/>
+        </w:rPr>
+        <w:t>Java</w:t>
+      </w:r>
+      <w:r>
+        <w:rPr>
+          <w:rFonts w:ascii="Arial" w:hAnsi="Arial" w:cs="Arial"/>
+          <w:color w:val="191919"/>
+        </w:rPr>
+        <w:t>的存储分配模型是它防御恶意代码的主要方法之一。此外，</w:t>
+      </w:r>
+      <w:r>
+        <w:rPr>
+          <w:rFonts w:ascii="Arial" w:hAnsi="Arial" w:cs="Arial"/>
+          <w:color w:val="191919"/>
+        </w:rPr>
+        <w:t>Java</w:t>
+      </w:r>
+      <w:r>
+        <w:rPr>
+          <w:rFonts w:ascii="Arial" w:hAnsi="Arial" w:cs="Arial"/>
+          <w:color w:val="191919"/>
+        </w:rPr>
+        <w:t>语言还采用了许多面向对象的异常处理机制，负责对一些异常事件进行处理，如内存空间不够，程序异常中止等的处理</w:t>
+      </w:r>
+    </w:p>
+    <w:p>
+      <w:pPr>
+        <w:pStyle w:val="a8"/>
+        <w:shd w:val="clear" w:color="auto" w:fill="FFFFFF"/>
+        <w:spacing w:before="151" w:beforeAutospacing="0" w:after="432" w:afterAutospacing="0"/>
+        <w:rPr>
+          <w:rFonts w:ascii="Arial" w:hAnsi="Arial" w:cs="Arial"/>
+          <w:color w:val="191919"/>
+        </w:rPr>
+      </w:pPr>
+      <w:r>
+        <w:rPr>
+          <w:rFonts w:ascii="Arial" w:hAnsi="Arial" w:cs="Arial"/>
+          <w:color w:val="191919"/>
+        </w:rPr>
+        <w:t xml:space="preserve">10 </w:t>
+      </w:r>
+      <w:r>
+        <w:rPr>
+          <w:rFonts w:ascii="Arial" w:hAnsi="Arial" w:cs="Arial"/>
+          <w:color w:val="191919"/>
+        </w:rPr>
+        <w:t>可移植性</w:t>
+      </w:r>
+    </w:p>
+    <w:p>
+      <w:pPr>
+        <w:pStyle w:val="a8"/>
+        <w:shd w:val="clear" w:color="auto" w:fill="FFFFFF"/>
+        <w:spacing w:before="151" w:beforeAutospacing="0" w:after="432" w:afterAutospacing="0"/>
+        <w:rPr>
+          <w:rFonts w:ascii="Arial" w:hAnsi="Arial" w:cs="Arial"/>
+          <w:color w:val="191919"/>
+        </w:rPr>
+      </w:pPr>
+      <w:r>
+        <w:rPr>
+          <w:rFonts w:ascii="Arial" w:hAnsi="Arial" w:cs="Arial"/>
+          <w:color w:val="191919"/>
+        </w:rPr>
+        <w:t>Java</w:t>
+      </w:r>
+      <w:r>
+        <w:rPr>
+          <w:rFonts w:ascii="Arial" w:hAnsi="Arial" w:cs="Arial"/>
+          <w:color w:val="191919"/>
+        </w:rPr>
+        <w:t>使得语言声明不依赖于实现的方面。</w:t>
+      </w:r>
+      <w:r>
+        <w:rPr>
+          <w:rFonts w:ascii="Arial" w:hAnsi="Arial" w:cs="Arial"/>
+          <w:color w:val="191919"/>
+        </w:rPr>
+        <w:t>Java</w:t>
+      </w:r>
+      <w:r>
+        <w:rPr>
+          <w:rFonts w:ascii="Arial" w:hAnsi="Arial" w:cs="Arial"/>
+          <w:color w:val="191919"/>
+        </w:rPr>
+        <w:t>环境本身对新的硬件平台和操作系统是可移植的。</w:t>
+      </w:r>
+    </w:p>
+    <w:p>
+      <w:pPr>
+        <w:pStyle w:val="a8"/>
+        <w:shd w:val="clear" w:color="auto" w:fill="FFFFFF"/>
+        <w:spacing w:before="151" w:beforeAutospacing="0" w:after="432" w:afterAutospacing="0"/>
+        <w:rPr>
+          <w:rFonts w:ascii="Arial" w:hAnsi="Arial" w:cs="Arial"/>
+          <w:color w:val="191919"/>
+        </w:rPr>
+      </w:pPr>
+      <w:r>
+        <w:rPr>
+          <w:rFonts w:ascii="Arial" w:hAnsi="Arial" w:cs="Arial"/>
+          <w:color w:val="191919"/>
+        </w:rPr>
+        <w:t xml:space="preserve">11 </w:t>
+      </w:r>
+      <w:r>
+        <w:rPr>
+          <w:rFonts w:ascii="Arial" w:hAnsi="Arial" w:cs="Arial"/>
+          <w:color w:val="191919"/>
+        </w:rPr>
+        <w:t>高性能</w:t>
+      </w:r>
+    </w:p>
+    <w:p>
+      <w:pPr>
+        <w:pStyle w:val="a8"/>
+        <w:shd w:val="clear" w:color="auto" w:fill="FFFFFF"/>
+        <w:spacing w:before="151" w:beforeAutospacing="0" w:after="432" w:afterAutospacing="0"/>
+        <w:rPr>
+          <w:rFonts w:ascii="Arial" w:hAnsi="Arial" w:cs="Arial"/>
+          <w:color w:val="191919"/>
+        </w:rPr>
+      </w:pPr>
+      <w:r>
+        <w:rPr>
+          <w:rFonts w:ascii="Arial" w:hAnsi="Arial" w:cs="Arial"/>
+          <w:color w:val="191919"/>
+        </w:rPr>
+        <w:t>Java</w:t>
+      </w:r>
+      <w:r>
+        <w:rPr>
+          <w:rFonts w:ascii="Arial" w:hAnsi="Arial" w:cs="Arial"/>
+          <w:color w:val="191919"/>
+        </w:rPr>
+        <w:t>是一种先编译后解释的语言，所以它不如全编译性语言快。但是有些情况下性能是很要紧的，为了支持这些情况，</w:t>
+      </w:r>
+      <w:r>
+        <w:rPr>
+          <w:rFonts w:ascii="Arial" w:hAnsi="Arial" w:cs="Arial"/>
+          <w:color w:val="191919"/>
+        </w:rPr>
+        <w:t>Java</w:t>
+      </w:r>
+      <w:r>
+        <w:rPr>
+          <w:rFonts w:ascii="Arial" w:hAnsi="Arial" w:cs="Arial"/>
+          <w:color w:val="191919"/>
+        </w:rPr>
+        <w:t>设计者制作了</w:t>
+      </w:r>
+      <w:r>
+        <w:rPr>
+          <w:rFonts w:ascii="Arial" w:hAnsi="Arial" w:cs="Arial"/>
+          <w:color w:val="191919"/>
+        </w:rPr>
+        <w:t>“</w:t>
+      </w:r>
+      <w:r>
+        <w:rPr>
+          <w:rFonts w:ascii="Arial" w:hAnsi="Arial" w:cs="Arial"/>
+          <w:color w:val="191919"/>
+        </w:rPr>
+        <w:t>及时</w:t>
+      </w:r>
+      <w:r>
+        <w:rPr>
+          <w:rFonts w:ascii="Arial" w:hAnsi="Arial" w:cs="Arial"/>
+          <w:color w:val="191919"/>
+        </w:rPr>
+        <w:t>”</w:t>
+      </w:r>
+      <w:r>
+        <w:rPr>
+          <w:rFonts w:ascii="Arial" w:hAnsi="Arial" w:cs="Arial"/>
+          <w:color w:val="191919"/>
+        </w:rPr>
+        <w:t>编译程序，它能在运行时把</w:t>
+      </w:r>
+      <w:r>
+        <w:rPr>
+          <w:rFonts w:ascii="Arial" w:hAnsi="Arial" w:cs="Arial"/>
+          <w:color w:val="191919"/>
+        </w:rPr>
+        <w:t>Java</w:t>
+      </w:r>
+      <w:r>
+        <w:rPr>
+          <w:rFonts w:ascii="Arial" w:hAnsi="Arial" w:cs="Arial"/>
+          <w:color w:val="191919"/>
+        </w:rPr>
+        <w:t>字节码翻译成特定</w:t>
+      </w:r>
+      <w:r>
+        <w:rPr>
+          <w:rFonts w:ascii="Arial" w:hAnsi="Arial" w:cs="Arial"/>
+          <w:color w:val="191919"/>
+        </w:rPr>
+        <w:t>CPU</w:t>
+      </w:r>
+      <w:r>
+        <w:rPr>
+          <w:rFonts w:ascii="Arial" w:hAnsi="Arial" w:cs="Arial"/>
+          <w:color w:val="191919"/>
+        </w:rPr>
+        <w:t>（中央处理器）的机器代码，也就是实现全编译了。</w:t>
+      </w:r>
+    </w:p>
+    <w:p>
+      <w:pPr>
+        <w:pStyle w:val="a8"/>
+        <w:shd w:val="clear" w:color="auto" w:fill="FFFFFF"/>
+        <w:spacing w:before="151" w:beforeAutospacing="0" w:after="432" w:afterAutospacing="0"/>
+        <w:rPr>
+          <w:rFonts w:ascii="Arial" w:hAnsi="Arial" w:cs="Arial"/>
+          <w:color w:val="191919"/>
+        </w:rPr>
+      </w:pPr>
+      <w:r>
+        <w:rPr>
+          <w:rFonts w:ascii="Arial" w:hAnsi="Arial" w:cs="Arial"/>
+          <w:color w:val="191919"/>
+        </w:rPr>
+        <w:t xml:space="preserve">12 </w:t>
+      </w:r>
+      <w:r>
+        <w:rPr>
+          <w:rFonts w:ascii="Arial" w:hAnsi="Arial" w:cs="Arial"/>
+          <w:color w:val="191919"/>
+        </w:rPr>
+        <w:t>动态性</w:t>
+      </w:r>
+    </w:p>
+    <w:p>
+      <w:pPr>
+        <w:pStyle w:val="a8"/>
+        <w:shd w:val="clear" w:color="auto" w:fill="FFFFFF"/>
+        <w:spacing w:before="151" w:beforeAutospacing="0" w:after="432" w:afterAutospacing="0"/>
+        <w:rPr>
+          <w:rFonts w:ascii="Arial" w:hAnsi="Arial" w:cs="Arial"/>
+          <w:color w:val="191919"/>
+        </w:rPr>
+      </w:pPr>
+      <w:r>
+        <w:rPr>
+          <w:rFonts w:ascii="Arial" w:hAnsi="Arial" w:cs="Arial"/>
+          <w:color w:val="191919"/>
+        </w:rPr>
+        <w:t>Java</w:t>
+      </w:r>
+      <w:r>
+        <w:rPr>
+          <w:rFonts w:ascii="Arial" w:hAnsi="Arial" w:cs="Arial"/>
+          <w:color w:val="191919"/>
+        </w:rPr>
+        <w:t>语言设计成适应于变化的环境，它是一个动态的语言。在</w:t>
+      </w:r>
+      <w:r>
+        <w:rPr>
+          <w:rFonts w:ascii="Arial" w:hAnsi="Arial" w:cs="Arial"/>
+          <w:color w:val="191919"/>
+        </w:rPr>
+        <w:t>Java</w:t>
+      </w:r>
+      <w:r>
+        <w:rPr>
+          <w:rFonts w:ascii="Arial" w:hAnsi="Arial" w:cs="Arial"/>
+          <w:color w:val="191919"/>
+        </w:rPr>
+        <w:t>系统中包括了一个自动垃圾回收程序，它可以自动、安全地回收不再使用的内存块，这样无需担心内存的管理问题，从而使</w:t>
+      </w:r>
+      <w:r>
+        <w:rPr>
+          <w:rFonts w:ascii="Arial" w:hAnsi="Arial" w:cs="Arial"/>
+          <w:color w:val="191919"/>
+        </w:rPr>
+        <w:t>Java</w:t>
+      </w:r>
+      <w:r>
+        <w:rPr>
+          <w:rFonts w:ascii="Arial" w:hAnsi="Arial" w:cs="Arial"/>
+          <w:color w:val="191919"/>
+        </w:rPr>
+        <w:t>程序的编写变得简单，同时也减少了内存管理方面出错的可能性。</w:t>
+      </w:r>
+    </w:p>
+    <w:p>
+      <w:pPr>
+        <w:pStyle w:val="a8"/>
+        <w:shd w:val="clear" w:color="auto" w:fill="FFFFFF"/>
+        <w:spacing w:before="151" w:beforeAutospacing="0" w:after="432" w:afterAutospacing="0"/>
+        <w:rPr>
+          <w:rFonts w:ascii="Arial" w:hAnsi="Arial" w:cs="Arial"/>
+          <w:color w:val="191919"/>
+        </w:rPr>
+      </w:pPr>
+      <w:r>
+        <w:rPr>
+          <w:rFonts w:ascii="Arial" w:hAnsi="Arial" w:cs="Arial"/>
+          <w:color w:val="191919"/>
+        </w:rPr>
+        <w:t xml:space="preserve">13 </w:t>
+      </w:r>
+      <w:r>
+        <w:rPr>
+          <w:rFonts w:ascii="Arial" w:hAnsi="Arial" w:cs="Arial"/>
+          <w:color w:val="191919"/>
+        </w:rPr>
+        <w:t>面向对象</w:t>
+      </w:r>
+    </w:p>
+    <w:p>
+      <w:pPr>
+        <w:pStyle w:val="a8"/>
+        <w:shd w:val="clear" w:color="auto" w:fill="FFFFFF"/>
+        <w:spacing w:before="151" w:beforeAutospacing="0" w:after="432" w:afterAutospacing="0"/>
+        <w:rPr>
+          <w:rFonts w:ascii="Arial" w:hAnsi="Arial" w:cs="Arial"/>
+          <w:color w:val="191919"/>
+        </w:rPr>
+      </w:pPr>
+      <w:r>
+        <w:rPr>
+          <w:rFonts w:ascii="Arial" w:hAnsi="Arial" w:cs="Arial"/>
+          <w:color w:val="191919"/>
+        </w:rPr>
+        <w:t>Java</w:t>
+      </w:r>
+      <w:r>
+        <w:rPr>
+          <w:rFonts w:ascii="Arial" w:hAnsi="Arial" w:cs="Arial"/>
+          <w:color w:val="191919"/>
+        </w:rPr>
+        <w:t>语言是一种新的面向对象的程序设计语言，它除了几种基本的数据类型外，大都是类似</w:t>
+      </w:r>
+      <w:r>
+        <w:rPr>
+          <w:rFonts w:ascii="Arial" w:hAnsi="Arial" w:cs="Arial"/>
+          <w:color w:val="191919"/>
+        </w:rPr>
+        <w:t>c</w:t>
+      </w:r>
+      <w:r>
+        <w:rPr>
+          <w:rFonts w:ascii="Arial" w:hAnsi="Arial" w:cs="Arial"/>
+          <w:color w:val="191919"/>
+        </w:rPr>
+        <w:t>＋＋中的对象和方法，程序代码大多体现了类机制，以类的形式组织，由类来定义对象的各种行为。</w:t>
+      </w:r>
+      <w:r>
+        <w:rPr>
+          <w:rFonts w:ascii="Arial" w:hAnsi="Arial" w:cs="Arial"/>
+          <w:color w:val="191919"/>
+        </w:rPr>
+        <w:t>Java</w:t>
+      </w:r>
+      <w:r>
+        <w:rPr>
+          <w:rFonts w:ascii="Arial" w:hAnsi="Arial" w:cs="Arial"/>
+          <w:color w:val="191919"/>
+        </w:rPr>
+        <w:t>同样支持类继承，这样也减少了程序设计的复杂性。</w:t>
+      </w:r>
+    </w:p>
+    <w:p>
+      <w:pPr>
+        <w:pStyle w:val="a8"/>
+        <w:shd w:val="clear" w:color="auto" w:fill="FFFFFF"/>
+        <w:spacing w:before="151" w:beforeAutospacing="0" w:after="432" w:afterAutospacing="0"/>
+        <w:rPr>
+          <w:rFonts w:ascii="Arial" w:hAnsi="Arial" w:cs="Arial"/>
+          <w:color w:val="191919"/>
+        </w:rPr>
+      </w:pPr>
+      <w:r>
+        <w:rPr>
+          <w:rFonts w:ascii="Arial" w:hAnsi="Arial" w:cs="Arial"/>
+          <w:color w:val="191919"/>
+        </w:rPr>
+        <w:t>14</w:t>
+      </w:r>
+      <w:r>
+        <w:rPr>
+          <w:rFonts w:ascii="Arial" w:hAnsi="Arial" w:cs="Arial"/>
+          <w:color w:val="191919"/>
+        </w:rPr>
+        <w:t>交互式特性</w:t>
+      </w:r>
+    </w:p>
+    <w:p>
+      <w:pPr>
+        <w:pStyle w:val="a8"/>
+        <w:shd w:val="clear" w:color="auto" w:fill="FFFFFF"/>
+        <w:spacing w:before="151" w:beforeAutospacing="0" w:after="432" w:afterAutospacing="0"/>
+        <w:rPr>
+          <w:rFonts w:ascii="Arial" w:hAnsi="Arial" w:cs="Arial"/>
+          <w:color w:val="191919"/>
+        </w:rPr>
+      </w:pPr>
+      <w:r>
+        <w:rPr>
+          <w:rFonts w:ascii="Arial" w:hAnsi="Arial" w:cs="Arial"/>
+          <w:color w:val="191919"/>
+        </w:rPr>
+        <w:t>Java</w:t>
+      </w:r>
+      <w:r>
+        <w:rPr>
+          <w:rFonts w:ascii="Arial" w:hAnsi="Arial" w:cs="Arial"/>
+          <w:color w:val="191919"/>
+        </w:rPr>
+        <w:t>是面向对象的网络编程语言，由于它支持</w:t>
+      </w:r>
+      <w:r>
+        <w:rPr>
+          <w:rFonts w:ascii="Arial" w:hAnsi="Arial" w:cs="Arial"/>
+          <w:color w:val="191919"/>
+        </w:rPr>
+        <w:t>TCP</w:t>
+      </w:r>
+      <w:r>
+        <w:rPr>
+          <w:rFonts w:ascii="Arial" w:hAnsi="Arial" w:cs="Arial"/>
+          <w:color w:val="191919"/>
+        </w:rPr>
+        <w:t>／</w:t>
+      </w:r>
+      <w:r>
+        <w:rPr>
+          <w:rFonts w:ascii="Arial" w:hAnsi="Arial" w:cs="Arial"/>
+          <w:color w:val="191919"/>
+        </w:rPr>
+        <w:t>IP</w:t>
+      </w:r>
+      <w:r>
+        <w:rPr>
+          <w:rFonts w:ascii="Arial" w:hAnsi="Arial" w:cs="Arial"/>
+          <w:color w:val="191919"/>
+        </w:rPr>
+        <w:t>协议，使得用户可以通过浏览器访问到</w:t>
+      </w:r>
+      <w:r>
+        <w:rPr>
+          <w:rFonts w:ascii="Arial" w:hAnsi="Arial" w:cs="Arial"/>
+          <w:color w:val="191919"/>
+        </w:rPr>
+        <w:t>Internet</w:t>
+      </w:r>
+      <w:r>
+        <w:rPr>
+          <w:rFonts w:ascii="Arial" w:hAnsi="Arial" w:cs="Arial"/>
+          <w:color w:val="191919"/>
+        </w:rPr>
+        <w:t>上的各种动态对象。并且在网络上用户可以交互式地进行各种动作，而多线程技术的引入使得这种交互式操作更为容易。</w:t>
+      </w:r>
+    </w:p>
+    <w:p>
+      <w:pPr>
+        <w:pStyle w:val="a8"/>
+        <w:shd w:val="clear" w:color="auto" w:fill="FFFFFF"/>
+        <w:spacing w:before="151" w:beforeAutospacing="0" w:after="432" w:afterAutospacing="0"/>
+        <w:rPr>
+          <w:rFonts w:ascii="Arial" w:hAnsi="Arial" w:cs="Arial"/>
+          <w:color w:val="191919"/>
+        </w:rPr>
+      </w:pPr>
+      <w:r>
+        <w:rPr>
+          <w:rFonts w:ascii="Arial" w:hAnsi="Arial" w:cs="Arial"/>
+          <w:color w:val="191919"/>
+        </w:rPr>
+        <w:t>15</w:t>
+      </w:r>
+      <w:r>
+        <w:rPr>
+          <w:rFonts w:ascii="Arial" w:hAnsi="Arial" w:cs="Arial"/>
+          <w:color w:val="191919"/>
+        </w:rPr>
+        <w:t>多线程机制</w:t>
+      </w:r>
+    </w:p>
+    <w:p>
+      <w:pPr>
+        <w:pStyle w:val="a8"/>
+        <w:shd w:val="clear" w:color="auto" w:fill="FFFFFF"/>
+        <w:spacing w:before="151" w:beforeAutospacing="0" w:after="432" w:afterAutospacing="0"/>
+        <w:rPr>
+          <w:rFonts w:ascii="Arial" w:hAnsi="Arial" w:cs="Arial"/>
+          <w:color w:val="191919"/>
+        </w:rPr>
+      </w:pPr>
+      <w:r>
+        <w:rPr>
+          <w:rFonts w:ascii="Arial" w:hAnsi="Arial" w:cs="Arial"/>
+          <w:color w:val="191919"/>
+        </w:rPr>
+        <w:t>Java</w:t>
+      </w:r>
+      <w:r>
+        <w:rPr>
+          <w:rFonts w:ascii="Arial" w:hAnsi="Arial" w:cs="Arial"/>
+          <w:color w:val="191919"/>
+        </w:rPr>
+        <w:t>语言支持多线程机制，多线程机制使得</w:t>
+      </w:r>
+      <w:r>
+        <w:rPr>
+          <w:rFonts w:ascii="Arial" w:hAnsi="Arial" w:cs="Arial"/>
+          <w:color w:val="191919"/>
+        </w:rPr>
+        <w:t>Java</w:t>
+      </w:r>
+      <w:r>
+        <w:rPr>
+          <w:rFonts w:ascii="Arial" w:hAnsi="Arial" w:cs="Arial"/>
+          <w:color w:val="191919"/>
+        </w:rPr>
+        <w:t>程序能够并行处理多项任务。</w:t>
+      </w:r>
+      <w:r>
+        <w:rPr>
+          <w:rFonts w:ascii="Arial" w:hAnsi="Arial" w:cs="Arial"/>
+          <w:color w:val="191919"/>
+        </w:rPr>
+        <w:t>Java</w:t>
+      </w:r>
+      <w:r>
+        <w:rPr>
+          <w:rFonts w:ascii="Arial" w:hAnsi="Arial" w:cs="Arial"/>
+          <w:color w:val="191919"/>
+        </w:rPr>
+        <w:t>程序可以设计成具有多个线程。多线程机制可以很容易地实现网络上的交互式操作。</w:t>
+      </w:r>
+    </w:p>
+    <w:p>
+      <w:pPr>
+        <w:pStyle w:val="a8"/>
+        <w:shd w:val="clear" w:color="auto" w:fill="FFFFFF"/>
+        <w:spacing w:before="151" w:beforeAutospacing="0" w:after="432" w:afterAutospacing="0"/>
+        <w:rPr>
+          <w:rFonts w:ascii="Arial" w:hAnsi="Arial" w:cs="Arial"/>
+          <w:color w:val="191919"/>
+        </w:rPr>
+      </w:pPr>
+      <w:r>
+        <w:rPr>
+          <w:rFonts w:ascii="Arial" w:hAnsi="Arial" w:cs="Arial"/>
+          <w:color w:val="191919"/>
+        </w:rPr>
+        <w:t>16 Java</w:t>
+      </w:r>
+      <w:r>
+        <w:rPr>
+          <w:rFonts w:ascii="Arial" w:hAnsi="Arial" w:cs="Arial"/>
+          <w:color w:val="191919"/>
+        </w:rPr>
+        <w:t>的效率</w:t>
+      </w:r>
+    </w:p>
+    <w:p>
+      <w:pPr>
+        <w:pStyle w:val="a8"/>
+        <w:shd w:val="clear" w:color="auto" w:fill="FFFFFF"/>
+        <w:spacing w:before="151" w:beforeAutospacing="0" w:after="432" w:afterAutospacing="0"/>
+        <w:rPr>
+          <w:rFonts w:ascii="Arial" w:hAnsi="Arial" w:cs="Arial"/>
+          <w:color w:val="191919"/>
+        </w:rPr>
+      </w:pPr>
+      <w:r>
+        <w:rPr>
+          <w:rFonts w:ascii="Arial" w:hAnsi="Arial" w:cs="Arial"/>
+          <w:color w:val="191919"/>
+        </w:rPr>
+        <w:t>早期</w:t>
+      </w:r>
+      <w:r>
+        <w:rPr>
+          <w:rFonts w:ascii="Arial" w:hAnsi="Arial" w:cs="Arial"/>
+          <w:color w:val="191919"/>
+        </w:rPr>
+        <w:t>Sun</w:t>
+      </w:r>
+      <w:r>
+        <w:rPr>
+          <w:rFonts w:ascii="Arial" w:hAnsi="Arial" w:cs="Arial"/>
+          <w:color w:val="191919"/>
+        </w:rPr>
+        <w:t>发现</w:t>
+      </w:r>
+      <w:r>
+        <w:rPr>
+          <w:rFonts w:ascii="Arial" w:hAnsi="Arial" w:cs="Arial"/>
+          <w:color w:val="191919"/>
+        </w:rPr>
+        <w:t>JVM</w:t>
+      </w:r>
+      <w:r>
+        <w:rPr>
+          <w:rFonts w:ascii="Arial" w:hAnsi="Arial" w:cs="Arial"/>
+          <w:color w:val="191919"/>
+        </w:rPr>
+        <w:t>的用户注意到了</w:t>
+      </w:r>
+      <w:r>
+        <w:rPr>
+          <w:rFonts w:ascii="Arial" w:hAnsi="Arial" w:cs="Arial"/>
+          <w:color w:val="191919"/>
+        </w:rPr>
+        <w:t>java</w:t>
+      </w:r>
+      <w:r>
+        <w:rPr>
+          <w:rFonts w:ascii="Arial" w:hAnsi="Arial" w:cs="Arial"/>
+          <w:color w:val="191919"/>
+        </w:rPr>
+        <w:t>运行很慢，但是新的</w:t>
+      </w:r>
+      <w:r>
+        <w:rPr>
+          <w:rFonts w:ascii="Arial" w:hAnsi="Arial" w:cs="Arial"/>
+          <w:color w:val="191919"/>
+        </w:rPr>
+        <w:t>Java</w:t>
+      </w:r>
+      <w:r>
+        <w:rPr>
+          <w:rFonts w:ascii="Arial" w:hAnsi="Arial" w:cs="Arial"/>
+          <w:color w:val="191919"/>
+        </w:rPr>
+        <w:t>虚拟机显著加快。</w:t>
+      </w:r>
+    </w:p>
+    <w:p>
+      <w:pPr>
+        <w:pStyle w:val="a8"/>
+        <w:shd w:val="clear" w:color="auto" w:fill="FFFFFF"/>
+        <w:spacing w:before="151" w:beforeAutospacing="0" w:after="432" w:afterAutospacing="0"/>
+        <w:rPr>
+          <w:rFonts w:ascii="Arial" w:hAnsi="Arial" w:cs="Arial"/>
+          <w:color w:val="191919"/>
+        </w:rPr>
+      </w:pPr>
+      <w:r>
+        <w:rPr>
+          <w:rFonts w:ascii="Arial" w:hAnsi="Arial" w:cs="Arial"/>
+          <w:color w:val="191919"/>
+        </w:rPr>
+        <w:t>Java</w:t>
+      </w:r>
+      <w:r>
+        <w:rPr>
+          <w:rFonts w:ascii="Arial" w:hAnsi="Arial" w:cs="Arial"/>
+          <w:color w:val="191919"/>
+        </w:rPr>
+        <w:t>稳定，应用广泛，许多大型系统都是用</w:t>
+      </w:r>
+      <w:r>
+        <w:rPr>
+          <w:rFonts w:ascii="Arial" w:hAnsi="Arial" w:cs="Arial"/>
+          <w:color w:val="191919"/>
+        </w:rPr>
+        <w:t>java</w:t>
+      </w:r>
+      <w:r>
+        <w:rPr>
+          <w:rFonts w:ascii="Arial" w:hAnsi="Arial" w:cs="Arial"/>
+          <w:color w:val="191919"/>
+        </w:rPr>
+        <w:t>开发，一定时期内很难被其他编程语言取代。不过</w:t>
+      </w:r>
+      <w:r>
+        <w:rPr>
+          <w:rFonts w:ascii="Arial" w:hAnsi="Arial" w:cs="Arial"/>
+          <w:color w:val="191919"/>
+        </w:rPr>
+        <w:t>JAVA</w:t>
+      </w:r>
+      <w:r>
+        <w:rPr>
+          <w:rFonts w:ascii="Arial" w:hAnsi="Arial" w:cs="Arial"/>
+          <w:color w:val="191919"/>
+        </w:rPr>
+        <w:t>开发也是有缺陷的，如乱码是</w:t>
+      </w:r>
+      <w:r>
+        <w:rPr>
+          <w:rFonts w:ascii="Arial" w:hAnsi="Arial" w:cs="Arial"/>
+          <w:color w:val="191919"/>
+        </w:rPr>
+        <w:t>JAVA</w:t>
+      </w:r>
+      <w:r>
+        <w:rPr>
+          <w:rFonts w:ascii="Arial" w:hAnsi="Arial" w:cs="Arial"/>
+          <w:color w:val="191919"/>
+        </w:rPr>
+        <w:t>的第一公敌，但是相信几年后定会解决该方案出现，</w:t>
+      </w:r>
+      <w:r>
+        <w:rPr>
+          <w:rFonts w:ascii="Arial" w:hAnsi="Arial" w:cs="Arial"/>
+          <w:color w:val="191919"/>
+        </w:rPr>
+        <w:t>JAVA</w:t>
+      </w:r>
+      <w:r>
+        <w:rPr>
+          <w:rFonts w:ascii="Arial" w:hAnsi="Arial" w:cs="Arial"/>
+          <w:color w:val="191919"/>
+        </w:rPr>
+        <w:t>在未来的程序将越来越完美。</w:t>
+      </w:r>
+    </w:p>
+    <w:p>
+      <w:pPr>
+        <w:pStyle w:val="a4"/>
+      </w:pPr>
+    </w:p>
+  </w:comment>
+</w:comments>
+</file>
+
+<file path=word/commentsExtended.xml><?xml version="1.0" encoding="utf-8"?>
+<w15:commentsEx xmlns:wpc="http://schemas.microsoft.com/office/word/2010/wordprocessingCanvas" xmlns:cx="http://schemas.microsoft.com/office/drawing/2014/chartex" xmlns:cx1="http://schemas.microsoft.com/office/drawing/2015/9/8/chartex" xmlns:cx2="http://schemas.microsoft.com/office/drawing/2015/10/21/chartex" xmlns:cx3="http://schemas.microsoft.com/office/drawing/2016/5/9/chartex" xmlns:cx4="http://schemas.microsoft.com/office/drawing/2016/5/10/chartex" xmlns:cx5="http://schemas.microsoft.com/office/drawing/2016/5/11/chartex" xmlns:cx6="http://schemas.microsoft.com/office/drawing/2016/5/12/chartex" xmlns:cx7="http://schemas.microsoft.com/office/drawing/2016/5/13/chartex" xmlns:cx8="http://schemas.microsoft.com/office/drawing/2016/5/14/chartex" xmlns:mc="http://schemas.openxmlformats.org/markup-compatibility/2006" xmlns:aink="http://schemas.microsoft.com/office/drawing/2016/ink" xmlns:am3d="http://schemas.microsoft.com/office/drawing/2017/model3d" xmlns:o="urn:schemas-microsoft-com:office:office" xmlns:r="http://schemas.openxmlformats.org/officeDocument/2006/relationships" xmlns:m="http://schemas.openxmlformats.org/officeDocument/2006/math" xmlns:v="urn:schemas-microsoft-com:vml" xmlns:wp14="http://schemas.microsoft.com/office/word/2010/wordprocessingDrawing" xmlns:wp="http://schemas.openxmlformats.org/drawingml/2006/wordprocessingDrawing" xmlns:w10="urn:schemas-microsoft-com:office:word" xmlns:w="http://schemas.openxmlformats.org/wordprocessingml/2006/main" xmlns:w14="http://schemas.microsoft.com/office/word/2010/wordml" xmlns:w15="http://schemas.microsoft.com/office/word/2012/wordml" xmlns:w16cex="http://schemas.microsoft.com/office/word/2018/wordml/cex" xmlns:w16cid="http://schemas.microsoft.com/office/word/2016/wordml/cid" xmlns:w16="http://schemas.microsoft.com/office/word/2018/wordml" xmlns:w16se="http://schemas.microsoft.com/office/word/2015/wordml/symex" xmlns:wpg="http://schemas.microsoft.com/office/word/2010/wordprocessingGroup" xmlns:wpi="http://schemas.microsoft.com/office/word/2010/wordprocessingInk" xmlns:wne="http://schemas.microsoft.com/office/word/2006/wordml" xmlns:wps="http://schemas.microsoft.com/office/word/2010/wordprocessingShape" mc:Ignorable="w14 w15 w16se w16cid w16 w16cex wp14">
+  <w15:commentEx w15:paraId="04F4B556" w15:done="0"/>
+  <w15:commentEx w15:paraId="782B1DFB" w15:done="0"/>
+</w15:commentsEx>
+</file>
+
+<file path=word/commentsExtensible.xml><?xml version="1.0" encoding="utf-8"?>
+<w16cex:commentsExtensible xmlns:wpc="http://schemas.microsoft.com/office/word/2010/wordprocessingCanvas" xmlns:cx="http://schemas.microsoft.com/office/drawing/2014/chartex" xmlns:cx1="http://schemas.microsoft.com/office/drawing/2015/9/8/chartex" xmlns:cx2="http://schemas.microsoft.com/office/drawing/2015/10/21/chartex" xmlns:cx3="http://schemas.microsoft.com/office/drawing/2016/5/9/chartex" xmlns:cx4="http://schemas.microsoft.com/office/drawing/2016/5/10/chartex" xmlns:cx5="http://schemas.microsoft.com/office/drawing/2016/5/11/chartex" xmlns:cx6="http://schemas.microsoft.com/office/drawing/2016/5/12/chartex" xmlns:cx7="http://schemas.microsoft.com/office/drawing/2016/5/13/chartex" xmlns:cx8="http://schemas.microsoft.com/office/drawing/2016/5/14/chartex" xmlns:mc="http://schemas.openxmlformats.org/markup-compatibility/2006" xmlns:aink="http://schemas.microsoft.com/office/drawing/2016/ink" xmlns:am3d="http://schemas.microsoft.com/office/drawing/2017/model3d" xmlns:o="urn:schemas-microsoft-com:office:office" xmlns:r="http://schemas.openxmlformats.org/officeDocument/2006/relationships" xmlns:m="http://schemas.openxmlformats.org/officeDocument/2006/math" xmlns:v="urn:schemas-microsoft-com:vml" xmlns:wp14="http://schemas.microsoft.com/office/word/2010/wordprocessingDrawing" xmlns:wp="http://schemas.openxmlformats.org/drawingml/2006/wordprocessingDrawing" xmlns:w10="urn:schemas-microsoft-com:office:word" xmlns:w="http://schemas.openxmlformats.org/wordprocessingml/2006/main" xmlns:w14="http://schemas.microsoft.com/office/word/2010/wordml" xmlns:w15="http://schemas.microsoft.com/office/word/2012/wordml" xmlns:w16cex="http://schemas.microsoft.com/office/word/2018/wordml/cex" xmlns:w16cid="http://schemas.microsoft.com/office/word/2016/wordml/cid" xmlns:w16="http://schemas.microsoft.com/office/word/2018/wordml" xmlns:w16se="http://schemas.microsoft.com/office/word/2015/wordml/symex" xmlns:wpg="http://schemas.microsoft.com/office/word/2010/wordprocessingGroup" xmlns:wpi="http://schemas.microsoft.com/office/word/2010/wordprocessingInk" xmlns:wne="http://schemas.microsoft.com/office/word/2006/wordml" xmlns:wps="http://schemas.microsoft.com/office/word/2010/wordprocessingShape" mc:Ignorable="w14 w15 w16se w16cid w16 w16cex wp14">
+  <w16cex:commentExtensible w16cex:durableId="24070C74" w16cex:dateUtc="2021-03-25T05:19:00Z"/>
+  <w16cex:commentExtensible w16cex:durableId="240709D1" w16cex:dateUtc="2021-03-25T05:08:00Z"/>
+</w16cex:commentsExtensible>
+</file>
+
+<file path=word/commentsIds.xml><?xml version="1.0" encoding="utf-8"?>
+<w16cid:commentsIds xmlns:wpc="http://schemas.microsoft.com/office/word/2010/wordprocessingCanvas" xmlns:cx="http://schemas.microsoft.com/office/drawing/2014/chartex" xmlns:cx1="http://schemas.microsoft.com/office/drawing/2015/9/8/chartex" xmlns:cx2="http://schemas.microsoft.com/office/drawing/2015/10/21/chartex" xmlns:cx3="http://schemas.microsoft.com/office/drawing/2016/5/9/chartex" xmlns:cx4="http://schemas.microsoft.com/office/drawing/2016/5/10/chartex" xmlns:cx5="http://schemas.microsoft.com/office/drawing/2016/5/11/chartex" xmlns:cx6="http://schemas.microsoft.com/office/drawing/2016/5/12/chartex" xmlns:cx7="http://schemas.microsoft.com/office/drawing/2016/5/13/chartex" xmlns:cx8="http://schemas.microsoft.com/office/drawing/2016/5/14/chartex" xmlns:mc="http://schemas.openxmlformats.org/markup-compatibility/2006" xmlns:aink="http://schemas.microsoft.com/office/drawing/2016/ink" xmlns:am3d="http://schemas.microsoft.com/office/drawing/2017/model3d" xmlns:o="urn:schemas-microsoft-com:office:office" xmlns:r="http://schemas.openxmlformats.org/officeDocument/2006/relationships" xmlns:m="http://schemas.openxmlformats.org/officeDocument/2006/math" xmlns:v="urn:schemas-microsoft-com:vml" xmlns:wp14="http://schemas.microsoft.com/office/word/2010/wordprocessingDrawing" xmlns:wp="http://schemas.openxmlformats.org/drawingml/2006/wordprocessingDrawing" xmlns:w10="urn:schemas-microsoft-com:office:word" xmlns:w="http://schemas.openxmlformats.org/wordprocessingml/2006/main" xmlns:w14="http://schemas.microsoft.com/office/word/2010/wordml" xmlns:w15="http://schemas.microsoft.com/office/word/2012/wordml" xmlns:w16cex="http://schemas.microsoft.com/office/word/2018/wordml/cex" xmlns:w16cid="http://schemas.microsoft.com/office/word/2016/wordml/cid" xmlns:w16="http://schemas.microsoft.com/office/word/2018/wordml" xmlns:w16se="http://schemas.microsoft.com/office/word/2015/wordml/symex" xmlns:wpg="http://schemas.microsoft.com/office/word/2010/wordprocessingGroup" xmlns:wpi="http://schemas.microsoft.com/office/word/2010/wordprocessingInk" xmlns:wne="http://schemas.microsoft.com/office/word/2006/wordml" xmlns:wps="http://schemas.microsoft.com/office/word/2010/wordprocessingShape" mc:Ignorable="w14 w15 w16se w16cid w16 w16cex wp14">
+  <w16cid:commentId w16cid:paraId="04F4B556" w16cid:durableId="24070C74"/>
+  <w16cid:commentId w16cid:paraId="782B1DFB" w16cid:durableId="240709D1"/>
+</w16cid:commentsIds>
+</file>
+
+<file path=word/people.xml><?xml version="1.0" encoding="utf-8"?>
+<w15:people xmlns:wpc="http://schemas.microsoft.com/office/word/2010/wordprocessingCanvas" xmlns:cx="http://schemas.microsoft.com/office/drawing/2014/chartex" xmlns:cx1="http://schemas.microsoft.com/office/drawing/2015/9/8/chartex" xmlns:cx2="http://schemas.microsoft.com/office/drawing/2015/10/21/chartex" xmlns:cx3="http://schemas.microsoft.com/office/drawing/2016/5/9/chartex" xmlns:cx4="http://schemas.microsoft.com/office/drawing/2016/5/10/chartex" xmlns:cx5="http://schemas.microsoft.com/office/drawing/2016/5/11/chartex" xmlns:cx6="http://schemas.microsoft.com/office/drawing/2016/5/12/chartex" xmlns:cx7="http://schemas.microsoft.com/office/drawing/2016/5/13/chartex" xmlns:cx8="http://schemas.microsoft.com/office/drawing/2016/5/14/chartex" xmlns:mc="http://schemas.openxmlformats.org/markup-compatibility/2006" xmlns:aink="http://schemas.microsoft.com/office/drawing/2016/ink" xmlns:am3d="http://schemas.microsoft.com/office/drawing/2017/model3d" xmlns:o="urn:schemas-microsoft-com:office:office" xmlns:r="http://schemas.openxmlformats.org/officeDocument/2006/relationships" xmlns:m="http://schemas.openxmlformats.org/officeDocument/2006/math" xmlns:v="urn:schemas-microsoft-com:vml" xmlns:wp14="http://schemas.microsoft.com/office/word/2010/wordprocessingDrawing" xmlns:wp="http://schemas.openxmlformats.org/drawingml/2006/wordprocessingDrawing" xmlns:w10="urn:schemas-microsoft-com:office:word" xmlns:w="http://schemas.openxmlformats.org/wordprocessingml/2006/main" xmlns:w14="http://schemas.microsoft.com/office/word/2010/wordml" xmlns:w15="http://schemas.microsoft.com/office/word/2012/wordml" xmlns:w16cex="http://schemas.microsoft.com/office/word/2018/wordml/cex" xmlns:w16cid="http://schemas.microsoft.com/office/word/2016/wordml/cid" xmlns:w16="http://schemas.microsoft.com/office/word/2018/wordml" xmlns:w16se="http://schemas.microsoft.com/office/word/2015/wordml/symex" xmlns:wpg="http://schemas.microsoft.com/office/word/2010/wordprocessingGroup" xmlns:wpi="http://schemas.microsoft.com/office/word/2010/wordprocessingInk" xmlns:wne="http://schemas.microsoft.com/office/word/2006/wordml" xmlns:wps="http://schemas.microsoft.com/office/word/2010/wordprocessingShape" mc:Ignorable="w14 w15 w16se w16cid w16 w16cex wp14">
+  <w15:person w15:author="李 志洋">
+    <w15:presenceInfo w15:providerId="Windows Live" w15:userId="0d8a04b2b8acab11"/>
+  </w15:person>
+</w15:people>
 </file>
 
 <file path=word/styles.xml><?xml version="1.0" encoding="utf-8"?>
@@ -451,6 +2343,28 @@
       <w:jc w:val="both"/>
     </w:pPr>
   </w:style>
+  <w:style w:type="paragraph" w:styleId="1">
+    <w:name w:val="heading 1"/>
+    <w:basedOn w:val="a"/>
+    <w:link w:val="10"/>
+    <w:uiPriority w:val="9"/>
+    <w:qFormat/>
+    <w:rsid w:val="00AE39B9"/>
+    <w:pPr>
+      <w:widowControl/>
+      <w:spacing w:before="100" w:beforeAutospacing="1" w:after="100" w:afterAutospacing="1"/>
+      <w:jc w:val="left"/>
+      <w:outlineLvl w:val="0"/>
+    </w:pPr>
+    <w:rPr>
+      <w:rFonts w:ascii="宋体" w:eastAsia="宋体" w:hAnsi="宋体" w:cs="宋体"/>
+      <w:b/>
+      <w:bCs/>
+      <w:kern w:val="36"/>
+      <w:sz w:val="48"/>
+      <w:szCs w:val="48"/>
+    </w:rPr>
+  </w:style>
   <w:style w:type="character" w:default="1" w:styleId="a0">
     <w:name w:val="Default Paragraph Font"/>
     <w:uiPriority w:val="1"/>
@@ -477,6 +2391,132 @@
     <w:uiPriority w:val="99"/>
     <w:semiHidden/>
     <w:unhideWhenUsed/>
+  </w:style>
+  <w:style w:type="character" w:styleId="a3">
+    <w:name w:val="annotation reference"/>
+    <w:basedOn w:val="a0"/>
+    <w:uiPriority w:val="99"/>
+    <w:semiHidden/>
+    <w:unhideWhenUsed/>
+    <w:rsid w:val="00D36848"/>
+    <w:rPr>
+      <w:sz w:val="21"/>
+      <w:szCs w:val="21"/>
+    </w:rPr>
+  </w:style>
+  <w:style w:type="paragraph" w:styleId="a4">
+    <w:name w:val="annotation text"/>
+    <w:basedOn w:val="a"/>
+    <w:link w:val="a5"/>
+    <w:uiPriority w:val="99"/>
+    <w:semiHidden/>
+    <w:unhideWhenUsed/>
+    <w:rsid w:val="00D36848"/>
+    <w:pPr>
+      <w:jc w:val="left"/>
+    </w:pPr>
+  </w:style>
+  <w:style w:type="character" w:customStyle="1" w:styleId="a5">
+    <w:name w:val="批注文字 字符"/>
+    <w:basedOn w:val="a0"/>
+    <w:link w:val="a4"/>
+    <w:uiPriority w:val="99"/>
+    <w:semiHidden/>
+    <w:rsid w:val="00D36848"/>
+  </w:style>
+  <w:style w:type="paragraph" w:styleId="a6">
+    <w:name w:val="annotation subject"/>
+    <w:basedOn w:val="a4"/>
+    <w:next w:val="a4"/>
+    <w:link w:val="a7"/>
+    <w:uiPriority w:val="99"/>
+    <w:semiHidden/>
+    <w:unhideWhenUsed/>
+    <w:rsid w:val="00D36848"/>
+    <w:rPr>
+      <w:b/>
+      <w:bCs/>
+    </w:rPr>
+  </w:style>
+  <w:style w:type="character" w:customStyle="1" w:styleId="a7">
+    <w:name w:val="批注主题 字符"/>
+    <w:basedOn w:val="a5"/>
+    <w:link w:val="a6"/>
+    <w:uiPriority w:val="99"/>
+    <w:semiHidden/>
+    <w:rsid w:val="00D36848"/>
+    <w:rPr>
+      <w:b/>
+      <w:bCs/>
+    </w:rPr>
+  </w:style>
+  <w:style w:type="paragraph" w:styleId="a8">
+    <w:name w:val="Normal (Web)"/>
+    <w:basedOn w:val="a"/>
+    <w:uiPriority w:val="99"/>
+    <w:semiHidden/>
+    <w:unhideWhenUsed/>
+    <w:rsid w:val="00D36848"/>
+    <w:pPr>
+      <w:widowControl/>
+      <w:spacing w:before="100" w:beforeAutospacing="1" w:after="100" w:afterAutospacing="1"/>
+      <w:jc w:val="left"/>
+    </w:pPr>
+    <w:rPr>
+      <w:rFonts w:ascii="宋体" w:eastAsia="宋体" w:hAnsi="宋体" w:cs="宋体"/>
+      <w:kern w:val="0"/>
+      <w:sz w:val="24"/>
+      <w:szCs w:val="24"/>
+    </w:rPr>
+  </w:style>
+  <w:style w:type="character" w:styleId="a9">
+    <w:name w:val="Strong"/>
+    <w:basedOn w:val="a0"/>
+    <w:uiPriority w:val="22"/>
+    <w:qFormat/>
+    <w:rsid w:val="00D36848"/>
+    <w:rPr>
+      <w:b/>
+      <w:bCs/>
+    </w:rPr>
+  </w:style>
+  <w:style w:type="character" w:styleId="aa">
+    <w:name w:val="Hyperlink"/>
+    <w:basedOn w:val="a0"/>
+    <w:uiPriority w:val="99"/>
+    <w:unhideWhenUsed/>
+    <w:rsid w:val="00B8206A"/>
+    <w:rPr>
+      <w:color w:val="0563C1" w:themeColor="hyperlink"/>
+      <w:u w:val="single"/>
+    </w:rPr>
+  </w:style>
+  <w:style w:type="character" w:styleId="ab">
+    <w:name w:val="Unresolved Mention"/>
+    <w:basedOn w:val="a0"/>
+    <w:uiPriority w:val="99"/>
+    <w:semiHidden/>
+    <w:unhideWhenUsed/>
+    <w:rsid w:val="00B8206A"/>
+    <w:rPr>
+      <w:color w:val="605E5C"/>
+      <w:shd w:val="clear" w:color="auto" w:fill="E1DFDD"/>
+    </w:rPr>
+  </w:style>
+  <w:style w:type="character" w:customStyle="1" w:styleId="10">
+    <w:name w:val="标题 1 字符"/>
+    <w:basedOn w:val="a0"/>
+    <w:link w:val="1"/>
+    <w:uiPriority w:val="9"/>
+    <w:rsid w:val="00AE39B9"/>
+    <w:rPr>
+      <w:rFonts w:ascii="宋体" w:eastAsia="宋体" w:hAnsi="宋体" w:cs="宋体"/>
+      <w:b/>
+      <w:bCs/>
+      <w:kern w:val="36"/>
+      <w:sz w:val="48"/>
+      <w:szCs w:val="48"/>
+    </w:rPr>
   </w:style>
 </w:styles>
 </file>

--- a/2020大学生创新创业项目/论文.docx
+++ b/2020大学生创新创业项目/论文.docx
@@ -3,6 +3,9 @@
 <w:document xmlns:wpc="http://schemas.microsoft.com/office/word/2010/wordprocessingCanvas" xmlns:cx="http://schemas.microsoft.com/office/drawing/2014/chartex" xmlns:cx1="http://schemas.microsoft.com/office/drawing/2015/9/8/chartex" xmlns:cx2="http://schemas.microsoft.com/office/drawing/2015/10/21/chartex" xmlns:cx3="http://schemas.microsoft.com/office/drawing/2016/5/9/chartex" xmlns:cx4="http://schemas.microsoft.com/office/drawing/2016/5/10/chartex" xmlns:cx5="http://schemas.microsoft.com/office/drawing/2016/5/11/chartex" xmlns:cx6="http://schemas.microsoft.com/office/drawing/2016/5/12/chartex" xmlns:cx7="http://schemas.microsoft.com/office/drawing/2016/5/13/chartex" xmlns:cx8="http://schemas.microsoft.com/office/drawing/2016/5/14/chartex" xmlns:mc="http://schemas.openxmlformats.org/markup-compatibility/2006" xmlns:aink="http://schemas.microsoft.com/office/drawing/2016/ink" xmlns:am3d="http://schemas.microsoft.com/office/drawing/2017/model3d" xmlns:o="urn:schemas-microsoft-com:office:office" xmlns:r="http://schemas.openxmlformats.org/officeDocument/2006/relationships" xmlns:m="http://schemas.openxmlformats.org/officeDocument/2006/math" xmlns:v="urn:schemas-microsoft-com:vml" xmlns:wp14="http://schemas.microsoft.com/office/word/2010/wordprocessingDrawing" xmlns:wp="http://schemas.openxmlformats.org/drawingml/2006/wordprocessingDrawing" xmlns:w10="urn:schemas-microsoft-com:office:word" xmlns:w="http://schemas.openxmlformats.org/wordprocessingml/2006/main" xmlns:w14="http://schemas.microsoft.com/office/word/2010/wordml" xmlns:w15="http://schemas.microsoft.com/office/word/2012/wordml" xmlns:w16cex="http://schemas.microsoft.com/office/word/2018/wordml/cex" xmlns:w16cid="http://schemas.microsoft.com/office/word/2016/wordml/cid" xmlns:w16="http://schemas.microsoft.com/office/word/2018/wordml" xmlns:w16se="http://schemas.microsoft.com/office/word/2015/wordml/symex" xmlns:wpg="http://schemas.microsoft.com/office/word/2010/wordprocessingGroup" xmlns:wpi="http://schemas.microsoft.com/office/word/2010/wordprocessingInk" xmlns:wne="http://schemas.microsoft.com/office/word/2006/wordml" xmlns:wps="http://schemas.microsoft.com/office/word/2010/wordprocessingShape" mc:Ignorable="w14 w15 w16se w16cid w16 w16cex wp14">
   <w:body>
     <w:p>
+      <w:pPr>
+        <w:pStyle w:val="2"/>
+      </w:pPr>
       <w:commentRangeStart w:id="0"/>
       <w:r>
         <w:rPr>
@@ -19,11 +22,6 @@
       </w:r>
     </w:p>
     <w:p>
-      <w:pPr>
-        <w:rPr>
-          <w:rFonts w:hint="eastAsia"/>
-        </w:rPr>
-      </w:pPr>
       <w:commentRangeStart w:id="1"/>
       <w:r>
         <w:tab/>
@@ -32,10 +30,13 @@
         <w:rPr>
           <w:rFonts w:hint="eastAsia"/>
         </w:rPr>
-        <w:t>本软件采用JAVA语言进行设计开发。</w:t>
-      </w:r>
-      <w:r>
-        <w:t>Java是一门面向对象编程语言，具有简单性、面向对象、分布式、健壮性、安全性、平台独立与可移植性、多线程、动态性等特点。</w:t>
+        <w:t>APP</w:t>
+      </w:r>
+      <w:r>
+        <w:rPr>
+          <w:rFonts w:hint="eastAsia"/>
+        </w:rPr>
+        <w:t>采用JAVA语言进行设计开发。</w:t>
       </w:r>
       <w:r>
         <w:rPr>
@@ -44,6 +45,15 @@
         <w:t>JAVA</w:t>
       </w:r>
       <w:r>
+        <w:t>是一门面向对象编程语言，具有简单性、面向对象、分布式、健壮性、安全性、平台独立与可移植性、多线程、动态性等特点。</w:t>
+      </w:r>
+      <w:r>
+        <w:rPr>
+          <w:rFonts w:hint="eastAsia"/>
+        </w:rPr>
+        <w:t>JAVA</w:t>
+      </w:r>
+      <w:r>
         <w:rPr>
           <w:rFonts w:hint="eastAsia"/>
         </w:rPr>
@@ -186,7 +196,19 @@
         <w:rPr>
           <w:rFonts w:hint="eastAsia"/>
         </w:rPr>
-        <w:t>另外JAVA的强类型机制、垃圾回收器、异常处理和安全检查机制，也使得用JAVA语言编写</w:t>
+        <w:t>JAVA</w:t>
+      </w:r>
+      <w:r>
+        <w:rPr>
+          <w:rFonts w:hint="eastAsia"/>
+        </w:rPr>
+        <w:t>本身具有的特性，如：</w:t>
+      </w:r>
+      <w:r>
+        <w:rPr>
+          <w:rFonts w:hint="eastAsia"/>
+        </w:rPr>
+        <w:t>强类型机制、垃圾回收器、异常处理和安全检查机制，也使得用JAVA语言编写</w:t>
       </w:r>
       <w:r>
         <w:rPr>
@@ -209,22 +231,111 @@
         <w:rPr>
           <w:rFonts w:hint="eastAsia"/>
         </w:rPr>
-        <w:t>依托于移动设备平台。后台采用leancloud后端云实现</w:t>
-      </w:r>
-      <w:r>
-        <w:rPr>
-          <w:rFonts w:hint="eastAsia"/>
-        </w:rPr>
-        <w:t>数据的存储，移动设备端采用</w:t>
-      </w:r>
-    </w:p>
-    <w:p/>
-    <w:p>
-      <w:r>
-        <w:rPr>
-          <w:rFonts w:hint="eastAsia"/>
-        </w:rPr>
-        <w:t>界面功能实现</w:t>
+        <w:t>依托于移动设备平台。后台采用</w:t>
+      </w:r>
+      <w:proofErr w:type="spellStart"/>
+      <w:r>
+        <w:rPr>
+          <w:rFonts w:hint="eastAsia"/>
+        </w:rPr>
+        <w:t>L</w:t>
+      </w:r>
+      <w:r>
+        <w:rPr>
+          <w:rFonts w:hint="eastAsia"/>
+        </w:rPr>
+        <w:t>ean</w:t>
+      </w:r>
+      <w:r>
+        <w:t>C</w:t>
+      </w:r>
+      <w:r>
+        <w:rPr>
+          <w:rFonts w:hint="eastAsia"/>
+        </w:rPr>
+        <w:t>loud</w:t>
+      </w:r>
+      <w:proofErr w:type="spellEnd"/>
+      <w:r>
+        <w:rPr>
+          <w:rFonts w:hint="eastAsia"/>
+        </w:rPr>
+        <w:t>后端</w:t>
+      </w:r>
+      <w:proofErr w:type="gramStart"/>
+      <w:r>
+        <w:rPr>
+          <w:rFonts w:hint="eastAsia"/>
+        </w:rPr>
+        <w:t>云实现</w:t>
+      </w:r>
+      <w:proofErr w:type="gramEnd"/>
+      <w:r>
+        <w:rPr>
+          <w:rFonts w:hint="eastAsia"/>
+        </w:rPr>
+        <w:t>后台</w:t>
+      </w:r>
+      <w:r>
+        <w:rPr>
+          <w:rFonts w:hint="eastAsia"/>
+        </w:rPr>
+        <w:t>数据的存储，移动设备</w:t>
+      </w:r>
+      <w:proofErr w:type="gramStart"/>
+      <w:r>
+        <w:rPr>
+          <w:rFonts w:hint="eastAsia"/>
+        </w:rPr>
+        <w:t>端采用</w:t>
+      </w:r>
+      <w:proofErr w:type="gramEnd"/>
+      <w:r>
+        <w:rPr>
+          <w:rFonts w:hint="eastAsia"/>
+        </w:rPr>
+        <w:t>XML</w:t>
+      </w:r>
+      <w:r>
+        <w:rPr>
+          <w:rFonts w:hint="eastAsia"/>
+        </w:rPr>
+        <w:t>可扩展置标语言</w:t>
+      </w:r>
+      <w:r>
+        <w:rPr>
+          <w:rFonts w:hint="eastAsia"/>
+        </w:rPr>
+        <w:t>与SQLite数据库实现</w:t>
+      </w:r>
+      <w:r>
+        <w:rPr>
+          <w:rFonts w:hint="eastAsia"/>
+        </w:rPr>
+        <w:t>本地</w:t>
+      </w:r>
+      <w:r>
+        <w:rPr>
+          <w:rFonts w:hint="eastAsia"/>
+        </w:rPr>
+        <w:t>数据的加载与缓存。</w:t>
+      </w:r>
+    </w:p>
+    <w:p>
+      <w:pPr>
+        <w:pStyle w:val="2"/>
+      </w:pPr>
+      <w:r>
+        <w:rPr>
+          <w:rFonts w:hint="eastAsia"/>
+        </w:rPr>
+        <w:t>数据管理</w:t>
+      </w:r>
+      <w:r>
+        <w:rPr>
+          <w:rFonts w:hint="eastAsia"/>
+        </w:rPr>
+        <w:t>功能实现</w:t>
       </w:r>
     </w:p>
     <w:p>
@@ -240,7 +351,228 @@
         <w:rPr>
           <w:rFonts w:hint="eastAsia"/>
         </w:rPr>
-        <w:t>如何从后台获取数据以及如何实现</w:t>
+        <w:t>从</w:t>
+      </w:r>
+      <w:r>
+        <w:rPr>
+          <w:rFonts w:hint="eastAsia"/>
+        </w:rPr>
+        <w:t>用户获取数据且对数据进行管理</w:t>
+      </w:r>
+      <w:r>
+        <w:rPr>
+          <w:rFonts w:hint="eastAsia"/>
+        </w:rPr>
+        <w:t>是APP的核心</w:t>
+      </w:r>
+      <w:r>
+        <w:rPr>
+          <w:rFonts w:hint="eastAsia"/>
+        </w:rPr>
+        <w:t>功能</w:t>
+      </w:r>
+      <w:r>
+        <w:rPr>
+          <w:rFonts w:hint="eastAsia"/>
+        </w:rPr>
+        <w:t>之一。</w:t>
+      </w:r>
+      <w:r>
+        <w:rPr>
+          <w:rFonts w:hint="eastAsia"/>
+        </w:rPr>
+        <w:t>在APP的</w:t>
+      </w:r>
+      <w:r>
+        <w:rPr>
+          <w:rFonts w:hint="eastAsia"/>
+        </w:rPr>
+        <w:t>使用过程中，用户的操作不可避免的会产生数据，获取数据，需要数据的哪些参数，</w:t>
+      </w:r>
+      <w:r>
+        <w:rPr>
+          <w:rFonts w:hint="eastAsia"/>
+        </w:rPr>
+        <w:t>参数的本地资源与网络资源的分配</w:t>
+      </w:r>
+      <w:r>
+        <w:rPr>
+          <w:rFonts w:hint="eastAsia"/>
+        </w:rPr>
+        <w:t>，都</w:t>
+      </w:r>
+      <w:r>
+        <w:rPr>
+          <w:rFonts w:hint="eastAsia"/>
+        </w:rPr>
+        <w:t>由</w:t>
+      </w:r>
+      <w:r>
+        <w:rPr>
+          <w:rFonts w:hint="eastAsia"/>
+        </w:rPr>
+        <w:t>APP的数据</w:t>
+      </w:r>
+      <w:r>
+        <w:rPr>
+          <w:rFonts w:hint="eastAsia"/>
+        </w:rPr>
+        <w:t>管理功能进行操作。</w:t>
+      </w:r>
+    </w:p>
+    <w:p>
+      <w:pPr>
+        <w:pStyle w:val="2"/>
+      </w:pPr>
+      <w:commentRangeStart w:id="2"/>
+      <w:r>
+        <w:rPr>
+          <w:rFonts w:hint="eastAsia"/>
+        </w:rPr>
+        <w:t>权限</w:t>
+      </w:r>
+      <w:commentRangeEnd w:id="2"/>
+      <w:r>
+        <w:rPr>
+          <w:rStyle w:val="a3"/>
+          <w:rFonts w:asciiTheme="minorHAnsi" w:eastAsiaTheme="minorEastAsia" w:hAnsiTheme="minorHAnsi" w:cstheme="minorBidi"/>
+          <w:b w:val="0"/>
+          <w:bCs w:val="0"/>
+        </w:rPr>
+        <w:commentReference w:id="2"/>
+      </w:r>
+      <w:r>
+        <w:rPr>
+          <w:rFonts w:hint="eastAsia"/>
+        </w:rPr>
+        <w:t>与数据信息安全性</w:t>
+      </w:r>
+    </w:p>
+    <w:p>
+      <w:r>
+        <w:tab/>
+      </w:r>
+      <w:r>
+        <w:rPr>
+          <w:rFonts w:hint="eastAsia"/>
+        </w:rPr>
+        <w:t>APP</w:t>
+      </w:r>
+      <w:r>
+        <w:rPr>
+          <w:rFonts w:hint="eastAsia"/>
+        </w:rPr>
+        <w:t>权限列表：联网权限、创建文件权限、存储文件权限、读取文件权限。</w:t>
+      </w:r>
+    </w:p>
+    <w:p>
+      <w:pPr>
+        <w:rPr>
+          <w:rFonts w:hint="eastAsia"/>
+        </w:rPr>
+      </w:pPr>
+      <w:r>
+        <w:tab/>
+      </w:r>
+      <w:r>
+        <w:rPr>
+          <w:rFonts w:hint="eastAsia"/>
+        </w:rPr>
+        <w:t>在开发之前，</w:t>
+      </w:r>
+      <w:r>
+        <w:rPr>
+          <w:rFonts w:hint="eastAsia"/>
+        </w:rPr>
+        <w:t>通过调研发现</w:t>
+      </w:r>
+      <w:proofErr w:type="gramStart"/>
+      <w:r>
+        <w:rPr>
+          <w:rFonts w:hint="eastAsia"/>
+        </w:rPr>
+        <w:t>多数安卓</w:t>
+      </w:r>
+      <w:proofErr w:type="gramEnd"/>
+      <w:r>
+        <w:rPr>
+          <w:rFonts w:hint="eastAsia"/>
+        </w:rPr>
+        <w:t>APP获取了不需要的权限，于此本项目</w:t>
+      </w:r>
+      <w:r>
+        <w:rPr>
+          <w:rFonts w:hint="eastAsia"/>
+        </w:rPr>
+        <w:t>会</w:t>
+      </w:r>
+      <w:r>
+        <w:rPr>
+          <w:rFonts w:hint="eastAsia"/>
+        </w:rPr>
+        <w:t>杜绝多余权限的获取，以</w:t>
+      </w:r>
+      <w:r>
+        <w:rPr>
+          <w:rFonts w:hint="eastAsia"/>
+        </w:rPr>
+        <w:t>实现</w:t>
+      </w:r>
+      <w:r>
+        <w:rPr>
+          <w:rFonts w:hint="eastAsia"/>
+        </w:rPr>
+        <w:t>对</w:t>
+      </w:r>
+      <w:r>
+        <w:rPr>
+          <w:rFonts w:hint="eastAsia"/>
+        </w:rPr>
+        <w:t>用户隐私的保护。</w:t>
+      </w:r>
+    </w:p>
+    <w:p>
+      <w:pPr>
+        <w:ind w:firstLine="420"/>
+        <w:rPr>
+          <w:rFonts w:hint="eastAsia"/>
+        </w:rPr>
+      </w:pPr>
+      <w:r>
+        <w:rPr>
+          <w:rFonts w:hint="eastAsia"/>
+        </w:rPr>
+        <w:t>读取与存储的文件都为用户首次登陆时自动创建的文件，尽量避免了用户个人</w:t>
+      </w:r>
+      <w:r>
+        <w:rPr>
+          <w:rFonts w:hint="eastAsia"/>
+        </w:rPr>
+        <w:t>敏感</w:t>
+      </w:r>
+      <w:r>
+        <w:rPr>
+          <w:rFonts w:hint="eastAsia"/>
+        </w:rPr>
+        <w:t>信息的获取</w:t>
+      </w:r>
+      <w:r>
+        <w:rPr>
+          <w:rFonts w:hint="eastAsia"/>
+        </w:rPr>
+        <w:t>。</w:t>
+      </w:r>
+      <w:r>
+        <w:rPr>
+          <w:rFonts w:hint="eastAsia"/>
+        </w:rPr>
+        <w:t>因为APP的权限不包括获取用户的联系人、通话记录、录音等权限，所以APP对用户的隐私不存在泄露问题，从根源上</w:t>
+      </w:r>
+      <w:r>
+        <w:rPr>
+          <w:rFonts w:hint="eastAsia"/>
+        </w:rPr>
+        <w:t>杜绝了用户隐私的泄露。</w:t>
       </w:r>
     </w:p>
     <w:sectPr>
@@ -283,7 +615,7 @@
         <w:jc w:val="left"/>
         <w:outlineLvl w:val="0"/>
         <w:rPr>
-          <w:rFonts w:ascii="微软雅黑" w:eastAsia="微软雅黑" w:hAnsi="微软雅黑" w:cs="宋体" w:hint="eastAsia"/>
+          <w:rFonts w:ascii="微软雅黑" w:eastAsia="微软雅黑" w:hAnsi="微软雅黑" w:cs="宋体"/>
           <w:b/>
           <w:bCs/>
           <w:color w:val="222226"/>
@@ -469,7 +801,23 @@
           <w:rFonts w:ascii="Arial" w:hAnsi="Arial" w:cs="Arial"/>
           <w:color w:val="191919"/>
         </w:rPr>
-        <w:t>语言虽然简单，却很高效，它可以用面向对象的方法来描述用户的每一个动作。在程序除错、修改、升级和增加新功能等方面，因其面向对象的特性，使得这些维护也变得非常容易。</w:t>
+        <w:t>语言虽然简单，却</w:t>
+      </w:r>
+      <w:proofErr w:type="gramStart"/>
+      <w:r>
+        <w:rPr>
+          <w:rFonts w:ascii="Arial" w:hAnsi="Arial" w:cs="Arial"/>
+          <w:color w:val="191919"/>
+        </w:rPr>
+        <w:t>很</w:t>
+      </w:r>
+      <w:proofErr w:type="gramEnd"/>
+      <w:r>
+        <w:rPr>
+          <w:rFonts w:ascii="Arial" w:hAnsi="Arial" w:cs="Arial"/>
+          <w:color w:val="191919"/>
+        </w:rPr>
+        <w:t>高效，它可以用面向对象的方法来描述用户的每一个动作。在程序除错、修改、升级和增加新功能等方面，因其面向对象的特性，使得这些维护也变得非常容易。</w:t>
       </w:r>
     </w:p>
     <w:p>
@@ -1113,7 +1461,23 @@
           <w:rFonts w:ascii="Arial" w:hAnsi="Arial" w:cs="Arial"/>
           <w:color w:val="191919"/>
         </w:rPr>
-        <w:t>原来是用作编写消费类家用电子产品软件的语言，所以它是被设计成写高可靠和稳健软件的。</w:t>
+        <w:t>原来是用作编写消费类家用电子产品软件的语言，所以它是被</w:t>
+      </w:r>
+      <w:proofErr w:type="gramStart"/>
+      <w:r>
+        <w:rPr>
+          <w:rFonts w:ascii="Arial" w:hAnsi="Arial" w:cs="Arial"/>
+          <w:color w:val="191919"/>
+        </w:rPr>
+        <w:t>设计成写高</w:t>
+      </w:r>
+      <w:proofErr w:type="gramEnd"/>
+      <w:r>
+        <w:rPr>
+          <w:rFonts w:ascii="Arial" w:hAnsi="Arial" w:cs="Arial"/>
+          <w:color w:val="191919"/>
+        </w:rPr>
+        <w:t>可靠和稳健软件的。</w:t>
       </w:r>
       <w:r>
         <w:rPr>
@@ -1909,6 +2273,102 @@
       <w:pPr>
         <w:pStyle w:val="a4"/>
       </w:pPr>
+    </w:p>
+  </w:comment>
+  <w:comment w:id="2" w:author="李 志洋" w:date="2021-03-25T20:59:00Z" w:initials="李">
+    <w:p>
+      <w:pPr>
+        <w:pStyle w:val="a4"/>
+      </w:pPr>
+      <w:r>
+        <w:rPr>
+          <w:rStyle w:val="a3"/>
+        </w:rPr>
+        <w:annotationRef/>
+      </w:r>
+      <w:hyperlink r:id="rId3" w:history="1">
+        <w:r>
+          <w:rPr>
+            <w:rStyle w:val="aa"/>
+          </w:rPr>
+          <w:t>https://www.163.com/tech/article/EARSUBHP00097U7R.html</w:t>
+        </w:r>
+      </w:hyperlink>
+    </w:p>
+    <w:p>
+      <w:pPr>
+        <w:pStyle w:val="1"/>
+        <w:spacing w:before="0" w:beforeAutospacing="0" w:after="0" w:afterAutospacing="0" w:line="720" w:lineRule="atLeast"/>
+        <w:rPr>
+          <w:rFonts w:ascii="Arial" w:hAnsi="Arial" w:cs="Arial" w:hint="eastAsia"/>
+          <w:color w:val="404040"/>
+          <w:sz w:val="57"/>
+          <w:szCs w:val="57"/>
+        </w:rPr>
+      </w:pPr>
+      <w:r>
+        <w:rPr>
+          <w:rFonts w:ascii="Arial" w:hAnsi="Arial" w:cs="Arial"/>
+          <w:color w:val="404040"/>
+          <w:sz w:val="57"/>
+          <w:szCs w:val="57"/>
+        </w:rPr>
+        <w:t>手机</w:t>
+      </w:r>
+      <w:r>
+        <w:rPr>
+          <w:rFonts w:ascii="Arial" w:hAnsi="Arial" w:cs="Arial"/>
+          <w:color w:val="404040"/>
+          <w:sz w:val="57"/>
+          <w:szCs w:val="57"/>
+        </w:rPr>
+        <w:t>"</w:t>
+      </w:r>
+      <w:r>
+        <w:rPr>
+          <w:rFonts w:ascii="Arial" w:hAnsi="Arial" w:cs="Arial"/>
+          <w:color w:val="404040"/>
+          <w:sz w:val="57"/>
+          <w:szCs w:val="57"/>
+        </w:rPr>
+        <w:t>窃听风云</w:t>
+      </w:r>
+      <w:r>
+        <w:rPr>
+          <w:rFonts w:ascii="Arial" w:hAnsi="Arial" w:cs="Arial"/>
+          <w:color w:val="404040"/>
+          <w:sz w:val="57"/>
+          <w:szCs w:val="57"/>
+        </w:rPr>
+        <w:t>"</w:t>
+      </w:r>
+      <w:r>
+        <w:rPr>
+          <w:rFonts w:ascii="Arial" w:hAnsi="Arial" w:cs="Arial"/>
+          <w:color w:val="404040"/>
+          <w:sz w:val="57"/>
+          <w:szCs w:val="57"/>
+        </w:rPr>
+        <w:t>大调查：</w:t>
+      </w:r>
+      <w:r>
+        <w:rPr>
+          <w:rFonts w:ascii="Arial" w:hAnsi="Arial" w:cs="Arial"/>
+          <w:color w:val="404040"/>
+          <w:sz w:val="57"/>
+          <w:szCs w:val="57"/>
+        </w:rPr>
+        <w:t>APP</w:t>
+      </w:r>
+      <w:r>
+        <w:rPr>
+          <w:rFonts w:ascii="Arial" w:hAnsi="Arial" w:cs="Arial"/>
+          <w:color w:val="404040"/>
+          <w:sz w:val="57"/>
+          <w:szCs w:val="57"/>
+        </w:rPr>
+        <w:t>为啥要获取麦克风权限？</w:t>
+      </w:r>
     </w:p>
   </w:comment>
 </w:comments>
@@ -1918,6 +2378,7 @@
 <w15:commentsEx xmlns:wpc="http://schemas.microsoft.com/office/word/2010/wordprocessingCanvas" xmlns:cx="http://schemas.microsoft.com/office/drawing/2014/chartex" xmlns:cx1="http://schemas.microsoft.com/office/drawing/2015/9/8/chartex" xmlns:cx2="http://schemas.microsoft.com/office/drawing/2015/10/21/chartex" xmlns:cx3="http://schemas.microsoft.com/office/drawing/2016/5/9/chartex" xmlns:cx4="http://schemas.microsoft.com/office/drawing/2016/5/10/chartex" xmlns:cx5="http://schemas.microsoft.com/office/drawing/2016/5/11/chartex" xmlns:cx6="http://schemas.microsoft.com/office/drawing/2016/5/12/chartex" xmlns:cx7="http://schemas.microsoft.com/office/drawing/2016/5/13/chartex" xmlns:cx8="http://schemas.microsoft.com/office/drawing/2016/5/14/chartex" xmlns:mc="http://schemas.openxmlformats.org/markup-compatibility/2006" xmlns:aink="http://schemas.microsoft.com/office/drawing/2016/ink" xmlns:am3d="http://schemas.microsoft.com/office/drawing/2017/model3d" xmlns:o="urn:schemas-microsoft-com:office:office" xmlns:r="http://schemas.openxmlformats.org/officeDocument/2006/relationships" xmlns:m="http://schemas.openxmlformats.org/officeDocument/2006/math" xmlns:v="urn:schemas-microsoft-com:vml" xmlns:wp14="http://schemas.microsoft.com/office/word/2010/wordprocessingDrawing" xmlns:wp="http://schemas.openxmlformats.org/drawingml/2006/wordprocessingDrawing" xmlns:w10="urn:schemas-microsoft-com:office:word" xmlns:w="http://schemas.openxmlformats.org/wordprocessingml/2006/main" xmlns:w14="http://schemas.microsoft.com/office/word/2010/wordml" xmlns:w15="http://schemas.microsoft.com/office/word/2012/wordml" xmlns:w16cex="http://schemas.microsoft.com/office/word/2018/wordml/cex" xmlns:w16cid="http://schemas.microsoft.com/office/word/2016/wordml/cid" xmlns:w16="http://schemas.microsoft.com/office/word/2018/wordml" xmlns:w16se="http://schemas.microsoft.com/office/word/2015/wordml/symex" xmlns:wpg="http://schemas.microsoft.com/office/word/2010/wordprocessingGroup" xmlns:wpi="http://schemas.microsoft.com/office/word/2010/wordprocessingInk" xmlns:wne="http://schemas.microsoft.com/office/word/2006/wordml" xmlns:wps="http://schemas.microsoft.com/office/word/2010/wordprocessingShape" mc:Ignorable="w14 w15 w16se w16cid w16 w16cex wp14">
   <w15:commentEx w15:paraId="04F4B556" w15:done="0"/>
   <w15:commentEx w15:paraId="782B1DFB" w15:done="0"/>
+  <w15:commentEx w15:paraId="7D133AFB" w15:done="0"/>
 </w15:commentsEx>
 </file>
 
@@ -1925,6 +2386,7 @@
 <w16cex:commentsExtensible xmlns:wpc="http://schemas.microsoft.com/office/word/2010/wordprocessingCanvas" xmlns:cx="http://schemas.microsoft.com/office/drawing/2014/chartex" xmlns:cx1="http://schemas.microsoft.com/office/drawing/2015/9/8/chartex" xmlns:cx2="http://schemas.microsoft.com/office/drawing/2015/10/21/chartex" xmlns:cx3="http://schemas.microsoft.com/office/drawing/2016/5/9/chartex" xmlns:cx4="http://schemas.microsoft.com/office/drawing/2016/5/10/chartex" xmlns:cx5="http://schemas.microsoft.com/office/drawing/2016/5/11/chartex" xmlns:cx6="http://schemas.microsoft.com/office/drawing/2016/5/12/chartex" xmlns:cx7="http://schemas.microsoft.com/office/drawing/2016/5/13/chartex" xmlns:cx8="http://schemas.microsoft.com/office/drawing/2016/5/14/chartex" xmlns:mc="http://schemas.openxmlformats.org/markup-compatibility/2006" xmlns:aink="http://schemas.microsoft.com/office/drawing/2016/ink" xmlns:am3d="http://schemas.microsoft.com/office/drawing/2017/model3d" xmlns:o="urn:schemas-microsoft-com:office:office" xmlns:r="http://schemas.openxmlformats.org/officeDocument/2006/relationships" xmlns:m="http://schemas.openxmlformats.org/officeDocument/2006/math" xmlns:v="urn:schemas-microsoft-com:vml" xmlns:wp14="http://schemas.microsoft.com/office/word/2010/wordprocessingDrawing" xmlns:wp="http://schemas.openxmlformats.org/drawingml/2006/wordprocessingDrawing" xmlns:w10="urn:schemas-microsoft-com:office:word" xmlns:w="http://schemas.openxmlformats.org/wordprocessingml/2006/main" xmlns:w14="http://schemas.microsoft.com/office/word/2010/wordml" xmlns:w15="http://schemas.microsoft.com/office/word/2012/wordml" xmlns:w16cex="http://schemas.microsoft.com/office/word/2018/wordml/cex" xmlns:w16cid="http://schemas.microsoft.com/office/word/2016/wordml/cid" xmlns:w16="http://schemas.microsoft.com/office/word/2018/wordml" xmlns:w16se="http://schemas.microsoft.com/office/word/2015/wordml/symex" xmlns:wpg="http://schemas.microsoft.com/office/word/2010/wordprocessingGroup" xmlns:wpi="http://schemas.microsoft.com/office/word/2010/wordprocessingInk" xmlns:wne="http://schemas.microsoft.com/office/word/2006/wordml" xmlns:wps="http://schemas.microsoft.com/office/word/2010/wordprocessingShape" mc:Ignorable="w14 w15 w16se w16cid w16 w16cex wp14">
   <w16cex:commentExtensible w16cex:durableId="24070C74" w16cex:dateUtc="2021-03-25T05:19:00Z"/>
   <w16cex:commentExtensible w16cex:durableId="240709D1" w16cex:dateUtc="2021-03-25T05:08:00Z"/>
+  <w16cex:commentExtensible w16cex:durableId="2407782C" w16cex:dateUtc="2021-03-25T12:59:00Z"/>
 </w16cex:commentsExtensible>
 </file>
 
@@ -1932,6 +2394,7 @@
 <w16cid:commentsIds xmlns:wpc="http://schemas.microsoft.com/office/word/2010/wordprocessingCanvas" xmlns:cx="http://schemas.microsoft.com/office/drawing/2014/chartex" xmlns:cx1="http://schemas.microsoft.com/office/drawing/2015/9/8/chartex" xmlns:cx2="http://schemas.microsoft.com/office/drawing/2015/10/21/chartex" xmlns:cx3="http://schemas.microsoft.com/office/drawing/2016/5/9/chartex" xmlns:cx4="http://schemas.microsoft.com/office/drawing/2016/5/10/chartex" xmlns:cx5="http://schemas.microsoft.com/office/drawing/2016/5/11/chartex" xmlns:cx6="http://schemas.microsoft.com/office/drawing/2016/5/12/chartex" xmlns:cx7="http://schemas.microsoft.com/office/drawing/2016/5/13/chartex" xmlns:cx8="http://schemas.microsoft.com/office/drawing/2016/5/14/chartex" xmlns:mc="http://schemas.openxmlformats.org/markup-compatibility/2006" xmlns:aink="http://schemas.microsoft.com/office/drawing/2016/ink" xmlns:am3d="http://schemas.microsoft.com/office/drawing/2017/model3d" xmlns:o="urn:schemas-microsoft-com:office:office" xmlns:r="http://schemas.openxmlformats.org/officeDocument/2006/relationships" xmlns:m="http://schemas.openxmlformats.org/officeDocument/2006/math" xmlns:v="urn:schemas-microsoft-com:vml" xmlns:wp14="http://schemas.microsoft.com/office/word/2010/wordprocessingDrawing" xmlns:wp="http://schemas.openxmlformats.org/drawingml/2006/wordprocessingDrawing" xmlns:w10="urn:schemas-microsoft-com:office:word" xmlns:w="http://schemas.openxmlformats.org/wordprocessingml/2006/main" xmlns:w14="http://schemas.microsoft.com/office/word/2010/wordml" xmlns:w15="http://schemas.microsoft.com/office/word/2012/wordml" xmlns:w16cex="http://schemas.microsoft.com/office/word/2018/wordml/cex" xmlns:w16cid="http://schemas.microsoft.com/office/word/2016/wordml/cid" xmlns:w16="http://schemas.microsoft.com/office/word/2018/wordml" xmlns:w16se="http://schemas.microsoft.com/office/word/2015/wordml/symex" xmlns:wpg="http://schemas.microsoft.com/office/word/2010/wordprocessingGroup" xmlns:wpi="http://schemas.microsoft.com/office/word/2010/wordprocessingInk" xmlns:wne="http://schemas.microsoft.com/office/word/2006/wordml" xmlns:wps="http://schemas.microsoft.com/office/word/2010/wordprocessingShape" mc:Ignorable="w14 w15 w16se w16cid w16 w16cex wp14">
   <w16cid:commentId w16cid:paraId="04F4B556" w16cid:durableId="24070C74"/>
   <w16cid:commentId w16cid:paraId="782B1DFB" w16cid:durableId="240709D1"/>
+  <w16cid:commentId w16cid:paraId="7D133AFB" w16cid:durableId="2407782C"/>
 </w16cid:commentsIds>
 </file>
 
@@ -2365,6 +2828,29 @@
       <w:szCs w:val="48"/>
     </w:rPr>
   </w:style>
+  <w:style w:type="paragraph" w:styleId="2">
+    <w:name w:val="heading 2"/>
+    <w:basedOn w:val="a"/>
+    <w:next w:val="a"/>
+    <w:link w:val="20"/>
+    <w:uiPriority w:val="9"/>
+    <w:unhideWhenUsed/>
+    <w:qFormat/>
+    <w:rsid w:val="002E077A"/>
+    <w:pPr>
+      <w:keepNext/>
+      <w:keepLines/>
+      <w:spacing w:before="260" w:after="260" w:line="416" w:lineRule="auto"/>
+      <w:outlineLvl w:val="1"/>
+    </w:pPr>
+    <w:rPr>
+      <w:rFonts w:asciiTheme="majorHAnsi" w:eastAsiaTheme="majorEastAsia" w:hAnsiTheme="majorHAnsi" w:cstheme="majorBidi"/>
+      <w:b/>
+      <w:bCs/>
+      <w:sz w:val="32"/>
+      <w:szCs w:val="32"/>
+    </w:rPr>
+  </w:style>
   <w:style w:type="character" w:default="1" w:styleId="a0">
     <w:name w:val="Default Paragraph Font"/>
     <w:uiPriority w:val="1"/>
@@ -2516,6 +3002,20 @@
       <w:kern w:val="36"/>
       <w:sz w:val="48"/>
       <w:szCs w:val="48"/>
+    </w:rPr>
+  </w:style>
+  <w:style w:type="character" w:customStyle="1" w:styleId="20">
+    <w:name w:val="标题 2 字符"/>
+    <w:basedOn w:val="a0"/>
+    <w:link w:val="2"/>
+    <w:uiPriority w:val="9"/>
+    <w:rsid w:val="002E077A"/>
+    <w:rPr>
+      <w:rFonts w:asciiTheme="majorHAnsi" w:eastAsiaTheme="majorEastAsia" w:hAnsiTheme="majorHAnsi" w:cstheme="majorBidi"/>
+      <w:b/>
+      <w:bCs/>
+      <w:sz w:val="32"/>
+      <w:szCs w:val="32"/>
     </w:rPr>
   </w:style>
 </w:styles>

--- a/2020大学生创新创业项目/论文.docx
+++ b/2020大学生创新创业项目/论文.docx
@@ -218,6 +218,32 @@
       </w:r>
     </w:p>
     <w:p>
+      <w:pPr>
+        <w:pStyle w:val="2"/>
+        <w:rPr>
+          <w:rFonts w:hint="eastAsia"/>
+        </w:rPr>
+      </w:pPr>
+      <w:r>
+        <w:rPr>
+          <w:rFonts w:hint="eastAsia"/>
+        </w:rPr>
+        <w:t>开发环境</w:t>
+      </w:r>
+      <w:r>
+        <w:rPr>
+          <w:rFonts w:hint="eastAsia"/>
+        </w:rPr>
+        <w:t>与性能优化</w:t>
+      </w:r>
+      <w:r>
+        <w:rPr>
+          <w:rFonts w:hint="eastAsia"/>
+        </w:rPr>
+        <w:t>选择</w:t>
+      </w:r>
+    </w:p>
+    <w:p>
       <w:r>
         <w:tab/>
       </w:r>
@@ -225,15 +251,43 @@
         <w:rPr>
           <w:rFonts w:hint="eastAsia"/>
         </w:rPr>
-        <w:t>针对本软件的需求，更加适合</w:t>
-      </w:r>
-      <w:r>
-        <w:rPr>
-          <w:rFonts w:hint="eastAsia"/>
-        </w:rPr>
-        <w:t>依托于移动设备平台。后台采用</w:t>
-      </w:r>
-      <w:proofErr w:type="spellStart"/>
+        <w:t>针对本软件的需求，</w:t>
+      </w:r>
+      <w:r>
+        <w:rPr>
+          <w:rFonts w:hint="eastAsia"/>
+        </w:rPr>
+        <w:t>将程序</w:t>
+      </w:r>
+      <w:r>
+        <w:rPr>
+          <w:rFonts w:hint="eastAsia"/>
+        </w:rPr>
+        <w:t>依托于</w:t>
+      </w:r>
+      <w:r>
+        <w:rPr>
+          <w:rFonts w:hint="eastAsia"/>
+        </w:rPr>
+        <w:t>Android</w:t>
+      </w:r>
+      <w:r>
+        <w:rPr>
+          <w:rFonts w:hint="eastAsia"/>
+        </w:rPr>
+        <w:t>移动设备平台。</w:t>
+      </w:r>
+    </w:p>
+    <w:p>
+      <w:pPr>
+        <w:ind w:firstLine="420"/>
+      </w:pPr>
+      <w:r>
+        <w:rPr>
+          <w:rFonts w:hint="eastAsia"/>
+        </w:rPr>
+        <w:t>后台采用</w:t>
+      </w:r>
       <w:r>
         <w:rPr>
           <w:rFonts w:hint="eastAsia"/>
@@ -253,23 +307,8 @@
         <w:rPr>
           <w:rFonts w:hint="eastAsia"/>
         </w:rPr>
-        <w:t>loud</w:t>
-      </w:r>
-      <w:proofErr w:type="spellEnd"/>
-      <w:r>
-        <w:rPr>
-          <w:rFonts w:hint="eastAsia"/>
-        </w:rPr>
-        <w:t>后端</w:t>
-      </w:r>
-      <w:proofErr w:type="gramStart"/>
-      <w:r>
-        <w:rPr>
-          <w:rFonts w:hint="eastAsia"/>
-        </w:rPr>
-        <w:t>云实现</w:t>
-      </w:r>
-      <w:proofErr w:type="gramEnd"/>
+        <w:t>loud后端云实现</w:t>
+      </w:r>
       <w:r>
         <w:rPr>
           <w:rFonts w:hint="eastAsia"/>
@@ -282,14 +321,18 @@
         </w:rPr>
         <w:t>数据的存储，移动设备</w:t>
       </w:r>
-      <w:proofErr w:type="gramStart"/>
-      <w:r>
-        <w:rPr>
-          <w:rFonts w:hint="eastAsia"/>
-        </w:rPr>
-        <w:t>端采用</w:t>
-      </w:r>
-      <w:proofErr w:type="gramEnd"/>
+      <w:r>
+        <w:rPr>
+          <w:rFonts w:hint="eastAsia"/>
+        </w:rPr>
+        <w:t>（客户端）</w:t>
+      </w:r>
+      <w:r>
+        <w:rPr>
+          <w:rFonts w:hint="eastAsia"/>
+        </w:rPr>
+        <w:t>采用</w:t>
+      </w:r>
       <w:r>
         <w:rPr>
           <w:rFonts w:hint="eastAsia"/>
@@ -306,7 +349,19 @@
         <w:rPr>
           <w:rFonts w:hint="eastAsia"/>
         </w:rPr>
-        <w:t>与SQLite数据库实现</w:t>
+        <w:t>与</w:t>
+      </w:r>
+      <w:r>
+        <w:rPr>
+          <w:rFonts w:hint="eastAsia"/>
+        </w:rPr>
+        <w:t>SQLite</w:t>
+      </w:r>
+      <w:r>
+        <w:rPr>
+          <w:rFonts w:hint="eastAsia"/>
+        </w:rPr>
+        <w:t>数据库实现</w:t>
       </w:r>
       <w:r>
         <w:rPr>
@@ -323,6 +378,282 @@
     </w:p>
     <w:p>
       <w:pPr>
+        <w:ind w:firstLine="420"/>
+      </w:pPr>
+      <w:commentRangeStart w:id="2"/>
+      <w:r>
+        <w:rPr>
+          <w:rFonts w:hint="eastAsia"/>
+        </w:rPr>
+        <w:t>现在人们用到的国产</w:t>
+      </w:r>
+      <w:r>
+        <w:rPr>
+          <w:rFonts w:hint="eastAsia"/>
+        </w:rPr>
+        <w:t>智能</w:t>
+      </w:r>
+      <w:r>
+        <w:rPr>
+          <w:rFonts w:hint="eastAsia"/>
+        </w:rPr>
+        <w:t>手机大多是</w:t>
+      </w:r>
+      <w:r>
+        <w:rPr>
+          <w:rFonts w:hint="eastAsia"/>
+        </w:rPr>
+        <w:t>将</w:t>
+      </w:r>
+      <w:r>
+        <w:t>Android系</w:t>
+      </w:r>
+      <w:r>
+        <w:rPr>
+          <w:rFonts w:hint="eastAsia"/>
+        </w:rPr>
+        <w:t>统</w:t>
+      </w:r>
+      <w:r>
+        <w:rPr>
+          <w:rFonts w:hint="eastAsia"/>
+        </w:rPr>
+        <w:t>作为</w:t>
+      </w:r>
+      <w:r>
+        <w:rPr>
+          <w:rFonts w:hint="eastAsia"/>
+        </w:rPr>
+        <w:t>为操作系统</w:t>
+      </w:r>
+      <w:commentRangeEnd w:id="2"/>
+      <w:r>
+        <w:rPr>
+          <w:rStyle w:val="a3"/>
+        </w:rPr>
+        <w:commentReference w:id="2"/>
+      </w:r>
+      <w:r>
+        <w:rPr>
+          <w:rFonts w:hint="eastAsia"/>
+        </w:rPr>
+        <w:t>。</w:t>
+      </w:r>
+      <w:r>
+        <w:t xml:space="preserve"> Android作为一种</w:t>
+      </w:r>
+      <w:r>
+        <w:rPr>
+          <w:rFonts w:hint="eastAsia"/>
+        </w:rPr>
+        <w:t>手机操作系统，在手机使用过程中要频繁地对存储的数据进行读取。它的数据读取方式一般有</w:t>
+      </w:r>
+      <w:r>
+        <w:rPr>
+          <w:rFonts w:hint="eastAsia"/>
+        </w:rPr>
+        <w:t>XML可拓展置标语言、</w:t>
+      </w:r>
+      <w:r>
+        <w:rPr>
+          <w:rFonts w:hint="eastAsia"/>
+        </w:rPr>
+        <w:t>配置文件</w:t>
+      </w:r>
+      <w:r>
+        <w:t xml:space="preserve">( Preference)、文件(File)、 </w:t>
+      </w:r>
+      <w:r>
+        <w:t>SQLite</w:t>
+      </w:r>
+      <w:r>
+        <w:t>数据库、网络和Content Provider组件等。数据的存取方式与数据的</w:t>
+      </w:r>
+      <w:r>
+        <w:rPr>
+          <w:rFonts w:hint="eastAsia"/>
+        </w:rPr>
+        <w:t>存取次数、存取内容数量、存取效率等有关。因此，在程序设计阶段，依据程序要完成的功能和程序运行时的实际需求去选择合适的数据存取方式</w:t>
+      </w:r>
+      <w:r>
+        <w:rPr>
+          <w:rFonts w:hint="eastAsia"/>
+        </w:rPr>
+        <w:t>。</w:t>
+      </w:r>
+    </w:p>
+    <w:p>
+      <w:pPr>
+        <w:ind w:firstLine="420"/>
+      </w:pPr>
+      <w:commentRangeStart w:id="3"/>
+      <w:r>
+        <w:rPr>
+          <w:rFonts w:hint="eastAsia"/>
+        </w:rPr>
+        <w:t>XML</w:t>
+      </w:r>
+      <w:r>
+        <w:t>由</w:t>
+      </w:r>
+      <w:r>
+        <w:rPr>
+          <w:rFonts w:hint="eastAsia"/>
+        </w:rPr>
+        <w:t>HTML</w:t>
+      </w:r>
+      <w:r>
+        <w:t>发展而来，与</w:t>
+      </w:r>
+      <w:r>
+        <w:rPr>
+          <w:rFonts w:hint="eastAsia"/>
+        </w:rPr>
+        <w:t>HTML</w:t>
+      </w:r>
+      <w:r>
+        <w:t>格式相似，但</w:t>
+      </w:r>
+      <w:r>
+        <w:rPr>
+          <w:rFonts w:hint="eastAsia"/>
+        </w:rPr>
+        <w:t>相对于</w:t>
+      </w:r>
+      <w:r>
+        <w:t>HTML</w:t>
+      </w:r>
+      <w:r>
+        <w:rPr>
+          <w:rFonts w:hint="eastAsia"/>
+        </w:rPr>
+        <w:t>更加</w:t>
+      </w:r>
+      <w:r>
+        <w:t>严格。XML描述的是结构、内容和语义，它不描述页面元素的格式化。</w:t>
+      </w:r>
+      <w:r>
+        <w:t>HTML</w:t>
+      </w:r>
+      <w:r>
+        <w:t xml:space="preserve"> 侧重于如何表现信息，内容描述与显示整合为一体。</w:t>
+      </w:r>
+      <w:r>
+        <w:rPr>
+          <w:rFonts w:hint="eastAsia"/>
+        </w:rPr>
+        <w:t>更加适合于描述数据、存储数据、传输（交换）数据</w:t>
+      </w:r>
+      <w:r>
+        <w:t>,</w:t>
+      </w:r>
+      <w:r>
+        <w:rPr>
+          <w:rFonts w:hint="eastAsia"/>
+        </w:rPr>
+        <w:t>在</w:t>
+      </w:r>
+      <w:r>
+        <w:t>数据集成与交互</w:t>
+      </w:r>
+      <w:r>
+        <w:rPr>
+          <w:rFonts w:hint="eastAsia"/>
+        </w:rPr>
+        <w:t>方面具有非常大的优势</w:t>
+      </w:r>
+      <w:r>
+        <w:rPr>
+          <w:rFonts w:hint="eastAsia"/>
+        </w:rPr>
+        <w:t>。</w:t>
+      </w:r>
+      <w:r>
+        <w:rPr>
+          <w:rFonts w:hint="eastAsia"/>
+        </w:rPr>
+        <w:t>在APP不同Activity之间能够实现快速的信息</w:t>
+      </w:r>
+      <w:r>
+        <w:rPr>
+          <w:rFonts w:hint="eastAsia"/>
+        </w:rPr>
+        <w:t>传输与交换</w:t>
+      </w:r>
+      <w:r>
+        <w:rPr>
+          <w:rFonts w:hint="eastAsia"/>
+        </w:rPr>
+        <w:t>，</w:t>
+      </w:r>
+      <w:r>
+        <w:rPr>
+          <w:rFonts w:hint="eastAsia"/>
+        </w:rPr>
+        <w:t>提升用户体验。</w:t>
+      </w:r>
+      <w:commentRangeEnd w:id="3"/>
+      <w:r>
+        <w:rPr>
+          <w:rStyle w:val="a3"/>
+        </w:rPr>
+        <w:commentReference w:id="3"/>
+      </w:r>
+    </w:p>
+    <w:p>
+      <w:pPr>
+        <w:ind w:firstLine="420"/>
+        <w:rPr>
+          <w:rFonts w:hint="eastAsia"/>
+        </w:rPr>
+      </w:pPr>
+      <w:commentRangeStart w:id="4"/>
+      <w:r>
+        <w:t>SQLite</w:t>
+      </w:r>
+      <w:r>
+        <w:t xml:space="preserve">数据库是一种轻量级数据库，具有一个嵌入式数据库引擎，占用资源非常少，而且占用内存空间非常少，这也是 Android移动设备采用 </w:t>
+      </w:r>
+      <w:r>
+        <w:t>SQLite</w:t>
+      </w:r>
+      <w:r>
+        <w:t xml:space="preserve">数据库的重要原因之一。 </w:t>
+      </w:r>
+      <w:r>
+        <w:t>SQLite</w:t>
+      </w:r>
+      <w:r>
+        <w:t>是关系型数据库管理系统，目前能够支持大多数主流操作系统，并且能够跟很多程序语言相结合。与其他的数据库管理</w:t>
+      </w:r>
+      <w:r>
+        <w:rPr>
+          <w:rFonts w:hint="eastAsia"/>
+        </w:rPr>
+        <w:t>系统如Mysql、</w:t>
+      </w:r>
+      <w:r>
+        <w:rPr>
+          <w:rFonts w:hint="eastAsia"/>
+        </w:rPr>
+        <w:t>P</w:t>
+      </w:r>
+      <w:r>
+        <w:rPr>
+          <w:rFonts w:hint="eastAsia"/>
+        </w:rPr>
+        <w:t>ostgresql等相比较，SQLite的处理速度更快。</w:t>
+      </w:r>
+      <w:commentRangeEnd w:id="4"/>
+      <w:r>
+        <w:rPr>
+          <w:rStyle w:val="a3"/>
+        </w:rPr>
+        <w:commentReference w:id="4"/>
+      </w:r>
+    </w:p>
+    <w:p>
+      <w:pPr>
         <w:pStyle w:val="2"/>
       </w:pPr>
       <w:r>
@@ -339,11 +670,6 @@
       </w:r>
     </w:p>
     <w:p>
-      <w:pPr>
-        <w:rPr>
-          <w:rFonts w:hint="eastAsia"/>
-        </w:rPr>
-      </w:pPr>
       <w:r>
         <w:tab/>
       </w:r>
@@ -421,17 +747,428 @@
       </w:r>
     </w:p>
     <w:p>
+      <w:r>
+        <w:tab/>
+      </w:r>
+      <w:r>
+        <w:rPr>
+          <w:rFonts w:hint="eastAsia"/>
+        </w:rPr>
+        <w:t>APP通过Android自带组件</w:t>
+      </w:r>
+      <w:r>
+        <w:rPr>
+          <w:rFonts w:hint="eastAsia"/>
+        </w:rPr>
+        <w:t>的Listener监控调用回调函数，如TextView</w:t>
+      </w:r>
+      <w:r>
+        <w:rPr>
+          <w:rFonts w:hint="eastAsia"/>
+        </w:rPr>
+        <w:t>.</w:t>
+      </w:r>
+      <w:r>
+        <w:rPr>
+          <w:rFonts w:hint="eastAsia"/>
+        </w:rPr>
+        <w:t>Text</w:t>
+      </w:r>
+      <w:r>
+        <w:t>CheageListener</w:t>
+      </w:r>
+      <w:r>
+        <w:rPr>
+          <w:rFonts w:hint="eastAsia"/>
+        </w:rPr>
+        <w:t>、EditText</w:t>
+      </w:r>
+      <w:r>
+        <w:rPr>
+          <w:rFonts w:hint="eastAsia"/>
+        </w:rPr>
+        <w:t>.</w:t>
+      </w:r>
+      <w:r>
+        <w:t>DateChangeListener</w:t>
+      </w:r>
+      <w:r>
+        <w:rPr>
+          <w:rFonts w:hint="eastAsia"/>
+        </w:rPr>
+        <w:t>、</w:t>
+      </w:r>
+      <w:r>
+        <w:t>B</w:t>
+      </w:r>
+      <w:r>
+        <w:rPr>
+          <w:rFonts w:hint="eastAsia"/>
+        </w:rPr>
+        <w:t>u</w:t>
+      </w:r>
+      <w:r>
+        <w:t>tton</w:t>
+      </w:r>
+      <w:r>
+        <w:t>.ClickListener</w:t>
+      </w:r>
+      <w:r>
+        <w:rPr>
+          <w:rFonts w:hint="eastAsia"/>
+        </w:rPr>
+        <w:t>等</w:t>
+      </w:r>
+      <w:r>
+        <w:rPr>
+          <w:rFonts w:hint="eastAsia"/>
+        </w:rPr>
+        <w:t>。回调</w:t>
+      </w:r>
+      <w:r>
+        <w:rPr>
+          <w:rFonts w:hint="eastAsia"/>
+        </w:rPr>
+        <w:lastRenderedPageBreak/>
+        <w:t>函数会</w:t>
+      </w:r>
+      <w:r>
+        <w:rPr>
+          <w:rFonts w:hint="eastAsia"/>
+        </w:rPr>
+        <w:t>将用户的部分操作记录保留。</w:t>
+      </w:r>
+      <w:r>
+        <w:rPr>
+          <w:rFonts w:hint="eastAsia"/>
+        </w:rPr>
+        <w:t>从当前Activity或Fragment的组件获取</w:t>
+      </w:r>
+      <w:r>
+        <w:rPr>
+          <w:rFonts w:hint="eastAsia"/>
+        </w:rPr>
+        <w:t>数据</w:t>
+      </w:r>
+      <w:r>
+        <w:rPr>
+          <w:rFonts w:hint="eastAsia"/>
+        </w:rPr>
+        <w:t>，组成用户的数据，</w:t>
+      </w:r>
+      <w:r>
+        <w:rPr>
+          <w:rFonts w:hint="eastAsia"/>
+        </w:rPr>
+        <w:t>根据数据中信息的重要程度，</w:t>
+      </w:r>
+      <w:r>
+        <w:rPr>
+          <w:rFonts w:hint="eastAsia"/>
+        </w:rPr>
+        <w:t>保存在</w:t>
+      </w:r>
+      <w:r>
+        <w:rPr>
+          <w:rFonts w:hint="eastAsia"/>
+        </w:rPr>
+        <w:t>XML、</w:t>
+      </w:r>
+      <w:r>
+        <w:rPr>
+          <w:rFonts w:hint="eastAsia"/>
+        </w:rPr>
+        <w:t>SQLite</w:t>
+      </w:r>
+      <w:r>
+        <w:rPr>
+          <w:rFonts w:hint="eastAsia"/>
+        </w:rPr>
+        <w:t>或</w:t>
+      </w:r>
+      <w:r>
+        <w:rPr>
+          <w:rFonts w:hint="eastAsia"/>
+        </w:rPr>
+        <w:t>LeanCloud后端云中。</w:t>
+      </w:r>
+    </w:p>
+    <w:p>
+      <w:r>
+        <w:tab/>
+      </w:r>
+      <w:r>
+        <w:rPr>
+          <w:rFonts w:hint="eastAsia"/>
+        </w:rPr>
+        <w:t>用户表：</w:t>
+      </w:r>
+    </w:p>
+    <w:p>
+      <w:r>
+        <w:rPr>
+          <w:noProof/>
+        </w:rPr>
+        <w:drawing>
+          <wp:inline distT="0" distB="0" distL="0" distR="0" wp14:anchorId="56E0324E" wp14:editId="0E9B19B3">
+            <wp:extent cx="5274310" cy="1769110"/>
+            <wp:effectExtent l="0" t="0" r="2540" b="2540"/>
+            <wp:docPr id="1" name="图片 1"/>
+            <wp:cNvGraphicFramePr>
+              <a:graphicFrameLocks xmlns:a="http://schemas.openxmlformats.org/drawingml/2006/main" noChangeAspect="1"/>
+            </wp:cNvGraphicFramePr>
+            <a:graphic xmlns:a="http://schemas.openxmlformats.org/drawingml/2006/main">
+              <a:graphicData uri="http://schemas.openxmlformats.org/drawingml/2006/picture">
+                <pic:pic xmlns:pic="http://schemas.openxmlformats.org/drawingml/2006/picture">
+                  <pic:nvPicPr>
+                    <pic:cNvPr id="1" name=""/>
+                    <pic:cNvPicPr/>
+                  </pic:nvPicPr>
+                  <pic:blipFill>
+                    <a:blip r:embed="rId8"/>
+                    <a:stretch>
+                      <a:fillRect/>
+                    </a:stretch>
+                  </pic:blipFill>
+                  <pic:spPr>
+                    <a:xfrm>
+                      <a:off x="0" y="0"/>
+                      <a:ext cx="5274310" cy="1769110"/>
+                    </a:xfrm>
+                    <a:prstGeom prst="rect">
+                      <a:avLst/>
+                    </a:prstGeom>
+                  </pic:spPr>
+                </pic:pic>
+              </a:graphicData>
+            </a:graphic>
+          </wp:inline>
+        </w:drawing>
+      </w:r>
+    </w:p>
+    <w:p>
+      <w:pPr>
+        <w:rPr>
+          <w:rFonts w:hint="eastAsia"/>
+        </w:rPr>
+      </w:pPr>
+      <w:r>
+        <w:rPr>
+          <w:rFonts w:hint="eastAsia"/>
+        </w:rPr>
+        <w:t>聊天记录表：</w:t>
+      </w:r>
+    </w:p>
+    <w:p>
+      <w:r>
+        <w:rPr>
+          <w:noProof/>
+        </w:rPr>
+        <w:drawing>
+          <wp:inline distT="0" distB="0" distL="0" distR="0" wp14:anchorId="7D7A0A37" wp14:editId="6DA2A7F6">
+            <wp:extent cx="5274310" cy="737235"/>
+            <wp:effectExtent l="0" t="0" r="2540" b="5715"/>
+            <wp:docPr id="2" name="图片 2"/>
+            <wp:cNvGraphicFramePr>
+              <a:graphicFrameLocks xmlns:a="http://schemas.openxmlformats.org/drawingml/2006/main" noChangeAspect="1"/>
+            </wp:cNvGraphicFramePr>
+            <a:graphic xmlns:a="http://schemas.openxmlformats.org/drawingml/2006/main">
+              <a:graphicData uri="http://schemas.openxmlformats.org/drawingml/2006/picture">
+                <pic:pic xmlns:pic="http://schemas.openxmlformats.org/drawingml/2006/picture">
+                  <pic:nvPicPr>
+                    <pic:cNvPr id="1" name=""/>
+                    <pic:cNvPicPr/>
+                  </pic:nvPicPr>
+                  <pic:blipFill>
+                    <a:blip r:embed="rId9"/>
+                    <a:stretch>
+                      <a:fillRect/>
+                    </a:stretch>
+                  </pic:blipFill>
+                  <pic:spPr>
+                    <a:xfrm>
+                      <a:off x="0" y="0"/>
+                      <a:ext cx="5274310" cy="737235"/>
+                    </a:xfrm>
+                    <a:prstGeom prst="rect">
+                      <a:avLst/>
+                    </a:prstGeom>
+                  </pic:spPr>
+                </pic:pic>
+              </a:graphicData>
+            </a:graphic>
+          </wp:inline>
+        </w:drawing>
+      </w:r>
+    </w:p>
+    <w:p>
+      <w:r>
+        <w:rPr>
+          <w:rFonts w:hint="eastAsia"/>
+        </w:rPr>
+        <w:t>好友关系表：</w:t>
+      </w:r>
+    </w:p>
+    <w:p>
+      <w:r>
+        <w:rPr>
+          <w:noProof/>
+        </w:rPr>
+        <w:drawing>
+          <wp:inline distT="0" distB="0" distL="0" distR="0" wp14:anchorId="4841320A" wp14:editId="6B48F489">
+            <wp:extent cx="5274310" cy="1852295"/>
+            <wp:effectExtent l="0" t="0" r="2540" b="0"/>
+            <wp:docPr id="3" name="图片 3"/>
+            <wp:cNvGraphicFramePr>
+              <a:graphicFrameLocks xmlns:a="http://schemas.openxmlformats.org/drawingml/2006/main" noChangeAspect="1"/>
+            </wp:cNvGraphicFramePr>
+            <a:graphic xmlns:a="http://schemas.openxmlformats.org/drawingml/2006/main">
+              <a:graphicData uri="http://schemas.openxmlformats.org/drawingml/2006/picture">
+                <pic:pic xmlns:pic="http://schemas.openxmlformats.org/drawingml/2006/picture">
+                  <pic:nvPicPr>
+                    <pic:cNvPr id="1" name=""/>
+                    <pic:cNvPicPr/>
+                  </pic:nvPicPr>
+                  <pic:blipFill>
+                    <a:blip r:embed="rId10"/>
+                    <a:stretch>
+                      <a:fillRect/>
+                    </a:stretch>
+                  </pic:blipFill>
+                  <pic:spPr>
+                    <a:xfrm>
+                      <a:off x="0" y="0"/>
+                      <a:ext cx="5274310" cy="1852295"/>
+                    </a:xfrm>
+                    <a:prstGeom prst="rect">
+                      <a:avLst/>
+                    </a:prstGeom>
+                  </pic:spPr>
+                </pic:pic>
+              </a:graphicData>
+            </a:graphic>
+          </wp:inline>
+        </w:drawing>
+      </w:r>
+    </w:p>
+    <w:p>
+      <w:r>
+        <w:rPr>
+          <w:rFonts w:hint="eastAsia"/>
+        </w:rPr>
+        <w:t>好友申请表：</w:t>
+      </w:r>
+    </w:p>
+    <w:p>
+      <w:r>
+        <w:rPr>
+          <w:noProof/>
+        </w:rPr>
+        <w:drawing>
+          <wp:inline distT="0" distB="0" distL="0" distR="0" wp14:anchorId="2C5493D7" wp14:editId="55A9BA0F">
+            <wp:extent cx="5274310" cy="1180465"/>
+            <wp:effectExtent l="0" t="0" r="2540" b="635"/>
+            <wp:docPr id="4" name="图片 4"/>
+            <wp:cNvGraphicFramePr>
+              <a:graphicFrameLocks xmlns:a="http://schemas.openxmlformats.org/drawingml/2006/main" noChangeAspect="1"/>
+            </wp:cNvGraphicFramePr>
+            <a:graphic xmlns:a="http://schemas.openxmlformats.org/drawingml/2006/main">
+              <a:graphicData uri="http://schemas.openxmlformats.org/drawingml/2006/picture">
+                <pic:pic xmlns:pic="http://schemas.openxmlformats.org/drawingml/2006/picture">
+                  <pic:nvPicPr>
+                    <pic:cNvPr id="1" name=""/>
+                    <pic:cNvPicPr/>
+                  </pic:nvPicPr>
+                  <pic:blipFill>
+                    <a:blip r:embed="rId11"/>
+                    <a:stretch>
+                      <a:fillRect/>
+                    </a:stretch>
+                  </pic:blipFill>
+                  <pic:spPr>
+                    <a:xfrm>
+                      <a:off x="0" y="0"/>
+                      <a:ext cx="5274310" cy="1180465"/>
+                    </a:xfrm>
+                    <a:prstGeom prst="rect">
+                      <a:avLst/>
+                    </a:prstGeom>
+                  </pic:spPr>
+                </pic:pic>
+              </a:graphicData>
+            </a:graphic>
+          </wp:inline>
+        </w:drawing>
+      </w:r>
+    </w:p>
+    <w:p>
+      <w:r>
+        <w:rPr>
+          <w:rFonts w:hint="eastAsia"/>
+        </w:rPr>
+        <w:t>Seek表：</w:t>
+      </w:r>
+    </w:p>
+    <w:p>
+      <w:pPr>
+        <w:rPr>
+          <w:rFonts w:hint="eastAsia"/>
+        </w:rPr>
+      </w:pPr>
+      <w:r>
+        <w:rPr>
+          <w:noProof/>
+        </w:rPr>
+        <w:drawing>
+          <wp:inline distT="0" distB="0" distL="0" distR="0" wp14:anchorId="58EBF0D7" wp14:editId="0FD2620C">
+            <wp:extent cx="5274310" cy="1450975"/>
+            <wp:effectExtent l="0" t="0" r="2540" b="0"/>
+            <wp:docPr id="5" name="图片 5"/>
+            <wp:cNvGraphicFramePr>
+              <a:graphicFrameLocks xmlns:a="http://schemas.openxmlformats.org/drawingml/2006/main" noChangeAspect="1"/>
+            </wp:cNvGraphicFramePr>
+            <a:graphic xmlns:a="http://schemas.openxmlformats.org/drawingml/2006/main">
+              <a:graphicData uri="http://schemas.openxmlformats.org/drawingml/2006/picture">
+                <pic:pic xmlns:pic="http://schemas.openxmlformats.org/drawingml/2006/picture">
+                  <pic:nvPicPr>
+                    <pic:cNvPr id="1" name=""/>
+                    <pic:cNvPicPr/>
+                  </pic:nvPicPr>
+                  <pic:blipFill>
+                    <a:blip r:embed="rId12"/>
+                    <a:stretch>
+                      <a:fillRect/>
+                    </a:stretch>
+                  </pic:blipFill>
+                  <pic:spPr>
+                    <a:xfrm>
+                      <a:off x="0" y="0"/>
+                      <a:ext cx="5274310" cy="1450975"/>
+                    </a:xfrm>
+                    <a:prstGeom prst="rect">
+                      <a:avLst/>
+                    </a:prstGeom>
+                  </pic:spPr>
+                </pic:pic>
+              </a:graphicData>
+            </a:graphic>
+          </wp:inline>
+        </w:drawing>
+      </w:r>
+    </w:p>
+    <w:p>
       <w:pPr>
         <w:pStyle w:val="2"/>
       </w:pPr>
-      <w:commentRangeStart w:id="2"/>
-      <w:r>
-        <w:rPr>
-          <w:rFonts w:hint="eastAsia"/>
-        </w:rPr>
+      <w:commentRangeStart w:id="5"/>
+      <w:r>
+        <w:rPr>
+          <w:rFonts w:hint="eastAsia"/>
+        </w:rPr>
+        <w:lastRenderedPageBreak/>
         <w:t>权限</w:t>
       </w:r>
-      <w:commentRangeEnd w:id="2"/>
+      <w:commentRangeEnd w:id="5"/>
       <w:r>
         <w:rPr>
           <w:rStyle w:val="a3"/>
@@ -439,7 +1176,7 @@
           <w:b w:val="0"/>
           <w:bCs w:val="0"/>
         </w:rPr>
-        <w:commentReference w:id="2"/>
+        <w:commentReference w:id="5"/>
       </w:r>
       <w:r>
         <w:rPr>
@@ -466,11 +1203,6 @@
       </w:r>
     </w:p>
     <w:p>
-      <w:pPr>
-        <w:rPr>
-          <w:rFonts w:hint="eastAsia"/>
-        </w:rPr>
-      </w:pPr>
       <w:r>
         <w:tab/>
       </w:r>
@@ -484,21 +1216,27 @@
         <w:rPr>
           <w:rFonts w:hint="eastAsia"/>
         </w:rPr>
-        <w:t>通过调研发现</w:t>
-      </w:r>
-      <w:proofErr w:type="gramStart"/>
-      <w:r>
-        <w:rPr>
-          <w:rFonts w:hint="eastAsia"/>
-        </w:rPr>
-        <w:t>多数安卓</w:t>
-      </w:r>
-      <w:proofErr w:type="gramEnd"/>
-      <w:r>
-        <w:rPr>
-          <w:rFonts w:hint="eastAsia"/>
-        </w:rPr>
-        <w:t>APP获取了不需要的权限，于此本项目</w:t>
+        <w:t>通过</w:t>
+      </w:r>
+      <w:commentRangeStart w:id="6"/>
+      <w:r>
+        <w:rPr>
+          <w:rFonts w:hint="eastAsia"/>
+        </w:rPr>
+        <w:t>调研</w:t>
+      </w:r>
+      <w:commentRangeEnd w:id="6"/>
+      <w:r>
+        <w:rPr>
+          <w:rStyle w:val="a3"/>
+        </w:rPr>
+        <w:commentReference w:id="6"/>
+      </w:r>
+      <w:r>
+        <w:rPr>
+          <w:rFonts w:hint="eastAsia"/>
+        </w:rPr>
+        <w:t>发现多数安卓APP获取了不需要的权限，于此本项目</w:t>
       </w:r>
       <w:r>
         <w:rPr>
@@ -566,13 +1304,121 @@
         <w:rPr>
           <w:rFonts w:hint="eastAsia"/>
         </w:rPr>
-        <w:t>因为APP的权限不包括获取用户的联系人、通话记录、录音等权限，所以APP对用户的隐私不存在泄露问题，从根源上</w:t>
+        <w:t>因为APP的权限不包括获取用户的联系人、通话记录、录音等权限，所以</w:t>
+      </w:r>
+      <w:r>
+        <w:rPr>
+          <w:rFonts w:hint="eastAsia"/>
+        </w:rPr>
+        <w:t>APP在运行过程中获取不到“无需”的用户隐私信息</w:t>
+      </w:r>
+      <w:r>
+        <w:rPr>
+          <w:rFonts w:hint="eastAsia"/>
+        </w:rPr>
+        <w:t>，从根源上</w:t>
       </w:r>
       <w:r>
         <w:rPr>
           <w:rFonts w:hint="eastAsia"/>
         </w:rPr>
         <w:t>杜绝了用户隐私的泄露。</w:t>
+      </w:r>
+    </w:p>
+    <w:p>
+      <w:pPr>
+        <w:pStyle w:val="2"/>
+      </w:pPr>
+      <w:r>
+        <w:rPr>
+          <w:rFonts w:hint="eastAsia"/>
+        </w:rPr>
+        <w:t>数据持久化实现</w:t>
+      </w:r>
+    </w:p>
+    <w:p>
+      <w:pPr>
+        <w:rPr>
+          <w:rFonts w:hint="eastAsia"/>
+        </w:rPr>
+      </w:pPr>
+      <w:r>
+        <w:tab/>
+      </w:r>
+      <w:r>
+        <w:rPr>
+          <w:rFonts w:hint="eastAsia"/>
+        </w:rPr>
+        <w:t>在Activity的生命周期中，如何在APP的后台获取、传递数据并不影响用户的体验是一个非常重要的关键点。Activity生命周期图中可以看出，Activity在onStop(</w:t>
+      </w:r>
+      <w:r>
+        <w:t>)</w:t>
+      </w:r>
+      <w:r>
+        <w:rPr>
+          <w:rFonts w:hint="eastAsia"/>
+        </w:rPr>
+        <w:t>阶段将所有占用的资源释放。</w:t>
+      </w:r>
+    </w:p>
+    <w:p>
+      <w:pPr>
+        <w:rPr>
+          <w:rFonts w:hint="eastAsia"/>
+        </w:rPr>
+      </w:pPr>
+      <w:r>
+        <w:rPr>
+          <w:noProof/>
+        </w:rPr>
+        <w:drawing>
+          <wp:inline distT="0" distB="0" distL="0" distR="0" wp14:anchorId="1596F6BC" wp14:editId="2FB949C5">
+            <wp:extent cx="2854569" cy="3725723"/>
+            <wp:effectExtent l="0" t="0" r="3175" b="8255"/>
+            <wp:docPr id="6" name="图片 6"/>
+            <wp:cNvGraphicFramePr>
+              <a:graphicFrameLocks xmlns:a="http://schemas.openxmlformats.org/drawingml/2006/main" noChangeAspect="1"/>
+            </wp:cNvGraphicFramePr>
+            <a:graphic xmlns:a="http://schemas.openxmlformats.org/drawingml/2006/main">
+              <a:graphicData uri="http://schemas.openxmlformats.org/drawingml/2006/picture">
+                <pic:pic xmlns:pic="http://schemas.openxmlformats.org/drawingml/2006/picture">
+                  <pic:nvPicPr>
+                    <pic:cNvPr id="0" name="Picture 1"/>
+                    <pic:cNvPicPr>
+                      <a:picLocks noChangeAspect="1" noChangeArrowheads="1"/>
+                    </pic:cNvPicPr>
+                  </pic:nvPicPr>
+                  <pic:blipFill>
+                    <a:blip r:embed="rId13">
+                      <a:extLst>
+                        <a:ext uri="{28A0092B-C50C-407E-A947-70E740481C1C}">
+                          <a14:useLocalDpi xmlns:a14="http://schemas.microsoft.com/office/drawing/2010/main" val="0"/>
+                        </a:ext>
+                      </a:extLst>
+                    </a:blip>
+                    <a:srcRect/>
+                    <a:stretch>
+                      <a:fillRect/>
+                    </a:stretch>
+                  </pic:blipFill>
+                  <pic:spPr bwMode="auto">
+                    <a:xfrm>
+                      <a:off x="0" y="0"/>
+                      <a:ext cx="2871764" cy="3748166"/>
+                    </a:xfrm>
+                    <a:prstGeom prst="rect">
+                      <a:avLst/>
+                    </a:prstGeom>
+                    <a:noFill/>
+                    <a:ln>
+                      <a:noFill/>
+                    </a:ln>
+                  </pic:spPr>
+                </pic:pic>
+              </a:graphicData>
+            </a:graphic>
+          </wp:inline>
+        </w:drawing>
       </w:r>
     </w:p>
     <w:sectPr>
@@ -801,23 +1647,7 @@
           <w:rFonts w:ascii="Arial" w:hAnsi="Arial" w:cs="Arial"/>
           <w:color w:val="191919"/>
         </w:rPr>
-        <w:t>语言虽然简单，却</w:t>
-      </w:r>
-      <w:proofErr w:type="gramStart"/>
-      <w:r>
-        <w:rPr>
-          <w:rFonts w:ascii="Arial" w:hAnsi="Arial" w:cs="Arial"/>
-          <w:color w:val="191919"/>
-        </w:rPr>
-        <w:t>很</w:t>
-      </w:r>
-      <w:proofErr w:type="gramEnd"/>
-      <w:r>
-        <w:rPr>
-          <w:rFonts w:ascii="Arial" w:hAnsi="Arial" w:cs="Arial"/>
-          <w:color w:val="191919"/>
-        </w:rPr>
-        <w:t>高效，它可以用面向对象的方法来描述用户的每一个动作。在程序除错、修改、升级和增加新功能等方面，因其面向对象的特性，使得这些维护也变得非常容易。</w:t>
+        <w:t>语言虽然简单，却很高效，它可以用面向对象的方法来描述用户的每一个动作。在程序除错、修改、升级和增加新功能等方面，因其面向对象的特性，使得这些维护也变得非常容易。</w:t>
       </w:r>
     </w:p>
     <w:p>
@@ -1461,23 +2291,7 @@
           <w:rFonts w:ascii="Arial" w:hAnsi="Arial" w:cs="Arial"/>
           <w:color w:val="191919"/>
         </w:rPr>
-        <w:t>原来是用作编写消费类家用电子产品软件的语言，所以它是被</w:t>
-      </w:r>
-      <w:proofErr w:type="gramStart"/>
-      <w:r>
-        <w:rPr>
-          <w:rFonts w:ascii="Arial" w:hAnsi="Arial" w:cs="Arial"/>
-          <w:color w:val="191919"/>
-        </w:rPr>
-        <w:t>设计成写高</w:t>
-      </w:r>
-      <w:proofErr w:type="gramEnd"/>
-      <w:r>
-        <w:rPr>
-          <w:rFonts w:ascii="Arial" w:hAnsi="Arial" w:cs="Arial"/>
-          <w:color w:val="191919"/>
-        </w:rPr>
-        <w:t>可靠和稳健软件的。</w:t>
+        <w:t>原来是用作编写消费类家用电子产品软件的语言，所以它是被设计成写高可靠和稳健软件的。</w:t>
       </w:r>
       <w:r>
         <w:rPr>
@@ -2275,7 +3089,7 @@
       </w:pPr>
     </w:p>
   </w:comment>
-  <w:comment w:id="2" w:author="李 志洋" w:date="2021-03-25T20:59:00Z" w:initials="李">
+  <w:comment w:id="2" w:author="李 志洋" w:date="2021-03-26T20:58:00Z" w:initials="李">
     <w:p>
       <w:pPr>
         <w:pStyle w:val="a4"/>
@@ -2291,16 +3105,132 @@
           <w:rPr>
             <w:rStyle w:val="aa"/>
           </w:rPr>
-          <w:t>https://www.163.com/tech/article/EARSUBHP00097U7R.html</w:t>
+          <w:t>https://www.zhihu.com/question/28230304</w:t>
         </w:r>
       </w:hyperlink>
     </w:p>
     <w:p>
       <w:pPr>
         <w:pStyle w:val="1"/>
+        <w:shd w:val="clear" w:color="auto" w:fill="FFFFFF"/>
+        <w:spacing w:before="180" w:beforeAutospacing="0" w:after="60" w:afterAutospacing="0" w:line="480" w:lineRule="atLeast"/>
+        <w:rPr>
+          <w:rFonts w:ascii="微软雅黑" w:eastAsia="微软雅黑" w:hAnsi="微软雅黑" w:hint="eastAsia"/>
+          <w:color w:val="121212"/>
+          <w:sz w:val="33"/>
+          <w:szCs w:val="33"/>
+        </w:rPr>
+      </w:pPr>
+      <w:r>
+        <w:rPr>
+          <w:rFonts w:ascii="微软雅黑" w:eastAsia="微软雅黑" w:hAnsi="微软雅黑" w:hint="eastAsia"/>
+          <w:color w:val="121212"/>
+          <w:sz w:val="33"/>
+          <w:szCs w:val="33"/>
+        </w:rPr>
+        <w:t>现在各个手机操作系统的市场占有率是多少？最好有详尽数据！拜谢！？</w:t>
+      </w:r>
+    </w:p>
+  </w:comment>
+  <w:comment w:id="3" w:author="李 志洋" w:date="2021-03-26T20:41:00Z" w:initials="李">
+    <w:p>
+      <w:pPr>
+        <w:pStyle w:val="a4"/>
+      </w:pPr>
+      <w:r>
+        <w:rPr>
+          <w:rStyle w:val="a3"/>
+        </w:rPr>
+        <w:annotationRef/>
+      </w:r>
+      <w:hyperlink r:id="rId4" w:history="1">
+        <w:r>
+          <w:rPr>
+            <w:rStyle w:val="aa"/>
+          </w:rPr>
+          <w:t>https://zhuanlan.zhihu.com/p/77759814</w:t>
+        </w:r>
+      </w:hyperlink>
+    </w:p>
+    <w:p>
+      <w:pPr>
+        <w:pStyle w:val="1"/>
+        <w:shd w:val="clear" w:color="auto" w:fill="FFFFFF"/>
+        <w:spacing w:before="360" w:beforeAutospacing="0" w:after="360" w:afterAutospacing="0"/>
+        <w:rPr>
+          <w:rFonts w:ascii="微软雅黑" w:eastAsia="微软雅黑" w:hAnsi="微软雅黑"/>
+          <w:color w:val="121212"/>
+          <w:sz w:val="36"/>
+          <w:szCs w:val="36"/>
+        </w:rPr>
+      </w:pPr>
+      <w:r>
+        <w:rPr>
+          <w:rFonts w:ascii="微软雅黑" w:eastAsia="微软雅黑" w:hAnsi="微软雅黑" w:hint="eastAsia"/>
+          <w:color w:val="121212"/>
+          <w:sz w:val="36"/>
+          <w:szCs w:val="36"/>
+        </w:rPr>
+        <w:t>可扩展标记语言XML之一：XML概念，作用，示例</w:t>
+      </w:r>
+    </w:p>
+    <w:p>
+      <w:pPr>
+        <w:pStyle w:val="a4"/>
+        <w:rPr>
+          <w:rFonts w:hint="eastAsia"/>
+        </w:rPr>
+      </w:pPr>
+    </w:p>
+  </w:comment>
+  <w:comment w:id="4" w:author="李 志洋" w:date="2021-03-26T20:57:00Z" w:initials="李">
+    <w:p>
+      <w:pPr>
+        <w:pStyle w:val="a4"/>
+      </w:pPr>
+      <w:r>
+        <w:rPr>
+          <w:rStyle w:val="a3"/>
+        </w:rPr>
+        <w:annotationRef/>
+      </w:r>
+      <w:r>
+        <w:t>Android手机App程序中SQLite数据存储应用_王红伟</w:t>
+      </w:r>
+    </w:p>
+  </w:comment>
+  <w:comment w:id="5" w:author="李 志洋" w:date="2021-03-25T20:59:00Z" w:initials="李">
+    <w:p>
+      <w:pPr>
+        <w:pStyle w:val="a4"/>
+      </w:pPr>
+      <w:r>
+        <w:rPr>
+          <w:rStyle w:val="a3"/>
+        </w:rPr>
+        <w:annotationRef/>
+      </w:r>
+      <w:hyperlink r:id="rId5" w:history="1">
+        <w:r>
+          <w:rPr>
+            <w:rStyle w:val="aa"/>
+          </w:rPr>
+          <w:t>https://www.163.com/tech/article/EARSUBHP00097U7R.</w:t>
+        </w:r>
+        <w:r>
+          <w:rPr>
+            <w:rStyle w:val="aa"/>
+          </w:rPr>
+          <w:t>HTML</w:t>
+        </w:r>
+      </w:hyperlink>
+    </w:p>
+    <w:p>
+      <w:pPr>
+        <w:pStyle w:val="1"/>
         <w:spacing w:before="0" w:beforeAutospacing="0" w:after="0" w:afterAutospacing="0" w:line="720" w:lineRule="atLeast"/>
         <w:rPr>
-          <w:rFonts w:ascii="Arial" w:hAnsi="Arial" w:cs="Arial" w:hint="eastAsia"/>
+          <w:rFonts w:ascii="Arial" w:hAnsi="Arial" w:cs="Arial"/>
           <w:color w:val="404040"/>
           <w:sz w:val="57"/>
           <w:szCs w:val="57"/>
@@ -2368,6 +3298,101 @@
           <w:szCs w:val="57"/>
         </w:rPr>
         <w:t>为啥要获取麦克风权限？</w:t>
+      </w:r>
+    </w:p>
+  </w:comment>
+  <w:comment w:id="6" w:author="李 志洋" w:date="2021-03-26T08:54:00Z" w:initials="李">
+    <w:p>
+      <w:pPr>
+        <w:pStyle w:val="a4"/>
+      </w:pPr>
+      <w:r>
+        <w:rPr>
+          <w:rStyle w:val="a3"/>
+        </w:rPr>
+        <w:annotationRef/>
+      </w:r>
+      <w:hyperlink r:id="rId6" w:history="1">
+        <w:r>
+          <w:rPr>
+            <w:rStyle w:val="aa"/>
+          </w:rPr>
+          <w:t>https://www.iimedia.cn/c1020/76206.</w:t>
+        </w:r>
+        <w:r>
+          <w:rPr>
+            <w:rStyle w:val="aa"/>
+          </w:rPr>
+          <w:t>HTML</w:t>
+        </w:r>
+      </w:hyperlink>
+    </w:p>
+    <w:p>
+      <w:pPr>
+        <w:pStyle w:val="1"/>
+        <w:shd w:val="clear" w:color="auto" w:fill="FFFFFF"/>
+        <w:spacing w:before="0" w:beforeAutospacing="0" w:after="300" w:afterAutospacing="0" w:line="720" w:lineRule="atLeast"/>
+        <w:jc w:val="both"/>
+        <w:rPr>
+          <w:rFonts w:ascii="Arial" w:hAnsi="Arial" w:cs="Arial"/>
+          <w:color w:val="252525"/>
+        </w:rPr>
+      </w:pPr>
+      <w:r>
+        <w:rPr>
+          <w:rFonts w:ascii="Arial" w:hAnsi="Arial" w:cs="Arial"/>
+          <w:color w:val="252525"/>
+        </w:rPr>
+        <w:t>11</w:t>
+      </w:r>
+      <w:r>
+        <w:rPr>
+          <w:rFonts w:ascii="Arial" w:hAnsi="Arial" w:cs="Arial"/>
+          <w:color w:val="252525"/>
+        </w:rPr>
+        <w:t>月工信部下架</w:t>
+      </w:r>
+      <w:r>
+        <w:rPr>
+          <w:rFonts w:ascii="Arial" w:hAnsi="Arial" w:cs="Arial"/>
+          <w:color w:val="252525"/>
+        </w:rPr>
+        <w:t>9</w:t>
+      </w:r>
+      <w:r>
+        <w:rPr>
+          <w:rFonts w:ascii="Arial" w:hAnsi="Arial" w:cs="Arial"/>
+          <w:color w:val="252525"/>
+        </w:rPr>
+        <w:t>万款</w:t>
+      </w:r>
+      <w:r>
+        <w:rPr>
+          <w:rFonts w:ascii="Arial" w:hAnsi="Arial" w:cs="Arial"/>
+          <w:color w:val="252525"/>
+        </w:rPr>
+        <w:t>APP</w:t>
+      </w:r>
+      <w:r>
+        <w:rPr>
+          <w:rFonts w:ascii="Arial" w:hAnsi="Arial" w:cs="Arial"/>
+          <w:color w:val="252525"/>
+        </w:rPr>
+        <w:t>，中国手机</w:t>
+      </w:r>
+      <w:r>
+        <w:rPr>
+          <w:rFonts w:ascii="Arial" w:hAnsi="Arial" w:cs="Arial"/>
+          <w:color w:val="252525"/>
+        </w:rPr>
+        <w:t>APP</w:t>
+      </w:r>
+      <w:r>
+        <w:rPr>
+          <w:rFonts w:ascii="Arial" w:hAnsi="Arial" w:cs="Arial"/>
+          <w:color w:val="252525"/>
+        </w:rPr>
+        <w:t>隐私权限认知调查及观点解读</w:t>
       </w:r>
     </w:p>
   </w:comment>
@@ -2378,7 +3403,11 @@
 <w15:commentsEx xmlns:wpc="http://schemas.microsoft.com/office/word/2010/wordprocessingCanvas" xmlns:cx="http://schemas.microsoft.com/office/drawing/2014/chartex" xmlns:cx1="http://schemas.microsoft.com/office/drawing/2015/9/8/chartex" xmlns:cx2="http://schemas.microsoft.com/office/drawing/2015/10/21/chartex" xmlns:cx3="http://schemas.microsoft.com/office/drawing/2016/5/9/chartex" xmlns:cx4="http://schemas.microsoft.com/office/drawing/2016/5/10/chartex" xmlns:cx5="http://schemas.microsoft.com/office/drawing/2016/5/11/chartex" xmlns:cx6="http://schemas.microsoft.com/office/drawing/2016/5/12/chartex" xmlns:cx7="http://schemas.microsoft.com/office/drawing/2016/5/13/chartex" xmlns:cx8="http://schemas.microsoft.com/office/drawing/2016/5/14/chartex" xmlns:mc="http://schemas.openxmlformats.org/markup-compatibility/2006" xmlns:aink="http://schemas.microsoft.com/office/drawing/2016/ink" xmlns:am3d="http://schemas.microsoft.com/office/drawing/2017/model3d" xmlns:o="urn:schemas-microsoft-com:office:office" xmlns:r="http://schemas.openxmlformats.org/officeDocument/2006/relationships" xmlns:m="http://schemas.openxmlformats.org/officeDocument/2006/math" xmlns:v="urn:schemas-microsoft-com:vml" xmlns:wp14="http://schemas.microsoft.com/office/word/2010/wordprocessingDrawing" xmlns:wp="http://schemas.openxmlformats.org/drawingml/2006/wordprocessingDrawing" xmlns:w10="urn:schemas-microsoft-com:office:word" xmlns:w="http://schemas.openxmlformats.org/wordprocessingml/2006/main" xmlns:w14="http://schemas.microsoft.com/office/word/2010/wordml" xmlns:w15="http://schemas.microsoft.com/office/word/2012/wordml" xmlns:w16cex="http://schemas.microsoft.com/office/word/2018/wordml/cex" xmlns:w16cid="http://schemas.microsoft.com/office/word/2016/wordml/cid" xmlns:w16="http://schemas.microsoft.com/office/word/2018/wordml" xmlns:w16se="http://schemas.microsoft.com/office/word/2015/wordml/symex" xmlns:wpg="http://schemas.microsoft.com/office/word/2010/wordprocessingGroup" xmlns:wpi="http://schemas.microsoft.com/office/word/2010/wordprocessingInk" xmlns:wne="http://schemas.microsoft.com/office/word/2006/wordml" xmlns:wps="http://schemas.microsoft.com/office/word/2010/wordprocessingShape" mc:Ignorable="w14 w15 w16se w16cid w16 w16cex wp14">
   <w15:commentEx w15:paraId="04F4B556" w15:done="0"/>
   <w15:commentEx w15:paraId="782B1DFB" w15:done="0"/>
+  <w15:commentEx w15:paraId="509BF228" w15:done="0"/>
+  <w15:commentEx w15:paraId="1345E4B9" w15:done="0"/>
+  <w15:commentEx w15:paraId="25A7F748" w15:done="0"/>
   <w15:commentEx w15:paraId="7D133AFB" w15:done="0"/>
+  <w15:commentEx w15:paraId="3A911C8E" w15:done="0"/>
 </w15:commentsEx>
 </file>
 
@@ -2386,7 +3415,11 @@
 <w16cex:commentsExtensible xmlns:wpc="http://schemas.microsoft.com/office/word/2010/wordprocessingCanvas" xmlns:cx="http://schemas.microsoft.com/office/drawing/2014/chartex" xmlns:cx1="http://schemas.microsoft.com/office/drawing/2015/9/8/chartex" xmlns:cx2="http://schemas.microsoft.com/office/drawing/2015/10/21/chartex" xmlns:cx3="http://schemas.microsoft.com/office/drawing/2016/5/9/chartex" xmlns:cx4="http://schemas.microsoft.com/office/drawing/2016/5/10/chartex" xmlns:cx5="http://schemas.microsoft.com/office/drawing/2016/5/11/chartex" xmlns:cx6="http://schemas.microsoft.com/office/drawing/2016/5/12/chartex" xmlns:cx7="http://schemas.microsoft.com/office/drawing/2016/5/13/chartex" xmlns:cx8="http://schemas.microsoft.com/office/drawing/2016/5/14/chartex" xmlns:mc="http://schemas.openxmlformats.org/markup-compatibility/2006" xmlns:aink="http://schemas.microsoft.com/office/drawing/2016/ink" xmlns:am3d="http://schemas.microsoft.com/office/drawing/2017/model3d" xmlns:o="urn:schemas-microsoft-com:office:office" xmlns:r="http://schemas.openxmlformats.org/officeDocument/2006/relationships" xmlns:m="http://schemas.openxmlformats.org/officeDocument/2006/math" xmlns:v="urn:schemas-microsoft-com:vml" xmlns:wp14="http://schemas.microsoft.com/office/word/2010/wordprocessingDrawing" xmlns:wp="http://schemas.openxmlformats.org/drawingml/2006/wordprocessingDrawing" xmlns:w10="urn:schemas-microsoft-com:office:word" xmlns:w="http://schemas.openxmlformats.org/wordprocessingml/2006/main" xmlns:w14="http://schemas.microsoft.com/office/word/2010/wordml" xmlns:w15="http://schemas.microsoft.com/office/word/2012/wordml" xmlns:w16cex="http://schemas.microsoft.com/office/word/2018/wordml/cex" xmlns:w16cid="http://schemas.microsoft.com/office/word/2016/wordml/cid" xmlns:w16="http://schemas.microsoft.com/office/word/2018/wordml" xmlns:w16se="http://schemas.microsoft.com/office/word/2015/wordml/symex" xmlns:wpg="http://schemas.microsoft.com/office/word/2010/wordprocessingGroup" xmlns:wpi="http://schemas.microsoft.com/office/word/2010/wordprocessingInk" xmlns:wne="http://schemas.microsoft.com/office/word/2006/wordml" xmlns:wps="http://schemas.microsoft.com/office/word/2010/wordprocessingShape" mc:Ignorable="w14 w15 w16se w16cid w16 w16cex wp14">
   <w16cex:commentExtensible w16cex:durableId="24070C74" w16cex:dateUtc="2021-03-25T05:19:00Z"/>
   <w16cex:commentExtensible w16cex:durableId="240709D1" w16cex:dateUtc="2021-03-25T05:08:00Z"/>
+  <w16cex:commentExtensible w16cex:durableId="2408C980" w16cex:dateUtc="2021-03-26T12:58:00Z"/>
+  <w16cex:commentExtensible w16cex:durableId="2408C56D" w16cex:dateUtc="2021-03-26T12:41:00Z"/>
+  <w16cex:commentExtensible w16cex:durableId="2408C92A" w16cex:dateUtc="2021-03-26T12:57:00Z"/>
   <w16cex:commentExtensible w16cex:durableId="2407782C" w16cex:dateUtc="2021-03-25T12:59:00Z"/>
+  <w16cex:commentExtensible w16cex:durableId="24081FDD" w16cex:dateUtc="2021-03-26T00:54:00Z"/>
 </w16cex:commentsExtensible>
 </file>
 
@@ -2394,7 +3427,11 @@
 <w16cid:commentsIds xmlns:wpc="http://schemas.microsoft.com/office/word/2010/wordprocessingCanvas" xmlns:cx="http://schemas.microsoft.com/office/drawing/2014/chartex" xmlns:cx1="http://schemas.microsoft.com/office/drawing/2015/9/8/chartex" xmlns:cx2="http://schemas.microsoft.com/office/drawing/2015/10/21/chartex" xmlns:cx3="http://schemas.microsoft.com/office/drawing/2016/5/9/chartex" xmlns:cx4="http://schemas.microsoft.com/office/drawing/2016/5/10/chartex" xmlns:cx5="http://schemas.microsoft.com/office/drawing/2016/5/11/chartex" xmlns:cx6="http://schemas.microsoft.com/office/drawing/2016/5/12/chartex" xmlns:cx7="http://schemas.microsoft.com/office/drawing/2016/5/13/chartex" xmlns:cx8="http://schemas.microsoft.com/office/drawing/2016/5/14/chartex" xmlns:mc="http://schemas.openxmlformats.org/markup-compatibility/2006" xmlns:aink="http://schemas.microsoft.com/office/drawing/2016/ink" xmlns:am3d="http://schemas.microsoft.com/office/drawing/2017/model3d" xmlns:o="urn:schemas-microsoft-com:office:office" xmlns:r="http://schemas.openxmlformats.org/officeDocument/2006/relationships" xmlns:m="http://schemas.openxmlformats.org/officeDocument/2006/math" xmlns:v="urn:schemas-microsoft-com:vml" xmlns:wp14="http://schemas.microsoft.com/office/word/2010/wordprocessingDrawing" xmlns:wp="http://schemas.openxmlformats.org/drawingml/2006/wordprocessingDrawing" xmlns:w10="urn:schemas-microsoft-com:office:word" xmlns:w="http://schemas.openxmlformats.org/wordprocessingml/2006/main" xmlns:w14="http://schemas.microsoft.com/office/word/2010/wordml" xmlns:w15="http://schemas.microsoft.com/office/word/2012/wordml" xmlns:w16cex="http://schemas.microsoft.com/office/word/2018/wordml/cex" xmlns:w16cid="http://schemas.microsoft.com/office/word/2016/wordml/cid" xmlns:w16="http://schemas.microsoft.com/office/word/2018/wordml" xmlns:w16se="http://schemas.microsoft.com/office/word/2015/wordml/symex" xmlns:wpg="http://schemas.microsoft.com/office/word/2010/wordprocessingGroup" xmlns:wpi="http://schemas.microsoft.com/office/word/2010/wordprocessingInk" xmlns:wne="http://schemas.microsoft.com/office/word/2006/wordml" xmlns:wps="http://schemas.microsoft.com/office/word/2010/wordprocessingShape" mc:Ignorable="w14 w15 w16se w16cid w16 w16cex wp14">
   <w16cid:commentId w16cid:paraId="04F4B556" w16cid:durableId="24070C74"/>
   <w16cid:commentId w16cid:paraId="782B1DFB" w16cid:durableId="240709D1"/>
+  <w16cid:commentId w16cid:paraId="509BF228" w16cid:durableId="2408C980"/>
+  <w16cid:commentId w16cid:paraId="1345E4B9" w16cid:durableId="2408C56D"/>
+  <w16cid:commentId w16cid:paraId="25A7F748" w16cid:durableId="2408C92A"/>
   <w16cid:commentId w16cid:paraId="7D133AFB" w16cid:durableId="2407782C"/>
+  <w16cid:commentId w16cid:paraId="3A911C8E" w16cid:durableId="24081FDD"/>
 </w16cid:commentsIds>
 </file>
 
@@ -3314,4 +4351,24 @@
     </a:ext>
   </a:extLst>
 </a:theme>
+</file>
+
+<file path=word/webextensions/taskpanes.xml><?xml version="1.0" encoding="utf-8"?>
+<wetp:taskpanes xmlns:wetp="http://schemas.microsoft.com/office/webextensions/taskpanes/2010/11">
+  <wetp:taskpane dockstate="right" visibility="0" width="438" row="1">
+    <wetp:webextensionref xmlns:r="http://schemas.openxmlformats.org/officeDocument/2006/relationships" r:id="rId1"/>
+  </wetp:taskpane>
+</wetp:taskpanes>
+</file>
+
+<file path=word/webextensions/webextension1.xml><?xml version="1.0" encoding="utf-8"?>
+<we:webextension xmlns:we="http://schemas.microsoft.com/office/webextensions/webextension/2010/11" id="{61DA043A-B49C-497D-A8A4-6F0BE4754A6C}">
+  <we:reference id="wa104099688" version="1.3.0.0" store="zh-CN" storeType="OMEX"/>
+  <we:alternateReferences>
+    <we:reference id="WA104099688" version="1.3.0.0" store="WA104099688" storeType="OMEX"/>
+  </we:alternateReferences>
+  <we:properties/>
+  <we:bindings/>
+  <we:snapshot xmlns:r="http://schemas.openxmlformats.org/officeDocument/2006/relationships"/>
+</we:webextension>
 </file>
--- a/2020大学生创新创业项目/论文.docx
+++ b/2020大学生创新创业项目/论文.docx
@@ -220,9 +220,6 @@
     <w:p>
       <w:pPr>
         <w:pStyle w:val="2"/>
-        <w:rPr>
-          <w:rFonts w:hint="eastAsia"/>
-        </w:rPr>
       </w:pPr>
       <w:r>
         <w:rPr>
@@ -288,6 +285,7 @@
         </w:rPr>
         <w:t>后台采用</w:t>
       </w:r>
+      <w:proofErr w:type="spellStart"/>
       <w:r>
         <w:rPr>
           <w:rFonts w:hint="eastAsia"/>
@@ -307,8 +305,23 @@
         <w:rPr>
           <w:rFonts w:hint="eastAsia"/>
         </w:rPr>
-        <w:t>loud后端云实现</w:t>
-      </w:r>
+        <w:t>loud</w:t>
+      </w:r>
+      <w:proofErr w:type="spellEnd"/>
+      <w:r>
+        <w:rPr>
+          <w:rFonts w:hint="eastAsia"/>
+        </w:rPr>
+        <w:t>后端</w:t>
+      </w:r>
+      <w:proofErr w:type="gramStart"/>
+      <w:r>
+        <w:rPr>
+          <w:rFonts w:hint="eastAsia"/>
+        </w:rPr>
+        <w:t>云实现</w:t>
+      </w:r>
+      <w:proofErr w:type="gramEnd"/>
       <w:r>
         <w:rPr>
           <w:rFonts w:hint="eastAsia"/>
@@ -385,25 +398,7 @@
         <w:rPr>
           <w:rFonts w:hint="eastAsia"/>
         </w:rPr>
-        <w:t>现在人们用到的国产</w:t>
-      </w:r>
-      <w:r>
-        <w:rPr>
-          <w:rFonts w:hint="eastAsia"/>
-        </w:rPr>
-        <w:t>智能</w:t>
-      </w:r>
-      <w:r>
-        <w:rPr>
-          <w:rFonts w:hint="eastAsia"/>
-        </w:rPr>
-        <w:t>手机大多是</w:t>
-      </w:r>
-      <w:r>
-        <w:rPr>
-          <w:rFonts w:hint="eastAsia"/>
-        </w:rPr>
-        <w:t>将</w:t>
+        <w:t>现在人们用到的国产智能手机大多是将</w:t>
       </w:r>
       <w:r>
         <w:t>Android系</w:t>
@@ -412,19 +407,7 @@
         <w:rPr>
           <w:rFonts w:hint="eastAsia"/>
         </w:rPr>
-        <w:t>统</w:t>
-      </w:r>
-      <w:r>
-        <w:rPr>
-          <w:rFonts w:hint="eastAsia"/>
-        </w:rPr>
-        <w:t>作为</w:t>
-      </w:r>
-      <w:r>
-        <w:rPr>
-          <w:rFonts w:hint="eastAsia"/>
-        </w:rPr>
-        <w:t>为操作系统</w:t>
+        <w:t>统作为为操作系统</w:t>
       </w:r>
       <w:commentRangeEnd w:id="2"/>
       <w:r>
@@ -446,19 +429,7 @@
         <w:rPr>
           <w:rFonts w:hint="eastAsia"/>
         </w:rPr>
-        <w:t>手机操作系统，在手机使用过程中要频繁地对存储的数据进行读取。它的数据读取方式一般有</w:t>
-      </w:r>
-      <w:r>
-        <w:rPr>
-          <w:rFonts w:hint="eastAsia"/>
-        </w:rPr>
-        <w:t>XML可拓展置标语言、</w:t>
-      </w:r>
-      <w:r>
-        <w:rPr>
-          <w:rFonts w:hint="eastAsia"/>
-        </w:rPr>
-        <w:t>配置文件</w:t>
+        <w:t>手机操作系统，在手机使用过程中要频繁地对存储的数据进行读取。它的数据读取方式一般有XML可拓展置标语言、配置文件</w:t>
       </w:r>
       <w:r>
         <w:t xml:space="preserve">( Preference)、文件(File)、 </w:t>
@@ -473,13 +444,295 @@
         <w:rPr>
           <w:rFonts w:hint="eastAsia"/>
         </w:rPr>
-        <w:t>存取次数、存取内容数量、存取效率等有关。因此，在程序设计阶段，依据程序要完成的功能和程序运行时的实际需求去选择合适的数据存取方式</w:t>
-      </w:r>
-      <w:r>
-        <w:rPr>
-          <w:rFonts w:hint="eastAsia"/>
-        </w:rPr>
-        <w:t>。</w:t>
+        <w:t>存取次数、存取内容数量、存取效率等有关。因此，在程序设计阶段，依据程序要完成的功能和程序运行时的实际需求去选择合适的数据存取方式。</w:t>
+      </w:r>
+    </w:p>
+    <w:p>
+      <w:pPr>
+        <w:pStyle w:val="2"/>
+      </w:pPr>
+      <w:r>
+        <w:rPr>
+          <w:rFonts w:hint="eastAsia"/>
+        </w:rPr>
+        <w:t>数据管理</w:t>
+      </w:r>
+      <w:r>
+        <w:rPr>
+          <w:rFonts w:hint="eastAsia"/>
+        </w:rPr>
+        <w:t>功能实现</w:t>
+      </w:r>
+    </w:p>
+    <w:p>
+      <w:r>
+        <w:tab/>
+      </w:r>
+      <w:r>
+        <w:rPr>
+          <w:rFonts w:hint="eastAsia"/>
+        </w:rPr>
+        <w:t>从</w:t>
+      </w:r>
+      <w:r>
+        <w:rPr>
+          <w:rFonts w:hint="eastAsia"/>
+        </w:rPr>
+        <w:t>用户获取数据且对数据进行管理</w:t>
+      </w:r>
+      <w:r>
+        <w:rPr>
+          <w:rFonts w:hint="eastAsia"/>
+        </w:rPr>
+        <w:t>是APP的核心</w:t>
+      </w:r>
+      <w:r>
+        <w:rPr>
+          <w:rFonts w:hint="eastAsia"/>
+        </w:rPr>
+        <w:t>功能</w:t>
+      </w:r>
+      <w:r>
+        <w:rPr>
+          <w:rFonts w:hint="eastAsia"/>
+        </w:rPr>
+        <w:t>之一。</w:t>
+      </w:r>
+      <w:r>
+        <w:rPr>
+          <w:rFonts w:hint="eastAsia"/>
+        </w:rPr>
+        <w:t>在APP的</w:t>
+      </w:r>
+      <w:r>
+        <w:rPr>
+          <w:rFonts w:hint="eastAsia"/>
+        </w:rPr>
+        <w:t>使用过程中，用户的操作不可避免的会产生数据，获取数据，需要数据的哪些参数，</w:t>
+      </w:r>
+      <w:r>
+        <w:rPr>
+          <w:rFonts w:hint="eastAsia"/>
+        </w:rPr>
+        <w:t>参数的本地资源与网络资源的分配</w:t>
+      </w:r>
+      <w:r>
+        <w:rPr>
+          <w:rFonts w:hint="eastAsia"/>
+        </w:rPr>
+        <w:t>，都</w:t>
+      </w:r>
+      <w:r>
+        <w:rPr>
+          <w:rFonts w:hint="eastAsia"/>
+        </w:rPr>
+        <w:t>由</w:t>
+      </w:r>
+      <w:r>
+        <w:rPr>
+          <w:rFonts w:hint="eastAsia"/>
+        </w:rPr>
+        <w:t>APP的数据</w:t>
+      </w:r>
+      <w:r>
+        <w:rPr>
+          <w:rFonts w:hint="eastAsia"/>
+        </w:rPr>
+        <w:t>管理功能进行操作。</w:t>
+      </w:r>
+    </w:p>
+    <w:p>
+      <w:r>
+        <w:tab/>
+      </w:r>
+      <w:r>
+        <w:rPr>
+          <w:rFonts w:hint="eastAsia"/>
+        </w:rPr>
+        <w:t>APP通过Android自带组件</w:t>
+      </w:r>
+      <w:r>
+        <w:rPr>
+          <w:rFonts w:hint="eastAsia"/>
+        </w:rPr>
+        <w:t>的Listener监控</w:t>
+      </w:r>
+      <w:proofErr w:type="gramStart"/>
+      <w:r>
+        <w:rPr>
+          <w:rFonts w:hint="eastAsia"/>
+        </w:rPr>
+        <w:t>调用回调函</w:t>
+      </w:r>
+      <w:proofErr w:type="gramEnd"/>
+      <w:r>
+        <w:rPr>
+          <w:rFonts w:hint="eastAsia"/>
+        </w:rPr>
+        <w:t>数，如</w:t>
+      </w:r>
+      <w:proofErr w:type="spellStart"/>
+      <w:r>
+        <w:rPr>
+          <w:rFonts w:hint="eastAsia"/>
+        </w:rPr>
+        <w:t>TextView</w:t>
+      </w:r>
+      <w:r>
+        <w:rPr>
+          <w:rFonts w:hint="eastAsia"/>
+        </w:rPr>
+        <w:t>.</w:t>
+      </w:r>
+      <w:r>
+        <w:rPr>
+          <w:rFonts w:hint="eastAsia"/>
+        </w:rPr>
+        <w:t>Text</w:t>
+      </w:r>
+      <w:r>
+        <w:t>CheageListener</w:t>
+      </w:r>
+      <w:proofErr w:type="spellEnd"/>
+      <w:r>
+        <w:rPr>
+          <w:rFonts w:hint="eastAsia"/>
+        </w:rPr>
+        <w:t>、</w:t>
+      </w:r>
+      <w:proofErr w:type="spellStart"/>
+      <w:r>
+        <w:rPr>
+          <w:rFonts w:hint="eastAsia"/>
+        </w:rPr>
+        <w:t>EditText</w:t>
+      </w:r>
+      <w:r>
+        <w:rPr>
+          <w:rFonts w:hint="eastAsia"/>
+        </w:rPr>
+        <w:t>.</w:t>
+      </w:r>
+      <w:r>
+        <w:t>DateChangeListener</w:t>
+      </w:r>
+      <w:proofErr w:type="spellEnd"/>
+      <w:r>
+        <w:rPr>
+          <w:rFonts w:hint="eastAsia"/>
+        </w:rPr>
+        <w:t>、</w:t>
+      </w:r>
+      <w:proofErr w:type="spellStart"/>
+      <w:r>
+        <w:t>B</w:t>
+      </w:r>
+      <w:r>
+        <w:rPr>
+          <w:rFonts w:hint="eastAsia"/>
+        </w:rPr>
+        <w:t>u</w:t>
+      </w:r>
+      <w:r>
+        <w:t>tton</w:t>
+      </w:r>
+      <w:r>
+        <w:t>.ClickListener</w:t>
+      </w:r>
+      <w:proofErr w:type="spellEnd"/>
+      <w:r>
+        <w:rPr>
+          <w:rFonts w:hint="eastAsia"/>
+        </w:rPr>
+        <w:t>等</w:t>
+      </w:r>
+      <w:r>
+        <w:rPr>
+          <w:rFonts w:hint="eastAsia"/>
+        </w:rPr>
+        <w:t>。回</w:t>
+      </w:r>
+      <w:proofErr w:type="gramStart"/>
+      <w:r>
+        <w:rPr>
+          <w:rFonts w:hint="eastAsia"/>
+        </w:rPr>
+        <w:t>调函数</w:t>
+      </w:r>
+      <w:proofErr w:type="gramEnd"/>
+      <w:r>
+        <w:rPr>
+          <w:rFonts w:hint="eastAsia"/>
+        </w:rPr>
+        <w:t>会</w:t>
+      </w:r>
+      <w:r>
+        <w:rPr>
+          <w:rFonts w:hint="eastAsia"/>
+        </w:rPr>
+        <w:t>将用户的部分操作记录保留。</w:t>
+      </w:r>
+      <w:r>
+        <w:rPr>
+          <w:rFonts w:hint="eastAsia"/>
+        </w:rPr>
+        <w:t>从当前Activity或Fragment的组件获取</w:t>
+      </w:r>
+      <w:r>
+        <w:rPr>
+          <w:rFonts w:hint="eastAsia"/>
+        </w:rPr>
+        <w:t>数据</w:t>
+      </w:r>
+      <w:r>
+        <w:rPr>
+          <w:rFonts w:hint="eastAsia"/>
+        </w:rPr>
+        <w:t>，组成用户的数据，</w:t>
+      </w:r>
+      <w:r>
+        <w:rPr>
+          <w:rFonts w:hint="eastAsia"/>
+        </w:rPr>
+        <w:t>根据数据中信息的重要程度，</w:t>
+      </w:r>
+      <w:r>
+        <w:rPr>
+          <w:rFonts w:hint="eastAsia"/>
+        </w:rPr>
+        <w:t>保存在</w:t>
+      </w:r>
+      <w:r>
+        <w:rPr>
+          <w:rFonts w:hint="eastAsia"/>
+        </w:rPr>
+        <w:t>XML、</w:t>
+      </w:r>
+      <w:r>
+        <w:rPr>
+          <w:rFonts w:hint="eastAsia"/>
+        </w:rPr>
+        <w:t>SQLite</w:t>
+      </w:r>
+      <w:r>
+        <w:rPr>
+          <w:rFonts w:hint="eastAsia"/>
+        </w:rPr>
+        <w:t>或</w:t>
+      </w:r>
+      <w:proofErr w:type="spellStart"/>
+      <w:r>
+        <w:rPr>
+          <w:rFonts w:hint="eastAsia"/>
+        </w:rPr>
+        <w:t>LeanCloud</w:t>
+      </w:r>
+      <w:proofErr w:type="spellEnd"/>
+      <w:r>
+        <w:rPr>
+          <w:rFonts w:hint="eastAsia"/>
+        </w:rPr>
+        <w:t>后端云中。</w:t>
       </w:r>
     </w:p>
     <w:p>
@@ -560,37 +813,7 @@
         <w:rPr>
           <w:rFonts w:hint="eastAsia"/>
         </w:rPr>
-        <w:t>方面具有非常大的优势</w:t>
-      </w:r>
-      <w:r>
-        <w:rPr>
-          <w:rFonts w:hint="eastAsia"/>
-        </w:rPr>
-        <w:t>。</w:t>
-      </w:r>
-      <w:r>
-        <w:rPr>
-          <w:rFonts w:hint="eastAsia"/>
-        </w:rPr>
-        <w:t>在APP不同Activity之间能够实现快速的信息</w:t>
-      </w:r>
-      <w:r>
-        <w:rPr>
-          <w:rFonts w:hint="eastAsia"/>
-        </w:rPr>
-        <w:t>传输与交换</w:t>
-      </w:r>
-      <w:r>
-        <w:rPr>
-          <w:rFonts w:hint="eastAsia"/>
-        </w:rPr>
-        <w:t>，</w:t>
-      </w:r>
-      <w:r>
-        <w:rPr>
-          <w:rFonts w:hint="eastAsia"/>
-        </w:rPr>
-        <w:t>提升用户体验。</w:t>
+        <w:t>方面具有非常大的优势。在APP不同Activity之间能够实现快速的信息传输与交换，提升用户体验。</w:t>
       </w:r>
       <w:commentRangeEnd w:id="3"/>
       <w:r>
@@ -603,46 +826,48 @@
     <w:p>
       <w:pPr>
         <w:ind w:firstLine="420"/>
-        <w:rPr>
-          <w:rFonts w:hint="eastAsia"/>
-        </w:rPr>
       </w:pPr>
       <w:commentRangeStart w:id="4"/>
       <w:r>
-        <w:t>SQLite</w:t>
-      </w:r>
-      <w:r>
-        <w:t xml:space="preserve">数据库是一种轻量级数据库，具有一个嵌入式数据库引擎，占用资源非常少，而且占用内存空间非常少，这也是 Android移动设备采用 </w:t>
-      </w:r>
-      <w:r>
-        <w:t>SQLite</w:t>
-      </w:r>
-      <w:r>
-        <w:t xml:space="preserve">数据库的重要原因之一。 </w:t>
-      </w:r>
-      <w:r>
-        <w:t>SQLite</w:t>
-      </w:r>
-      <w:r>
-        <w:t>是关系型数据库管理系统，目前能够支持大多数主流操作系统，并且能够跟很多程序语言相结合。与其他的数据库管理</w:t>
-      </w:r>
-      <w:r>
-        <w:rPr>
-          <w:rFonts w:hint="eastAsia"/>
-        </w:rPr>
-        <w:t>系统如Mysql、</w:t>
-      </w:r>
-      <w:r>
-        <w:rPr>
-          <w:rFonts w:hint="eastAsia"/>
-        </w:rPr>
-        <w:t>P</w:t>
-      </w:r>
-      <w:r>
-        <w:rPr>
-          <w:rFonts w:hint="eastAsia"/>
-        </w:rPr>
-        <w:t>ostgresql等相比较，SQLite的处理速度更快。</w:t>
+        <w:t>SQLite数据库是一种轻量级数据库，具有一个嵌入式数据库引擎，占用资源非常少，而且占用内存空间非常少，这也是 Android移动设备采用 SQLite数据库的重要原因之一。 SQLite是关系型数据库管理系统，目前能够支持大多数主流操作系统，并且能够跟很多程序</w:t>
+      </w:r>
+      <w:r>
+        <w:lastRenderedPageBreak/>
+        <w:t>语言相结合。与其他的数据库管理</w:t>
+      </w:r>
+      <w:r>
+        <w:rPr>
+          <w:rFonts w:hint="eastAsia"/>
+        </w:rPr>
+        <w:t>系统如</w:t>
+      </w:r>
+      <w:proofErr w:type="spellStart"/>
+      <w:r>
+        <w:rPr>
+          <w:rFonts w:hint="eastAsia"/>
+        </w:rPr>
+        <w:t>Mysql</w:t>
+      </w:r>
+      <w:proofErr w:type="spellEnd"/>
+      <w:r>
+        <w:rPr>
+          <w:rFonts w:hint="eastAsia"/>
+        </w:rPr>
+        <w:t>、</w:t>
+      </w:r>
+      <w:proofErr w:type="spellStart"/>
+      <w:r>
+        <w:rPr>
+          <w:rFonts w:hint="eastAsia"/>
+        </w:rPr>
+        <w:t>Postgresql</w:t>
+      </w:r>
+      <w:proofErr w:type="spellEnd"/>
+      <w:r>
+        <w:rPr>
+          <w:rFonts w:hint="eastAsia"/>
+        </w:rPr>
+        <w:t>等相比较，SQLite的处理速度更快。</w:t>
       </w:r>
       <w:commentRangeEnd w:id="4"/>
       <w:r>
@@ -654,19 +879,187 @@
     </w:p>
     <w:p>
       <w:pPr>
-        <w:pStyle w:val="2"/>
+        <w:ind w:firstLine="420"/>
       </w:pPr>
-      <w:r>
-        <w:rPr>
-          <w:rFonts w:hint="eastAsia"/>
-        </w:rPr>
-        <w:t>数据管理</w:t>
-      </w:r>
-      <w:r>
-        <w:rPr>
-          <w:rFonts w:hint="eastAsia"/>
-        </w:rPr>
-        <w:t>功能实现</w:t>
+      <w:commentRangeStart w:id="5"/>
+      <w:proofErr w:type="spellStart"/>
+      <w:r>
+        <w:rPr>
+          <w:rFonts w:hint="eastAsia"/>
+        </w:rPr>
+        <w:t>Lean</w:t>
+      </w:r>
+      <w:r>
+        <w:t>Cloud</w:t>
+      </w:r>
+      <w:proofErr w:type="spellEnd"/>
+      <w:r>
+        <w:rPr>
+          <w:rFonts w:hint="eastAsia"/>
+        </w:rPr>
+        <w:t>提供一站式后端云服务，包括数据模型与存储、云引擎、即时通讯、游戏解决方案、</w:t>
+      </w:r>
+      <w:proofErr w:type="gramStart"/>
+      <w:r>
+        <w:rPr>
+          <w:rFonts w:hint="eastAsia"/>
+        </w:rPr>
+        <w:t>微信小</w:t>
+      </w:r>
+      <w:proofErr w:type="gramEnd"/>
+      <w:r>
+        <w:rPr>
+          <w:rFonts w:hint="eastAsia"/>
+        </w:rPr>
+        <w:t>程序等现代应用基础模块。通过</w:t>
+      </w:r>
+      <w:proofErr w:type="spellStart"/>
+      <w:r>
+        <w:rPr>
+          <w:rFonts w:hint="eastAsia"/>
+        </w:rPr>
+        <w:t>LeanCloud</w:t>
+      </w:r>
+      <w:proofErr w:type="spellEnd"/>
+      <w:r>
+        <w:rPr>
+          <w:rFonts w:hint="eastAsia"/>
+        </w:rPr>
+        <w:t>云服务，实现数据的保存与查询获取变得十分方便与可靠。</w:t>
+      </w:r>
+      <w:proofErr w:type="spellStart"/>
+      <w:r>
+        <w:rPr>
+          <w:rFonts w:hint="eastAsia"/>
+        </w:rPr>
+        <w:t>LeanCloud</w:t>
+      </w:r>
+      <w:proofErr w:type="spellEnd"/>
+      <w:r>
+        <w:rPr>
+          <w:rFonts w:hint="eastAsia"/>
+        </w:rPr>
+        <w:t>官方提供了多种开发语言</w:t>
+      </w:r>
+      <w:r>
+        <w:rPr>
+          <w:rFonts w:hint="eastAsia"/>
+        </w:rPr>
+        <w:t>版本的</w:t>
+      </w:r>
+      <w:r>
+        <w:rPr>
+          <w:rFonts w:hint="eastAsia"/>
+        </w:rPr>
+        <w:t>SDK与API</w:t>
+      </w:r>
+      <w:r>
+        <w:rPr>
+          <w:rFonts w:hint="eastAsia"/>
+        </w:rPr>
+        <w:t>供开发者调用，</w:t>
+      </w:r>
+      <w:r>
+        <w:rPr>
+          <w:rFonts w:hint="eastAsia"/>
+        </w:rPr>
+        <w:t>缩减了开发周期</w:t>
+      </w:r>
+      <w:r>
+        <w:rPr>
+          <w:rFonts w:hint="eastAsia"/>
+        </w:rPr>
+        <w:t>。</w:t>
+      </w:r>
+      <w:proofErr w:type="spellStart"/>
+      <w:r>
+        <w:rPr>
+          <w:rFonts w:hint="eastAsia"/>
+        </w:rPr>
+        <w:t>LeanCloud</w:t>
+      </w:r>
+      <w:proofErr w:type="spellEnd"/>
+      <w:r>
+        <w:rPr>
+          <w:rFonts w:hint="eastAsia"/>
+        </w:rPr>
+        <w:t>在多种开发环境中提供全平台SDK支持，帮助各平台开发</w:t>
+      </w:r>
+      <w:proofErr w:type="gramStart"/>
+      <w:r>
+        <w:rPr>
+          <w:rFonts w:hint="eastAsia"/>
+        </w:rPr>
+        <w:t>者快速</w:t>
+      </w:r>
+      <w:proofErr w:type="gramEnd"/>
+      <w:r>
+        <w:rPr>
+          <w:rFonts w:hint="eastAsia"/>
+        </w:rPr>
+        <w:t>集成，简化了开发流程。</w:t>
+      </w:r>
+      <w:commentRangeEnd w:id="5"/>
+      <w:r>
+        <w:rPr>
+          <w:rStyle w:val="a3"/>
+        </w:rPr>
+        <w:commentReference w:id="5"/>
+      </w:r>
+    </w:p>
+    <w:p>
+      <w:pPr>
+        <w:ind w:firstLine="420"/>
+        <w:rPr>
+          <w:rFonts w:hint="eastAsia"/>
+        </w:rPr>
+      </w:pPr>
+      <w:proofErr w:type="spellStart"/>
+      <w:r>
+        <w:rPr>
+          <w:rFonts w:hint="eastAsia"/>
+        </w:rPr>
+        <w:t>LeanCloud</w:t>
+      </w:r>
+      <w:proofErr w:type="spellEnd"/>
+      <w:r>
+        <w:rPr>
+          <w:rFonts w:hint="eastAsia"/>
+        </w:rPr>
+        <w:t>云数据库表格描述：</w:t>
+      </w:r>
+    </w:p>
+    <w:p>
+      <w:pPr>
+        <w:ind w:firstLine="420"/>
+        <w:rPr>
+          <w:rFonts w:hint="eastAsia"/>
+        </w:rPr>
+      </w:pPr>
+      <w:r>
+        <w:rPr>
+          <w:rFonts w:hint="eastAsia"/>
+        </w:rPr>
+        <w:t>（1）</w:t>
+      </w:r>
+      <w:r>
+        <w:rPr>
+          <w:rFonts w:hint="eastAsia"/>
+        </w:rPr>
+        <w:t>（</w:t>
+      </w:r>
+      <w:r>
+        <w:rPr>
+          <w:rFonts w:hint="eastAsia"/>
+          <w:highlight w:val="yellow"/>
+        </w:rPr>
+        <w:t>用户表图</w:t>
+      </w:r>
+      <w:r>
+        <w:rPr>
+          <w:rFonts w:hint="eastAsia"/>
+        </w:rPr>
+        <w:t>）</w:t>
       </w:r>
     </w:p>
     <w:p>
@@ -677,232 +1070,15 @@
         <w:rPr>
           <w:rFonts w:hint="eastAsia"/>
         </w:rPr>
-        <w:t>从</w:t>
-      </w:r>
-      <w:r>
-        <w:rPr>
-          <w:rFonts w:hint="eastAsia"/>
-        </w:rPr>
-        <w:t>用户获取数据且对数据进行管理</w:t>
-      </w:r>
-      <w:r>
-        <w:rPr>
-          <w:rFonts w:hint="eastAsia"/>
-        </w:rPr>
-        <w:t>是APP的核心</w:t>
-      </w:r>
-      <w:r>
-        <w:rPr>
-          <w:rFonts w:hint="eastAsia"/>
-        </w:rPr>
-        <w:t>功能</w:t>
-      </w:r>
-      <w:r>
-        <w:rPr>
-          <w:rFonts w:hint="eastAsia"/>
-        </w:rPr>
-        <w:t>之一。</w:t>
-      </w:r>
-      <w:r>
-        <w:rPr>
-          <w:rFonts w:hint="eastAsia"/>
-        </w:rPr>
-        <w:t>在APP的</w:t>
-      </w:r>
-      <w:r>
-        <w:rPr>
-          <w:rFonts w:hint="eastAsia"/>
-        </w:rPr>
-        <w:t>使用过程中，用户的操作不可避免的会产生数据，获取数据，需要数据的哪些参数，</w:t>
-      </w:r>
-      <w:r>
-        <w:rPr>
-          <w:rFonts w:hint="eastAsia"/>
-        </w:rPr>
-        <w:t>参数的本地资源与网络资源的分配</w:t>
-      </w:r>
-      <w:r>
-        <w:rPr>
-          <w:rFonts w:hint="eastAsia"/>
-        </w:rPr>
-        <w:t>，都</w:t>
-      </w:r>
-      <w:r>
-        <w:rPr>
-          <w:rFonts w:hint="eastAsia"/>
-        </w:rPr>
-        <w:t>由</w:t>
-      </w:r>
-      <w:r>
-        <w:rPr>
-          <w:rFonts w:hint="eastAsia"/>
-        </w:rPr>
-        <w:t>APP的数据</w:t>
-      </w:r>
-      <w:r>
-        <w:rPr>
-          <w:rFonts w:hint="eastAsia"/>
-        </w:rPr>
-        <w:t>管理功能进行操作。</w:t>
-      </w:r>
-    </w:p>
-    <w:p>
-      <w:r>
-        <w:tab/>
-      </w:r>
-      <w:r>
-        <w:rPr>
-          <w:rFonts w:hint="eastAsia"/>
-        </w:rPr>
-        <w:t>APP通过Android自带组件</w:t>
-      </w:r>
-      <w:r>
-        <w:rPr>
-          <w:rFonts w:hint="eastAsia"/>
-        </w:rPr>
-        <w:t>的Listener监控调用回调函数，如TextView</w:t>
-      </w:r>
-      <w:r>
-        <w:rPr>
-          <w:rFonts w:hint="eastAsia"/>
-        </w:rPr>
-        <w:t>.</w:t>
-      </w:r>
-      <w:r>
-        <w:rPr>
-          <w:rFonts w:hint="eastAsia"/>
-        </w:rPr>
-        <w:t>Text</w:t>
-      </w:r>
-      <w:r>
-        <w:t>CheageListener</w:t>
-      </w:r>
-      <w:r>
-        <w:rPr>
-          <w:rFonts w:hint="eastAsia"/>
-        </w:rPr>
-        <w:t>、EditText</w:t>
-      </w:r>
-      <w:r>
-        <w:rPr>
-          <w:rFonts w:hint="eastAsia"/>
-        </w:rPr>
-        <w:t>.</w:t>
-      </w:r>
-      <w:r>
-        <w:t>DateChangeListener</w:t>
-      </w:r>
-      <w:r>
-        <w:rPr>
-          <w:rFonts w:hint="eastAsia"/>
-        </w:rPr>
-        <w:t>、</w:t>
-      </w:r>
-      <w:r>
-        <w:t>B</w:t>
-      </w:r>
-      <w:r>
-        <w:rPr>
-          <w:rFonts w:hint="eastAsia"/>
-        </w:rPr>
-        <w:t>u</w:t>
-      </w:r>
-      <w:r>
-        <w:t>tton</w:t>
-      </w:r>
-      <w:r>
-        <w:t>.ClickListener</w:t>
-      </w:r>
-      <w:r>
-        <w:rPr>
-          <w:rFonts w:hint="eastAsia"/>
-        </w:rPr>
-        <w:t>等</w:t>
-      </w:r>
-      <w:r>
-        <w:rPr>
-          <w:rFonts w:hint="eastAsia"/>
-        </w:rPr>
-        <w:t>。回调</w:t>
-      </w:r>
-      <w:r>
-        <w:rPr>
-          <w:rFonts w:hint="eastAsia"/>
-        </w:rPr>
-        <w:lastRenderedPageBreak/>
-        <w:t>函数会</w:t>
-      </w:r>
-      <w:r>
-        <w:rPr>
-          <w:rFonts w:hint="eastAsia"/>
-        </w:rPr>
-        <w:t>将用户的部分操作记录保留。</w:t>
-      </w:r>
-      <w:r>
-        <w:rPr>
-          <w:rFonts w:hint="eastAsia"/>
-        </w:rPr>
-        <w:t>从当前Activity或Fragment的组件获取</w:t>
-      </w:r>
-      <w:r>
-        <w:rPr>
-          <w:rFonts w:hint="eastAsia"/>
-        </w:rPr>
-        <w:t>数据</w:t>
-      </w:r>
-      <w:r>
-        <w:rPr>
-          <w:rFonts w:hint="eastAsia"/>
-        </w:rPr>
-        <w:t>，组成用户的数据，</w:t>
-      </w:r>
-      <w:r>
-        <w:rPr>
-          <w:rFonts w:hint="eastAsia"/>
-        </w:rPr>
-        <w:t>根据数据中信息的重要程度，</w:t>
-      </w:r>
-      <w:r>
-        <w:rPr>
-          <w:rFonts w:hint="eastAsia"/>
-        </w:rPr>
-        <w:t>保存在</w:t>
-      </w:r>
-      <w:r>
-        <w:rPr>
-          <w:rFonts w:hint="eastAsia"/>
-        </w:rPr>
-        <w:t>XML、</w:t>
-      </w:r>
-      <w:r>
-        <w:rPr>
-          <w:rFonts w:hint="eastAsia"/>
-        </w:rPr>
-        <w:t>SQLite</w:t>
-      </w:r>
-      <w:r>
-        <w:rPr>
-          <w:rFonts w:hint="eastAsia"/>
-        </w:rPr>
-        <w:t>或</w:t>
-      </w:r>
-      <w:r>
-        <w:rPr>
-          <w:rFonts w:hint="eastAsia"/>
-        </w:rPr>
-        <w:t>LeanCloud后端云中。</w:t>
-      </w:r>
-    </w:p>
-    <w:p>
-      <w:r>
-        <w:tab/>
-      </w:r>
-      <w:r>
-        <w:rPr>
-          <w:rFonts w:hint="eastAsia"/>
-        </w:rPr>
         <w:t>用户表：</w:t>
       </w:r>
+    </w:p>
+    <w:p>
+      <w:pPr>
+        <w:rPr>
+          <w:rFonts w:hint="eastAsia"/>
+        </w:rPr>
+      </w:pPr>
     </w:p>
     <w:p>
       <w:r>
@@ -947,17 +1123,677 @@
       </w:r>
     </w:p>
     <w:p>
+      <w:r>
+        <w:rPr>
+          <w:rFonts w:hint="eastAsia"/>
+        </w:rPr>
+        <w:t>（2）</w:t>
+      </w:r>
+      <w:r>
+        <w:rPr>
+          <w:rFonts w:hint="eastAsia"/>
+        </w:rPr>
+        <w:t>聊天记录表：</w:t>
+      </w:r>
+    </w:p>
+    <w:tbl>
+      <w:tblPr>
+        <w:tblStyle w:val="ac"/>
+        <w:tblW w:w="5000" w:type="pct"/>
+        <w:tblLook w:val="04A0" w:firstRow="1" w:lastRow="0" w:firstColumn="1" w:lastColumn="0" w:noHBand="0" w:noVBand="1"/>
+      </w:tblPr>
+      <w:tblGrid>
+        <w:gridCol w:w="1556"/>
+        <w:gridCol w:w="2407"/>
+        <w:gridCol w:w="1278"/>
+        <w:gridCol w:w="3055"/>
+      </w:tblGrid>
+      <w:tr>
+        <w:tc>
+          <w:tcPr>
+            <w:tcW w:w="937" w:type="pct"/>
+          </w:tcPr>
+          <w:p>
+            <w:pPr>
+              <w:rPr>
+                <w:rFonts w:hint="eastAsia"/>
+              </w:rPr>
+            </w:pPr>
+            <w:r>
+              <w:rPr>
+                <w:rFonts w:hint="eastAsia"/>
+              </w:rPr>
+              <w:t>字段名</w:t>
+            </w:r>
+            <w:r>
+              <w:rPr>
+                <w:rFonts w:hint="eastAsia"/>
+              </w:rPr>
+              <w:t>n</w:t>
+            </w:r>
+            <w:r>
+              <w:t>ame</w:t>
+            </w:r>
+          </w:p>
+        </w:tc>
+        <w:tc>
+          <w:tcPr>
+            <w:tcW w:w="1451" w:type="pct"/>
+          </w:tcPr>
+          <w:p>
+            <w:pPr>
+              <w:rPr>
+                <w:rFonts w:hint="eastAsia"/>
+              </w:rPr>
+            </w:pPr>
+            <w:r>
+              <w:rPr>
+                <w:rFonts w:hint="eastAsia"/>
+              </w:rPr>
+              <w:t>字段意义</w:t>
+            </w:r>
+            <w:r>
+              <w:rPr>
+                <w:rFonts w:hint="eastAsia"/>
+              </w:rPr>
+              <w:t>m</w:t>
+            </w:r>
+            <w:r>
+              <w:t>ean</w:t>
+            </w:r>
+          </w:p>
+        </w:tc>
+        <w:tc>
+          <w:tcPr>
+            <w:tcW w:w="770" w:type="pct"/>
+          </w:tcPr>
+          <w:p>
+            <w:pPr>
+              <w:rPr>
+                <w:rFonts w:hint="eastAsia"/>
+              </w:rPr>
+            </w:pPr>
+            <w:r>
+              <w:rPr>
+                <w:rFonts w:hint="eastAsia"/>
+              </w:rPr>
+              <w:t>规则Ru</w:t>
+            </w:r>
+            <w:r>
+              <w:t>le</w:t>
+            </w:r>
+          </w:p>
+        </w:tc>
+        <w:tc>
+          <w:tcPr>
+            <w:tcW w:w="1841" w:type="pct"/>
+          </w:tcPr>
+          <w:p>
+            <w:pPr>
+              <w:rPr>
+                <w:rFonts w:hint="eastAsia"/>
+              </w:rPr>
+            </w:pPr>
+            <w:r>
+              <w:rPr>
+                <w:rFonts w:hint="eastAsia"/>
+              </w:rPr>
+              <w:t>默认值</w:t>
+            </w:r>
+            <w:r>
+              <w:rPr>
+                <w:rFonts w:hint="eastAsia"/>
+              </w:rPr>
+              <w:t>d</w:t>
+            </w:r>
+            <w:r>
+              <w:t>efault</w:t>
+            </w:r>
+          </w:p>
+        </w:tc>
+      </w:tr>
+      <w:tr>
+        <w:tc>
+          <w:tcPr>
+            <w:tcW w:w="937" w:type="pct"/>
+          </w:tcPr>
+          <w:p>
+            <w:pPr>
+              <w:rPr>
+                <w:rFonts w:hint="eastAsia"/>
+              </w:rPr>
+            </w:pPr>
+            <w:proofErr w:type="spellStart"/>
+            <w:r>
+              <w:rPr>
+                <w:rFonts w:hint="eastAsia"/>
+              </w:rPr>
+              <w:t>ObjectId</w:t>
+            </w:r>
+            <w:proofErr w:type="spellEnd"/>
+          </w:p>
+        </w:tc>
+        <w:tc>
+          <w:tcPr>
+            <w:tcW w:w="1451" w:type="pct"/>
+          </w:tcPr>
+          <w:p>
+            <w:pPr>
+              <w:rPr>
+                <w:rFonts w:hint="eastAsia"/>
+              </w:rPr>
+            </w:pPr>
+            <w:r>
+              <w:rPr>
+                <w:rFonts w:hint="eastAsia"/>
+              </w:rPr>
+              <w:t>唯一标识字段</w:t>
+            </w:r>
+          </w:p>
+        </w:tc>
+        <w:tc>
+          <w:tcPr>
+            <w:tcW w:w="770" w:type="pct"/>
+          </w:tcPr>
+          <w:p>
+            <w:pPr>
+              <w:rPr>
+                <w:rFonts w:hint="eastAsia"/>
+              </w:rPr>
+            </w:pPr>
+            <w:r>
+              <w:t>Primary key</w:t>
+            </w:r>
+          </w:p>
+        </w:tc>
+        <w:tc>
+          <w:tcPr>
+            <w:tcW w:w="1841" w:type="pct"/>
+          </w:tcPr>
+          <w:p>
+            <w:pPr>
+              <w:rPr>
+                <w:rFonts w:hint="eastAsia"/>
+              </w:rPr>
+            </w:pPr>
+            <w:r>
+              <w:rPr>
+                <w:rFonts w:hint="eastAsia"/>
+              </w:rPr>
+              <w:t>/</w:t>
+            </w:r>
+          </w:p>
+        </w:tc>
+      </w:tr>
+      <w:tr>
+        <w:tc>
+          <w:tcPr>
+            <w:tcW w:w="937" w:type="pct"/>
+          </w:tcPr>
+          <w:p>
+            <w:pPr>
+              <w:rPr>
+                <w:rFonts w:hint="eastAsia"/>
+              </w:rPr>
+            </w:pPr>
+            <w:r>
+              <w:rPr>
+                <w:rFonts w:hint="eastAsia"/>
+              </w:rPr>
+              <w:t>A</w:t>
+            </w:r>
+            <w:r>
+              <w:t>CL</w:t>
+            </w:r>
+          </w:p>
+        </w:tc>
+        <w:tc>
+          <w:tcPr>
+            <w:tcW w:w="1451" w:type="pct"/>
+          </w:tcPr>
+          <w:p>
+            <w:pPr>
+              <w:rPr>
+                <w:rFonts w:hint="eastAsia"/>
+              </w:rPr>
+            </w:pPr>
+            <w:r>
+              <w:rPr>
+                <w:rFonts w:hint="eastAsia"/>
+              </w:rPr>
+              <w:t>权限</w:t>
+            </w:r>
+          </w:p>
+        </w:tc>
+        <w:tc>
+          <w:tcPr>
+            <w:tcW w:w="770" w:type="pct"/>
+          </w:tcPr>
+          <w:p>
+            <w:pPr>
+              <w:rPr>
+                <w:rFonts w:hint="eastAsia"/>
+              </w:rPr>
+            </w:pPr>
+            <w:r>
+              <w:rPr>
+                <w:rFonts w:hint="eastAsia"/>
+              </w:rPr>
+              <w:t>Not</w:t>
+            </w:r>
+            <w:r>
+              <w:t xml:space="preserve"> </w:t>
+            </w:r>
+            <w:r>
+              <w:rPr>
+                <w:rFonts w:hint="eastAsia"/>
+              </w:rPr>
+              <w:t>null</w:t>
+            </w:r>
+          </w:p>
+        </w:tc>
+        <w:tc>
+          <w:tcPr>
+            <w:tcW w:w="1841" w:type="pct"/>
+          </w:tcPr>
+          <w:p>
+            <w:pPr>
+              <w:rPr>
+                <w:rFonts w:hint="eastAsia"/>
+              </w:rPr>
+            </w:pPr>
+            <w:proofErr w:type="spellStart"/>
+            <w:proofErr w:type="gramStart"/>
+            <w:r>
+              <w:t>Read:true</w:t>
+            </w:r>
+            <w:proofErr w:type="gramEnd"/>
+            <w:r>
+              <w:t>,write:true</w:t>
+            </w:r>
+            <w:proofErr w:type="spellEnd"/>
+          </w:p>
+        </w:tc>
+      </w:tr>
+      <w:tr>
+        <w:tc>
+          <w:tcPr>
+            <w:tcW w:w="937" w:type="pct"/>
+          </w:tcPr>
+          <w:p>
+            <w:pPr>
+              <w:rPr>
+                <w:rFonts w:hint="eastAsia"/>
+              </w:rPr>
+            </w:pPr>
+            <w:r>
+              <w:rPr>
+                <w:rFonts w:hint="eastAsia"/>
+              </w:rPr>
+              <w:t>C</w:t>
+            </w:r>
+          </w:p>
+        </w:tc>
+        <w:tc>
+          <w:tcPr>
+            <w:tcW w:w="1451" w:type="pct"/>
+          </w:tcPr>
+          <w:p>
+            <w:pPr>
+              <w:rPr>
+                <w:rFonts w:hint="eastAsia"/>
+              </w:rPr>
+            </w:pPr>
+            <w:r>
+              <w:rPr>
+                <w:rFonts w:hint="eastAsia"/>
+              </w:rPr>
+              <w:t>会话发起人</w:t>
+            </w:r>
+          </w:p>
+        </w:tc>
+        <w:tc>
+          <w:tcPr>
+            <w:tcW w:w="770" w:type="pct"/>
+          </w:tcPr>
+          <w:p>
+            <w:pPr>
+              <w:rPr>
+                <w:rFonts w:hint="eastAsia"/>
+              </w:rPr>
+            </w:pPr>
+            <w:r>
+              <w:t>Not null</w:t>
+            </w:r>
+          </w:p>
+        </w:tc>
+        <w:tc>
+          <w:tcPr>
+            <w:tcW w:w="1841" w:type="pct"/>
+          </w:tcPr>
+          <w:p>
+            <w:pPr>
+              <w:rPr>
+                <w:rFonts w:hint="eastAsia"/>
+              </w:rPr>
+            </w:pPr>
+            <w:r>
+              <w:rPr>
+                <w:rFonts w:hint="eastAsia"/>
+              </w:rPr>
+              <w:t>发起会话用户Id</w:t>
+            </w:r>
+          </w:p>
+        </w:tc>
+      </w:tr>
+      <w:tr>
+        <w:tc>
+          <w:tcPr>
+            <w:tcW w:w="937" w:type="pct"/>
+          </w:tcPr>
+          <w:p>
+            <w:pPr>
+              <w:rPr>
+                <w:rFonts w:hint="eastAsia"/>
+              </w:rPr>
+            </w:pPr>
+            <w:proofErr w:type="spellStart"/>
+            <w:r>
+              <w:rPr>
+                <w:rFonts w:hint="eastAsia"/>
+              </w:rPr>
+              <w:t>Im</w:t>
+            </w:r>
+            <w:proofErr w:type="spellEnd"/>
+          </w:p>
+        </w:tc>
+        <w:tc>
+          <w:tcPr>
+            <w:tcW w:w="1451" w:type="pct"/>
+          </w:tcPr>
+          <w:p>
+            <w:pPr>
+              <w:rPr>
+                <w:rFonts w:hint="eastAsia"/>
+              </w:rPr>
+            </w:pPr>
+            <w:r>
+              <w:rPr>
+                <w:rFonts w:hint="eastAsia"/>
+              </w:rPr>
+              <w:t>最后一条聊天信息时间</w:t>
+            </w:r>
+          </w:p>
+        </w:tc>
+        <w:tc>
+          <w:tcPr>
+            <w:tcW w:w="770" w:type="pct"/>
+          </w:tcPr>
+          <w:p>
+            <w:pPr>
+              <w:rPr>
+                <w:rFonts w:hint="eastAsia"/>
+              </w:rPr>
+            </w:pPr>
+            <w:r>
+              <w:t>Not null</w:t>
+            </w:r>
+          </w:p>
+        </w:tc>
+        <w:tc>
+          <w:tcPr>
+            <w:tcW w:w="1841" w:type="pct"/>
+          </w:tcPr>
+          <w:p>
+            <w:pPr>
+              <w:rPr>
+                <w:rFonts w:hint="eastAsia"/>
+              </w:rPr>
+            </w:pPr>
+            <w:r>
+              <w:rPr>
+                <w:rFonts w:hint="eastAsia"/>
+              </w:rPr>
+              <w:t>/</w:t>
+            </w:r>
+          </w:p>
+        </w:tc>
+      </w:tr>
+      <w:tr>
+        <w:tc>
+          <w:tcPr>
+            <w:tcW w:w="937" w:type="pct"/>
+          </w:tcPr>
+          <w:p>
+            <w:pPr>
+              <w:rPr>
+                <w:rFonts w:hint="eastAsia"/>
+              </w:rPr>
+            </w:pPr>
+            <w:r>
+              <w:t>M</w:t>
+            </w:r>
+          </w:p>
+        </w:tc>
+        <w:tc>
+          <w:tcPr>
+            <w:tcW w:w="1451" w:type="pct"/>
+          </w:tcPr>
+          <w:p>
+            <w:pPr>
+              <w:rPr>
+                <w:rFonts w:hint="eastAsia"/>
+              </w:rPr>
+            </w:pPr>
+            <w:r>
+              <w:rPr>
+                <w:rFonts w:hint="eastAsia"/>
+              </w:rPr>
+              <w:t>会话名</w:t>
+            </w:r>
+          </w:p>
+        </w:tc>
+        <w:tc>
+          <w:tcPr>
+            <w:tcW w:w="770" w:type="pct"/>
+          </w:tcPr>
+          <w:p>
+            <w:pPr>
+              <w:rPr>
+                <w:rFonts w:hint="eastAsia"/>
+              </w:rPr>
+            </w:pPr>
+            <w:r>
+              <w:t>Not null</w:t>
+            </w:r>
+          </w:p>
+        </w:tc>
+        <w:tc>
+          <w:tcPr>
+            <w:tcW w:w="1841" w:type="pct"/>
+          </w:tcPr>
+          <w:p>
+            <w:pPr>
+              <w:rPr>
+                <w:rFonts w:hint="eastAsia"/>
+              </w:rPr>
+            </w:pPr>
+            <w:r>
+              <w:rPr>
+                <w:rFonts w:hint="eastAsia"/>
+              </w:rPr>
+              <w:t>会话发起人Id</w:t>
+            </w:r>
+            <w:r>
+              <w:t>+</w:t>
+            </w:r>
+            <w:r>
+              <w:rPr>
+                <w:rFonts w:hint="eastAsia"/>
+              </w:rPr>
+              <w:t>会话接收人Id</w:t>
+            </w:r>
+          </w:p>
+        </w:tc>
+      </w:tr>
+      <w:tr>
+        <w:tc>
+          <w:tcPr>
+            <w:tcW w:w="937" w:type="pct"/>
+          </w:tcPr>
+          <w:p>
+            <w:pPr>
+              <w:rPr>
+                <w:rFonts w:hint="eastAsia"/>
+              </w:rPr>
+            </w:pPr>
+            <w:r>
+              <w:t>M</w:t>
+            </w:r>
+            <w:r>
+              <w:rPr>
+                <w:rFonts w:hint="eastAsia"/>
+              </w:rPr>
+              <w:t>u</w:t>
+            </w:r>
+          </w:p>
+        </w:tc>
+        <w:tc>
+          <w:tcPr>
+            <w:tcW w:w="1451" w:type="pct"/>
+          </w:tcPr>
+          <w:p>
+            <w:pPr>
+              <w:rPr>
+                <w:rFonts w:hint="eastAsia"/>
+              </w:rPr>
+            </w:pPr>
+            <w:r>
+              <w:rPr>
+                <w:rFonts w:hint="eastAsia"/>
+              </w:rPr>
+              <w:t>/</w:t>
+            </w:r>
+          </w:p>
+        </w:tc>
+        <w:tc>
+          <w:tcPr>
+            <w:tcW w:w="770" w:type="pct"/>
+          </w:tcPr>
+          <w:p>
+            <w:pPr>
+              <w:rPr>
+                <w:rFonts w:hint="eastAsia"/>
+              </w:rPr>
+            </w:pPr>
+            <w:r>
+              <w:rPr>
+                <w:rFonts w:hint="eastAsia"/>
+              </w:rPr>
+              <w:t>/</w:t>
+            </w:r>
+          </w:p>
+        </w:tc>
+        <w:tc>
+          <w:tcPr>
+            <w:tcW w:w="1841" w:type="pct"/>
+          </w:tcPr>
+          <w:p>
+            <w:pPr>
+              <w:rPr>
+                <w:rFonts w:hint="eastAsia"/>
+              </w:rPr>
+            </w:pPr>
+            <w:r>
+              <w:rPr>
+                <w:rFonts w:hint="eastAsia"/>
+              </w:rPr>
+              <w:t>/</w:t>
+            </w:r>
+          </w:p>
+        </w:tc>
+      </w:tr>
+      <w:tr>
+        <w:tc>
+          <w:tcPr>
+            <w:tcW w:w="937" w:type="pct"/>
+          </w:tcPr>
+          <w:p>
+            <w:pPr>
+              <w:rPr>
+                <w:rFonts w:hint="eastAsia"/>
+              </w:rPr>
+            </w:pPr>
+            <w:r>
+              <w:t>N</w:t>
+            </w:r>
+            <w:r>
+              <w:rPr>
+                <w:rFonts w:hint="eastAsia"/>
+              </w:rPr>
+              <w:t>ame</w:t>
+            </w:r>
+          </w:p>
+        </w:tc>
+        <w:tc>
+          <w:tcPr>
+            <w:tcW w:w="1451" w:type="pct"/>
+          </w:tcPr>
+          <w:p>
+            <w:pPr>
+              <w:rPr>
+                <w:rFonts w:hint="eastAsia"/>
+              </w:rPr>
+            </w:pPr>
+            <w:r>
+              <w:rPr>
+                <w:rFonts w:hint="eastAsia"/>
+              </w:rPr>
+              <w:t>会话接收人Name</w:t>
+            </w:r>
+          </w:p>
+        </w:tc>
+        <w:tc>
+          <w:tcPr>
+            <w:tcW w:w="770" w:type="pct"/>
+          </w:tcPr>
+          <w:p>
+            <w:pPr>
+              <w:rPr>
+                <w:rFonts w:hint="eastAsia"/>
+              </w:rPr>
+            </w:pPr>
+            <w:r>
+              <w:t>Not null</w:t>
+            </w:r>
+          </w:p>
+        </w:tc>
+        <w:tc>
+          <w:tcPr>
+            <w:tcW w:w="1841" w:type="pct"/>
+          </w:tcPr>
+          <w:p>
+            <w:pPr>
+              <w:rPr>
+                <w:rFonts w:hint="eastAsia"/>
+              </w:rPr>
+            </w:pPr>
+            <w:r>
+              <w:rPr>
+                <w:rFonts w:hint="eastAsia"/>
+              </w:rPr>
+              <w:t>/</w:t>
+            </w:r>
+          </w:p>
+        </w:tc>
+      </w:tr>
+    </w:tbl>
+    <w:p>
       <w:pPr>
         <w:rPr>
           <w:rFonts w:hint="eastAsia"/>
         </w:rPr>
       </w:pPr>
-      <w:r>
-        <w:rPr>
-          <w:rFonts w:hint="eastAsia"/>
-        </w:rPr>
-        <w:t>聊天记录表：</w:t>
-      </w:r>
     </w:p>
     <w:p>
       <w:r>
@@ -965,9 +1801,9 @@
           <w:noProof/>
         </w:rPr>
         <w:drawing>
-          <wp:inline distT="0" distB="0" distL="0" distR="0" wp14:anchorId="7D7A0A37" wp14:editId="6DA2A7F6">
-            <wp:extent cx="5274310" cy="737235"/>
-            <wp:effectExtent l="0" t="0" r="2540" b="5715"/>
+          <wp:inline distT="0" distB="0" distL="0" distR="0" wp14:anchorId="7D7A0A37" wp14:editId="6CEB0D0A">
+            <wp:extent cx="5246077" cy="737142"/>
+            <wp:effectExtent l="0" t="0" r="0" b="6350"/>
             <wp:docPr id="2" name="图片 2"/>
             <wp:cNvGraphicFramePr>
               <a:graphicFrameLocks xmlns:a="http://schemas.openxmlformats.org/drawingml/2006/main" noChangeAspect="1"/>
@@ -979,20 +1815,27 @@
                     <pic:cNvPr id="1" name=""/>
                     <pic:cNvPicPr/>
                   </pic:nvPicPr>
-                  <pic:blipFill>
+                  <pic:blipFill rotWithShape="1">
                     <a:blip r:embed="rId9"/>
-                    <a:stretch>
-                      <a:fillRect/>
-                    </a:stretch>
+                    <a:srcRect r="26429"/>
+                    <a:stretch/>
                   </pic:blipFill>
-                  <pic:spPr>
+                  <pic:spPr bwMode="auto">
                     <a:xfrm>
                       <a:off x="0" y="0"/>
-                      <a:ext cx="5274310" cy="737235"/>
+                      <a:ext cx="5451298" cy="765978"/>
                     </a:xfrm>
                     <a:prstGeom prst="rect">
                       <a:avLst/>
                     </a:prstGeom>
+                    <a:ln>
+                      <a:noFill/>
+                    </a:ln>
+                    <a:extLst>
+                      <a:ext uri="{53640926-AAD7-44D8-BBD7-CCE9431645EC}">
+                        <a14:shadowObscured xmlns:a14="http://schemas.microsoft.com/office/drawing/2010/main"/>
+                      </a:ext>
+                    </a:extLst>
                   </pic:spPr>
                 </pic:pic>
               </a:graphicData>
@@ -1009,13 +1852,652 @@
         <w:t>好友关系表：</w:t>
       </w:r>
     </w:p>
+    <w:tbl>
+      <w:tblPr>
+        <w:tblStyle w:val="ac"/>
+        <w:tblW w:w="0" w:type="auto"/>
+        <w:tblBorders>
+          <w:left w:val="none" w:sz="0" w:space="0" w:color="auto"/>
+          <w:right w:val="none" w:sz="0" w:space="0" w:color="auto"/>
+          <w:insideH w:val="none" w:sz="0" w:space="0" w:color="auto"/>
+          <w:insideV w:val="none" w:sz="0" w:space="0" w:color="auto"/>
+        </w:tblBorders>
+        <w:tblLook w:val="04A0" w:firstRow="1" w:lastRow="0" w:firstColumn="1" w:lastColumn="0" w:noHBand="0" w:noVBand="1"/>
+      </w:tblPr>
+      <w:tblGrid>
+        <w:gridCol w:w="2074"/>
+        <w:gridCol w:w="2074"/>
+        <w:gridCol w:w="2074"/>
+        <w:gridCol w:w="2074"/>
+      </w:tblGrid>
+      <w:tr>
+        <w:tc>
+          <w:tcPr>
+            <w:tcW w:w="2074" w:type="dxa"/>
+            <w:tcBorders>
+              <w:top w:val="single" w:sz="4" w:space="0" w:color="auto"/>
+              <w:bottom w:val="single" w:sz="4" w:space="0" w:color="auto"/>
+            </w:tcBorders>
+          </w:tcPr>
+          <w:p>
+            <w:pPr>
+              <w:rPr>
+                <w:rFonts w:hint="eastAsia"/>
+              </w:rPr>
+            </w:pPr>
+            <w:r>
+              <w:rPr>
+                <w:rFonts w:hint="eastAsia"/>
+              </w:rPr>
+              <w:t>字段名</w:t>
+            </w:r>
+            <w:r>
+              <w:t>name</w:t>
+            </w:r>
+          </w:p>
+        </w:tc>
+        <w:tc>
+          <w:tcPr>
+            <w:tcW w:w="2074" w:type="dxa"/>
+            <w:tcBorders>
+              <w:top w:val="single" w:sz="4" w:space="0" w:color="auto"/>
+              <w:bottom w:val="single" w:sz="4" w:space="0" w:color="auto"/>
+            </w:tcBorders>
+          </w:tcPr>
+          <w:p>
+            <w:pPr>
+              <w:rPr>
+                <w:rFonts w:hint="eastAsia"/>
+              </w:rPr>
+            </w:pPr>
+            <w:r>
+              <w:t>字段意义mean</w:t>
+            </w:r>
+          </w:p>
+        </w:tc>
+        <w:tc>
+          <w:tcPr>
+            <w:tcW w:w="2074" w:type="dxa"/>
+            <w:tcBorders>
+              <w:top w:val="single" w:sz="4" w:space="0" w:color="auto"/>
+              <w:bottom w:val="single" w:sz="4" w:space="0" w:color="auto"/>
+            </w:tcBorders>
+          </w:tcPr>
+          <w:p>
+            <w:pPr>
+              <w:rPr>
+                <w:rFonts w:hint="eastAsia"/>
+              </w:rPr>
+            </w:pPr>
+            <w:r>
+              <w:t>规则Rule</w:t>
+            </w:r>
+          </w:p>
+        </w:tc>
+        <w:tc>
+          <w:tcPr>
+            <w:tcW w:w="2074" w:type="dxa"/>
+            <w:tcBorders>
+              <w:top w:val="single" w:sz="4" w:space="0" w:color="auto"/>
+              <w:bottom w:val="single" w:sz="4" w:space="0" w:color="auto"/>
+            </w:tcBorders>
+          </w:tcPr>
+          <w:p>
+            <w:pPr>
+              <w:rPr>
+                <w:rFonts w:hint="eastAsia"/>
+              </w:rPr>
+            </w:pPr>
+            <w:r>
+              <w:t>默认值default</w:t>
+            </w:r>
+          </w:p>
+        </w:tc>
+      </w:tr>
+      <w:tr>
+        <w:tc>
+          <w:tcPr>
+            <w:tcW w:w="2074" w:type="dxa"/>
+            <w:tcBorders>
+              <w:top w:val="single" w:sz="4" w:space="0" w:color="auto"/>
+            </w:tcBorders>
+          </w:tcPr>
+          <w:p>
+            <w:pPr>
+              <w:rPr>
+                <w:rFonts w:hint="eastAsia"/>
+              </w:rPr>
+            </w:pPr>
+            <w:r>
+              <w:rPr>
+                <w:rFonts w:hint="eastAsia"/>
+              </w:rPr>
+              <w:t>U</w:t>
+            </w:r>
+            <w:r>
+              <w:t>s</w:t>
+            </w:r>
+            <w:r>
+              <w:rPr>
+                <w:rFonts w:hint="eastAsia"/>
+              </w:rPr>
+              <w:t>er</w:t>
+            </w:r>
+          </w:p>
+        </w:tc>
+        <w:tc>
+          <w:tcPr>
+            <w:tcW w:w="2074" w:type="dxa"/>
+            <w:tcBorders>
+              <w:top w:val="single" w:sz="4" w:space="0" w:color="auto"/>
+            </w:tcBorders>
+          </w:tcPr>
+          <w:p>
+            <w:pPr>
+              <w:rPr>
+                <w:rFonts w:hint="eastAsia"/>
+              </w:rPr>
+            </w:pPr>
+            <w:r>
+              <w:rPr>
+                <w:rFonts w:hint="eastAsia"/>
+              </w:rPr>
+              <w:t>用户Id</w:t>
+            </w:r>
+          </w:p>
+        </w:tc>
+        <w:tc>
+          <w:tcPr>
+            <w:tcW w:w="2074" w:type="dxa"/>
+            <w:tcBorders>
+              <w:top w:val="single" w:sz="4" w:space="0" w:color="auto"/>
+            </w:tcBorders>
+          </w:tcPr>
+          <w:p>
+            <w:pPr>
+              <w:rPr>
+                <w:rFonts w:hint="eastAsia"/>
+              </w:rPr>
+            </w:pPr>
+            <w:r>
+              <w:rPr>
+                <w:rFonts w:hint="eastAsia"/>
+              </w:rPr>
+              <w:t>Not</w:t>
+            </w:r>
+            <w:r>
+              <w:t xml:space="preserve"> </w:t>
+            </w:r>
+            <w:r>
+              <w:rPr>
+                <w:rFonts w:hint="eastAsia"/>
+              </w:rPr>
+              <w:t>null</w:t>
+            </w:r>
+          </w:p>
+        </w:tc>
+        <w:tc>
+          <w:tcPr>
+            <w:tcW w:w="2074" w:type="dxa"/>
+            <w:tcBorders>
+              <w:top w:val="single" w:sz="4" w:space="0" w:color="auto"/>
+            </w:tcBorders>
+          </w:tcPr>
+          <w:p>
+            <w:pPr>
+              <w:rPr>
+                <w:rFonts w:hint="eastAsia"/>
+              </w:rPr>
+            </w:pPr>
+            <w:r>
+              <w:rPr>
+                <w:rFonts w:hint="eastAsia"/>
+              </w:rPr>
+              <w:t>/</w:t>
+            </w:r>
+          </w:p>
+        </w:tc>
+      </w:tr>
+      <w:tr>
+        <w:tc>
+          <w:tcPr>
+            <w:tcW w:w="2074" w:type="dxa"/>
+          </w:tcPr>
+          <w:p>
+            <w:pPr>
+              <w:rPr>
+                <w:rFonts w:hint="eastAsia"/>
+              </w:rPr>
+            </w:pPr>
+            <w:proofErr w:type="spellStart"/>
+            <w:r>
+              <w:rPr>
+                <w:rFonts w:hint="eastAsia"/>
+              </w:rPr>
+              <w:t>O</w:t>
+            </w:r>
+            <w:r>
+              <w:t>bjectId</w:t>
+            </w:r>
+            <w:proofErr w:type="spellEnd"/>
+          </w:p>
+        </w:tc>
+        <w:tc>
+          <w:tcPr>
+            <w:tcW w:w="2074" w:type="dxa"/>
+          </w:tcPr>
+          <w:p>
+            <w:pPr>
+              <w:rPr>
+                <w:rFonts w:hint="eastAsia"/>
+              </w:rPr>
+            </w:pPr>
+            <w:r>
+              <w:rPr>
+                <w:rFonts w:hint="eastAsia"/>
+              </w:rPr>
+              <w:t>唯一标识字段</w:t>
+            </w:r>
+          </w:p>
+        </w:tc>
+        <w:tc>
+          <w:tcPr>
+            <w:tcW w:w="2074" w:type="dxa"/>
+          </w:tcPr>
+          <w:p>
+            <w:pPr>
+              <w:rPr>
+                <w:rFonts w:hint="eastAsia"/>
+              </w:rPr>
+            </w:pPr>
+            <w:r>
+              <w:t>Primary key</w:t>
+            </w:r>
+          </w:p>
+        </w:tc>
+        <w:tc>
+          <w:tcPr>
+            <w:tcW w:w="2074" w:type="dxa"/>
+          </w:tcPr>
+          <w:p>
+            <w:pPr>
+              <w:rPr>
+                <w:rFonts w:hint="eastAsia"/>
+              </w:rPr>
+            </w:pPr>
+            <w:r>
+              <w:rPr>
+                <w:rFonts w:hint="eastAsia"/>
+              </w:rPr>
+              <w:t>/</w:t>
+            </w:r>
+          </w:p>
+        </w:tc>
+      </w:tr>
+      <w:tr>
+        <w:tc>
+          <w:tcPr>
+            <w:tcW w:w="2074" w:type="dxa"/>
+          </w:tcPr>
+          <w:p>
+            <w:pPr>
+              <w:rPr>
+                <w:rFonts w:hint="eastAsia"/>
+              </w:rPr>
+            </w:pPr>
+            <w:r>
+              <w:rPr>
+                <w:rFonts w:hint="eastAsia"/>
+              </w:rPr>
+              <w:t>ACL</w:t>
+            </w:r>
+          </w:p>
+        </w:tc>
+        <w:tc>
+          <w:tcPr>
+            <w:tcW w:w="2074" w:type="dxa"/>
+          </w:tcPr>
+          <w:p>
+            <w:pPr>
+              <w:rPr>
+                <w:rFonts w:hint="eastAsia"/>
+              </w:rPr>
+            </w:pPr>
+            <w:r>
+              <w:rPr>
+                <w:rFonts w:hint="eastAsia"/>
+              </w:rPr>
+              <w:t>权限</w:t>
+            </w:r>
+          </w:p>
+        </w:tc>
+        <w:tc>
+          <w:tcPr>
+            <w:tcW w:w="2074" w:type="dxa"/>
+          </w:tcPr>
+          <w:p>
+            <w:pPr>
+              <w:rPr>
+                <w:rFonts w:hint="eastAsia"/>
+              </w:rPr>
+            </w:pPr>
+            <w:r>
+              <w:rPr>
+                <w:rFonts w:hint="eastAsia"/>
+              </w:rPr>
+              <w:t>Not</w:t>
+            </w:r>
+            <w:r>
+              <w:t xml:space="preserve"> </w:t>
+            </w:r>
+            <w:r>
+              <w:rPr>
+                <w:rFonts w:hint="eastAsia"/>
+              </w:rPr>
+              <w:t>null</w:t>
+            </w:r>
+          </w:p>
+        </w:tc>
+        <w:tc>
+          <w:tcPr>
+            <w:tcW w:w="2074" w:type="dxa"/>
+          </w:tcPr>
+          <w:p>
+            <w:pPr>
+              <w:rPr>
+                <w:rFonts w:hint="eastAsia"/>
+              </w:rPr>
+            </w:pPr>
+            <w:proofErr w:type="spellStart"/>
+            <w:proofErr w:type="gramStart"/>
+            <w:r>
+              <w:t>Read:true</w:t>
+            </w:r>
+            <w:proofErr w:type="gramEnd"/>
+            <w:r>
+              <w:t>,write:true</w:t>
+            </w:r>
+            <w:proofErr w:type="spellEnd"/>
+          </w:p>
+        </w:tc>
+      </w:tr>
+      <w:tr>
+        <w:tc>
+          <w:tcPr>
+            <w:tcW w:w="2074" w:type="dxa"/>
+          </w:tcPr>
+          <w:p>
+            <w:pPr>
+              <w:rPr>
+                <w:rFonts w:hint="eastAsia"/>
+              </w:rPr>
+            </w:pPr>
+            <w:proofErr w:type="spellStart"/>
+            <w:r>
+              <w:rPr>
+                <w:rFonts w:hint="eastAsia"/>
+              </w:rPr>
+              <w:t>Queryblankline</w:t>
+            </w:r>
+            <w:proofErr w:type="spellEnd"/>
+          </w:p>
+        </w:tc>
+        <w:tc>
+          <w:tcPr>
+            <w:tcW w:w="2074" w:type="dxa"/>
+          </w:tcPr>
+          <w:p>
+            <w:pPr>
+              <w:rPr>
+                <w:rFonts w:hint="eastAsia"/>
+              </w:rPr>
+            </w:pPr>
+            <w:r>
+              <w:rPr>
+                <w:rFonts w:hint="eastAsia"/>
+              </w:rPr>
+              <w:t>查询空行标志</w:t>
+            </w:r>
+          </w:p>
+        </w:tc>
+        <w:tc>
+          <w:tcPr>
+            <w:tcW w:w="2074" w:type="dxa"/>
+          </w:tcPr>
+          <w:p>
+            <w:pPr>
+              <w:rPr>
+                <w:rFonts w:hint="eastAsia"/>
+              </w:rPr>
+            </w:pPr>
+            <w:r>
+              <w:rPr>
+                <w:rFonts w:hint="eastAsia"/>
+              </w:rPr>
+              <w:t>Not</w:t>
+            </w:r>
+            <w:r>
+              <w:t xml:space="preserve"> </w:t>
+            </w:r>
+            <w:r>
+              <w:rPr>
+                <w:rFonts w:hint="eastAsia"/>
+              </w:rPr>
+              <w:t>null</w:t>
+            </w:r>
+          </w:p>
+        </w:tc>
+        <w:tc>
+          <w:tcPr>
+            <w:tcW w:w="2074" w:type="dxa"/>
+          </w:tcPr>
+          <w:p>
+            <w:pPr>
+              <w:rPr>
+                <w:rFonts w:hint="eastAsia"/>
+              </w:rPr>
+            </w:pPr>
+            <w:r>
+              <w:rPr>
+                <w:rFonts w:hint="eastAsia"/>
+              </w:rPr>
+              <w:t>n</w:t>
+            </w:r>
+            <w:r>
+              <w:t>ull</w:t>
+            </w:r>
+          </w:p>
+        </w:tc>
+      </w:tr>
+      <w:tr>
+        <w:tc>
+          <w:tcPr>
+            <w:tcW w:w="2074" w:type="dxa"/>
+          </w:tcPr>
+          <w:p>
+            <w:pPr>
+              <w:rPr>
+                <w:rFonts w:hint="eastAsia"/>
+              </w:rPr>
+            </w:pPr>
+            <w:proofErr w:type="spellStart"/>
+            <w:r>
+              <w:t>F</w:t>
+            </w:r>
+            <w:r>
+              <w:rPr>
+                <w:rFonts w:hint="eastAsia"/>
+              </w:rPr>
+              <w:t>ollowee</w:t>
+            </w:r>
+            <w:proofErr w:type="spellEnd"/>
+          </w:p>
+        </w:tc>
+        <w:tc>
+          <w:tcPr>
+            <w:tcW w:w="2074" w:type="dxa"/>
+          </w:tcPr>
+          <w:p>
+            <w:pPr>
+              <w:rPr>
+                <w:rFonts w:hint="eastAsia"/>
+              </w:rPr>
+            </w:pPr>
+            <w:r>
+              <w:rPr>
+                <w:rFonts w:hint="eastAsia"/>
+              </w:rPr>
+              <w:t>朋友Id</w:t>
+            </w:r>
+          </w:p>
+        </w:tc>
+        <w:tc>
+          <w:tcPr>
+            <w:tcW w:w="2074" w:type="dxa"/>
+          </w:tcPr>
+          <w:p>
+            <w:pPr>
+              <w:rPr>
+                <w:rFonts w:hint="eastAsia"/>
+              </w:rPr>
+            </w:pPr>
+            <w:r>
+              <w:rPr>
+                <w:rFonts w:hint="eastAsia"/>
+              </w:rPr>
+              <w:t>Not</w:t>
+            </w:r>
+            <w:r>
+              <w:t xml:space="preserve"> </w:t>
+            </w:r>
+            <w:r>
+              <w:rPr>
+                <w:rFonts w:hint="eastAsia"/>
+              </w:rPr>
+              <w:t>null</w:t>
+            </w:r>
+          </w:p>
+        </w:tc>
+        <w:tc>
+          <w:tcPr>
+            <w:tcW w:w="2074" w:type="dxa"/>
+          </w:tcPr>
+          <w:p>
+            <w:pPr>
+              <w:rPr>
+                <w:rFonts w:hint="eastAsia"/>
+              </w:rPr>
+            </w:pPr>
+            <w:r>
+              <w:rPr>
+                <w:rFonts w:hint="eastAsia"/>
+              </w:rPr>
+              <w:t>/</w:t>
+            </w:r>
+          </w:p>
+        </w:tc>
+      </w:tr>
+      <w:tr>
+        <w:tc>
+          <w:tcPr>
+            <w:tcW w:w="2074" w:type="dxa"/>
+          </w:tcPr>
+          <w:p>
+            <w:pPr>
+              <w:rPr>
+                <w:rFonts w:hint="eastAsia"/>
+              </w:rPr>
+            </w:pPr>
+            <w:proofErr w:type="spellStart"/>
+            <w:r>
+              <w:t>F</w:t>
+            </w:r>
+            <w:r>
+              <w:rPr>
+                <w:rFonts w:hint="eastAsia"/>
+              </w:rPr>
+              <w:t>riendStatus</w:t>
+            </w:r>
+            <w:proofErr w:type="spellEnd"/>
+          </w:p>
+        </w:tc>
+        <w:tc>
+          <w:tcPr>
+            <w:tcW w:w="2074" w:type="dxa"/>
+          </w:tcPr>
+          <w:p>
+            <w:pPr>
+              <w:rPr>
+                <w:rFonts w:hint="eastAsia"/>
+              </w:rPr>
+            </w:pPr>
+            <w:r>
+              <w:rPr>
+                <w:rFonts w:hint="eastAsia"/>
+              </w:rPr>
+              <w:t>是否是对方好友</w:t>
+            </w:r>
+          </w:p>
+        </w:tc>
+        <w:tc>
+          <w:tcPr>
+            <w:tcW w:w="2074" w:type="dxa"/>
+          </w:tcPr>
+          <w:p>
+            <w:pPr>
+              <w:rPr>
+                <w:rFonts w:hint="eastAsia"/>
+              </w:rPr>
+            </w:pPr>
+            <w:r>
+              <w:rPr>
+                <w:rFonts w:hint="eastAsia"/>
+              </w:rPr>
+              <w:t>Not</w:t>
+            </w:r>
+            <w:r>
+              <w:t xml:space="preserve"> </w:t>
+            </w:r>
+            <w:r>
+              <w:rPr>
+                <w:rFonts w:hint="eastAsia"/>
+              </w:rPr>
+              <w:t>null</w:t>
+            </w:r>
+          </w:p>
+        </w:tc>
+        <w:tc>
+          <w:tcPr>
+            <w:tcW w:w="2074" w:type="dxa"/>
+          </w:tcPr>
+          <w:p>
+            <w:pPr>
+              <w:rPr>
+                <w:rFonts w:hint="eastAsia"/>
+              </w:rPr>
+            </w:pPr>
+            <w:r>
+              <w:t>false</w:t>
+            </w:r>
+          </w:p>
+        </w:tc>
+      </w:tr>
+    </w:tbl>
+    <w:p>
+      <w:pPr>
+        <w:rPr>
+          <w:rFonts w:hint="eastAsia"/>
+        </w:rPr>
+      </w:pPr>
+    </w:p>
     <w:p>
       <w:r>
         <w:rPr>
           <w:noProof/>
         </w:rPr>
+        <w:lastRenderedPageBreak/>
         <w:drawing>
-          <wp:inline distT="0" distB="0" distL="0" distR="0" wp14:anchorId="4841320A" wp14:editId="6B48F489">
+          <wp:inline distT="0" distB="0" distL="0" distR="0" wp14:anchorId="4841320A" wp14:editId="027AEE1C">
             <wp:extent cx="5274310" cy="1852295"/>
             <wp:effectExtent l="0" t="0" r="2540" b="0"/>
             <wp:docPr id="3" name="图片 3"/>
@@ -1029,11 +2511,10 @@
                     <pic:cNvPr id="1" name=""/>
                     <pic:cNvPicPr/>
                   </pic:nvPicPr>
-                  <pic:blipFill>
+                  <pic:blipFill rotWithShape="1">
                     <a:blip r:embed="rId10"/>
-                    <a:stretch>
-                      <a:fillRect/>
-                    </a:stretch>
+                    <a:srcRect r="12470"/>
+                    <a:stretch/>
                   </pic:blipFill>
                   <pic:spPr>
                     <a:xfrm>
@@ -1058,6 +2539,489 @@
         </w:rPr>
         <w:t>好友申请表：</w:t>
       </w:r>
+    </w:p>
+    <w:tbl>
+      <w:tblPr>
+        <w:tblStyle w:val="ac"/>
+        <w:tblW w:w="0" w:type="auto"/>
+        <w:tblLook w:val="04A0" w:firstRow="1" w:lastRow="0" w:firstColumn="1" w:lastColumn="0" w:noHBand="0" w:noVBand="1"/>
+      </w:tblPr>
+      <w:tblGrid>
+        <w:gridCol w:w="2074"/>
+        <w:gridCol w:w="2074"/>
+        <w:gridCol w:w="2074"/>
+        <w:gridCol w:w="2074"/>
+      </w:tblGrid>
+      <w:tr>
+        <w:tc>
+          <w:tcPr>
+            <w:tcW w:w="2074" w:type="dxa"/>
+          </w:tcPr>
+          <w:p>
+            <w:pPr>
+              <w:rPr>
+                <w:rFonts w:hint="eastAsia"/>
+              </w:rPr>
+            </w:pPr>
+            <w:r>
+              <w:rPr>
+                <w:rFonts w:hint="eastAsia"/>
+              </w:rPr>
+              <w:t>字段名</w:t>
+            </w:r>
+            <w:r>
+              <w:t>name</w:t>
+            </w:r>
+          </w:p>
+        </w:tc>
+        <w:tc>
+          <w:tcPr>
+            <w:tcW w:w="2074" w:type="dxa"/>
+          </w:tcPr>
+          <w:p>
+            <w:pPr>
+              <w:rPr>
+                <w:rFonts w:hint="eastAsia"/>
+              </w:rPr>
+            </w:pPr>
+            <w:r>
+              <w:t>字段意义mean</w:t>
+            </w:r>
+          </w:p>
+        </w:tc>
+        <w:tc>
+          <w:tcPr>
+            <w:tcW w:w="2074" w:type="dxa"/>
+          </w:tcPr>
+          <w:p>
+            <w:pPr>
+              <w:rPr>
+                <w:rFonts w:hint="eastAsia"/>
+              </w:rPr>
+            </w:pPr>
+            <w:r>
+              <w:t>规则Rule</w:t>
+            </w:r>
+          </w:p>
+        </w:tc>
+        <w:tc>
+          <w:tcPr>
+            <w:tcW w:w="2074" w:type="dxa"/>
+          </w:tcPr>
+          <w:p>
+            <w:pPr>
+              <w:rPr>
+                <w:rFonts w:hint="eastAsia"/>
+              </w:rPr>
+            </w:pPr>
+            <w:r>
+              <w:t>默认值default</w:t>
+            </w:r>
+          </w:p>
+        </w:tc>
+      </w:tr>
+      <w:tr>
+        <w:tc>
+          <w:tcPr>
+            <w:tcW w:w="2074" w:type="dxa"/>
+          </w:tcPr>
+          <w:p>
+            <w:pPr>
+              <w:rPr>
+                <w:rFonts w:hint="eastAsia"/>
+              </w:rPr>
+            </w:pPr>
+            <w:proofErr w:type="spellStart"/>
+            <w:r>
+              <w:t>ObjectId</w:t>
+            </w:r>
+            <w:proofErr w:type="spellEnd"/>
+          </w:p>
+        </w:tc>
+        <w:tc>
+          <w:tcPr>
+            <w:tcW w:w="2074" w:type="dxa"/>
+          </w:tcPr>
+          <w:p>
+            <w:pPr>
+              <w:rPr>
+                <w:rFonts w:hint="eastAsia"/>
+              </w:rPr>
+            </w:pPr>
+          </w:p>
+        </w:tc>
+        <w:tc>
+          <w:tcPr>
+            <w:tcW w:w="2074" w:type="dxa"/>
+          </w:tcPr>
+          <w:p>
+            <w:pPr>
+              <w:rPr>
+                <w:rFonts w:hint="eastAsia"/>
+              </w:rPr>
+            </w:pPr>
+          </w:p>
+        </w:tc>
+        <w:tc>
+          <w:tcPr>
+            <w:tcW w:w="2074" w:type="dxa"/>
+          </w:tcPr>
+          <w:p>
+            <w:pPr>
+              <w:rPr>
+                <w:rFonts w:hint="eastAsia"/>
+              </w:rPr>
+            </w:pPr>
+          </w:p>
+        </w:tc>
+      </w:tr>
+      <w:tr>
+        <w:tc>
+          <w:tcPr>
+            <w:tcW w:w="2074" w:type="dxa"/>
+          </w:tcPr>
+          <w:p>
+            <w:pPr>
+              <w:rPr>
+                <w:rFonts w:hint="eastAsia"/>
+              </w:rPr>
+            </w:pPr>
+            <w:r>
+              <w:rPr>
+                <w:rFonts w:hint="eastAsia"/>
+              </w:rPr>
+              <w:t>A</w:t>
+            </w:r>
+            <w:r>
+              <w:t>CL</w:t>
+            </w:r>
+          </w:p>
+        </w:tc>
+        <w:tc>
+          <w:tcPr>
+            <w:tcW w:w="2074" w:type="dxa"/>
+          </w:tcPr>
+          <w:p>
+            <w:pPr>
+              <w:rPr>
+                <w:rFonts w:hint="eastAsia"/>
+              </w:rPr>
+            </w:pPr>
+          </w:p>
+        </w:tc>
+        <w:tc>
+          <w:tcPr>
+            <w:tcW w:w="2074" w:type="dxa"/>
+          </w:tcPr>
+          <w:p>
+            <w:pPr>
+              <w:rPr>
+                <w:rFonts w:hint="eastAsia"/>
+              </w:rPr>
+            </w:pPr>
+          </w:p>
+        </w:tc>
+        <w:tc>
+          <w:tcPr>
+            <w:tcW w:w="2074" w:type="dxa"/>
+          </w:tcPr>
+          <w:p>
+            <w:pPr>
+              <w:rPr>
+                <w:rFonts w:hint="eastAsia"/>
+              </w:rPr>
+            </w:pPr>
+          </w:p>
+        </w:tc>
+      </w:tr>
+      <w:tr>
+        <w:tc>
+          <w:tcPr>
+            <w:tcW w:w="2074" w:type="dxa"/>
+          </w:tcPr>
+          <w:p>
+            <w:pPr>
+              <w:rPr>
+                <w:rFonts w:hint="eastAsia"/>
+              </w:rPr>
+            </w:pPr>
+            <w:r>
+              <w:t>Friend</w:t>
+            </w:r>
+          </w:p>
+        </w:tc>
+        <w:tc>
+          <w:tcPr>
+            <w:tcW w:w="2074" w:type="dxa"/>
+          </w:tcPr>
+          <w:p>
+            <w:pPr>
+              <w:rPr>
+                <w:rFonts w:hint="eastAsia"/>
+              </w:rPr>
+            </w:pPr>
+          </w:p>
+        </w:tc>
+        <w:tc>
+          <w:tcPr>
+            <w:tcW w:w="2074" w:type="dxa"/>
+          </w:tcPr>
+          <w:p>
+            <w:pPr>
+              <w:rPr>
+                <w:rFonts w:hint="eastAsia"/>
+              </w:rPr>
+            </w:pPr>
+          </w:p>
+        </w:tc>
+        <w:tc>
+          <w:tcPr>
+            <w:tcW w:w="2074" w:type="dxa"/>
+          </w:tcPr>
+          <w:p>
+            <w:pPr>
+              <w:rPr>
+                <w:rFonts w:hint="eastAsia"/>
+              </w:rPr>
+            </w:pPr>
+          </w:p>
+        </w:tc>
+      </w:tr>
+      <w:tr>
+        <w:tc>
+          <w:tcPr>
+            <w:tcW w:w="2074" w:type="dxa"/>
+          </w:tcPr>
+          <w:p>
+            <w:pPr>
+              <w:rPr>
+                <w:rFonts w:hint="eastAsia"/>
+              </w:rPr>
+            </w:pPr>
+            <w:r>
+              <w:t>Status</w:t>
+            </w:r>
+          </w:p>
+        </w:tc>
+        <w:tc>
+          <w:tcPr>
+            <w:tcW w:w="2074" w:type="dxa"/>
+          </w:tcPr>
+          <w:p>
+            <w:pPr>
+              <w:rPr>
+                <w:rFonts w:hint="eastAsia"/>
+              </w:rPr>
+            </w:pPr>
+          </w:p>
+        </w:tc>
+        <w:tc>
+          <w:tcPr>
+            <w:tcW w:w="2074" w:type="dxa"/>
+          </w:tcPr>
+          <w:p>
+            <w:pPr>
+              <w:rPr>
+                <w:rFonts w:hint="eastAsia"/>
+              </w:rPr>
+            </w:pPr>
+          </w:p>
+        </w:tc>
+        <w:tc>
+          <w:tcPr>
+            <w:tcW w:w="2074" w:type="dxa"/>
+          </w:tcPr>
+          <w:p>
+            <w:pPr>
+              <w:rPr>
+                <w:rFonts w:hint="eastAsia"/>
+              </w:rPr>
+            </w:pPr>
+          </w:p>
+        </w:tc>
+      </w:tr>
+      <w:tr>
+        <w:tc>
+          <w:tcPr>
+            <w:tcW w:w="2074" w:type="dxa"/>
+          </w:tcPr>
+          <w:p>
+            <w:pPr>
+              <w:rPr>
+                <w:rFonts w:hint="eastAsia"/>
+              </w:rPr>
+            </w:pPr>
+            <w:r>
+              <w:t>User</w:t>
+            </w:r>
+          </w:p>
+        </w:tc>
+        <w:tc>
+          <w:tcPr>
+            <w:tcW w:w="2074" w:type="dxa"/>
+          </w:tcPr>
+          <w:p>
+            <w:pPr>
+              <w:rPr>
+                <w:rFonts w:hint="eastAsia"/>
+              </w:rPr>
+            </w:pPr>
+          </w:p>
+        </w:tc>
+        <w:tc>
+          <w:tcPr>
+            <w:tcW w:w="2074" w:type="dxa"/>
+          </w:tcPr>
+          <w:p>
+            <w:pPr>
+              <w:rPr>
+                <w:rFonts w:hint="eastAsia"/>
+              </w:rPr>
+            </w:pPr>
+          </w:p>
+        </w:tc>
+        <w:tc>
+          <w:tcPr>
+            <w:tcW w:w="2074" w:type="dxa"/>
+          </w:tcPr>
+          <w:p>
+            <w:pPr>
+              <w:rPr>
+                <w:rFonts w:hint="eastAsia"/>
+              </w:rPr>
+            </w:pPr>
+          </w:p>
+        </w:tc>
+      </w:tr>
+      <w:tr>
+        <w:tc>
+          <w:tcPr>
+            <w:tcW w:w="2074" w:type="dxa"/>
+          </w:tcPr>
+          <w:p>
+            <w:pPr>
+              <w:rPr>
+                <w:rFonts w:hint="eastAsia"/>
+              </w:rPr>
+            </w:pPr>
+            <w:proofErr w:type="spellStart"/>
+            <w:r>
+              <w:rPr>
+                <w:rFonts w:hint="eastAsia"/>
+              </w:rPr>
+              <w:t>c</w:t>
+            </w:r>
+            <w:r>
+              <w:t>reateAt</w:t>
+            </w:r>
+            <w:proofErr w:type="spellEnd"/>
+          </w:p>
+        </w:tc>
+        <w:tc>
+          <w:tcPr>
+            <w:tcW w:w="2074" w:type="dxa"/>
+          </w:tcPr>
+          <w:p>
+            <w:pPr>
+              <w:rPr>
+                <w:rFonts w:hint="eastAsia"/>
+              </w:rPr>
+            </w:pPr>
+          </w:p>
+        </w:tc>
+        <w:tc>
+          <w:tcPr>
+            <w:tcW w:w="2074" w:type="dxa"/>
+          </w:tcPr>
+          <w:p>
+            <w:pPr>
+              <w:rPr>
+                <w:rFonts w:hint="eastAsia"/>
+              </w:rPr>
+            </w:pPr>
+          </w:p>
+        </w:tc>
+        <w:tc>
+          <w:tcPr>
+            <w:tcW w:w="2074" w:type="dxa"/>
+          </w:tcPr>
+          <w:p>
+            <w:pPr>
+              <w:rPr>
+                <w:rFonts w:hint="eastAsia"/>
+              </w:rPr>
+            </w:pPr>
+          </w:p>
+        </w:tc>
+      </w:tr>
+      <w:tr>
+        <w:tc>
+          <w:tcPr>
+            <w:tcW w:w="2074" w:type="dxa"/>
+          </w:tcPr>
+          <w:p>
+            <w:pPr>
+              <w:rPr>
+                <w:rFonts w:hint="eastAsia"/>
+              </w:rPr>
+            </w:pPr>
+            <w:proofErr w:type="spellStart"/>
+            <w:r>
+              <w:rPr>
+                <w:rFonts w:hint="eastAsia"/>
+              </w:rPr>
+              <w:t>u</w:t>
+            </w:r>
+            <w:r>
+              <w:t>pdateAt</w:t>
+            </w:r>
+            <w:proofErr w:type="spellEnd"/>
+          </w:p>
+        </w:tc>
+        <w:tc>
+          <w:tcPr>
+            <w:tcW w:w="2074" w:type="dxa"/>
+          </w:tcPr>
+          <w:p>
+            <w:pPr>
+              <w:rPr>
+                <w:rFonts w:hint="eastAsia"/>
+              </w:rPr>
+            </w:pPr>
+          </w:p>
+        </w:tc>
+        <w:tc>
+          <w:tcPr>
+            <w:tcW w:w="2074" w:type="dxa"/>
+          </w:tcPr>
+          <w:p>
+            <w:pPr>
+              <w:rPr>
+                <w:rFonts w:hint="eastAsia"/>
+              </w:rPr>
+            </w:pPr>
+          </w:p>
+        </w:tc>
+        <w:tc>
+          <w:tcPr>
+            <w:tcW w:w="2074" w:type="dxa"/>
+          </w:tcPr>
+          <w:p>
+            <w:pPr>
+              <w:rPr>
+                <w:rFonts w:hint="eastAsia"/>
+              </w:rPr>
+            </w:pPr>
+          </w:p>
+        </w:tc>
+      </w:tr>
+    </w:tbl>
+    <w:p>
+      <w:pPr>
+        <w:rPr>
+          <w:rFonts w:hint="eastAsia"/>
+        </w:rPr>
+      </w:pPr>
     </w:p>
     <w:p>
       <w:r>
@@ -1109,21 +3073,511 @@
         <w:t>Seek表：</w:t>
       </w:r>
     </w:p>
+    <w:tbl>
+      <w:tblPr>
+        <w:tblStyle w:val="ac"/>
+        <w:tblW w:w="0" w:type="auto"/>
+        <w:tblLook w:val="04A0" w:firstRow="1" w:lastRow="0" w:firstColumn="1" w:lastColumn="0" w:noHBand="0" w:noVBand="1"/>
+      </w:tblPr>
+      <w:tblGrid>
+        <w:gridCol w:w="2074"/>
+        <w:gridCol w:w="2074"/>
+        <w:gridCol w:w="2074"/>
+        <w:gridCol w:w="2074"/>
+      </w:tblGrid>
+      <w:tr>
+        <w:tc>
+          <w:tcPr>
+            <w:tcW w:w="2074" w:type="dxa"/>
+          </w:tcPr>
+          <w:p>
+            <w:pPr>
+              <w:rPr>
+                <w:rFonts w:hint="eastAsia"/>
+              </w:rPr>
+            </w:pPr>
+            <w:r>
+              <w:rPr>
+                <w:rFonts w:hint="eastAsia"/>
+              </w:rPr>
+              <w:t>字段名</w:t>
+            </w:r>
+            <w:r>
+              <w:t>name</w:t>
+            </w:r>
+          </w:p>
+        </w:tc>
+        <w:tc>
+          <w:tcPr>
+            <w:tcW w:w="2074" w:type="dxa"/>
+          </w:tcPr>
+          <w:p>
+            <w:pPr>
+              <w:rPr>
+                <w:rFonts w:hint="eastAsia"/>
+              </w:rPr>
+            </w:pPr>
+            <w:r>
+              <w:t>字段意义mean</w:t>
+            </w:r>
+          </w:p>
+        </w:tc>
+        <w:tc>
+          <w:tcPr>
+            <w:tcW w:w="2074" w:type="dxa"/>
+          </w:tcPr>
+          <w:p>
+            <w:pPr>
+              <w:rPr>
+                <w:rFonts w:hint="eastAsia"/>
+              </w:rPr>
+            </w:pPr>
+            <w:r>
+              <w:t>规则Rule</w:t>
+            </w:r>
+          </w:p>
+        </w:tc>
+        <w:tc>
+          <w:tcPr>
+            <w:tcW w:w="2074" w:type="dxa"/>
+          </w:tcPr>
+          <w:p>
+            <w:pPr>
+              <w:rPr>
+                <w:rFonts w:hint="eastAsia"/>
+              </w:rPr>
+            </w:pPr>
+            <w:r>
+              <w:t>默认值default</w:t>
+            </w:r>
+          </w:p>
+        </w:tc>
+      </w:tr>
+      <w:tr>
+        <w:tc>
+          <w:tcPr>
+            <w:tcW w:w="2074" w:type="dxa"/>
+          </w:tcPr>
+          <w:p>
+            <w:pPr>
+              <w:rPr>
+                <w:rFonts w:hint="eastAsia"/>
+              </w:rPr>
+            </w:pPr>
+            <w:r>
+              <w:rPr>
+                <w:rFonts w:hint="eastAsia"/>
+              </w:rPr>
+              <w:t>P</w:t>
+            </w:r>
+            <w:r>
+              <w:t>ublisher</w:t>
+            </w:r>
+          </w:p>
+        </w:tc>
+        <w:tc>
+          <w:tcPr>
+            <w:tcW w:w="2074" w:type="dxa"/>
+          </w:tcPr>
+          <w:p>
+            <w:pPr>
+              <w:rPr>
+                <w:rFonts w:hint="eastAsia"/>
+              </w:rPr>
+            </w:pPr>
+          </w:p>
+        </w:tc>
+        <w:tc>
+          <w:tcPr>
+            <w:tcW w:w="2074" w:type="dxa"/>
+          </w:tcPr>
+          <w:p>
+            <w:pPr>
+              <w:rPr>
+                <w:rFonts w:hint="eastAsia"/>
+              </w:rPr>
+            </w:pPr>
+          </w:p>
+        </w:tc>
+        <w:tc>
+          <w:tcPr>
+            <w:tcW w:w="2074" w:type="dxa"/>
+          </w:tcPr>
+          <w:p>
+            <w:pPr>
+              <w:rPr>
+                <w:rFonts w:hint="eastAsia"/>
+              </w:rPr>
+            </w:pPr>
+          </w:p>
+        </w:tc>
+      </w:tr>
+      <w:tr>
+        <w:tc>
+          <w:tcPr>
+            <w:tcW w:w="2074" w:type="dxa"/>
+          </w:tcPr>
+          <w:p>
+            <w:pPr>
+              <w:rPr>
+                <w:rFonts w:hint="eastAsia"/>
+              </w:rPr>
+            </w:pPr>
+            <w:proofErr w:type="spellStart"/>
+            <w:r>
+              <w:rPr>
+                <w:rFonts w:hint="eastAsia"/>
+              </w:rPr>
+              <w:t>o</w:t>
+            </w:r>
+            <w:r>
+              <w:t>bjectId</w:t>
+            </w:r>
+            <w:proofErr w:type="spellEnd"/>
+          </w:p>
+        </w:tc>
+        <w:tc>
+          <w:tcPr>
+            <w:tcW w:w="2074" w:type="dxa"/>
+          </w:tcPr>
+          <w:p>
+            <w:pPr>
+              <w:rPr>
+                <w:rFonts w:hint="eastAsia"/>
+              </w:rPr>
+            </w:pPr>
+          </w:p>
+        </w:tc>
+        <w:tc>
+          <w:tcPr>
+            <w:tcW w:w="2074" w:type="dxa"/>
+          </w:tcPr>
+          <w:p>
+            <w:pPr>
+              <w:rPr>
+                <w:rFonts w:hint="eastAsia"/>
+              </w:rPr>
+            </w:pPr>
+          </w:p>
+        </w:tc>
+        <w:tc>
+          <w:tcPr>
+            <w:tcW w:w="2074" w:type="dxa"/>
+          </w:tcPr>
+          <w:p>
+            <w:pPr>
+              <w:rPr>
+                <w:rFonts w:hint="eastAsia"/>
+              </w:rPr>
+            </w:pPr>
+          </w:p>
+        </w:tc>
+      </w:tr>
+      <w:tr>
+        <w:tc>
+          <w:tcPr>
+            <w:tcW w:w="2074" w:type="dxa"/>
+          </w:tcPr>
+          <w:p>
+            <w:pPr>
+              <w:rPr>
+                <w:rFonts w:hint="eastAsia"/>
+              </w:rPr>
+            </w:pPr>
+            <w:r>
+              <w:rPr>
+                <w:rFonts w:hint="eastAsia"/>
+              </w:rPr>
+              <w:t>A</w:t>
+            </w:r>
+            <w:r>
+              <w:t>CL</w:t>
+            </w:r>
+          </w:p>
+        </w:tc>
+        <w:tc>
+          <w:tcPr>
+            <w:tcW w:w="2074" w:type="dxa"/>
+          </w:tcPr>
+          <w:p>
+            <w:pPr>
+              <w:rPr>
+                <w:rFonts w:hint="eastAsia"/>
+              </w:rPr>
+            </w:pPr>
+          </w:p>
+        </w:tc>
+        <w:tc>
+          <w:tcPr>
+            <w:tcW w:w="2074" w:type="dxa"/>
+          </w:tcPr>
+          <w:p>
+            <w:pPr>
+              <w:rPr>
+                <w:rFonts w:hint="eastAsia"/>
+              </w:rPr>
+            </w:pPr>
+          </w:p>
+        </w:tc>
+        <w:tc>
+          <w:tcPr>
+            <w:tcW w:w="2074" w:type="dxa"/>
+          </w:tcPr>
+          <w:p>
+            <w:pPr>
+              <w:rPr>
+                <w:rFonts w:hint="eastAsia"/>
+              </w:rPr>
+            </w:pPr>
+          </w:p>
+        </w:tc>
+      </w:tr>
+      <w:tr>
+        <w:tc>
+          <w:tcPr>
+            <w:tcW w:w="2074" w:type="dxa"/>
+          </w:tcPr>
+          <w:p>
+            <w:pPr>
+              <w:rPr>
+                <w:rFonts w:hint="eastAsia"/>
+              </w:rPr>
+            </w:pPr>
+            <w:proofErr w:type="spellStart"/>
+            <w:r>
+              <w:rPr>
+                <w:rFonts w:hint="eastAsia"/>
+              </w:rPr>
+              <w:t>Q</w:t>
+            </w:r>
+            <w:r>
+              <w:t>ueryblankline</w:t>
+            </w:r>
+            <w:proofErr w:type="spellEnd"/>
+          </w:p>
+        </w:tc>
+        <w:tc>
+          <w:tcPr>
+            <w:tcW w:w="2074" w:type="dxa"/>
+          </w:tcPr>
+          <w:p>
+            <w:pPr>
+              <w:rPr>
+                <w:rFonts w:hint="eastAsia"/>
+              </w:rPr>
+            </w:pPr>
+          </w:p>
+        </w:tc>
+        <w:tc>
+          <w:tcPr>
+            <w:tcW w:w="2074" w:type="dxa"/>
+          </w:tcPr>
+          <w:p>
+            <w:pPr>
+              <w:rPr>
+                <w:rFonts w:hint="eastAsia"/>
+              </w:rPr>
+            </w:pPr>
+          </w:p>
+        </w:tc>
+        <w:tc>
+          <w:tcPr>
+            <w:tcW w:w="2074" w:type="dxa"/>
+          </w:tcPr>
+          <w:p>
+            <w:pPr>
+              <w:rPr>
+                <w:rFonts w:hint="eastAsia"/>
+              </w:rPr>
+            </w:pPr>
+          </w:p>
+        </w:tc>
+      </w:tr>
+      <w:tr>
+        <w:tc>
+          <w:tcPr>
+            <w:tcW w:w="2074" w:type="dxa"/>
+          </w:tcPr>
+          <w:p>
+            <w:pPr>
+              <w:rPr>
+                <w:rFonts w:hint="eastAsia"/>
+              </w:rPr>
+            </w:pPr>
+            <w:r>
+              <w:t>Content</w:t>
+            </w:r>
+          </w:p>
+        </w:tc>
+        <w:tc>
+          <w:tcPr>
+            <w:tcW w:w="2074" w:type="dxa"/>
+          </w:tcPr>
+          <w:p>
+            <w:pPr>
+              <w:rPr>
+                <w:rFonts w:hint="eastAsia"/>
+              </w:rPr>
+            </w:pPr>
+          </w:p>
+        </w:tc>
+        <w:tc>
+          <w:tcPr>
+            <w:tcW w:w="2074" w:type="dxa"/>
+          </w:tcPr>
+          <w:p>
+            <w:pPr>
+              <w:rPr>
+                <w:rFonts w:hint="eastAsia"/>
+              </w:rPr>
+            </w:pPr>
+          </w:p>
+        </w:tc>
+        <w:tc>
+          <w:tcPr>
+            <w:tcW w:w="2074" w:type="dxa"/>
+          </w:tcPr>
+          <w:p>
+            <w:pPr>
+              <w:rPr>
+                <w:rFonts w:hint="eastAsia"/>
+              </w:rPr>
+            </w:pPr>
+          </w:p>
+        </w:tc>
+      </w:tr>
+      <w:tr>
+        <w:tc>
+          <w:tcPr>
+            <w:tcW w:w="2074" w:type="dxa"/>
+          </w:tcPr>
+          <w:p>
+            <w:pPr>
+              <w:rPr>
+                <w:rFonts w:hint="eastAsia"/>
+              </w:rPr>
+            </w:pPr>
+            <w:r>
+              <w:t>Subject</w:t>
+            </w:r>
+          </w:p>
+        </w:tc>
+        <w:tc>
+          <w:tcPr>
+            <w:tcW w:w="2074" w:type="dxa"/>
+          </w:tcPr>
+          <w:p>
+            <w:pPr>
+              <w:rPr>
+                <w:rFonts w:hint="eastAsia"/>
+              </w:rPr>
+            </w:pPr>
+          </w:p>
+        </w:tc>
+        <w:tc>
+          <w:tcPr>
+            <w:tcW w:w="2074" w:type="dxa"/>
+          </w:tcPr>
+          <w:p>
+            <w:pPr>
+              <w:rPr>
+                <w:rFonts w:hint="eastAsia"/>
+              </w:rPr>
+            </w:pPr>
+          </w:p>
+        </w:tc>
+        <w:tc>
+          <w:tcPr>
+            <w:tcW w:w="2074" w:type="dxa"/>
+          </w:tcPr>
+          <w:p>
+            <w:pPr>
+              <w:rPr>
+                <w:rFonts w:hint="eastAsia"/>
+              </w:rPr>
+            </w:pPr>
+          </w:p>
+        </w:tc>
+      </w:tr>
+      <w:tr>
+        <w:tc>
+          <w:tcPr>
+            <w:tcW w:w="2074" w:type="dxa"/>
+          </w:tcPr>
+          <w:p>
+            <w:pPr>
+              <w:rPr>
+                <w:rFonts w:hint="eastAsia"/>
+              </w:rPr>
+            </w:pPr>
+            <w:proofErr w:type="spellStart"/>
+            <w:r>
+              <w:rPr>
+                <w:rFonts w:hint="eastAsia"/>
+              </w:rPr>
+              <w:t>c</w:t>
+            </w:r>
+            <w:r>
+              <w:t>reatedAt</w:t>
+            </w:r>
+            <w:proofErr w:type="spellEnd"/>
+          </w:p>
+        </w:tc>
+        <w:tc>
+          <w:tcPr>
+            <w:tcW w:w="2074" w:type="dxa"/>
+          </w:tcPr>
+          <w:p>
+            <w:pPr>
+              <w:rPr>
+                <w:rFonts w:hint="eastAsia"/>
+              </w:rPr>
+            </w:pPr>
+          </w:p>
+        </w:tc>
+        <w:tc>
+          <w:tcPr>
+            <w:tcW w:w="2074" w:type="dxa"/>
+          </w:tcPr>
+          <w:p>
+            <w:pPr>
+              <w:rPr>
+                <w:rFonts w:hint="eastAsia"/>
+              </w:rPr>
+            </w:pPr>
+          </w:p>
+        </w:tc>
+        <w:tc>
+          <w:tcPr>
+            <w:tcW w:w="2074" w:type="dxa"/>
+          </w:tcPr>
+          <w:p>
+            <w:pPr>
+              <w:rPr>
+                <w:rFonts w:hint="eastAsia"/>
+              </w:rPr>
+            </w:pPr>
+          </w:p>
+        </w:tc>
+      </w:tr>
+    </w:tbl>
     <w:p>
       <w:pPr>
         <w:rPr>
           <w:rFonts w:hint="eastAsia"/>
         </w:rPr>
       </w:pPr>
+    </w:p>
+    <w:p>
       <w:r>
         <w:rPr>
           <w:noProof/>
         </w:rPr>
         <w:drawing>
-          <wp:inline distT="0" distB="0" distL="0" distR="0" wp14:anchorId="58EBF0D7" wp14:editId="0FD2620C">
-            <wp:extent cx="5274310" cy="1450975"/>
-            <wp:effectExtent l="0" t="0" r="2540" b="0"/>
-            <wp:docPr id="5" name="图片 5"/>
+          <wp:inline distT="0" distB="0" distL="0" distR="0" wp14:anchorId="562D0715" wp14:editId="0FCE8AC0">
+            <wp:extent cx="5274310" cy="1330325"/>
+            <wp:effectExtent l="0" t="0" r="2540" b="3175"/>
+            <wp:docPr id="7" name="图片 7"/>
             <wp:cNvGraphicFramePr>
               <a:graphicFrameLocks xmlns:a="http://schemas.openxmlformats.org/drawingml/2006/main" noChangeAspect="1"/>
             </wp:cNvGraphicFramePr>
@@ -1143,7 +3597,7 @@
                   <pic:spPr>
                     <a:xfrm>
                       <a:off x="0" y="0"/>
-                      <a:ext cx="5274310" cy="1450975"/>
+                      <a:ext cx="5274310" cy="1330325"/>
                     </a:xfrm>
                     <a:prstGeom prst="rect">
                       <a:avLst/>
@@ -1160,7 +3614,7 @@
       <w:pPr>
         <w:pStyle w:val="2"/>
       </w:pPr>
-      <w:commentRangeStart w:id="5"/>
+      <w:commentRangeStart w:id="6"/>
       <w:r>
         <w:rPr>
           <w:rFonts w:hint="eastAsia"/>
@@ -1168,7 +3622,7 @@
         <w:lastRenderedPageBreak/>
         <w:t>权限</w:t>
       </w:r>
-      <w:commentRangeEnd w:id="5"/>
+      <w:commentRangeEnd w:id="6"/>
       <w:r>
         <w:rPr>
           <w:rStyle w:val="a3"/>
@@ -1176,7 +3630,7 @@
           <w:b w:val="0"/>
           <w:bCs w:val="0"/>
         </w:rPr>
-        <w:commentReference w:id="5"/>
+        <w:commentReference w:id="6"/>
       </w:r>
       <w:r>
         <w:rPr>
@@ -1218,25 +3672,39 @@
         </w:rPr>
         <w:t>通过</w:t>
       </w:r>
-      <w:commentRangeStart w:id="6"/>
+      <w:commentRangeStart w:id="7"/>
       <w:r>
         <w:rPr>
           <w:rFonts w:hint="eastAsia"/>
         </w:rPr>
         <w:t>调研</w:t>
       </w:r>
-      <w:commentRangeEnd w:id="6"/>
+      <w:commentRangeEnd w:id="7"/>
       <w:r>
         <w:rPr>
           <w:rStyle w:val="a3"/>
         </w:rPr>
-        <w:commentReference w:id="6"/>
-      </w:r>
-      <w:r>
-        <w:rPr>
-          <w:rFonts w:hint="eastAsia"/>
-        </w:rPr>
-        <w:t>发现多数安卓APP获取了不需要的权限，于此本项目</w:t>
+        <w:commentReference w:id="7"/>
+      </w:r>
+      <w:r>
+        <w:rPr>
+          <w:rFonts w:hint="eastAsia"/>
+        </w:rPr>
+        <w:t>发现</w:t>
+      </w:r>
+      <w:proofErr w:type="gramStart"/>
+      <w:r>
+        <w:rPr>
+          <w:rFonts w:hint="eastAsia"/>
+        </w:rPr>
+        <w:t>多数安卓</w:t>
+      </w:r>
+      <w:proofErr w:type="gramEnd"/>
+      <w:r>
+        <w:rPr>
+          <w:rFonts w:hint="eastAsia"/>
+        </w:rPr>
+        <w:t>APP获取了不需要的权限，于此本项目</w:t>
       </w:r>
       <w:r>
         <w:rPr>
@@ -1272,9 +3740,6 @@
     <w:p>
       <w:pPr>
         <w:ind w:firstLine="420"/>
-        <w:rPr>
-          <w:rFonts w:hint="eastAsia"/>
-        </w:rPr>
       </w:pPr>
       <w:r>
         <w:rPr>
@@ -1335,6 +3800,178 @@
         </w:rPr>
         <w:t>数据持久化实现</w:t>
       </w:r>
+      <w:r>
+        <w:rPr>
+          <w:rFonts w:hint="eastAsia"/>
+        </w:rPr>
+        <w:t>与展示</w:t>
+      </w:r>
+    </w:p>
+    <w:p>
+      <w:r>
+        <w:tab/>
+      </w:r>
+      <w:r>
+        <w:rPr>
+          <w:rFonts w:hint="eastAsia"/>
+        </w:rPr>
+        <w:t>在Activity的生命周期中，如何在APP的后台获取、传递数据并不影响用户的体验是一个非常重要的关键点。Activity生命周期图中可以看出，Activity在</w:t>
+      </w:r>
+      <w:proofErr w:type="spellStart"/>
+      <w:r>
+        <w:rPr>
+          <w:rFonts w:hint="eastAsia"/>
+        </w:rPr>
+        <w:t>onStop</w:t>
+      </w:r>
+      <w:proofErr w:type="spellEnd"/>
+      <w:r>
+        <w:rPr>
+          <w:rFonts w:hint="eastAsia"/>
+        </w:rPr>
+        <w:t>(</w:t>
+      </w:r>
+      <w:r>
+        <w:t>)</w:t>
+      </w:r>
+      <w:r>
+        <w:rPr>
+          <w:rFonts w:hint="eastAsia"/>
+        </w:rPr>
+        <w:t>阶段</w:t>
+      </w:r>
+      <w:r>
+        <w:rPr>
+          <w:rFonts w:hint="eastAsia"/>
+        </w:rPr>
+        <w:t>开始部分轻量级的不太耗时的回收工作，在生命周期的最后一个阶段</w:t>
+      </w:r>
+      <w:proofErr w:type="spellStart"/>
+      <w:r>
+        <w:rPr>
+          <w:rFonts w:hint="eastAsia"/>
+        </w:rPr>
+        <w:t>onDestroy</w:t>
+      </w:r>
+      <w:proofErr w:type="spellEnd"/>
+      <w:r>
+        <w:t>()</w:t>
+      </w:r>
+      <w:r>
+        <w:rPr>
+          <w:rFonts w:hint="eastAsia"/>
+        </w:rPr>
+        <w:t>进行回收工作和资源的释放</w:t>
+      </w:r>
+      <w:r>
+        <w:rPr>
+          <w:rFonts w:hint="eastAsia"/>
+        </w:rPr>
+        <w:t>。</w:t>
+      </w:r>
+      <w:r>
+        <w:rPr>
+          <w:rFonts w:hint="eastAsia"/>
+        </w:rPr>
+        <w:t>而在</w:t>
+      </w:r>
+      <w:r>
+        <w:rPr>
+          <w:rFonts w:hint="eastAsia"/>
+        </w:rPr>
+        <w:t>APP的工作中，Activity的创建</w:t>
+      </w:r>
+      <w:r>
+        <w:rPr>
+          <w:rFonts w:hint="eastAsia"/>
+        </w:rPr>
+        <w:t>与销毁是不可避免的</w:t>
+      </w:r>
+      <w:r>
+        <w:rPr>
+          <w:rFonts w:hint="eastAsia"/>
+        </w:rPr>
+        <w:t>，所以如何将数据持久化是</w:t>
+      </w:r>
+      <w:r>
+        <w:rPr>
+          <w:rFonts w:hint="eastAsia"/>
+        </w:rPr>
+        <w:t>APP开发中较为重要的部分。</w:t>
+      </w:r>
+      <w:r>
+        <w:rPr>
+          <w:rFonts w:hint="eastAsia"/>
+        </w:rPr>
+        <w:t>如图</w:t>
+      </w:r>
+    </w:p>
+    <w:p>
+      <w:r>
+        <w:tab/>
+      </w:r>
+      <w:r>
+        <w:rPr>
+          <w:rFonts w:hint="eastAsia"/>
+        </w:rPr>
+        <w:t>APP采用Fragment、</w:t>
+      </w:r>
+      <w:proofErr w:type="spellStart"/>
+      <w:r>
+        <w:rPr>
+          <w:rFonts w:hint="eastAsia"/>
+        </w:rPr>
+        <w:t>ViewModel</w:t>
+      </w:r>
+      <w:proofErr w:type="spellEnd"/>
+      <w:r>
+        <w:rPr>
+          <w:rFonts w:hint="eastAsia"/>
+        </w:rPr>
+        <w:t>、</w:t>
+      </w:r>
+      <w:proofErr w:type="spellStart"/>
+      <w:r>
+        <w:rPr>
+          <w:rFonts w:hint="eastAsia"/>
+        </w:rPr>
+        <w:t>onBinging</w:t>
+      </w:r>
+      <w:proofErr w:type="spellEnd"/>
+      <w:r>
+        <w:rPr>
+          <w:rFonts w:hint="eastAsia"/>
+        </w:rPr>
+        <w:t>进行</w:t>
+      </w:r>
+      <w:r>
+        <w:rPr>
+          <w:rFonts w:hint="eastAsia"/>
+        </w:rPr>
+        <w:t>数据的持久化操作</w:t>
+      </w:r>
+      <w:r>
+        <w:rPr>
+          <w:rFonts w:hint="eastAsia"/>
+        </w:rPr>
+        <w:t>。</w:t>
+      </w:r>
+    </w:p>
+    <w:p>
+      <w:r>
+        <w:tab/>
+      </w:r>
+      <w:commentRangeStart w:id="8"/>
+      <w:r>
+        <w:t>Fragment是Android为了应用适配不同设备的大屏幕、支持更加动态和灵活的UI设计所提供的一个组件。</w:t>
+      </w:r>
+      <w:commentRangeEnd w:id="8"/>
+      <w:r>
+        <w:rPr>
+          <w:rStyle w:val="a3"/>
+        </w:rPr>
+        <w:commentReference w:id="8"/>
+      </w:r>
     </w:p>
     <w:p>
       <w:pPr>
@@ -1345,37 +3982,133 @@
       <w:r>
         <w:tab/>
       </w:r>
-      <w:r>
-        <w:rPr>
-          <w:rFonts w:hint="eastAsia"/>
-        </w:rPr>
-        <w:t>在Activity的生命周期中，如何在APP的后台获取、传递数据并不影响用户的体验是一个非常重要的关键点。Activity生命周期图中可以看出，Activity在onStop(</w:t>
-      </w:r>
-      <w:r>
-        <w:t>)</w:t>
-      </w:r>
-      <w:r>
-        <w:rPr>
-          <w:rFonts w:hint="eastAsia"/>
-        </w:rPr>
-        <w:t>阶段将所有占用的资源释放。</w:t>
+      <w:commentRangeStart w:id="9"/>
+      <w:proofErr w:type="spellStart"/>
+      <w:r>
+        <w:t>ViewModel</w:t>
+      </w:r>
+      <w:proofErr w:type="spellEnd"/>
+      <w:r>
+        <w:t>类旨在以生命周期意识的方式存储和管理与UI相关的数据。</w:t>
+      </w:r>
+      <w:proofErr w:type="spellStart"/>
+      <w:r>
+        <w:t>ViewModel</w:t>
+      </w:r>
+      <w:proofErr w:type="spellEnd"/>
+      <w:proofErr w:type="gramStart"/>
+      <w:r>
+        <w:t>类允许</w:t>
+      </w:r>
+      <w:proofErr w:type="gramEnd"/>
+      <w:r>
+        <w:t>数据在配置</w:t>
+      </w:r>
+      <w:commentRangeEnd w:id="9"/>
+      <w:r>
+        <w:rPr>
+          <w:rStyle w:val="a3"/>
+        </w:rPr>
+        <w:commentReference w:id="9"/>
+      </w:r>
+      <w:r>
+        <w:t>更改（例如屏幕旋转）后继续存在</w:t>
+      </w:r>
+      <w:r>
+        <w:rPr>
+          <w:rFonts w:hint="eastAsia"/>
+        </w:rPr>
+        <w:t>，其生命周期包括了Activity的所有生命周期</w:t>
+      </w:r>
+      <w:r>
+        <w:rPr>
+          <w:rFonts w:hint="eastAsia"/>
+        </w:rPr>
+        <w:t>。</w:t>
+      </w:r>
+      <w:proofErr w:type="spellStart"/>
+      <w:r>
+        <w:rPr>
+          <w:rFonts w:hint="eastAsia"/>
+        </w:rPr>
+        <w:t>ViewModel</w:t>
+      </w:r>
+      <w:proofErr w:type="spellEnd"/>
+      <w:r>
+        <w:rPr>
+          <w:rFonts w:hint="eastAsia"/>
+        </w:rPr>
+        <w:t>实例</w:t>
+      </w:r>
+      <w:r>
+        <w:rPr>
+          <w:rFonts w:hint="eastAsia"/>
+        </w:rPr>
+        <w:t>仅在A</w:t>
+      </w:r>
+      <w:r>
+        <w:t>c</w:t>
+      </w:r>
+      <w:r>
+        <w:rPr>
+          <w:rFonts w:hint="eastAsia"/>
+        </w:rPr>
+        <w:t>tivity的</w:t>
+      </w:r>
+      <w:proofErr w:type="spellStart"/>
+      <w:r>
+        <w:rPr>
+          <w:rFonts w:hint="eastAsia"/>
+        </w:rPr>
+        <w:t>onDestroy</w:t>
+      </w:r>
+      <w:proofErr w:type="spellEnd"/>
+      <w:r>
+        <w:t>()</w:t>
+      </w:r>
+      <w:r>
+        <w:rPr>
+          <w:rFonts w:hint="eastAsia"/>
+        </w:rPr>
+        <w:t>结束之后调用</w:t>
+      </w:r>
+      <w:proofErr w:type="spellStart"/>
+      <w:r>
+        <w:rPr>
+          <w:rFonts w:hint="eastAsia"/>
+        </w:rPr>
+        <w:t>on</w:t>
+      </w:r>
+      <w:r>
+        <w:t>Cleared</w:t>
+      </w:r>
+      <w:proofErr w:type="spellEnd"/>
+      <w:r>
+        <w:t>()</w:t>
+      </w:r>
+      <w:r>
+        <w:rPr>
+          <w:rFonts w:hint="eastAsia"/>
+        </w:rPr>
+        <w:t>函数释放资源，结束生命周期</w:t>
+      </w:r>
+      <w:r>
+        <w:t>。</w:t>
       </w:r>
     </w:p>
     <w:p>
       <w:pPr>
-        <w:rPr>
-          <w:rFonts w:hint="eastAsia"/>
-        </w:rPr>
+        <w:jc w:val="center"/>
       </w:pPr>
       <w:r>
         <w:rPr>
           <w:noProof/>
         </w:rPr>
         <w:drawing>
-          <wp:inline distT="0" distB="0" distL="0" distR="0" wp14:anchorId="1596F6BC" wp14:editId="2FB949C5">
-            <wp:extent cx="2854569" cy="3725723"/>
-            <wp:effectExtent l="0" t="0" r="3175" b="8255"/>
-            <wp:docPr id="6" name="图片 6"/>
+          <wp:inline distT="0" distB="0" distL="0" distR="0" wp14:anchorId="6A0A2D96" wp14:editId="4289B24F">
+            <wp:extent cx="2297430" cy="2970263"/>
+            <wp:effectExtent l="0" t="0" r="7620" b="0"/>
+            <wp:docPr id="8" name="图片 8"/>
             <wp:cNvGraphicFramePr>
               <a:graphicFrameLocks xmlns:a="http://schemas.openxmlformats.org/drawingml/2006/main" noChangeAspect="1"/>
             </wp:cNvGraphicFramePr>
@@ -1389,7 +4122,7 @@
                     </pic:cNvPicPr>
                   </pic:nvPicPr>
                   <pic:blipFill>
-                    <a:blip r:embed="rId13">
+                    <a:blip r:embed="rId13" cstate="print">
                       <a:extLst>
                         <a:ext uri="{28A0092B-C50C-407E-A947-70E740481C1C}">
                           <a14:useLocalDpi xmlns:a14="http://schemas.microsoft.com/office/drawing/2010/main" val="0"/>
@@ -1404,7 +4137,7 @@
                   <pic:spPr bwMode="auto">
                     <a:xfrm>
                       <a:off x="0" y="0"/>
-                      <a:ext cx="2871764" cy="3748166"/>
+                      <a:ext cx="2303768" cy="2978457"/>
                     </a:xfrm>
                     <a:prstGeom prst="rect">
                       <a:avLst/>
@@ -1420,6 +4153,201 @@
           </wp:inline>
         </w:drawing>
       </w:r>
+      <w:r>
+        <w:rPr>
+          <w:rFonts w:hint="eastAsia"/>
+        </w:rPr>
+        <w:t xml:space="preserve"> </w:t>
+      </w:r>
+      <w:r>
+        <w:t xml:space="preserve">     </w:t>
+      </w:r>
+      <w:r>
+        <w:rPr>
+          <w:noProof/>
+        </w:rPr>
+        <w:drawing>
+          <wp:inline distT="0" distB="0" distL="0" distR="0" wp14:anchorId="043B14FD" wp14:editId="3D0F65A8">
+            <wp:extent cx="1588164" cy="3909646"/>
+            <wp:effectExtent l="0" t="0" r="0" b="0"/>
+            <wp:docPr id="9" name="图片 9"/>
+            <wp:cNvGraphicFramePr>
+              <a:graphicFrameLocks xmlns:a="http://schemas.openxmlformats.org/drawingml/2006/main" noChangeAspect="1"/>
+            </wp:cNvGraphicFramePr>
+            <a:graphic xmlns:a="http://schemas.openxmlformats.org/drawingml/2006/main">
+              <a:graphicData uri="http://schemas.openxmlformats.org/drawingml/2006/picture">
+                <pic:pic xmlns:pic="http://schemas.openxmlformats.org/drawingml/2006/picture">
+                  <pic:nvPicPr>
+                    <pic:cNvPr id="0" name="Picture 3"/>
+                    <pic:cNvPicPr>
+                      <a:picLocks noChangeAspect="1" noChangeArrowheads="1"/>
+                    </pic:cNvPicPr>
+                  </pic:nvPicPr>
+                  <pic:blipFill>
+                    <a:blip r:embed="rId14">
+                      <a:extLst>
+                        <a:ext uri="{28A0092B-C50C-407E-A947-70E740481C1C}">
+                          <a14:useLocalDpi xmlns:a14="http://schemas.microsoft.com/office/drawing/2010/main" val="0"/>
+                        </a:ext>
+                      </a:extLst>
+                    </a:blip>
+                    <a:srcRect/>
+                    <a:stretch>
+                      <a:fillRect/>
+                    </a:stretch>
+                  </pic:blipFill>
+                  <pic:spPr bwMode="auto">
+                    <a:xfrm>
+                      <a:off x="0" y="0"/>
+                      <a:ext cx="1629006" cy="4010189"/>
+                    </a:xfrm>
+                    <a:prstGeom prst="rect">
+                      <a:avLst/>
+                    </a:prstGeom>
+                    <a:noFill/>
+                    <a:ln>
+                      <a:noFill/>
+                    </a:ln>
+                  </pic:spPr>
+                </pic:pic>
+              </a:graphicData>
+            </a:graphic>
+          </wp:inline>
+        </w:drawing>
+      </w:r>
+    </w:p>
+    <w:p>
+      <w:pPr>
+        <w:jc w:val="left"/>
+      </w:pPr>
+      <w:r>
+        <w:rPr>
+          <w:noProof/>
+        </w:rPr>
+        <w:lastRenderedPageBreak/>
+        <w:drawing>
+          <wp:inline distT="0" distB="0" distL="0" distR="0" wp14:anchorId="690DE12B" wp14:editId="19A2A594">
+            <wp:extent cx="2361269" cy="2455985"/>
+            <wp:effectExtent l="0" t="0" r="1270" b="1905"/>
+            <wp:docPr id="10" name="图片 10"/>
+            <wp:cNvGraphicFramePr>
+              <a:graphicFrameLocks xmlns:a="http://schemas.openxmlformats.org/drawingml/2006/main" noChangeAspect="1"/>
+            </wp:cNvGraphicFramePr>
+            <a:graphic xmlns:a="http://schemas.openxmlformats.org/drawingml/2006/main">
+              <a:graphicData uri="http://schemas.openxmlformats.org/drawingml/2006/picture">
+                <pic:pic xmlns:pic="http://schemas.openxmlformats.org/drawingml/2006/picture">
+                  <pic:nvPicPr>
+                    <pic:cNvPr id="0" name="Picture 5"/>
+                    <pic:cNvPicPr>
+                      <a:picLocks noChangeAspect="1" noChangeArrowheads="1"/>
+                    </pic:cNvPicPr>
+                  </pic:nvPicPr>
+                  <pic:blipFill>
+                    <a:blip r:embed="rId15">
+                      <a:extLst>
+                        <a:ext uri="{28A0092B-C50C-407E-A947-70E740481C1C}">
+                          <a14:useLocalDpi xmlns:a14="http://schemas.microsoft.com/office/drawing/2010/main" val="0"/>
+                        </a:ext>
+                      </a:extLst>
+                    </a:blip>
+                    <a:srcRect/>
+                    <a:stretch>
+                      <a:fillRect/>
+                    </a:stretch>
+                  </pic:blipFill>
+                  <pic:spPr bwMode="auto">
+                    <a:xfrm>
+                      <a:off x="0" y="0"/>
+                      <a:ext cx="2371480" cy="2466606"/>
+                    </a:xfrm>
+                    <a:prstGeom prst="rect">
+                      <a:avLst/>
+                    </a:prstGeom>
+                    <a:noFill/>
+                    <a:ln>
+                      <a:noFill/>
+                    </a:ln>
+                  </pic:spPr>
+                </pic:pic>
+              </a:graphicData>
+            </a:graphic>
+          </wp:inline>
+        </w:drawing>
+      </w:r>
+    </w:p>
+    <w:p>
+      <w:pPr>
+        <w:pStyle w:val="2"/>
+      </w:pPr>
+      <w:r>
+        <w:rPr>
+          <w:rFonts w:hint="eastAsia"/>
+        </w:rPr>
+        <w:t>系统实现与效果展示：</w:t>
+      </w:r>
+    </w:p>
+    <w:p>
+      <w:pPr>
+        <w:rPr>
+          <w:rFonts w:hint="eastAsia"/>
+        </w:rPr>
+      </w:pPr>
+      <w:r>
+        <w:tab/>
+      </w:r>
+      <w:r>
+        <w:rPr>
+          <w:noProof/>
+        </w:rPr>
+        <w:drawing>
+          <wp:inline distT="0" distB="0" distL="0" distR="0" wp14:anchorId="09637E1A" wp14:editId="1866FEAA">
+            <wp:extent cx="3692769" cy="2289641"/>
+            <wp:effectExtent l="0" t="0" r="0" b="0"/>
+            <wp:docPr id="11" name="图片 11"/>
+            <wp:cNvGraphicFramePr>
+              <a:graphicFrameLocks xmlns:a="http://schemas.openxmlformats.org/drawingml/2006/main" noChangeAspect="1"/>
+            </wp:cNvGraphicFramePr>
+            <a:graphic xmlns:a="http://schemas.openxmlformats.org/drawingml/2006/main">
+              <a:graphicData uri="http://schemas.openxmlformats.org/drawingml/2006/picture">
+                <pic:pic xmlns:pic="http://schemas.openxmlformats.org/drawingml/2006/picture">
+                  <pic:nvPicPr>
+                    <pic:cNvPr id="0" name="Picture 7"/>
+                    <pic:cNvPicPr>
+                      <a:picLocks noChangeAspect="1" noChangeArrowheads="1"/>
+                    </pic:cNvPicPr>
+                  </pic:nvPicPr>
+                  <pic:blipFill>
+                    <a:blip r:embed="rId16">
+                      <a:extLst>
+                        <a:ext uri="{28A0092B-C50C-407E-A947-70E740481C1C}">
+                          <a14:useLocalDpi xmlns:a14="http://schemas.microsoft.com/office/drawing/2010/main" val="0"/>
+                        </a:ext>
+                      </a:extLst>
+                    </a:blip>
+                    <a:srcRect/>
+                    <a:stretch>
+                      <a:fillRect/>
+                    </a:stretch>
+                  </pic:blipFill>
+                  <pic:spPr bwMode="auto">
+                    <a:xfrm>
+                      <a:off x="0" y="0"/>
+                      <a:ext cx="3703451" cy="2296264"/>
+                    </a:xfrm>
+                    <a:prstGeom prst="rect">
+                      <a:avLst/>
+                    </a:prstGeom>
+                    <a:noFill/>
+                    <a:ln>
+                      <a:noFill/>
+                    </a:ln>
+                  </pic:spPr>
+                </pic:pic>
+              </a:graphicData>
+            </a:graphic>
+          </wp:inline>
+        </w:drawing>
+      </w:r>
     </w:p>
     <w:sectPr>
       <w:pgSz w:w="11906" w:h="16838"/>
@@ -1449,7 +4377,19 @@
           <w:rPr>
             <w:rStyle w:val="aa"/>
           </w:rPr>
-          <w:t>https://blog.csdn.net/weixin_39624769/article/details/114728533?utm_term=java%E5%BC%80%E5%8F%91app%E4%BC%98%E7%BC%BA%E7%82%B9&amp;utm_medium=distribute.pc_aggpage_search_result.none-task-blog-2~all~sobaiduweb~default-2-114728533&amp;spm=3001.4430</w:t>
+          <w:t>https://blog.csdn.net/weixin_39624769/article/details/114728533?utm_term=java%E5%BC%80%E5%8F%91app%E4%BC</w:t>
+        </w:r>
+        <w:r>
+          <w:rPr>
+            <w:rStyle w:val="aa"/>
+          </w:rPr>
+          <w:t>%</w:t>
+        </w:r>
+        <w:r>
+          <w:rPr>
+            <w:rStyle w:val="aa"/>
+          </w:rPr>
+          <w:t>98%E7%BC%BA%E7%82%B9&amp;utm_medium=distribute.pc_aggpage_search_result.none-task-blog-2~all~sobaiduweb~default-2-114728533&amp;spm=3001.4430</w:t>
         </w:r>
       </w:hyperlink>
     </w:p>
@@ -1491,8 +4431,9 @@
         <w:shd w:val="clear" w:color="auto" w:fill="FFFFFF"/>
         <w:spacing w:before="0" w:beforeAutospacing="0" w:after="0" w:afterAutospacing="0"/>
         <w:rPr>
-          <w:rStyle w:val="a9"/>
-          <w:rFonts w:ascii="Arial" w:hAnsi="Arial" w:cs="Arial"/>
+          <w:rFonts w:ascii="Arial" w:hAnsi="Arial" w:cs="Arial" w:hint="eastAsia"/>
+          <w:b/>
+          <w:bCs/>
           <w:color w:val="191919"/>
           <w:bdr w:val="none" w:sz="0" w:space="0" w:color="auto" w:frame="1"/>
         </w:rPr>
@@ -1510,1583 +4451,65 @@
             <w:rFonts w:ascii="Arial" w:hAnsi="Arial" w:cs="Arial"/>
             <w:bdr w:val="none" w:sz="0" w:space="0" w:color="auto" w:frame="1"/>
           </w:rPr>
-          <w:t>https://www.sohu.com/a/224939038_100114651</w:t>
+          <w:t>https://www</w:t>
+        </w:r>
+        <w:r>
+          <w:rPr>
+            <w:rStyle w:val="aa"/>
+            <w:rFonts w:ascii="Arial" w:hAnsi="Arial" w:cs="Arial"/>
+            <w:bdr w:val="none" w:sz="0" w:space="0" w:color="auto" w:frame="1"/>
+          </w:rPr>
+          <w:t>.</w:t>
+        </w:r>
+        <w:r>
+          <w:rPr>
+            <w:rStyle w:val="aa"/>
+            <w:rFonts w:ascii="Arial" w:hAnsi="Arial" w:cs="Arial"/>
+            <w:bdr w:val="none" w:sz="0" w:space="0" w:color="auto" w:frame="1"/>
+          </w:rPr>
+          <w:t>sohu.com/a/224939038_100114651</w:t>
         </w:r>
       </w:hyperlink>
     </w:p>
     <w:p>
       <w:pPr>
-        <w:pStyle w:val="a8"/>
+        <w:pStyle w:val="1"/>
         <w:shd w:val="clear" w:color="auto" w:fill="FFFFFF"/>
-        <w:spacing w:before="0" w:beforeAutospacing="0" w:after="0" w:afterAutospacing="0"/>
+        <w:spacing w:before="0" w:beforeAutospacing="0" w:after="0" w:afterAutospacing="0" w:line="570" w:lineRule="atLeast"/>
+        <w:rPr>
+          <w:rFonts w:ascii="Arial" w:hAnsi="Arial" w:cs="Arial" w:hint="eastAsia"/>
+          <w:color w:val="191919"/>
+          <w:sz w:val="42"/>
+          <w:szCs w:val="42"/>
+        </w:rPr>
+      </w:pPr>
+      <w:r>
         <w:rPr>
           <w:rFonts w:ascii="Arial" w:hAnsi="Arial" w:cs="Arial"/>
           <w:color w:val="191919"/>
-        </w:rPr>
-      </w:pPr>
-      <w:r>
-        <w:rPr>
-          <w:rStyle w:val="a9"/>
+          <w:sz w:val="42"/>
+          <w:szCs w:val="42"/>
+        </w:rPr>
+        <w:t>JAVA</w:t>
+      </w:r>
+      <w:r>
+        <w:rPr>
           <w:rFonts w:ascii="Arial" w:hAnsi="Arial" w:cs="Arial"/>
           <w:color w:val="191919"/>
-          <w:bdr w:val="none" w:sz="0" w:space="0" w:color="auto" w:frame="1"/>
-        </w:rPr>
-        <w:t>简单易用性</w:t>
-      </w:r>
-    </w:p>
-    <w:p>
-      <w:pPr>
-        <w:pStyle w:val="a8"/>
-        <w:shd w:val="clear" w:color="auto" w:fill="FFFFFF"/>
-        <w:spacing w:before="151" w:beforeAutospacing="0" w:after="432" w:afterAutospacing="0"/>
+          <w:sz w:val="42"/>
+          <w:szCs w:val="42"/>
+        </w:rPr>
+        <w:t>语言开发软件的优势有哪些</w:t>
+      </w:r>
+      <w:r>
         <w:rPr>
           <w:rFonts w:ascii="Arial" w:hAnsi="Arial" w:cs="Arial"/>
           <w:color w:val="191919"/>
-        </w:rPr>
-      </w:pPr>
-      <w:r>
-        <w:rPr>
-          <w:rFonts w:ascii="Arial" w:hAnsi="Arial" w:cs="Arial"/>
-          <w:color w:val="191919"/>
-        </w:rPr>
-        <w:t>我们都知道</w:t>
-      </w:r>
-      <w:r>
-        <w:rPr>
-          <w:rFonts w:ascii="Arial" w:hAnsi="Arial" w:cs="Arial"/>
-          <w:color w:val="191919"/>
-        </w:rPr>
-        <w:t>Java</w:t>
-      </w:r>
-      <w:r>
-        <w:rPr>
-          <w:rFonts w:ascii="Arial" w:hAnsi="Arial" w:cs="Arial"/>
-          <w:color w:val="191919"/>
-        </w:rPr>
-        <w:t>是目前使用最为广泛的</w:t>
-      </w:r>
-      <w:r>
-        <w:rPr>
-          <w:rFonts w:ascii="Arial" w:hAnsi="Arial" w:cs="Arial"/>
-          <w:color w:val="191919"/>
-        </w:rPr>
-        <w:t>IT</w:t>
-      </w:r>
-      <w:r>
-        <w:rPr>
-          <w:rFonts w:ascii="Arial" w:hAnsi="Arial" w:cs="Arial"/>
-          <w:color w:val="191919"/>
-        </w:rPr>
-        <w:t>编程语言之一。</w:t>
-      </w:r>
-      <w:r>
-        <w:rPr>
-          <w:rFonts w:ascii="Arial" w:hAnsi="Arial" w:cs="Arial"/>
-          <w:color w:val="191919"/>
-        </w:rPr>
-        <w:t>Java</w:t>
-      </w:r>
-      <w:r>
-        <w:rPr>
-          <w:rFonts w:ascii="Arial" w:hAnsi="Arial" w:cs="Arial"/>
-          <w:color w:val="191919"/>
-        </w:rPr>
-        <w:t>设计得很像</w:t>
-      </w:r>
-      <w:r>
-        <w:rPr>
-          <w:rFonts w:ascii="Arial" w:hAnsi="Arial" w:cs="Arial"/>
-          <w:color w:val="191919"/>
-        </w:rPr>
-        <w:t>C++</w:t>
-      </w:r>
-      <w:r>
-        <w:rPr>
-          <w:rFonts w:ascii="Arial" w:hAnsi="Arial" w:cs="Arial"/>
-          <w:color w:val="191919"/>
-        </w:rPr>
-        <w:t>，如果用户了解</w:t>
-      </w:r>
-      <w:r>
-        <w:rPr>
-          <w:rFonts w:ascii="Arial" w:hAnsi="Arial" w:cs="Arial"/>
-          <w:color w:val="191919"/>
-        </w:rPr>
-        <w:t>C</w:t>
-      </w:r>
-      <w:r>
-        <w:rPr>
-          <w:rFonts w:ascii="Arial" w:hAnsi="Arial" w:cs="Arial"/>
-          <w:color w:val="191919"/>
-        </w:rPr>
-        <w:t>＋＋和面向对象的概念，就可以很快编写出</w:t>
-      </w:r>
-      <w:r>
-        <w:rPr>
-          <w:rFonts w:ascii="Arial" w:hAnsi="Arial" w:cs="Arial"/>
-          <w:color w:val="191919"/>
-        </w:rPr>
-        <w:t>Java</w:t>
-      </w:r>
-      <w:r>
-        <w:rPr>
-          <w:rFonts w:ascii="Arial" w:hAnsi="Arial" w:cs="Arial"/>
-          <w:color w:val="191919"/>
-        </w:rPr>
-        <w:t>程序。</w:t>
-      </w:r>
-      <w:r>
-        <w:rPr>
-          <w:rFonts w:ascii="Arial" w:hAnsi="Arial" w:cs="Arial"/>
-          <w:color w:val="191919"/>
-        </w:rPr>
-        <w:t>Java</w:t>
-      </w:r>
-      <w:r>
-        <w:rPr>
-          <w:rFonts w:ascii="Arial" w:hAnsi="Arial" w:cs="Arial"/>
-          <w:color w:val="191919"/>
-        </w:rPr>
-        <w:t>语言虽然简单，却很高效，它可以用面向对象的方法来描述用户的每一个动作。在程序除错、修改、升级和增加新功能等方面，因其面向对象的特性，使得这些维护也变得非常容易。</w:t>
-      </w:r>
-    </w:p>
-    <w:p>
-      <w:pPr>
-        <w:pStyle w:val="a8"/>
-        <w:shd w:val="clear" w:color="auto" w:fill="FFFFFF"/>
-        <w:spacing w:before="0" w:beforeAutospacing="0" w:after="0" w:afterAutospacing="0"/>
-        <w:rPr>
-          <w:rFonts w:ascii="Arial" w:hAnsi="Arial" w:cs="Arial"/>
-          <w:color w:val="191919"/>
-        </w:rPr>
-      </w:pPr>
-      <w:r>
-        <w:rPr>
-          <w:rStyle w:val="a9"/>
-          <w:rFonts w:ascii="Arial" w:hAnsi="Arial" w:cs="Arial"/>
-          <w:color w:val="191919"/>
-          <w:bdr w:val="none" w:sz="0" w:space="0" w:color="auto" w:frame="1"/>
-        </w:rPr>
-        <w:t>功能强大性</w:t>
-      </w:r>
-    </w:p>
-    <w:p>
-      <w:pPr>
-        <w:pStyle w:val="a8"/>
-        <w:shd w:val="clear" w:color="auto" w:fill="FFFFFF"/>
-        <w:spacing w:before="151" w:beforeAutospacing="0" w:after="432" w:afterAutospacing="0"/>
-        <w:rPr>
-          <w:rFonts w:ascii="Arial" w:hAnsi="Arial" w:cs="Arial"/>
-          <w:color w:val="191919"/>
-        </w:rPr>
-      </w:pPr>
-      <w:r>
-        <w:rPr>
-          <w:rFonts w:ascii="Arial" w:hAnsi="Arial" w:cs="Arial"/>
-          <w:color w:val="191919"/>
-        </w:rPr>
-        <w:t xml:space="preserve">1 </w:t>
-      </w:r>
-      <w:r>
-        <w:rPr>
-          <w:rFonts w:ascii="Arial" w:hAnsi="Arial" w:cs="Arial"/>
-          <w:color w:val="191919"/>
-        </w:rPr>
-        <w:t>分布性</w:t>
-      </w:r>
-    </w:p>
-    <w:p>
-      <w:pPr>
-        <w:pStyle w:val="a8"/>
-        <w:shd w:val="clear" w:color="auto" w:fill="FFFFFF"/>
-        <w:spacing w:before="151" w:beforeAutospacing="0" w:after="432" w:afterAutospacing="0"/>
-        <w:rPr>
-          <w:rFonts w:ascii="Arial" w:hAnsi="Arial" w:cs="Arial"/>
-          <w:color w:val="191919"/>
-        </w:rPr>
-      </w:pPr>
-      <w:r>
-        <w:rPr>
-          <w:rFonts w:ascii="Arial" w:hAnsi="Arial" w:cs="Arial"/>
-          <w:color w:val="191919"/>
-        </w:rPr>
-        <w:t>Java</w:t>
-      </w:r>
-      <w:r>
-        <w:rPr>
-          <w:rFonts w:ascii="Arial" w:hAnsi="Arial" w:cs="Arial"/>
-          <w:color w:val="191919"/>
-        </w:rPr>
-        <w:t>既支持各种层次的网络连接，网络变成软件应用的分布运载工具。</w:t>
-      </w:r>
-      <w:r>
-        <w:rPr>
-          <w:rFonts w:ascii="Arial" w:hAnsi="Arial" w:cs="Arial"/>
-          <w:color w:val="191919"/>
-        </w:rPr>
-        <w:t>“</w:t>
-      </w:r>
-      <w:r>
-        <w:rPr>
-          <w:rFonts w:ascii="Arial" w:hAnsi="Arial" w:cs="Arial"/>
-          <w:color w:val="191919"/>
-        </w:rPr>
-        <w:t>一次编写，随处运行</w:t>
-      </w:r>
-      <w:r>
-        <w:rPr>
-          <w:rFonts w:ascii="Arial" w:hAnsi="Arial" w:cs="Arial"/>
-          <w:color w:val="191919"/>
-        </w:rPr>
-        <w:t>”</w:t>
-      </w:r>
-      <w:r>
-        <w:rPr>
-          <w:rFonts w:ascii="Arial" w:hAnsi="Arial" w:cs="Arial"/>
-          <w:color w:val="191919"/>
-        </w:rPr>
-        <w:t>，核心就是</w:t>
-      </w:r>
-      <w:r>
-        <w:rPr>
-          <w:rFonts w:ascii="Arial" w:hAnsi="Arial" w:cs="Arial"/>
-          <w:color w:val="191919"/>
-        </w:rPr>
-        <w:t>JVM</w:t>
-      </w:r>
-      <w:r>
-        <w:rPr>
-          <w:rFonts w:ascii="Arial" w:hAnsi="Arial" w:cs="Arial"/>
-          <w:color w:val="191919"/>
-        </w:rPr>
-        <w:t>（</w:t>
-      </w:r>
-      <w:r>
-        <w:rPr>
-          <w:rFonts w:ascii="Arial" w:hAnsi="Arial" w:cs="Arial"/>
-          <w:color w:val="191919"/>
-        </w:rPr>
-        <w:t>Java</w:t>
-      </w:r>
-      <w:r>
-        <w:rPr>
-          <w:rFonts w:ascii="Arial" w:hAnsi="Arial" w:cs="Arial"/>
-          <w:color w:val="191919"/>
-        </w:rPr>
-        <w:t>虚拟机）技术。</w:t>
-      </w:r>
-    </w:p>
-    <w:p>
-      <w:pPr>
-        <w:pStyle w:val="a8"/>
-        <w:shd w:val="clear" w:color="auto" w:fill="FFFFFF"/>
-        <w:spacing w:before="151" w:beforeAutospacing="0" w:after="432" w:afterAutospacing="0"/>
-        <w:rPr>
-          <w:rFonts w:ascii="Arial" w:hAnsi="Arial" w:cs="Arial"/>
-          <w:color w:val="191919"/>
-        </w:rPr>
-      </w:pPr>
-      <w:r>
-        <w:rPr>
-          <w:rFonts w:ascii="Arial" w:hAnsi="Arial" w:cs="Arial"/>
-          <w:color w:val="191919"/>
-        </w:rPr>
-        <w:t xml:space="preserve">2 </w:t>
-      </w:r>
-      <w:r>
-        <w:rPr>
-          <w:rFonts w:ascii="Arial" w:hAnsi="Arial" w:cs="Arial"/>
-          <w:color w:val="191919"/>
-        </w:rPr>
-        <w:t>平台无关性</w:t>
-      </w:r>
-    </w:p>
-    <w:p>
-      <w:pPr>
-        <w:pStyle w:val="a8"/>
-        <w:shd w:val="clear" w:color="auto" w:fill="FFFFFF"/>
-        <w:spacing w:before="151" w:beforeAutospacing="0" w:after="432" w:afterAutospacing="0"/>
-        <w:rPr>
-          <w:rFonts w:ascii="Arial" w:hAnsi="Arial" w:cs="Arial"/>
-          <w:color w:val="191919"/>
-        </w:rPr>
-      </w:pPr>
-      <w:r>
-        <w:rPr>
-          <w:rFonts w:ascii="Arial" w:hAnsi="Arial" w:cs="Arial"/>
-          <w:color w:val="191919"/>
-        </w:rPr>
-        <w:t>所谓一处编译处处运行。当</w:t>
-      </w:r>
-      <w:r>
-        <w:rPr>
-          <w:rFonts w:ascii="Arial" w:hAnsi="Arial" w:cs="Arial"/>
-          <w:color w:val="191919"/>
-        </w:rPr>
-        <w:t>Java</w:t>
-      </w:r>
-      <w:r>
-        <w:rPr>
-          <w:rFonts w:ascii="Arial" w:hAnsi="Arial" w:cs="Arial"/>
-          <w:color w:val="191919"/>
-        </w:rPr>
-        <w:t>程序在运行时，需要由一个解释程序对生成的字节代码解释执行。这体现了</w:t>
-      </w:r>
-      <w:r>
-        <w:rPr>
-          <w:rFonts w:ascii="Arial" w:hAnsi="Arial" w:cs="Arial"/>
-          <w:color w:val="191919"/>
-        </w:rPr>
-        <w:t>Java</w:t>
-      </w:r>
-      <w:r>
-        <w:rPr>
-          <w:rFonts w:ascii="Arial" w:hAnsi="Arial" w:cs="Arial"/>
-          <w:color w:val="191919"/>
-        </w:rPr>
-        <w:t>语言的与平台无关性，使得</w:t>
-      </w:r>
-      <w:r>
-        <w:rPr>
-          <w:rFonts w:ascii="Arial" w:hAnsi="Arial" w:cs="Arial"/>
-          <w:color w:val="191919"/>
-        </w:rPr>
-        <w:t>Java</w:t>
-      </w:r>
-      <w:r>
-        <w:rPr>
-          <w:rFonts w:ascii="Arial" w:hAnsi="Arial" w:cs="Arial"/>
-          <w:color w:val="191919"/>
-        </w:rPr>
-        <w:t>程序可以在任何平台上运行，因此具有很强的移植性。</w:t>
-      </w:r>
-    </w:p>
-    <w:p>
-      <w:pPr>
-        <w:pStyle w:val="a8"/>
-        <w:shd w:val="clear" w:color="auto" w:fill="FFFFFF"/>
-        <w:spacing w:before="151" w:beforeAutospacing="0" w:after="432" w:afterAutospacing="0"/>
-        <w:rPr>
-          <w:rFonts w:ascii="Arial" w:hAnsi="Arial" w:cs="Arial"/>
-          <w:color w:val="191919"/>
-        </w:rPr>
-      </w:pPr>
-      <w:r>
-        <w:rPr>
-          <w:rFonts w:ascii="Arial" w:hAnsi="Arial" w:cs="Arial"/>
-          <w:color w:val="191919"/>
-        </w:rPr>
-        <w:t xml:space="preserve">3 </w:t>
-      </w:r>
-      <w:r>
-        <w:rPr>
-          <w:rFonts w:ascii="Arial" w:hAnsi="Arial" w:cs="Arial"/>
-          <w:color w:val="191919"/>
-        </w:rPr>
-        <w:t>网络功能</w:t>
-      </w:r>
-    </w:p>
-    <w:p>
-      <w:pPr>
-        <w:pStyle w:val="a8"/>
-        <w:shd w:val="clear" w:color="auto" w:fill="FFFFFF"/>
-        <w:spacing w:before="151" w:beforeAutospacing="0" w:after="432" w:afterAutospacing="0"/>
-        <w:rPr>
-          <w:rFonts w:ascii="Arial" w:hAnsi="Arial" w:cs="Arial"/>
-          <w:color w:val="191919"/>
-        </w:rPr>
-      </w:pPr>
-      <w:r>
-        <w:rPr>
-          <w:rFonts w:ascii="Arial" w:hAnsi="Arial" w:cs="Arial"/>
-          <w:color w:val="191919"/>
-        </w:rPr>
-        <w:t>Java</w:t>
-      </w:r>
-      <w:r>
-        <w:rPr>
-          <w:rFonts w:ascii="Arial" w:hAnsi="Arial" w:cs="Arial"/>
-          <w:color w:val="191919"/>
-        </w:rPr>
-        <w:t>可以说是借助因特网而重获新生的，自然具备编写网络功能的程序。不论是一般因特网／局域网的程序，甚至连分布式网络程序，使用起来也很方便。</w:t>
-      </w:r>
-    </w:p>
-    <w:p>
-      <w:pPr>
-        <w:pStyle w:val="a8"/>
-        <w:shd w:val="clear" w:color="auto" w:fill="FFFFFF"/>
-        <w:spacing w:before="151" w:beforeAutospacing="0" w:after="432" w:afterAutospacing="0"/>
-        <w:rPr>
-          <w:rFonts w:ascii="Arial" w:hAnsi="Arial" w:cs="Arial"/>
-          <w:color w:val="191919"/>
-        </w:rPr>
-      </w:pPr>
-      <w:r>
-        <w:rPr>
-          <w:rFonts w:ascii="Arial" w:hAnsi="Arial" w:cs="Arial"/>
-          <w:color w:val="191919"/>
-        </w:rPr>
-        <w:t xml:space="preserve">4 </w:t>
-      </w:r>
-      <w:r>
-        <w:rPr>
-          <w:rFonts w:ascii="Arial" w:hAnsi="Arial" w:cs="Arial"/>
-          <w:color w:val="191919"/>
-        </w:rPr>
-        <w:t>资源回收处理</w:t>
-      </w:r>
-    </w:p>
-    <w:p>
-      <w:pPr>
-        <w:pStyle w:val="a8"/>
-        <w:shd w:val="clear" w:color="auto" w:fill="FFFFFF"/>
-        <w:spacing w:before="151" w:beforeAutospacing="0" w:after="432" w:afterAutospacing="0"/>
-        <w:rPr>
-          <w:rFonts w:ascii="Arial" w:hAnsi="Arial" w:cs="Arial"/>
-          <w:color w:val="191919"/>
-        </w:rPr>
-      </w:pPr>
-      <w:r>
-        <w:rPr>
-          <w:rFonts w:ascii="Arial" w:hAnsi="Arial" w:cs="Arial"/>
-          <w:color w:val="191919"/>
-        </w:rPr>
-        <w:t>程序需要多少内存、哪些程序的内存已经不使用了，需要释放归还给系统，这些烦琐且危险的操作全部交由</w:t>
-      </w:r>
-      <w:r>
-        <w:rPr>
-          <w:rFonts w:ascii="Arial" w:hAnsi="Arial" w:cs="Arial"/>
-          <w:color w:val="191919"/>
-        </w:rPr>
-        <w:t>JVM</w:t>
-      </w:r>
-      <w:r>
-        <w:rPr>
-          <w:rFonts w:ascii="Arial" w:hAnsi="Arial" w:cs="Arial"/>
-          <w:color w:val="191919"/>
-        </w:rPr>
-        <w:t>去管理。不需要担心内存的问题，对于跨平台也有相当大的帮助。</w:t>
-      </w:r>
-    </w:p>
-    <w:p>
-      <w:pPr>
-        <w:pStyle w:val="a8"/>
-        <w:shd w:val="clear" w:color="auto" w:fill="FFFFFF"/>
-        <w:spacing w:before="151" w:beforeAutospacing="0" w:after="432" w:afterAutospacing="0"/>
-        <w:rPr>
-          <w:rFonts w:ascii="Arial" w:hAnsi="Arial" w:cs="Arial"/>
-          <w:color w:val="191919"/>
-        </w:rPr>
-      </w:pPr>
-      <w:r>
-        <w:rPr>
-          <w:rFonts w:ascii="Arial" w:hAnsi="Arial" w:cs="Arial"/>
-          <w:color w:val="191919"/>
-        </w:rPr>
-        <w:t xml:space="preserve">5 </w:t>
-      </w:r>
-      <w:r>
-        <w:rPr>
-          <w:rFonts w:ascii="Arial" w:hAnsi="Arial" w:cs="Arial"/>
-          <w:color w:val="191919"/>
-        </w:rPr>
-        <w:t>异常处理</w:t>
-      </w:r>
-    </w:p>
-    <w:p>
-      <w:pPr>
-        <w:pStyle w:val="a8"/>
-        <w:shd w:val="clear" w:color="auto" w:fill="FFFFFF"/>
-        <w:spacing w:before="151" w:beforeAutospacing="0" w:after="432" w:afterAutospacing="0"/>
-        <w:rPr>
-          <w:rFonts w:ascii="Arial" w:hAnsi="Arial" w:cs="Arial"/>
-          <w:color w:val="191919"/>
-        </w:rPr>
-      </w:pPr>
-      <w:r>
-        <w:rPr>
-          <w:rFonts w:ascii="Arial" w:hAnsi="Arial" w:cs="Arial"/>
-          <w:color w:val="191919"/>
-        </w:rPr>
-        <w:t>为了使</w:t>
-      </w:r>
-      <w:r>
-        <w:rPr>
-          <w:rFonts w:ascii="Arial" w:hAnsi="Arial" w:cs="Arial"/>
-          <w:color w:val="191919"/>
-        </w:rPr>
-        <w:t>Java</w:t>
-      </w:r>
-      <w:r>
-        <w:rPr>
-          <w:rFonts w:ascii="Arial" w:hAnsi="Arial" w:cs="Arial"/>
-          <w:color w:val="191919"/>
-        </w:rPr>
-        <w:t>程式更稳定和更安全，</w:t>
-      </w:r>
-      <w:r>
-        <w:rPr>
-          <w:rFonts w:ascii="Arial" w:hAnsi="Arial" w:cs="Arial"/>
-          <w:color w:val="191919"/>
-        </w:rPr>
-        <w:t>Java</w:t>
-      </w:r>
-      <w:r>
-        <w:rPr>
-          <w:rFonts w:ascii="Arial" w:hAnsi="Arial" w:cs="Arial"/>
-          <w:color w:val="191919"/>
-        </w:rPr>
-        <w:t>引入了异常处理机制。通过这种异常处理，不仅能够清晰地掌握整个程序执行的流程，也使得程序的设计更为严谨，不至于程序在异常突发情况下的错误造成执行中断或是死机。</w:t>
-      </w:r>
-    </w:p>
-    <w:p>
-      <w:pPr>
-        <w:pStyle w:val="a8"/>
-        <w:shd w:val="clear" w:color="auto" w:fill="FFFFFF"/>
-        <w:spacing w:before="151" w:beforeAutospacing="0" w:after="432" w:afterAutospacing="0"/>
-        <w:rPr>
-          <w:rFonts w:ascii="Arial" w:hAnsi="Arial" w:cs="Arial"/>
-          <w:color w:val="191919"/>
-        </w:rPr>
-      </w:pPr>
-      <w:r>
-        <w:rPr>
-          <w:rFonts w:ascii="Arial" w:hAnsi="Arial" w:cs="Arial"/>
-          <w:color w:val="191919"/>
-        </w:rPr>
-        <w:t xml:space="preserve">6 </w:t>
-      </w:r>
-      <w:r>
-        <w:rPr>
-          <w:rFonts w:ascii="Arial" w:hAnsi="Arial" w:cs="Arial"/>
-          <w:color w:val="191919"/>
-        </w:rPr>
-        <w:t>编译</w:t>
-      </w:r>
-    </w:p>
-    <w:p>
-      <w:pPr>
-        <w:pStyle w:val="a8"/>
-        <w:shd w:val="clear" w:color="auto" w:fill="FFFFFF"/>
-        <w:spacing w:before="151" w:beforeAutospacing="0" w:after="432" w:afterAutospacing="0"/>
-        <w:rPr>
-          <w:rFonts w:ascii="Arial" w:hAnsi="Arial" w:cs="Arial"/>
-          <w:color w:val="191919"/>
-        </w:rPr>
-      </w:pPr>
-      <w:r>
-        <w:rPr>
-          <w:rFonts w:ascii="Arial" w:hAnsi="Arial" w:cs="Arial"/>
-          <w:color w:val="191919"/>
-        </w:rPr>
-        <w:t>Java</w:t>
-      </w:r>
-      <w:r>
-        <w:rPr>
-          <w:rFonts w:ascii="Arial" w:hAnsi="Arial" w:cs="Arial"/>
-          <w:color w:val="191919"/>
-        </w:rPr>
-        <w:t>支持快速原型和容易试验，它将导致快速程序开发。这是一个与传统的、耗时的</w:t>
-      </w:r>
-      <w:r>
-        <w:rPr>
-          <w:rFonts w:ascii="Arial" w:hAnsi="Arial" w:cs="Arial"/>
-          <w:color w:val="191919"/>
-        </w:rPr>
-        <w:t>“</w:t>
-      </w:r>
-      <w:r>
-        <w:rPr>
-          <w:rFonts w:ascii="Arial" w:hAnsi="Arial" w:cs="Arial"/>
-          <w:color w:val="191919"/>
-        </w:rPr>
-        <w:t>编译、链接和测试</w:t>
-      </w:r>
-      <w:r>
-        <w:rPr>
-          <w:rFonts w:ascii="Arial" w:hAnsi="Arial" w:cs="Arial"/>
-          <w:color w:val="191919"/>
-        </w:rPr>
-        <w:t>”</w:t>
-      </w:r>
-      <w:r>
-        <w:rPr>
-          <w:rFonts w:ascii="Arial" w:hAnsi="Arial" w:cs="Arial"/>
-          <w:color w:val="191919"/>
-        </w:rPr>
-        <w:t>形成鲜明对比的精巧的开发过程。</w:t>
-      </w:r>
-    </w:p>
-    <w:p>
-      <w:pPr>
-        <w:pStyle w:val="a8"/>
-        <w:shd w:val="clear" w:color="auto" w:fill="FFFFFF"/>
-        <w:spacing w:before="151" w:beforeAutospacing="0" w:after="432" w:afterAutospacing="0"/>
-        <w:rPr>
-          <w:rFonts w:ascii="Arial" w:hAnsi="Arial" w:cs="Arial"/>
-          <w:color w:val="191919"/>
-        </w:rPr>
-      </w:pPr>
-      <w:r>
-        <w:rPr>
-          <w:rFonts w:ascii="Arial" w:hAnsi="Arial" w:cs="Arial"/>
-          <w:color w:val="191919"/>
-        </w:rPr>
-        <w:t xml:space="preserve">7 </w:t>
-      </w:r>
-      <w:r>
-        <w:rPr>
-          <w:rFonts w:ascii="Arial" w:hAnsi="Arial" w:cs="Arial"/>
-          <w:color w:val="191919"/>
-        </w:rPr>
-        <w:t>解释型</w:t>
-      </w:r>
-    </w:p>
-    <w:p>
-      <w:pPr>
-        <w:pStyle w:val="a8"/>
-        <w:shd w:val="clear" w:color="auto" w:fill="FFFFFF"/>
-        <w:spacing w:before="151" w:beforeAutospacing="0" w:after="432" w:afterAutospacing="0"/>
-        <w:rPr>
-          <w:rFonts w:ascii="Arial" w:hAnsi="Arial" w:cs="Arial"/>
-          <w:color w:val="191919"/>
-        </w:rPr>
-      </w:pPr>
-      <w:r>
-        <w:rPr>
-          <w:rFonts w:ascii="Arial" w:hAnsi="Arial" w:cs="Arial"/>
-          <w:color w:val="191919"/>
-        </w:rPr>
-        <w:t>运行</w:t>
-      </w:r>
-      <w:r>
-        <w:rPr>
-          <w:rFonts w:ascii="Arial" w:hAnsi="Arial" w:cs="Arial"/>
-          <w:color w:val="191919"/>
-        </w:rPr>
-        <w:t>Java</w:t>
-      </w:r>
-      <w:r>
-        <w:rPr>
-          <w:rFonts w:ascii="Arial" w:hAnsi="Arial" w:cs="Arial"/>
-          <w:color w:val="191919"/>
-        </w:rPr>
-        <w:t>程序需要一个解释器。</w:t>
-      </w:r>
-      <w:r>
-        <w:rPr>
-          <w:rFonts w:ascii="Arial" w:hAnsi="Arial" w:cs="Arial"/>
-          <w:color w:val="191919"/>
-        </w:rPr>
-        <w:t>java</w:t>
-      </w:r>
-      <w:r>
-        <w:rPr>
-          <w:rFonts w:ascii="Arial" w:hAnsi="Arial" w:cs="Arial"/>
-          <w:color w:val="191919"/>
-        </w:rPr>
-        <w:t>程序编译成</w:t>
-      </w:r>
-      <w:r>
-        <w:rPr>
-          <w:rFonts w:ascii="Arial" w:hAnsi="Arial" w:cs="Arial"/>
-          <w:color w:val="191919"/>
-        </w:rPr>
-        <w:t>Java</w:t>
-      </w:r>
-      <w:r>
-        <w:rPr>
-          <w:rFonts w:ascii="Arial" w:hAnsi="Arial" w:cs="Arial"/>
-          <w:color w:val="191919"/>
-        </w:rPr>
-        <w:t>虚拟机编码，这种编码称为字节码。字节码是独立于计算机的，他能在所有具有</w:t>
-      </w:r>
-      <w:r>
-        <w:rPr>
-          <w:rFonts w:ascii="Arial" w:hAnsi="Arial" w:cs="Arial"/>
-          <w:color w:val="191919"/>
-        </w:rPr>
-        <w:t>Java</w:t>
-      </w:r>
-      <w:r>
-        <w:rPr>
-          <w:rFonts w:ascii="Arial" w:hAnsi="Arial" w:cs="Arial"/>
-          <w:color w:val="191919"/>
-        </w:rPr>
-        <w:t>解释器的机器上运行，</w:t>
-      </w:r>
-      <w:r>
-        <w:rPr>
-          <w:rFonts w:ascii="Arial" w:hAnsi="Arial" w:cs="Arial"/>
-          <w:color w:val="191919"/>
-        </w:rPr>
-        <w:t>java</w:t>
-      </w:r>
-      <w:r>
-        <w:rPr>
-          <w:rFonts w:ascii="Arial" w:hAnsi="Arial" w:cs="Arial"/>
-          <w:color w:val="191919"/>
-        </w:rPr>
-        <w:t>解释器也是</w:t>
-      </w:r>
-      <w:r>
-        <w:rPr>
-          <w:rFonts w:ascii="Arial" w:hAnsi="Arial" w:cs="Arial"/>
-          <w:color w:val="191919"/>
-        </w:rPr>
-        <w:t>JVM</w:t>
-      </w:r>
-      <w:r>
-        <w:rPr>
-          <w:rFonts w:ascii="Arial" w:hAnsi="Arial" w:cs="Arial"/>
-          <w:color w:val="191919"/>
-        </w:rPr>
-        <w:t>的一部分。</w:t>
-      </w:r>
-    </w:p>
-    <w:p>
-      <w:pPr>
-        <w:pStyle w:val="a8"/>
-        <w:shd w:val="clear" w:color="auto" w:fill="FFFFFF"/>
-        <w:spacing w:before="151" w:beforeAutospacing="0" w:after="432" w:afterAutospacing="0"/>
-        <w:rPr>
-          <w:rFonts w:ascii="Arial" w:hAnsi="Arial" w:cs="Arial"/>
-          <w:color w:val="191919"/>
-        </w:rPr>
-      </w:pPr>
-      <w:r>
-        <w:rPr>
-          <w:rFonts w:ascii="Arial" w:hAnsi="Arial" w:cs="Arial"/>
-          <w:color w:val="191919"/>
-        </w:rPr>
-        <w:t xml:space="preserve">8 </w:t>
-      </w:r>
-      <w:r>
-        <w:rPr>
-          <w:rFonts w:ascii="Arial" w:hAnsi="Arial" w:cs="Arial"/>
-          <w:color w:val="191919"/>
-        </w:rPr>
-        <w:t>稳健性</w:t>
-      </w:r>
-    </w:p>
-    <w:p>
-      <w:pPr>
-        <w:pStyle w:val="a8"/>
-        <w:shd w:val="clear" w:color="auto" w:fill="FFFFFF"/>
-        <w:spacing w:before="151" w:beforeAutospacing="0" w:after="432" w:afterAutospacing="0"/>
-        <w:rPr>
-          <w:rFonts w:ascii="Arial" w:hAnsi="Arial" w:cs="Arial"/>
-          <w:color w:val="191919"/>
-        </w:rPr>
-      </w:pPr>
-      <w:r>
-        <w:rPr>
-          <w:rFonts w:ascii="Arial" w:hAnsi="Arial" w:cs="Arial"/>
-          <w:color w:val="191919"/>
-        </w:rPr>
-        <w:t>Java</w:t>
-      </w:r>
-      <w:r>
-        <w:rPr>
-          <w:rFonts w:ascii="Arial" w:hAnsi="Arial" w:cs="Arial"/>
-          <w:color w:val="191919"/>
-        </w:rPr>
-        <w:t>原来是用作编写消费类家用电子产品软件的语言，所以它是被设计成写高可靠和稳健软件的。</w:t>
-      </w:r>
-      <w:r>
-        <w:rPr>
-          <w:rFonts w:ascii="Arial" w:hAnsi="Arial" w:cs="Arial"/>
-          <w:color w:val="191919"/>
-        </w:rPr>
-        <w:t>Java</w:t>
-      </w:r>
-      <w:r>
-        <w:rPr>
-          <w:rFonts w:ascii="Arial" w:hAnsi="Arial" w:cs="Arial"/>
-          <w:color w:val="191919"/>
-        </w:rPr>
-        <w:t>消除了某些编程错误，使得用它写可靠软件相当容易。</w:t>
-      </w:r>
-    </w:p>
-    <w:p>
-      <w:pPr>
-        <w:pStyle w:val="a8"/>
-        <w:shd w:val="clear" w:color="auto" w:fill="FFFFFF"/>
-        <w:spacing w:before="151" w:beforeAutospacing="0" w:after="432" w:afterAutospacing="0"/>
-        <w:rPr>
-          <w:rFonts w:ascii="Arial" w:hAnsi="Arial" w:cs="Arial"/>
-          <w:color w:val="191919"/>
-        </w:rPr>
-      </w:pPr>
-      <w:r>
-        <w:rPr>
-          <w:rFonts w:ascii="Arial" w:hAnsi="Arial" w:cs="Arial"/>
-          <w:color w:val="191919"/>
-        </w:rPr>
-        <w:t xml:space="preserve">9 </w:t>
-      </w:r>
-      <w:r>
-        <w:rPr>
-          <w:rFonts w:ascii="Arial" w:hAnsi="Arial" w:cs="Arial"/>
-          <w:color w:val="191919"/>
-        </w:rPr>
-        <w:t>安全性</w:t>
-      </w:r>
-    </w:p>
-    <w:p>
-      <w:pPr>
-        <w:pStyle w:val="a8"/>
-        <w:shd w:val="clear" w:color="auto" w:fill="FFFFFF"/>
-        <w:spacing w:before="151" w:beforeAutospacing="0" w:after="432" w:afterAutospacing="0"/>
-        <w:rPr>
-          <w:rFonts w:ascii="Arial" w:hAnsi="Arial" w:cs="Arial"/>
-          <w:color w:val="191919"/>
-        </w:rPr>
-      </w:pPr>
-      <w:r>
-        <w:rPr>
-          <w:rFonts w:ascii="Arial" w:hAnsi="Arial" w:cs="Arial"/>
-          <w:color w:val="191919"/>
-        </w:rPr>
-        <w:t>在类似</w:t>
-      </w:r>
-      <w:r>
-        <w:rPr>
-          <w:rFonts w:ascii="Arial" w:hAnsi="Arial" w:cs="Arial"/>
-          <w:color w:val="191919"/>
-        </w:rPr>
-        <w:t>Internet</w:t>
-      </w:r>
-      <w:r>
-        <w:rPr>
-          <w:rFonts w:ascii="Arial" w:hAnsi="Arial" w:cs="Arial"/>
-          <w:color w:val="191919"/>
-        </w:rPr>
-        <w:t>的这种分布式网络环境中，安全性是个不容忽视的问题。</w:t>
-      </w:r>
-      <w:r>
-        <w:rPr>
-          <w:rFonts w:ascii="Arial" w:hAnsi="Arial" w:cs="Arial"/>
-          <w:color w:val="191919"/>
-        </w:rPr>
-        <w:t>Java</w:t>
-      </w:r>
-      <w:r>
-        <w:rPr>
-          <w:rFonts w:ascii="Arial" w:hAnsi="Arial" w:cs="Arial"/>
-          <w:color w:val="191919"/>
-        </w:rPr>
-        <w:t>的存储分配模型是它防御恶意代码的主要方法之一。此外，</w:t>
-      </w:r>
-      <w:r>
-        <w:rPr>
-          <w:rFonts w:ascii="Arial" w:hAnsi="Arial" w:cs="Arial"/>
-          <w:color w:val="191919"/>
-        </w:rPr>
-        <w:t>Java</w:t>
-      </w:r>
-      <w:r>
-        <w:rPr>
-          <w:rFonts w:ascii="Arial" w:hAnsi="Arial" w:cs="Arial"/>
-          <w:color w:val="191919"/>
-        </w:rPr>
-        <w:t>语言还采用了许多面向对象的异常处理机制，负责对一些异常事件进行处理，如内存空间不够，程序异常中止等的处理</w:t>
-      </w:r>
-    </w:p>
-    <w:p>
-      <w:pPr>
-        <w:pStyle w:val="a8"/>
-        <w:shd w:val="clear" w:color="auto" w:fill="FFFFFF"/>
-        <w:spacing w:before="151" w:beforeAutospacing="0" w:after="432" w:afterAutospacing="0"/>
-        <w:rPr>
-          <w:rFonts w:ascii="Arial" w:hAnsi="Arial" w:cs="Arial"/>
-          <w:color w:val="191919"/>
-        </w:rPr>
-      </w:pPr>
-      <w:r>
-        <w:rPr>
-          <w:rFonts w:ascii="Arial" w:hAnsi="Arial" w:cs="Arial"/>
-          <w:color w:val="191919"/>
-        </w:rPr>
-        <w:t xml:space="preserve">10 </w:t>
-      </w:r>
-      <w:r>
-        <w:rPr>
-          <w:rFonts w:ascii="Arial" w:hAnsi="Arial" w:cs="Arial"/>
-          <w:color w:val="191919"/>
-        </w:rPr>
-        <w:t>可移植性</w:t>
-      </w:r>
-    </w:p>
-    <w:p>
-      <w:pPr>
-        <w:pStyle w:val="a8"/>
-        <w:shd w:val="clear" w:color="auto" w:fill="FFFFFF"/>
-        <w:spacing w:before="151" w:beforeAutospacing="0" w:after="432" w:afterAutospacing="0"/>
-        <w:rPr>
-          <w:rFonts w:ascii="Arial" w:hAnsi="Arial" w:cs="Arial"/>
-          <w:color w:val="191919"/>
-        </w:rPr>
-      </w:pPr>
-      <w:r>
-        <w:rPr>
-          <w:rFonts w:ascii="Arial" w:hAnsi="Arial" w:cs="Arial"/>
-          <w:color w:val="191919"/>
-        </w:rPr>
-        <w:t>Java</w:t>
-      </w:r>
-      <w:r>
-        <w:rPr>
-          <w:rFonts w:ascii="Arial" w:hAnsi="Arial" w:cs="Arial"/>
-          <w:color w:val="191919"/>
-        </w:rPr>
-        <w:t>使得语言声明不依赖于实现的方面。</w:t>
-      </w:r>
-      <w:r>
-        <w:rPr>
-          <w:rFonts w:ascii="Arial" w:hAnsi="Arial" w:cs="Arial"/>
-          <w:color w:val="191919"/>
-        </w:rPr>
-        <w:t>Java</w:t>
-      </w:r>
-      <w:r>
-        <w:rPr>
-          <w:rFonts w:ascii="Arial" w:hAnsi="Arial" w:cs="Arial"/>
-          <w:color w:val="191919"/>
-        </w:rPr>
-        <w:t>环境本身对新的硬件平台和操作系统是可移植的。</w:t>
-      </w:r>
-    </w:p>
-    <w:p>
-      <w:pPr>
-        <w:pStyle w:val="a8"/>
-        <w:shd w:val="clear" w:color="auto" w:fill="FFFFFF"/>
-        <w:spacing w:before="151" w:beforeAutospacing="0" w:after="432" w:afterAutospacing="0"/>
-        <w:rPr>
-          <w:rFonts w:ascii="Arial" w:hAnsi="Arial" w:cs="Arial"/>
-          <w:color w:val="191919"/>
-        </w:rPr>
-      </w:pPr>
-      <w:r>
-        <w:rPr>
-          <w:rFonts w:ascii="Arial" w:hAnsi="Arial" w:cs="Arial"/>
-          <w:color w:val="191919"/>
-        </w:rPr>
-        <w:t xml:space="preserve">11 </w:t>
-      </w:r>
-      <w:r>
-        <w:rPr>
-          <w:rFonts w:ascii="Arial" w:hAnsi="Arial" w:cs="Arial"/>
-          <w:color w:val="191919"/>
-        </w:rPr>
-        <w:t>高性能</w:t>
-      </w:r>
-    </w:p>
-    <w:p>
-      <w:pPr>
-        <w:pStyle w:val="a8"/>
-        <w:shd w:val="clear" w:color="auto" w:fill="FFFFFF"/>
-        <w:spacing w:before="151" w:beforeAutospacing="0" w:after="432" w:afterAutospacing="0"/>
-        <w:rPr>
-          <w:rFonts w:ascii="Arial" w:hAnsi="Arial" w:cs="Arial"/>
-          <w:color w:val="191919"/>
-        </w:rPr>
-      </w:pPr>
-      <w:r>
-        <w:rPr>
-          <w:rFonts w:ascii="Arial" w:hAnsi="Arial" w:cs="Arial"/>
-          <w:color w:val="191919"/>
-        </w:rPr>
-        <w:t>Java</w:t>
-      </w:r>
-      <w:r>
-        <w:rPr>
-          <w:rFonts w:ascii="Arial" w:hAnsi="Arial" w:cs="Arial"/>
-          <w:color w:val="191919"/>
-        </w:rPr>
-        <w:t>是一种先编译后解释的语言，所以它不如全编译性语言快。但是有些情况下性能是很要紧的，为了支持这些情况，</w:t>
-      </w:r>
-      <w:r>
-        <w:rPr>
-          <w:rFonts w:ascii="Arial" w:hAnsi="Arial" w:cs="Arial"/>
-          <w:color w:val="191919"/>
-        </w:rPr>
-        <w:t>Java</w:t>
-      </w:r>
-      <w:r>
-        <w:rPr>
-          <w:rFonts w:ascii="Arial" w:hAnsi="Arial" w:cs="Arial"/>
-          <w:color w:val="191919"/>
-        </w:rPr>
-        <w:t>设计者制作了</w:t>
-      </w:r>
-      <w:r>
-        <w:rPr>
-          <w:rFonts w:ascii="Arial" w:hAnsi="Arial" w:cs="Arial"/>
-          <w:color w:val="191919"/>
-        </w:rPr>
-        <w:t>“</w:t>
-      </w:r>
-      <w:r>
-        <w:rPr>
-          <w:rFonts w:ascii="Arial" w:hAnsi="Arial" w:cs="Arial"/>
-          <w:color w:val="191919"/>
-        </w:rPr>
-        <w:t>及时</w:t>
-      </w:r>
-      <w:r>
-        <w:rPr>
-          <w:rFonts w:ascii="Arial" w:hAnsi="Arial" w:cs="Arial"/>
-          <w:color w:val="191919"/>
-        </w:rPr>
-        <w:t>”</w:t>
-      </w:r>
-      <w:r>
-        <w:rPr>
-          <w:rFonts w:ascii="Arial" w:hAnsi="Arial" w:cs="Arial"/>
-          <w:color w:val="191919"/>
-        </w:rPr>
-        <w:t>编译程序，它能在运行时把</w:t>
-      </w:r>
-      <w:r>
-        <w:rPr>
-          <w:rFonts w:ascii="Arial" w:hAnsi="Arial" w:cs="Arial"/>
-          <w:color w:val="191919"/>
-        </w:rPr>
-        <w:t>Java</w:t>
-      </w:r>
-      <w:r>
-        <w:rPr>
-          <w:rFonts w:ascii="Arial" w:hAnsi="Arial" w:cs="Arial"/>
-          <w:color w:val="191919"/>
-        </w:rPr>
-        <w:t>字节码翻译成特定</w:t>
-      </w:r>
-      <w:r>
-        <w:rPr>
-          <w:rFonts w:ascii="Arial" w:hAnsi="Arial" w:cs="Arial"/>
-          <w:color w:val="191919"/>
-        </w:rPr>
-        <w:t>CPU</w:t>
-      </w:r>
-      <w:r>
-        <w:rPr>
-          <w:rFonts w:ascii="Arial" w:hAnsi="Arial" w:cs="Arial"/>
-          <w:color w:val="191919"/>
-        </w:rPr>
-        <w:t>（中央处理器）的机器代码，也就是实现全编译了。</w:t>
-      </w:r>
-    </w:p>
-    <w:p>
-      <w:pPr>
-        <w:pStyle w:val="a8"/>
-        <w:shd w:val="clear" w:color="auto" w:fill="FFFFFF"/>
-        <w:spacing w:before="151" w:beforeAutospacing="0" w:after="432" w:afterAutospacing="0"/>
-        <w:rPr>
-          <w:rFonts w:ascii="Arial" w:hAnsi="Arial" w:cs="Arial"/>
-          <w:color w:val="191919"/>
-        </w:rPr>
-      </w:pPr>
-      <w:r>
-        <w:rPr>
-          <w:rFonts w:ascii="Arial" w:hAnsi="Arial" w:cs="Arial"/>
-          <w:color w:val="191919"/>
-        </w:rPr>
-        <w:t xml:space="preserve">12 </w:t>
-      </w:r>
-      <w:r>
-        <w:rPr>
-          <w:rFonts w:ascii="Arial" w:hAnsi="Arial" w:cs="Arial"/>
-          <w:color w:val="191919"/>
-        </w:rPr>
-        <w:t>动态性</w:t>
-      </w:r>
-    </w:p>
-    <w:p>
-      <w:pPr>
-        <w:pStyle w:val="a8"/>
-        <w:shd w:val="clear" w:color="auto" w:fill="FFFFFF"/>
-        <w:spacing w:before="151" w:beforeAutospacing="0" w:after="432" w:afterAutospacing="0"/>
-        <w:rPr>
-          <w:rFonts w:ascii="Arial" w:hAnsi="Arial" w:cs="Arial"/>
-          <w:color w:val="191919"/>
-        </w:rPr>
-      </w:pPr>
-      <w:r>
-        <w:rPr>
-          <w:rFonts w:ascii="Arial" w:hAnsi="Arial" w:cs="Arial"/>
-          <w:color w:val="191919"/>
-        </w:rPr>
-        <w:t>Java</w:t>
-      </w:r>
-      <w:r>
-        <w:rPr>
-          <w:rFonts w:ascii="Arial" w:hAnsi="Arial" w:cs="Arial"/>
-          <w:color w:val="191919"/>
-        </w:rPr>
-        <w:t>语言设计成适应于变化的环境，它是一个动态的语言。在</w:t>
-      </w:r>
-      <w:r>
-        <w:rPr>
-          <w:rFonts w:ascii="Arial" w:hAnsi="Arial" w:cs="Arial"/>
-          <w:color w:val="191919"/>
-        </w:rPr>
-        <w:t>Java</w:t>
-      </w:r>
-      <w:r>
-        <w:rPr>
-          <w:rFonts w:ascii="Arial" w:hAnsi="Arial" w:cs="Arial"/>
-          <w:color w:val="191919"/>
-        </w:rPr>
-        <w:t>系统中包括了一个自动垃圾回收程序，它可以自动、安全地回收不再使用的内存块，这样无需担心内存的管理问题，从而使</w:t>
-      </w:r>
-      <w:r>
-        <w:rPr>
-          <w:rFonts w:ascii="Arial" w:hAnsi="Arial" w:cs="Arial"/>
-          <w:color w:val="191919"/>
-        </w:rPr>
-        <w:t>Java</w:t>
-      </w:r>
-      <w:r>
-        <w:rPr>
-          <w:rFonts w:ascii="Arial" w:hAnsi="Arial" w:cs="Arial"/>
-          <w:color w:val="191919"/>
-        </w:rPr>
-        <w:t>程序的编写变得简单，同时也减少了内存管理方面出错的可能性。</w:t>
-      </w:r>
-    </w:p>
-    <w:p>
-      <w:pPr>
-        <w:pStyle w:val="a8"/>
-        <w:shd w:val="clear" w:color="auto" w:fill="FFFFFF"/>
-        <w:spacing w:before="151" w:beforeAutospacing="0" w:after="432" w:afterAutospacing="0"/>
-        <w:rPr>
-          <w:rFonts w:ascii="Arial" w:hAnsi="Arial" w:cs="Arial"/>
-          <w:color w:val="191919"/>
-        </w:rPr>
-      </w:pPr>
-      <w:r>
-        <w:rPr>
-          <w:rFonts w:ascii="Arial" w:hAnsi="Arial" w:cs="Arial"/>
-          <w:color w:val="191919"/>
-        </w:rPr>
-        <w:t xml:space="preserve">13 </w:t>
-      </w:r>
-      <w:r>
-        <w:rPr>
-          <w:rFonts w:ascii="Arial" w:hAnsi="Arial" w:cs="Arial"/>
-          <w:color w:val="191919"/>
-        </w:rPr>
-        <w:t>面向对象</w:t>
-      </w:r>
-    </w:p>
-    <w:p>
-      <w:pPr>
-        <w:pStyle w:val="a8"/>
-        <w:shd w:val="clear" w:color="auto" w:fill="FFFFFF"/>
-        <w:spacing w:before="151" w:beforeAutospacing="0" w:after="432" w:afterAutospacing="0"/>
-        <w:rPr>
-          <w:rFonts w:ascii="Arial" w:hAnsi="Arial" w:cs="Arial"/>
-          <w:color w:val="191919"/>
-        </w:rPr>
-      </w:pPr>
-      <w:r>
-        <w:rPr>
-          <w:rFonts w:ascii="Arial" w:hAnsi="Arial" w:cs="Arial"/>
-          <w:color w:val="191919"/>
-        </w:rPr>
-        <w:t>Java</w:t>
-      </w:r>
-      <w:r>
-        <w:rPr>
-          <w:rFonts w:ascii="Arial" w:hAnsi="Arial" w:cs="Arial"/>
-          <w:color w:val="191919"/>
-        </w:rPr>
-        <w:t>语言是一种新的面向对象的程序设计语言，它除了几种基本的数据类型外，大都是类似</w:t>
-      </w:r>
-      <w:r>
-        <w:rPr>
-          <w:rFonts w:ascii="Arial" w:hAnsi="Arial" w:cs="Arial"/>
-          <w:color w:val="191919"/>
-        </w:rPr>
-        <w:t>c</w:t>
-      </w:r>
-      <w:r>
-        <w:rPr>
-          <w:rFonts w:ascii="Arial" w:hAnsi="Arial" w:cs="Arial"/>
-          <w:color w:val="191919"/>
-        </w:rPr>
-        <w:t>＋＋中的对象和方法，程序代码大多体现了类机制，以类的形式组织，由类来定义对象的各种行为。</w:t>
-      </w:r>
-      <w:r>
-        <w:rPr>
-          <w:rFonts w:ascii="Arial" w:hAnsi="Arial" w:cs="Arial"/>
-          <w:color w:val="191919"/>
-        </w:rPr>
-        <w:t>Java</w:t>
-      </w:r>
-      <w:r>
-        <w:rPr>
-          <w:rFonts w:ascii="Arial" w:hAnsi="Arial" w:cs="Arial"/>
-          <w:color w:val="191919"/>
-        </w:rPr>
-        <w:t>同样支持类继承，这样也减少了程序设计的复杂性。</w:t>
-      </w:r>
-    </w:p>
-    <w:p>
-      <w:pPr>
-        <w:pStyle w:val="a8"/>
-        <w:shd w:val="clear" w:color="auto" w:fill="FFFFFF"/>
-        <w:spacing w:before="151" w:beforeAutospacing="0" w:after="432" w:afterAutospacing="0"/>
-        <w:rPr>
-          <w:rFonts w:ascii="Arial" w:hAnsi="Arial" w:cs="Arial"/>
-          <w:color w:val="191919"/>
-        </w:rPr>
-      </w:pPr>
-      <w:r>
-        <w:rPr>
-          <w:rFonts w:ascii="Arial" w:hAnsi="Arial" w:cs="Arial"/>
-          <w:color w:val="191919"/>
-        </w:rPr>
-        <w:t>14</w:t>
-      </w:r>
-      <w:r>
-        <w:rPr>
-          <w:rFonts w:ascii="Arial" w:hAnsi="Arial" w:cs="Arial"/>
-          <w:color w:val="191919"/>
-        </w:rPr>
-        <w:t>交互式特性</w:t>
-      </w:r>
-    </w:p>
-    <w:p>
-      <w:pPr>
-        <w:pStyle w:val="a8"/>
-        <w:shd w:val="clear" w:color="auto" w:fill="FFFFFF"/>
-        <w:spacing w:before="151" w:beforeAutospacing="0" w:after="432" w:afterAutospacing="0"/>
-        <w:rPr>
-          <w:rFonts w:ascii="Arial" w:hAnsi="Arial" w:cs="Arial"/>
-          <w:color w:val="191919"/>
-        </w:rPr>
-      </w:pPr>
-      <w:r>
-        <w:rPr>
-          <w:rFonts w:ascii="Arial" w:hAnsi="Arial" w:cs="Arial"/>
-          <w:color w:val="191919"/>
-        </w:rPr>
-        <w:t>Java</w:t>
-      </w:r>
-      <w:r>
-        <w:rPr>
-          <w:rFonts w:ascii="Arial" w:hAnsi="Arial" w:cs="Arial"/>
-          <w:color w:val="191919"/>
-        </w:rPr>
-        <w:t>是面向对象的网络编程语言，由于它支持</w:t>
-      </w:r>
-      <w:r>
-        <w:rPr>
-          <w:rFonts w:ascii="Arial" w:hAnsi="Arial" w:cs="Arial"/>
-          <w:color w:val="191919"/>
-        </w:rPr>
-        <w:t>TCP</w:t>
-      </w:r>
-      <w:r>
-        <w:rPr>
-          <w:rFonts w:ascii="Arial" w:hAnsi="Arial" w:cs="Arial"/>
-          <w:color w:val="191919"/>
-        </w:rPr>
-        <w:t>／</w:t>
-      </w:r>
-      <w:r>
-        <w:rPr>
-          <w:rFonts w:ascii="Arial" w:hAnsi="Arial" w:cs="Arial"/>
-          <w:color w:val="191919"/>
-        </w:rPr>
-        <w:t>IP</w:t>
-      </w:r>
-      <w:r>
-        <w:rPr>
-          <w:rFonts w:ascii="Arial" w:hAnsi="Arial" w:cs="Arial"/>
-          <w:color w:val="191919"/>
-        </w:rPr>
-        <w:t>协议，使得用户可以通过浏览器访问到</w:t>
-      </w:r>
-      <w:r>
-        <w:rPr>
-          <w:rFonts w:ascii="Arial" w:hAnsi="Arial" w:cs="Arial"/>
-          <w:color w:val="191919"/>
-        </w:rPr>
-        <w:t>Internet</w:t>
-      </w:r>
-      <w:r>
-        <w:rPr>
-          <w:rFonts w:ascii="Arial" w:hAnsi="Arial" w:cs="Arial"/>
-          <w:color w:val="191919"/>
-        </w:rPr>
-        <w:t>上的各种动态对象。并且在网络上用户可以交互式地进行各种动作，而多线程技术的引入使得这种交互式操作更为容易。</w:t>
-      </w:r>
-    </w:p>
-    <w:p>
-      <w:pPr>
-        <w:pStyle w:val="a8"/>
-        <w:shd w:val="clear" w:color="auto" w:fill="FFFFFF"/>
-        <w:spacing w:before="151" w:beforeAutospacing="0" w:after="432" w:afterAutospacing="0"/>
-        <w:rPr>
-          <w:rFonts w:ascii="Arial" w:hAnsi="Arial" w:cs="Arial"/>
-          <w:color w:val="191919"/>
-        </w:rPr>
-      </w:pPr>
-      <w:r>
-        <w:rPr>
-          <w:rFonts w:ascii="Arial" w:hAnsi="Arial" w:cs="Arial"/>
-          <w:color w:val="191919"/>
-        </w:rPr>
-        <w:t>15</w:t>
-      </w:r>
-      <w:r>
-        <w:rPr>
-          <w:rFonts w:ascii="Arial" w:hAnsi="Arial" w:cs="Arial"/>
-          <w:color w:val="191919"/>
-        </w:rPr>
-        <w:t>多线程机制</w:t>
-      </w:r>
-    </w:p>
-    <w:p>
-      <w:pPr>
-        <w:pStyle w:val="a8"/>
-        <w:shd w:val="clear" w:color="auto" w:fill="FFFFFF"/>
-        <w:spacing w:before="151" w:beforeAutospacing="0" w:after="432" w:afterAutospacing="0"/>
-        <w:rPr>
-          <w:rFonts w:ascii="Arial" w:hAnsi="Arial" w:cs="Arial"/>
-          <w:color w:val="191919"/>
-        </w:rPr>
-      </w:pPr>
-      <w:r>
-        <w:rPr>
-          <w:rFonts w:ascii="Arial" w:hAnsi="Arial" w:cs="Arial"/>
-          <w:color w:val="191919"/>
-        </w:rPr>
-        <w:t>Java</w:t>
-      </w:r>
-      <w:r>
-        <w:rPr>
-          <w:rFonts w:ascii="Arial" w:hAnsi="Arial" w:cs="Arial"/>
-          <w:color w:val="191919"/>
-        </w:rPr>
-        <w:t>语言支持多线程机制，多线程机制使得</w:t>
-      </w:r>
-      <w:r>
-        <w:rPr>
-          <w:rFonts w:ascii="Arial" w:hAnsi="Arial" w:cs="Arial"/>
-          <w:color w:val="191919"/>
-        </w:rPr>
-        <w:t>Java</w:t>
-      </w:r>
-      <w:r>
-        <w:rPr>
-          <w:rFonts w:ascii="Arial" w:hAnsi="Arial" w:cs="Arial"/>
-          <w:color w:val="191919"/>
-        </w:rPr>
-        <w:t>程序能够并行处理多项任务。</w:t>
-      </w:r>
-      <w:r>
-        <w:rPr>
-          <w:rFonts w:ascii="Arial" w:hAnsi="Arial" w:cs="Arial"/>
-          <w:color w:val="191919"/>
-        </w:rPr>
-        <w:t>Java</w:t>
-      </w:r>
-      <w:r>
-        <w:rPr>
-          <w:rFonts w:ascii="Arial" w:hAnsi="Arial" w:cs="Arial"/>
-          <w:color w:val="191919"/>
-        </w:rPr>
-        <w:t>程序可以设计成具有多个线程。多线程机制可以很容易地实现网络上的交互式操作。</w:t>
-      </w:r>
-    </w:p>
-    <w:p>
-      <w:pPr>
-        <w:pStyle w:val="a8"/>
-        <w:shd w:val="clear" w:color="auto" w:fill="FFFFFF"/>
-        <w:spacing w:before="151" w:beforeAutospacing="0" w:after="432" w:afterAutospacing="0"/>
-        <w:rPr>
-          <w:rFonts w:ascii="Arial" w:hAnsi="Arial" w:cs="Arial"/>
-          <w:color w:val="191919"/>
-        </w:rPr>
-      </w:pPr>
-      <w:r>
-        <w:rPr>
-          <w:rFonts w:ascii="Arial" w:hAnsi="Arial" w:cs="Arial"/>
-          <w:color w:val="191919"/>
-        </w:rPr>
-        <w:t>16 Java</w:t>
-      </w:r>
-      <w:r>
-        <w:rPr>
-          <w:rFonts w:ascii="Arial" w:hAnsi="Arial" w:cs="Arial"/>
-          <w:color w:val="191919"/>
-        </w:rPr>
-        <w:t>的效率</w:t>
-      </w:r>
-    </w:p>
-    <w:p>
-      <w:pPr>
-        <w:pStyle w:val="a8"/>
-        <w:shd w:val="clear" w:color="auto" w:fill="FFFFFF"/>
-        <w:spacing w:before="151" w:beforeAutospacing="0" w:after="432" w:afterAutospacing="0"/>
-        <w:rPr>
-          <w:rFonts w:ascii="Arial" w:hAnsi="Arial" w:cs="Arial"/>
-          <w:color w:val="191919"/>
-        </w:rPr>
-      </w:pPr>
-      <w:r>
-        <w:rPr>
-          <w:rFonts w:ascii="Arial" w:hAnsi="Arial" w:cs="Arial"/>
-          <w:color w:val="191919"/>
-        </w:rPr>
-        <w:t>早期</w:t>
-      </w:r>
-      <w:r>
-        <w:rPr>
-          <w:rFonts w:ascii="Arial" w:hAnsi="Arial" w:cs="Arial"/>
-          <w:color w:val="191919"/>
-        </w:rPr>
-        <w:t>Sun</w:t>
-      </w:r>
-      <w:r>
-        <w:rPr>
-          <w:rFonts w:ascii="Arial" w:hAnsi="Arial" w:cs="Arial"/>
-          <w:color w:val="191919"/>
-        </w:rPr>
-        <w:t>发现</w:t>
-      </w:r>
-      <w:r>
-        <w:rPr>
-          <w:rFonts w:ascii="Arial" w:hAnsi="Arial" w:cs="Arial"/>
-          <w:color w:val="191919"/>
-        </w:rPr>
-        <w:t>JVM</w:t>
-      </w:r>
-      <w:r>
-        <w:rPr>
-          <w:rFonts w:ascii="Arial" w:hAnsi="Arial" w:cs="Arial"/>
-          <w:color w:val="191919"/>
-        </w:rPr>
-        <w:t>的用户注意到了</w:t>
-      </w:r>
-      <w:r>
-        <w:rPr>
-          <w:rFonts w:ascii="Arial" w:hAnsi="Arial" w:cs="Arial"/>
-          <w:color w:val="191919"/>
-        </w:rPr>
-        <w:t>java</w:t>
-      </w:r>
-      <w:r>
-        <w:rPr>
-          <w:rFonts w:ascii="Arial" w:hAnsi="Arial" w:cs="Arial"/>
-          <w:color w:val="191919"/>
-        </w:rPr>
-        <w:t>运行很慢，但是新的</w:t>
-      </w:r>
-      <w:r>
-        <w:rPr>
-          <w:rFonts w:ascii="Arial" w:hAnsi="Arial" w:cs="Arial"/>
-          <w:color w:val="191919"/>
-        </w:rPr>
-        <w:t>Java</w:t>
-      </w:r>
-      <w:r>
-        <w:rPr>
-          <w:rFonts w:ascii="Arial" w:hAnsi="Arial" w:cs="Arial"/>
-          <w:color w:val="191919"/>
-        </w:rPr>
-        <w:t>虚拟机显著加快。</w:t>
-      </w:r>
-    </w:p>
-    <w:p>
-      <w:pPr>
-        <w:pStyle w:val="a8"/>
-        <w:shd w:val="clear" w:color="auto" w:fill="FFFFFF"/>
-        <w:spacing w:before="151" w:beforeAutospacing="0" w:after="432" w:afterAutospacing="0"/>
-        <w:rPr>
-          <w:rFonts w:ascii="Arial" w:hAnsi="Arial" w:cs="Arial"/>
-          <w:color w:val="191919"/>
-        </w:rPr>
-      </w:pPr>
-      <w:r>
-        <w:rPr>
-          <w:rFonts w:ascii="Arial" w:hAnsi="Arial" w:cs="Arial"/>
-          <w:color w:val="191919"/>
-        </w:rPr>
-        <w:t>Java</w:t>
-      </w:r>
-      <w:r>
-        <w:rPr>
-          <w:rFonts w:ascii="Arial" w:hAnsi="Arial" w:cs="Arial"/>
-          <w:color w:val="191919"/>
-        </w:rPr>
-        <w:t>稳定，应用广泛，许多大型系统都是用</w:t>
-      </w:r>
-      <w:r>
-        <w:rPr>
-          <w:rFonts w:ascii="Arial" w:hAnsi="Arial" w:cs="Arial"/>
-          <w:color w:val="191919"/>
-        </w:rPr>
-        <w:t>java</w:t>
-      </w:r>
-      <w:r>
-        <w:rPr>
-          <w:rFonts w:ascii="Arial" w:hAnsi="Arial" w:cs="Arial"/>
-          <w:color w:val="191919"/>
-        </w:rPr>
-        <w:t>开发，一定时期内很难被其他编程语言取代。不过</w:t>
-      </w:r>
-      <w:r>
-        <w:rPr>
-          <w:rFonts w:ascii="Arial" w:hAnsi="Arial" w:cs="Arial"/>
-          <w:color w:val="191919"/>
-        </w:rPr>
-        <w:t>JAVA</w:t>
-      </w:r>
-      <w:r>
-        <w:rPr>
-          <w:rFonts w:ascii="Arial" w:hAnsi="Arial" w:cs="Arial"/>
-          <w:color w:val="191919"/>
-        </w:rPr>
-        <w:t>开发也是有缺陷的，如乱码是</w:t>
-      </w:r>
-      <w:r>
-        <w:rPr>
-          <w:rFonts w:ascii="Arial" w:hAnsi="Arial" w:cs="Arial"/>
-          <w:color w:val="191919"/>
-        </w:rPr>
-        <w:t>JAVA</w:t>
-      </w:r>
-      <w:r>
-        <w:rPr>
-          <w:rFonts w:ascii="Arial" w:hAnsi="Arial" w:cs="Arial"/>
-          <w:color w:val="191919"/>
-        </w:rPr>
-        <w:t>的第一公敌，但是相信几年后定会解决该方案出现，</w:t>
-      </w:r>
-      <w:r>
-        <w:rPr>
-          <w:rFonts w:ascii="Arial" w:hAnsi="Arial" w:cs="Arial"/>
-          <w:color w:val="191919"/>
-        </w:rPr>
-        <w:t>JAVA</w:t>
-      </w:r>
-      <w:r>
-        <w:rPr>
-          <w:rFonts w:ascii="Arial" w:hAnsi="Arial" w:cs="Arial"/>
-          <w:color w:val="191919"/>
-        </w:rPr>
-        <w:t>在未来的程序将越来越完美。</w:t>
-      </w:r>
-    </w:p>
-    <w:p>
-      <w:pPr>
-        <w:pStyle w:val="a4"/>
-      </w:pPr>
+          <w:sz w:val="42"/>
+          <w:szCs w:val="42"/>
+        </w:rPr>
+        <w:t>? </w:t>
+      </w:r>
     </w:p>
   </w:comment>
   <w:comment w:id="2" w:author="李 志洋" w:date="2021-03-26T20:58:00Z" w:initials="李">
@@ -3115,7 +4538,7 @@
         <w:shd w:val="clear" w:color="auto" w:fill="FFFFFF"/>
         <w:spacing w:before="180" w:beforeAutospacing="0" w:after="60" w:afterAutospacing="0" w:line="480" w:lineRule="atLeast"/>
         <w:rPr>
-          <w:rFonts w:ascii="微软雅黑" w:eastAsia="微软雅黑" w:hAnsi="微软雅黑" w:hint="eastAsia"/>
+          <w:rFonts w:ascii="微软雅黑" w:eastAsia="微软雅黑" w:hAnsi="微软雅黑"/>
           <w:color w:val="121212"/>
           <w:sz w:val="33"/>
           <w:szCs w:val="33"/>
@@ -3177,9 +4600,6 @@
     <w:p>
       <w:pPr>
         <w:pStyle w:val="a4"/>
-        <w:rPr>
-          <w:rFonts w:hint="eastAsia"/>
-        </w:rPr>
       </w:pPr>
     </w:p>
   </w:comment>
@@ -3195,11 +4615,44 @@
         <w:annotationRef/>
       </w:r>
       <w:r>
-        <w:t>Android手机App程序中SQLite数据存储应用_王红伟</w:t>
+        <w:t>Android</w:t>
+      </w:r>
+      <w:r>
+        <w:t>手机App程序中SQLite数据存储应用_王红伟</w:t>
       </w:r>
     </w:p>
   </w:comment>
-  <w:comment w:id="5" w:author="李 志洋" w:date="2021-03-25T20:59:00Z" w:initials="李">
+  <w:comment w:id="5" w:author="李 志洋" w:date="2021-03-27T13:08:00Z" w:initials="李">
+    <w:p>
+      <w:pPr>
+        <w:pStyle w:val="a4"/>
+        <w:rPr>
+          <w:rFonts w:hint="eastAsia"/>
+        </w:rPr>
+      </w:pPr>
+      <w:r>
+        <w:rPr>
+          <w:rStyle w:val="a3"/>
+        </w:rPr>
+        <w:annotationRef/>
+      </w:r>
+      <w:r>
+        <w:rPr>
+          <w:rFonts w:hint="eastAsia"/>
+        </w:rPr>
+        <w:t>基于爬虫和</w:t>
+      </w:r>
+      <w:proofErr w:type="spellStart"/>
+      <w:r>
+        <w:t>LeanCloud</w:t>
+      </w:r>
+      <w:proofErr w:type="spellEnd"/>
+      <w:r>
+        <w:t>数据存储的双语阅读平台设计_许清媛</w:t>
+      </w:r>
+    </w:p>
+  </w:comment>
+  <w:comment w:id="6" w:author="李 志洋" w:date="2021-03-25T20:59:00Z" w:initials="李">
     <w:p>
       <w:pPr>
         <w:pStyle w:val="a4"/>
@@ -3301,7 +4754,7 @@
       </w:r>
     </w:p>
   </w:comment>
-  <w:comment w:id="6" w:author="李 志洋" w:date="2021-03-26T08:54:00Z" w:initials="李">
+  <w:comment w:id="7" w:author="李 志洋" w:date="2021-03-26T08:54:00Z" w:initials="李">
     <w:p>
       <w:pPr>
         <w:pStyle w:val="a4"/>
@@ -3396,6 +4849,112 @@
       </w:r>
     </w:p>
   </w:comment>
+  <w:comment w:id="8" w:author="李 志洋" w:date="2021-03-27T18:42:00Z" w:initials="李">
+    <w:p>
+      <w:pPr>
+        <w:pStyle w:val="a4"/>
+      </w:pPr>
+      <w:r>
+        <w:rPr>
+          <w:rStyle w:val="a3"/>
+        </w:rPr>
+        <w:annotationRef/>
+      </w:r>
+      <w:hyperlink r:id="rId7" w:history="1">
+        <w:r>
+          <w:rPr>
+            <w:rStyle w:val="aa"/>
+          </w:rPr>
+          <w:t>https://blog.csdn.net/yegongheng/article/details/38013349</w:t>
+        </w:r>
+      </w:hyperlink>
+    </w:p>
+    <w:p>
+      <w:pPr>
+        <w:pStyle w:val="1"/>
+        <w:shd w:val="clear" w:color="auto" w:fill="FFFFFF"/>
+        <w:wordWrap w:val="0"/>
+        <w:spacing w:before="0" w:beforeAutospacing="0" w:after="0" w:afterAutospacing="0"/>
+        <w:rPr>
+          <w:rFonts w:ascii="微软雅黑" w:eastAsia="微软雅黑" w:hAnsi="微软雅黑" w:hint="eastAsia"/>
+          <w:color w:val="222226"/>
+          <w:sz w:val="42"/>
+          <w:szCs w:val="42"/>
+        </w:rPr>
+      </w:pPr>
+      <w:r>
+        <w:rPr>
+          <w:rFonts w:ascii="微软雅黑" w:eastAsia="微软雅黑" w:hAnsi="微软雅黑" w:hint="eastAsia"/>
+          <w:color w:val="222226"/>
+          <w:sz w:val="42"/>
+          <w:szCs w:val="42"/>
+        </w:rPr>
+        <w:t>Fragment</w:t>
+      </w:r>
+      <w:r>
+        <w:rPr>
+          <w:rFonts w:ascii="微软雅黑" w:eastAsia="微软雅黑" w:hAnsi="微软雅黑" w:hint="eastAsia"/>
+          <w:color w:val="222226"/>
+          <w:sz w:val="42"/>
+          <w:szCs w:val="42"/>
+        </w:rPr>
+        <w:t>简介和使用实例</w:t>
+      </w:r>
+    </w:p>
+  </w:comment>
+  <w:comment w:id="9" w:author="李 志洋" w:date="2021-03-27T18:41:00Z" w:initials="李">
+    <w:p>
+      <w:pPr>
+        <w:pStyle w:val="a4"/>
+      </w:pPr>
+      <w:r>
+        <w:rPr>
+          <w:rStyle w:val="a3"/>
+        </w:rPr>
+        <w:annotationRef/>
+      </w:r>
+      <w:hyperlink r:id="rId8" w:history="1">
+        <w:r>
+          <w:rPr>
+            <w:rStyle w:val="aa"/>
+          </w:rPr>
+          <w:t>https://www.jianshu.com/p/4d1b64a1fca9</w:t>
+        </w:r>
+      </w:hyperlink>
+    </w:p>
+    <w:p>
+      <w:pPr>
+        <w:pStyle w:val="1"/>
+        <w:spacing w:before="0" w:beforeAutospacing="0" w:after="120" w:afterAutospacing="0"/>
+        <w:rPr>
+          <w:rFonts w:ascii="Segoe UI Emoji" w:hAnsi="Segoe UI Emoji" w:hint="eastAsia"/>
+          <w:color w:val="404040"/>
+          <w:sz w:val="45"/>
+          <w:szCs w:val="45"/>
+        </w:rPr>
+      </w:pPr>
+      <w:proofErr w:type="spellStart"/>
+      <w:r>
+        <w:rPr>
+          <w:rFonts w:ascii="Segoe UI Emoji" w:hAnsi="Segoe UI Emoji"/>
+          <w:color w:val="404040"/>
+          <w:sz w:val="45"/>
+          <w:szCs w:val="45"/>
+        </w:rPr>
+        <w:t>ViewModel</w:t>
+      </w:r>
+      <w:proofErr w:type="spellEnd"/>
+      <w:r>
+        <w:rPr>
+          <w:rFonts w:ascii="Segoe UI Emoji" w:hAnsi="Segoe UI Emoji"/>
+          <w:color w:val="404040"/>
+          <w:sz w:val="45"/>
+          <w:szCs w:val="45"/>
+        </w:rPr>
+        <w:t>简介</w:t>
+      </w:r>
+    </w:p>
+  </w:comment>
 </w:comments>
 </file>
 
@@ -3404,10 +4963,13 @@
   <w15:commentEx w15:paraId="04F4B556" w15:done="0"/>
   <w15:commentEx w15:paraId="782B1DFB" w15:done="0"/>
   <w15:commentEx w15:paraId="509BF228" w15:done="0"/>
-  <w15:commentEx w15:paraId="1345E4B9" w15:done="0"/>
-  <w15:commentEx w15:paraId="25A7F748" w15:done="0"/>
+  <w15:commentEx w15:paraId="167AE138" w15:done="0"/>
+  <w15:commentEx w15:paraId="031EE2E9" w15:done="0"/>
+  <w15:commentEx w15:paraId="50854E4D" w15:done="0"/>
   <w15:commentEx w15:paraId="7D133AFB" w15:done="0"/>
   <w15:commentEx w15:paraId="3A911C8E" w15:done="0"/>
+  <w15:commentEx w15:paraId="38D8E6ED" w15:done="0"/>
+  <w15:commentEx w15:paraId="055091A5" w15:done="0"/>
 </w15:commentsEx>
 </file>
 
@@ -3418,8 +4980,11 @@
   <w16cex:commentExtensible w16cex:durableId="2408C980" w16cex:dateUtc="2021-03-26T12:58:00Z"/>
   <w16cex:commentExtensible w16cex:durableId="2408C56D" w16cex:dateUtc="2021-03-26T12:41:00Z"/>
   <w16cex:commentExtensible w16cex:durableId="2408C92A" w16cex:dateUtc="2021-03-26T12:57:00Z"/>
+  <w16cex:commentExtensible w16cex:durableId="2409ACDB" w16cex:dateUtc="2021-03-27T05:08:00Z"/>
   <w16cex:commentExtensible w16cex:durableId="2407782C" w16cex:dateUtc="2021-03-25T12:59:00Z"/>
   <w16cex:commentExtensible w16cex:durableId="24081FDD" w16cex:dateUtc="2021-03-26T00:54:00Z"/>
+  <w16cex:commentExtensible w16cex:durableId="2409FB02" w16cex:dateUtc="2021-03-27T10:42:00Z"/>
+  <w16cex:commentExtensible w16cex:durableId="2409FAE6" w16cex:dateUtc="2021-03-27T10:41:00Z"/>
 </w16cex:commentsExtensible>
 </file>
 
@@ -3428,10 +4993,13 @@
   <w16cid:commentId w16cid:paraId="04F4B556" w16cid:durableId="24070C74"/>
   <w16cid:commentId w16cid:paraId="782B1DFB" w16cid:durableId="240709D1"/>
   <w16cid:commentId w16cid:paraId="509BF228" w16cid:durableId="2408C980"/>
-  <w16cid:commentId w16cid:paraId="1345E4B9" w16cid:durableId="2408C56D"/>
-  <w16cid:commentId w16cid:paraId="25A7F748" w16cid:durableId="2408C92A"/>
+  <w16cid:commentId w16cid:paraId="167AE138" w16cid:durableId="2408C56D"/>
+  <w16cid:commentId w16cid:paraId="031EE2E9" w16cid:durableId="2408C92A"/>
+  <w16cid:commentId w16cid:paraId="50854E4D" w16cid:durableId="2409ACDB"/>
   <w16cid:commentId w16cid:paraId="7D133AFB" w16cid:durableId="2407782C"/>
   <w16cid:commentId w16cid:paraId="3A911C8E" w16cid:durableId="24081FDD"/>
+  <w16cid:commentId w16cid:paraId="38D8E6ED" w16cid:durableId="2409FB02"/>
+  <w16cid:commentId w16cid:paraId="055091A5" w16cid:durableId="2409FAE6"/>
 </w16cid:commentsIds>
 </file>
 
@@ -4055,6 +5623,34 @@
       <w:szCs w:val="32"/>
     </w:rPr>
   </w:style>
+  <w:style w:type="table" w:styleId="ac">
+    <w:name w:val="Table Grid"/>
+    <w:basedOn w:val="a1"/>
+    <w:uiPriority w:val="39"/>
+    <w:rsid w:val="001825DD"/>
+    <w:tblPr>
+      <w:tblBorders>
+        <w:top w:val="single" w:sz="4" w:space="0" w:color="auto"/>
+        <w:left w:val="single" w:sz="4" w:space="0" w:color="auto"/>
+        <w:bottom w:val="single" w:sz="4" w:space="0" w:color="auto"/>
+        <w:right w:val="single" w:sz="4" w:space="0" w:color="auto"/>
+        <w:insideH w:val="single" w:sz="4" w:space="0" w:color="auto"/>
+        <w:insideV w:val="single" w:sz="4" w:space="0" w:color="auto"/>
+      </w:tblBorders>
+    </w:tblPr>
+  </w:style>
+  <w:style w:type="character" w:styleId="ad">
+    <w:name w:val="FollowedHyperlink"/>
+    <w:basedOn w:val="a0"/>
+    <w:uiPriority w:val="99"/>
+    <w:semiHidden/>
+    <w:unhideWhenUsed/>
+    <w:rsid w:val="001E51D3"/>
+    <w:rPr>
+      <w:color w:val="954F72" w:themeColor="followedHyperlink"/>
+      <w:u w:val="single"/>
+    </w:rPr>
+  </w:style>
 </w:styles>
 </file>
 

--- a/2020大学生创新创业项目/论文.docx
+++ b/2020大学生创新创业项目/论文.docx
@@ -312,16 +312,8 @@
         <w:rPr>
           <w:rFonts w:hint="eastAsia"/>
         </w:rPr>
-        <w:t>后端</w:t>
-      </w:r>
-      <w:proofErr w:type="gramStart"/>
-      <w:r>
-        <w:rPr>
-          <w:rFonts w:hint="eastAsia"/>
-        </w:rPr>
-        <w:t>云实现</w:t>
-      </w:r>
-      <w:proofErr w:type="gramEnd"/>
+        <w:t>后端云实现</w:t>
+      </w:r>
       <w:r>
         <w:rPr>
           <w:rFonts w:hint="eastAsia"/>
@@ -555,21 +547,7 @@
         <w:rPr>
           <w:rFonts w:hint="eastAsia"/>
         </w:rPr>
-        <w:t>的Listener监控</w:t>
-      </w:r>
-      <w:proofErr w:type="gramStart"/>
-      <w:r>
-        <w:rPr>
-          <w:rFonts w:hint="eastAsia"/>
-        </w:rPr>
-        <w:t>调用回调函</w:t>
-      </w:r>
-      <w:proofErr w:type="gramEnd"/>
-      <w:r>
-        <w:rPr>
-          <w:rFonts w:hint="eastAsia"/>
-        </w:rPr>
-        <w:t>数，如</w:t>
+        <w:t>的Listener监控调用回调函数，如</w:t>
       </w:r>
       <w:proofErr w:type="spellStart"/>
       <w:r>
@@ -650,21 +628,7 @@
         <w:rPr>
           <w:rFonts w:hint="eastAsia"/>
         </w:rPr>
-        <w:t>。回</w:t>
-      </w:r>
-      <w:proofErr w:type="gramStart"/>
-      <w:r>
-        <w:rPr>
-          <w:rFonts w:hint="eastAsia"/>
-        </w:rPr>
-        <w:t>调函数</w:t>
-      </w:r>
-      <w:proofErr w:type="gramEnd"/>
-      <w:r>
-        <w:rPr>
-          <w:rFonts w:hint="eastAsia"/>
-        </w:rPr>
-        <w:t>会</w:t>
+        <w:t>。回调函数会</w:t>
       </w:r>
       <w:r>
         <w:rPr>
@@ -897,21 +861,7 @@
         <w:rPr>
           <w:rFonts w:hint="eastAsia"/>
         </w:rPr>
-        <w:t>提供一站式后端云服务，包括数据模型与存储、云引擎、即时通讯、游戏解决方案、</w:t>
-      </w:r>
-      <w:proofErr w:type="gramStart"/>
-      <w:r>
-        <w:rPr>
-          <w:rFonts w:hint="eastAsia"/>
-        </w:rPr>
-        <w:t>微信小</w:t>
-      </w:r>
-      <w:proofErr w:type="gramEnd"/>
-      <w:r>
-        <w:rPr>
-          <w:rFonts w:hint="eastAsia"/>
-        </w:rPr>
-        <w:t>程序等现代应用基础模块。通过</w:t>
+        <w:t>提供一站式后端云服务，包括数据模型与存储、云引擎、即时通讯、游戏解决方案、微信小程序等现代应用基础模块。通过</w:t>
       </w:r>
       <w:proofErr w:type="spellStart"/>
       <w:r>
@@ -983,21 +933,7 @@
         <w:rPr>
           <w:rFonts w:hint="eastAsia"/>
         </w:rPr>
-        <w:t>在多种开发环境中提供全平台SDK支持，帮助各平台开发</w:t>
-      </w:r>
-      <w:proofErr w:type="gramStart"/>
-      <w:r>
-        <w:rPr>
-          <w:rFonts w:hint="eastAsia"/>
-        </w:rPr>
-        <w:t>者快速</w:t>
-      </w:r>
-      <w:proofErr w:type="gramEnd"/>
-      <w:r>
-        <w:rPr>
-          <w:rFonts w:hint="eastAsia"/>
-        </w:rPr>
-        <w:t>集成，简化了开发流程。</w:t>
+        <w:t>在多种开发环境中提供全平台SDK支持，帮助各平台开发者快速集成，简化了开发流程。</w:t>
       </w:r>
       <w:commentRangeEnd w:id="5"/>
       <w:r>
@@ -1005,14 +941,93 @@
           <w:rStyle w:val="a3"/>
         </w:rPr>
         <w:commentReference w:id="5"/>
+      </w:r>
+      <w:r>
+        <w:rPr>
+          <w:rFonts w:hint="eastAsia"/>
+        </w:rPr>
+        <w:t>在使用</w:t>
+      </w:r>
+      <w:proofErr w:type="spellStart"/>
+      <w:r>
+        <w:rPr>
+          <w:rFonts w:hint="eastAsia"/>
+        </w:rPr>
+        <w:t>LeanCloud</w:t>
+      </w:r>
+      <w:proofErr w:type="spellEnd"/>
+      <w:r>
+        <w:rPr>
+          <w:rFonts w:hint="eastAsia"/>
+        </w:rPr>
+        <w:t>的开发过程中，</w:t>
+      </w:r>
+      <w:r>
+        <w:rPr>
+          <w:rFonts w:hint="eastAsia"/>
+        </w:rPr>
+        <w:t>需要在</w:t>
+      </w:r>
+      <w:r>
+        <w:t>Android程序中</w:t>
+      </w:r>
+      <w:r>
+        <w:rPr>
+          <w:rFonts w:hint="eastAsia"/>
+        </w:rPr>
+        <w:t>的</w:t>
+      </w:r>
+      <w:proofErr w:type="spellStart"/>
+      <w:r>
+        <w:rPr>
+          <w:rFonts w:hint="eastAsia"/>
+        </w:rPr>
+        <w:t>b</w:t>
+      </w:r>
+      <w:r>
+        <w:t>uild.</w:t>
+      </w:r>
+      <w:r>
+        <w:t>gradle</w:t>
+      </w:r>
+      <w:proofErr w:type="spellEnd"/>
+      <w:r>
+        <w:t>依赖文件中添加'cn.leancloud:realtime-android:7.2.3'，'io.reactivex.rxjava2:rxandroid:2.1.1'，'cn.leancloud:mixpush-android:7.2.3'</w:t>
+      </w:r>
+      <w:r>
+        <w:t>,</w:t>
+      </w:r>
+      <w:r>
+        <w:rPr>
+          <w:rFonts w:hint="eastAsia"/>
+        </w:rPr>
+        <w:t>然后通过</w:t>
+      </w:r>
+      <w:r>
+        <w:rPr>
+          <w:rFonts w:hint="eastAsia"/>
+        </w:rPr>
+        <w:t>sync</w:t>
+      </w:r>
+      <w:r>
+        <w:rPr>
+          <w:rFonts w:hint="eastAsia"/>
+        </w:rPr>
+        <w:t>下载</w:t>
+      </w:r>
+      <w:r>
+        <w:rPr>
+          <w:rFonts w:hint="eastAsia"/>
+        </w:rPr>
+        <w:t>导入</w:t>
+      </w:r>
+      <w:r>
+        <w:t>三项依赖。</w:t>
       </w:r>
     </w:p>
     <w:p>
       <w:pPr>
         <w:ind w:firstLine="420"/>
-        <w:rPr>
-          <w:rFonts w:hint="eastAsia"/>
-        </w:rPr>
       </w:pPr>
       <w:proofErr w:type="spellStart"/>
       <w:r>
@@ -1032,9 +1047,6 @@
     <w:p>
       <w:pPr>
         <w:ind w:firstLine="420"/>
-        <w:rPr>
-          <w:rFonts w:hint="eastAsia"/>
-        </w:rPr>
       </w:pPr>
       <w:r>
         <w:rPr>
@@ -1073,13 +1085,7 @@
         <w:t>用户表：</w:t>
       </w:r>
     </w:p>
-    <w:p>
-      <w:pPr>
-        <w:rPr>
-          <w:rFonts w:hint="eastAsia"/>
-        </w:rPr>
-      </w:pPr>
-    </w:p>
+    <w:p/>
     <w:p>
       <w:r>
         <w:rPr>
@@ -1101,7 +1107,7 @@
                     <pic:cNvPicPr/>
                   </pic:nvPicPr>
                   <pic:blipFill>
-                    <a:blip r:embed="rId8"/>
+                    <a:blip r:embed="rId9"/>
                     <a:stretch>
                       <a:fillRect/>
                     </a:stretch>
@@ -1154,11 +1160,6 @@
             <w:tcW w:w="937" w:type="pct"/>
           </w:tcPr>
           <w:p>
-            <w:pPr>
-              <w:rPr>
-                <w:rFonts w:hint="eastAsia"/>
-              </w:rPr>
-            </w:pPr>
             <w:r>
               <w:rPr>
                 <w:rFonts w:hint="eastAsia"/>
@@ -1181,11 +1182,6 @@
             <w:tcW w:w="1451" w:type="pct"/>
           </w:tcPr>
           <w:p>
-            <w:pPr>
-              <w:rPr>
-                <w:rFonts w:hint="eastAsia"/>
-              </w:rPr>
-            </w:pPr>
             <w:r>
               <w:rPr>
                 <w:rFonts w:hint="eastAsia"/>
@@ -1208,11 +1204,6 @@
             <w:tcW w:w="770" w:type="pct"/>
           </w:tcPr>
           <w:p>
-            <w:pPr>
-              <w:rPr>
-                <w:rFonts w:hint="eastAsia"/>
-              </w:rPr>
-            </w:pPr>
             <w:r>
               <w:rPr>
                 <w:rFonts w:hint="eastAsia"/>
@@ -1229,11 +1220,6 @@
             <w:tcW w:w="1841" w:type="pct"/>
           </w:tcPr>
           <w:p>
-            <w:pPr>
-              <w:rPr>
-                <w:rFonts w:hint="eastAsia"/>
-              </w:rPr>
-            </w:pPr>
             <w:r>
               <w:rPr>
                 <w:rFonts w:hint="eastAsia"/>
@@ -1258,11 +1244,6 @@
             <w:tcW w:w="937" w:type="pct"/>
           </w:tcPr>
           <w:p>
-            <w:pPr>
-              <w:rPr>
-                <w:rFonts w:hint="eastAsia"/>
-              </w:rPr>
-            </w:pPr>
             <w:proofErr w:type="spellStart"/>
             <w:r>
               <w:rPr>
@@ -1278,11 +1259,6 @@
             <w:tcW w:w="1451" w:type="pct"/>
           </w:tcPr>
           <w:p>
-            <w:pPr>
-              <w:rPr>
-                <w:rFonts w:hint="eastAsia"/>
-              </w:rPr>
-            </w:pPr>
             <w:r>
               <w:rPr>
                 <w:rFonts w:hint="eastAsia"/>
@@ -1296,11 +1272,6 @@
             <w:tcW w:w="770" w:type="pct"/>
           </w:tcPr>
           <w:p>
-            <w:pPr>
-              <w:rPr>
-                <w:rFonts w:hint="eastAsia"/>
-              </w:rPr>
-            </w:pPr>
             <w:r>
               <w:t>Primary key</w:t>
             </w:r>
@@ -1311,11 +1282,6 @@
             <w:tcW w:w="1841" w:type="pct"/>
           </w:tcPr>
           <w:p>
-            <w:pPr>
-              <w:rPr>
-                <w:rFonts w:hint="eastAsia"/>
-              </w:rPr>
-            </w:pPr>
             <w:r>
               <w:rPr>
                 <w:rFonts w:hint="eastAsia"/>
@@ -1331,11 +1297,6 @@
             <w:tcW w:w="937" w:type="pct"/>
           </w:tcPr>
           <w:p>
-            <w:pPr>
-              <w:rPr>
-                <w:rFonts w:hint="eastAsia"/>
-              </w:rPr>
-            </w:pPr>
             <w:r>
               <w:rPr>
                 <w:rFonts w:hint="eastAsia"/>
@@ -1352,11 +1313,6 @@
             <w:tcW w:w="1451" w:type="pct"/>
           </w:tcPr>
           <w:p>
-            <w:pPr>
-              <w:rPr>
-                <w:rFonts w:hint="eastAsia"/>
-              </w:rPr>
-            </w:pPr>
             <w:r>
               <w:rPr>
                 <w:rFonts w:hint="eastAsia"/>
@@ -1370,11 +1326,6 @@
             <w:tcW w:w="770" w:type="pct"/>
           </w:tcPr>
           <w:p>
-            <w:pPr>
-              <w:rPr>
-                <w:rFonts w:hint="eastAsia"/>
-              </w:rPr>
-            </w:pPr>
             <w:r>
               <w:rPr>
                 <w:rFonts w:hint="eastAsia"/>
@@ -1397,19 +1348,9 @@
             <w:tcW w:w="1841" w:type="pct"/>
           </w:tcPr>
           <w:p>
-            <w:pPr>
-              <w:rPr>
-                <w:rFonts w:hint="eastAsia"/>
-              </w:rPr>
-            </w:pPr>
             <w:proofErr w:type="spellStart"/>
-            <w:proofErr w:type="gramStart"/>
-            <w:r>
-              <w:t>Read:true</w:t>
-            </w:r>
-            <w:proofErr w:type="gramEnd"/>
-            <w:r>
-              <w:t>,write:true</w:t>
+            <w:r>
+              <w:t>Read:true,write:true</w:t>
             </w:r>
             <w:proofErr w:type="spellEnd"/>
           </w:p>
@@ -1421,11 +1362,6 @@
             <w:tcW w:w="937" w:type="pct"/>
           </w:tcPr>
           <w:p>
-            <w:pPr>
-              <w:rPr>
-                <w:rFonts w:hint="eastAsia"/>
-              </w:rPr>
-            </w:pPr>
             <w:r>
               <w:rPr>
                 <w:rFonts w:hint="eastAsia"/>
@@ -1439,11 +1375,6 @@
             <w:tcW w:w="1451" w:type="pct"/>
           </w:tcPr>
           <w:p>
-            <w:pPr>
-              <w:rPr>
-                <w:rFonts w:hint="eastAsia"/>
-              </w:rPr>
-            </w:pPr>
             <w:r>
               <w:rPr>
                 <w:rFonts w:hint="eastAsia"/>
@@ -1457,11 +1388,6 @@
             <w:tcW w:w="770" w:type="pct"/>
           </w:tcPr>
           <w:p>
-            <w:pPr>
-              <w:rPr>
-                <w:rFonts w:hint="eastAsia"/>
-              </w:rPr>
-            </w:pPr>
             <w:r>
               <w:t>Not null</w:t>
             </w:r>
@@ -1472,11 +1398,6 @@
             <w:tcW w:w="1841" w:type="pct"/>
           </w:tcPr>
           <w:p>
-            <w:pPr>
-              <w:rPr>
-                <w:rFonts w:hint="eastAsia"/>
-              </w:rPr>
-            </w:pPr>
             <w:r>
               <w:rPr>
                 <w:rFonts w:hint="eastAsia"/>
@@ -1492,11 +1413,6 @@
             <w:tcW w:w="937" w:type="pct"/>
           </w:tcPr>
           <w:p>
-            <w:pPr>
-              <w:rPr>
-                <w:rFonts w:hint="eastAsia"/>
-              </w:rPr>
-            </w:pPr>
             <w:proofErr w:type="spellStart"/>
             <w:r>
               <w:rPr>
@@ -1512,11 +1428,6 @@
             <w:tcW w:w="1451" w:type="pct"/>
           </w:tcPr>
           <w:p>
-            <w:pPr>
-              <w:rPr>
-                <w:rFonts w:hint="eastAsia"/>
-              </w:rPr>
-            </w:pPr>
             <w:r>
               <w:rPr>
                 <w:rFonts w:hint="eastAsia"/>
@@ -1530,11 +1441,6 @@
             <w:tcW w:w="770" w:type="pct"/>
           </w:tcPr>
           <w:p>
-            <w:pPr>
-              <w:rPr>
-                <w:rFonts w:hint="eastAsia"/>
-              </w:rPr>
-            </w:pPr>
             <w:r>
               <w:t>Not null</w:t>
             </w:r>
@@ -1545,11 +1451,6 @@
             <w:tcW w:w="1841" w:type="pct"/>
           </w:tcPr>
           <w:p>
-            <w:pPr>
-              <w:rPr>
-                <w:rFonts w:hint="eastAsia"/>
-              </w:rPr>
-            </w:pPr>
             <w:r>
               <w:rPr>
                 <w:rFonts w:hint="eastAsia"/>
@@ -1565,11 +1466,6 @@
             <w:tcW w:w="937" w:type="pct"/>
           </w:tcPr>
           <w:p>
-            <w:pPr>
-              <w:rPr>
-                <w:rFonts w:hint="eastAsia"/>
-              </w:rPr>
-            </w:pPr>
             <w:r>
               <w:t>M</w:t>
             </w:r>
@@ -1580,11 +1476,6 @@
             <w:tcW w:w="1451" w:type="pct"/>
           </w:tcPr>
           <w:p>
-            <w:pPr>
-              <w:rPr>
-                <w:rFonts w:hint="eastAsia"/>
-              </w:rPr>
-            </w:pPr>
             <w:r>
               <w:rPr>
                 <w:rFonts w:hint="eastAsia"/>
@@ -1598,11 +1489,6 @@
             <w:tcW w:w="770" w:type="pct"/>
           </w:tcPr>
           <w:p>
-            <w:pPr>
-              <w:rPr>
-                <w:rFonts w:hint="eastAsia"/>
-              </w:rPr>
-            </w:pPr>
             <w:r>
               <w:t>Not null</w:t>
             </w:r>
@@ -1613,11 +1499,6 @@
             <w:tcW w:w="1841" w:type="pct"/>
           </w:tcPr>
           <w:p>
-            <w:pPr>
-              <w:rPr>
-                <w:rFonts w:hint="eastAsia"/>
-              </w:rPr>
-            </w:pPr>
             <w:r>
               <w:rPr>
                 <w:rFonts w:hint="eastAsia"/>
@@ -1642,11 +1523,6 @@
             <w:tcW w:w="937" w:type="pct"/>
           </w:tcPr>
           <w:p>
-            <w:pPr>
-              <w:rPr>
-                <w:rFonts w:hint="eastAsia"/>
-              </w:rPr>
-            </w:pPr>
             <w:r>
               <w:t>M</w:t>
             </w:r>
@@ -1663,11 +1539,6 @@
             <w:tcW w:w="1451" w:type="pct"/>
           </w:tcPr>
           <w:p>
-            <w:pPr>
-              <w:rPr>
-                <w:rFonts w:hint="eastAsia"/>
-              </w:rPr>
-            </w:pPr>
             <w:r>
               <w:rPr>
                 <w:rFonts w:hint="eastAsia"/>
@@ -1681,11 +1552,6 @@
             <w:tcW w:w="770" w:type="pct"/>
           </w:tcPr>
           <w:p>
-            <w:pPr>
-              <w:rPr>
-                <w:rFonts w:hint="eastAsia"/>
-              </w:rPr>
-            </w:pPr>
             <w:r>
               <w:rPr>
                 <w:rFonts w:hint="eastAsia"/>
@@ -1699,11 +1565,6 @@
             <w:tcW w:w="1841" w:type="pct"/>
           </w:tcPr>
           <w:p>
-            <w:pPr>
-              <w:rPr>
-                <w:rFonts w:hint="eastAsia"/>
-              </w:rPr>
-            </w:pPr>
             <w:r>
               <w:rPr>
                 <w:rFonts w:hint="eastAsia"/>
@@ -1719,11 +1580,6 @@
             <w:tcW w:w="937" w:type="pct"/>
           </w:tcPr>
           <w:p>
-            <w:pPr>
-              <w:rPr>
-                <w:rFonts w:hint="eastAsia"/>
-              </w:rPr>
-            </w:pPr>
             <w:r>
               <w:t>N</w:t>
             </w:r>
@@ -1740,11 +1596,6 @@
             <w:tcW w:w="1451" w:type="pct"/>
           </w:tcPr>
           <w:p>
-            <w:pPr>
-              <w:rPr>
-                <w:rFonts w:hint="eastAsia"/>
-              </w:rPr>
-            </w:pPr>
             <w:r>
               <w:rPr>
                 <w:rFonts w:hint="eastAsia"/>
@@ -1758,11 +1609,6 @@
             <w:tcW w:w="770" w:type="pct"/>
           </w:tcPr>
           <w:p>
-            <w:pPr>
-              <w:rPr>
-                <w:rFonts w:hint="eastAsia"/>
-              </w:rPr>
-            </w:pPr>
             <w:r>
               <w:t>Not null</w:t>
             </w:r>
@@ -1773,11 +1619,6 @@
             <w:tcW w:w="1841" w:type="pct"/>
           </w:tcPr>
           <w:p>
-            <w:pPr>
-              <w:rPr>
-                <w:rFonts w:hint="eastAsia"/>
-              </w:rPr>
-            </w:pPr>
             <w:r>
               <w:rPr>
                 <w:rFonts w:hint="eastAsia"/>
@@ -1788,13 +1629,7 @@
         </w:tc>
       </w:tr>
     </w:tbl>
-    <w:p>
-      <w:pPr>
-        <w:rPr>
-          <w:rFonts w:hint="eastAsia"/>
-        </w:rPr>
-      </w:pPr>
-    </w:p>
+    <w:p/>
     <w:p>
       <w:r>
         <w:rPr>
@@ -1816,7 +1651,7 @@
                     <pic:cNvPicPr/>
                   </pic:nvPicPr>
                   <pic:blipFill rotWithShape="1">
-                    <a:blip r:embed="rId9"/>
+                    <a:blip r:embed="rId10"/>
                     <a:srcRect r="26429"/>
                     <a:stretch/>
                   </pic:blipFill>
@@ -1880,11 +1715,6 @@
             </w:tcBorders>
           </w:tcPr>
           <w:p>
-            <w:pPr>
-              <w:rPr>
-                <w:rFonts w:hint="eastAsia"/>
-              </w:rPr>
-            </w:pPr>
             <w:r>
               <w:rPr>
                 <w:rFonts w:hint="eastAsia"/>
@@ -1905,11 +1735,6 @@
             </w:tcBorders>
           </w:tcPr>
           <w:p>
-            <w:pPr>
-              <w:rPr>
-                <w:rFonts w:hint="eastAsia"/>
-              </w:rPr>
-            </w:pPr>
             <w:r>
               <w:t>字段意义mean</w:t>
             </w:r>
@@ -1924,11 +1749,6 @@
             </w:tcBorders>
           </w:tcPr>
           <w:p>
-            <w:pPr>
-              <w:rPr>
-                <w:rFonts w:hint="eastAsia"/>
-              </w:rPr>
-            </w:pPr>
             <w:r>
               <w:t>规则Rule</w:t>
             </w:r>
@@ -1943,11 +1763,6 @@
             </w:tcBorders>
           </w:tcPr>
           <w:p>
-            <w:pPr>
-              <w:rPr>
-                <w:rFonts w:hint="eastAsia"/>
-              </w:rPr>
-            </w:pPr>
             <w:r>
               <w:t>默认值default</w:t>
             </w:r>
@@ -1963,11 +1778,6 @@
             </w:tcBorders>
           </w:tcPr>
           <w:p>
-            <w:pPr>
-              <w:rPr>
-                <w:rFonts w:hint="eastAsia"/>
-              </w:rPr>
-            </w:pPr>
             <w:r>
               <w:rPr>
                 <w:rFonts w:hint="eastAsia"/>
@@ -1993,11 +1803,6 @@
             </w:tcBorders>
           </w:tcPr>
           <w:p>
-            <w:pPr>
-              <w:rPr>
-                <w:rFonts w:hint="eastAsia"/>
-              </w:rPr>
-            </w:pPr>
             <w:r>
               <w:rPr>
                 <w:rFonts w:hint="eastAsia"/>
@@ -2014,11 +1819,6 @@
             </w:tcBorders>
           </w:tcPr>
           <w:p>
-            <w:pPr>
-              <w:rPr>
-                <w:rFonts w:hint="eastAsia"/>
-              </w:rPr>
-            </w:pPr>
             <w:r>
               <w:rPr>
                 <w:rFonts w:hint="eastAsia"/>
@@ -2044,11 +1844,6 @@
             </w:tcBorders>
           </w:tcPr>
           <w:p>
-            <w:pPr>
-              <w:rPr>
-                <w:rFonts w:hint="eastAsia"/>
-              </w:rPr>
-            </w:pPr>
             <w:r>
               <w:rPr>
                 <w:rFonts w:hint="eastAsia"/>
@@ -2064,11 +1859,6 @@
             <w:tcW w:w="2074" w:type="dxa"/>
           </w:tcPr>
           <w:p>
-            <w:pPr>
-              <w:rPr>
-                <w:rFonts w:hint="eastAsia"/>
-              </w:rPr>
-            </w:pPr>
             <w:proofErr w:type="spellStart"/>
             <w:r>
               <w:rPr>
@@ -2087,11 +1877,6 @@
             <w:tcW w:w="2074" w:type="dxa"/>
           </w:tcPr>
           <w:p>
-            <w:pPr>
-              <w:rPr>
-                <w:rFonts w:hint="eastAsia"/>
-              </w:rPr>
-            </w:pPr>
             <w:r>
               <w:rPr>
                 <w:rFonts w:hint="eastAsia"/>
@@ -2105,11 +1890,6 @@
             <w:tcW w:w="2074" w:type="dxa"/>
           </w:tcPr>
           <w:p>
-            <w:pPr>
-              <w:rPr>
-                <w:rFonts w:hint="eastAsia"/>
-              </w:rPr>
-            </w:pPr>
             <w:r>
               <w:t>Primary key</w:t>
             </w:r>
@@ -2120,11 +1900,6 @@
             <w:tcW w:w="2074" w:type="dxa"/>
           </w:tcPr>
           <w:p>
-            <w:pPr>
-              <w:rPr>
-                <w:rFonts w:hint="eastAsia"/>
-              </w:rPr>
-            </w:pPr>
             <w:r>
               <w:rPr>
                 <w:rFonts w:hint="eastAsia"/>
@@ -2140,11 +1915,6 @@
             <w:tcW w:w="2074" w:type="dxa"/>
           </w:tcPr>
           <w:p>
-            <w:pPr>
-              <w:rPr>
-                <w:rFonts w:hint="eastAsia"/>
-              </w:rPr>
-            </w:pPr>
             <w:r>
               <w:rPr>
                 <w:rFonts w:hint="eastAsia"/>
@@ -2158,11 +1928,6 @@
             <w:tcW w:w="2074" w:type="dxa"/>
           </w:tcPr>
           <w:p>
-            <w:pPr>
-              <w:rPr>
-                <w:rFonts w:hint="eastAsia"/>
-              </w:rPr>
-            </w:pPr>
             <w:r>
               <w:rPr>
                 <w:rFonts w:hint="eastAsia"/>
@@ -2176,11 +1941,6 @@
             <w:tcW w:w="2074" w:type="dxa"/>
           </w:tcPr>
           <w:p>
-            <w:pPr>
-              <w:rPr>
-                <w:rFonts w:hint="eastAsia"/>
-              </w:rPr>
-            </w:pPr>
             <w:r>
               <w:rPr>
                 <w:rFonts w:hint="eastAsia"/>
@@ -2203,19 +1963,9 @@
             <w:tcW w:w="2074" w:type="dxa"/>
           </w:tcPr>
           <w:p>
-            <w:pPr>
-              <w:rPr>
-                <w:rFonts w:hint="eastAsia"/>
-              </w:rPr>
-            </w:pPr>
             <w:proofErr w:type="spellStart"/>
-            <w:proofErr w:type="gramStart"/>
-            <w:r>
-              <w:t>Read:true</w:t>
-            </w:r>
-            <w:proofErr w:type="gramEnd"/>
-            <w:r>
-              <w:t>,write:true</w:t>
+            <w:r>
+              <w:t>Read:true,write:true</w:t>
             </w:r>
             <w:proofErr w:type="spellEnd"/>
           </w:p>
@@ -2227,11 +1977,6 @@
             <w:tcW w:w="2074" w:type="dxa"/>
           </w:tcPr>
           <w:p>
-            <w:pPr>
-              <w:rPr>
-                <w:rFonts w:hint="eastAsia"/>
-              </w:rPr>
-            </w:pPr>
             <w:proofErr w:type="spellStart"/>
             <w:r>
               <w:rPr>
@@ -2247,11 +1992,6 @@
             <w:tcW w:w="2074" w:type="dxa"/>
           </w:tcPr>
           <w:p>
-            <w:pPr>
-              <w:rPr>
-                <w:rFonts w:hint="eastAsia"/>
-              </w:rPr>
-            </w:pPr>
             <w:r>
               <w:rPr>
                 <w:rFonts w:hint="eastAsia"/>
@@ -2265,11 +2005,6 @@
             <w:tcW w:w="2074" w:type="dxa"/>
           </w:tcPr>
           <w:p>
-            <w:pPr>
-              <w:rPr>
-                <w:rFonts w:hint="eastAsia"/>
-              </w:rPr>
-            </w:pPr>
             <w:r>
               <w:rPr>
                 <w:rFonts w:hint="eastAsia"/>
@@ -2292,11 +2027,6 @@
             <w:tcW w:w="2074" w:type="dxa"/>
           </w:tcPr>
           <w:p>
-            <w:pPr>
-              <w:rPr>
-                <w:rFonts w:hint="eastAsia"/>
-              </w:rPr>
-            </w:pPr>
             <w:r>
               <w:rPr>
                 <w:rFonts w:hint="eastAsia"/>
@@ -2315,11 +2045,6 @@
             <w:tcW w:w="2074" w:type="dxa"/>
           </w:tcPr>
           <w:p>
-            <w:pPr>
-              <w:rPr>
-                <w:rFonts w:hint="eastAsia"/>
-              </w:rPr>
-            </w:pPr>
             <w:proofErr w:type="spellStart"/>
             <w:r>
               <w:t>F</w:t>
@@ -2338,11 +2063,6 @@
             <w:tcW w:w="2074" w:type="dxa"/>
           </w:tcPr>
           <w:p>
-            <w:pPr>
-              <w:rPr>
-                <w:rFonts w:hint="eastAsia"/>
-              </w:rPr>
-            </w:pPr>
             <w:r>
               <w:rPr>
                 <w:rFonts w:hint="eastAsia"/>
@@ -2356,11 +2076,6 @@
             <w:tcW w:w="2074" w:type="dxa"/>
           </w:tcPr>
           <w:p>
-            <w:pPr>
-              <w:rPr>
-                <w:rFonts w:hint="eastAsia"/>
-              </w:rPr>
-            </w:pPr>
             <w:r>
               <w:rPr>
                 <w:rFonts w:hint="eastAsia"/>
@@ -2383,11 +2098,6 @@
             <w:tcW w:w="2074" w:type="dxa"/>
           </w:tcPr>
           <w:p>
-            <w:pPr>
-              <w:rPr>
-                <w:rFonts w:hint="eastAsia"/>
-              </w:rPr>
-            </w:pPr>
             <w:r>
               <w:rPr>
                 <w:rFonts w:hint="eastAsia"/>
@@ -2403,13 +2113,9 @@
             <w:tcW w:w="2074" w:type="dxa"/>
           </w:tcPr>
           <w:p>
-            <w:pPr>
-              <w:rPr>
-                <w:rFonts w:hint="eastAsia"/>
-              </w:rPr>
-            </w:pPr>
             <w:proofErr w:type="spellStart"/>
             <w:r>
+              <w:lastRenderedPageBreak/>
               <w:t>F</w:t>
             </w:r>
             <w:r>
@@ -2426,11 +2132,6 @@
             <w:tcW w:w="2074" w:type="dxa"/>
           </w:tcPr>
           <w:p>
-            <w:pPr>
-              <w:rPr>
-                <w:rFonts w:hint="eastAsia"/>
-              </w:rPr>
-            </w:pPr>
             <w:r>
               <w:rPr>
                 <w:rFonts w:hint="eastAsia"/>
@@ -2444,11 +2145,6 @@
             <w:tcW w:w="2074" w:type="dxa"/>
           </w:tcPr>
           <w:p>
-            <w:pPr>
-              <w:rPr>
-                <w:rFonts w:hint="eastAsia"/>
-              </w:rPr>
-            </w:pPr>
             <w:r>
               <w:rPr>
                 <w:rFonts w:hint="eastAsia"/>
@@ -2471,11 +2167,6 @@
             <w:tcW w:w="2074" w:type="dxa"/>
           </w:tcPr>
           <w:p>
-            <w:pPr>
-              <w:rPr>
-                <w:rFonts w:hint="eastAsia"/>
-              </w:rPr>
-            </w:pPr>
             <w:r>
               <w:t>false</w:t>
             </w:r>
@@ -2483,19 +2174,12 @@
         </w:tc>
       </w:tr>
     </w:tbl>
-    <w:p>
-      <w:pPr>
-        <w:rPr>
-          <w:rFonts w:hint="eastAsia"/>
-        </w:rPr>
-      </w:pPr>
-    </w:p>
+    <w:p/>
     <w:p>
       <w:r>
         <w:rPr>
           <w:noProof/>
         </w:rPr>
-        <w:lastRenderedPageBreak/>
         <w:drawing>
           <wp:inline distT="0" distB="0" distL="0" distR="0" wp14:anchorId="4841320A" wp14:editId="027AEE1C">
             <wp:extent cx="5274310" cy="1852295"/>
@@ -2512,7 +2196,7 @@
                     <pic:cNvPicPr/>
                   </pic:nvPicPr>
                   <pic:blipFill rotWithShape="1">
-                    <a:blip r:embed="rId10"/>
+                    <a:blip r:embed="rId11"/>
                     <a:srcRect r="12470"/>
                     <a:stretch/>
                   </pic:blipFill>
@@ -2558,11 +2242,6 @@
             <w:tcW w:w="2074" w:type="dxa"/>
           </w:tcPr>
           <w:p>
-            <w:pPr>
-              <w:rPr>
-                <w:rFonts w:hint="eastAsia"/>
-              </w:rPr>
-            </w:pPr>
             <w:r>
               <w:rPr>
                 <w:rFonts w:hint="eastAsia"/>
@@ -2579,11 +2258,6 @@
             <w:tcW w:w="2074" w:type="dxa"/>
           </w:tcPr>
           <w:p>
-            <w:pPr>
-              <w:rPr>
-                <w:rFonts w:hint="eastAsia"/>
-              </w:rPr>
-            </w:pPr>
             <w:r>
               <w:t>字段意义mean</w:t>
             </w:r>
@@ -2594,11 +2268,6 @@
             <w:tcW w:w="2074" w:type="dxa"/>
           </w:tcPr>
           <w:p>
-            <w:pPr>
-              <w:rPr>
-                <w:rFonts w:hint="eastAsia"/>
-              </w:rPr>
-            </w:pPr>
             <w:r>
               <w:t>规则Rule</w:t>
             </w:r>
@@ -2609,11 +2278,6 @@
             <w:tcW w:w="2074" w:type="dxa"/>
           </w:tcPr>
           <w:p>
-            <w:pPr>
-              <w:rPr>
-                <w:rFonts w:hint="eastAsia"/>
-              </w:rPr>
-            </w:pPr>
             <w:r>
               <w:t>默认值default</w:t>
             </w:r>
@@ -2626,11 +2290,6 @@
             <w:tcW w:w="2074" w:type="dxa"/>
           </w:tcPr>
           <w:p>
-            <w:pPr>
-              <w:rPr>
-                <w:rFonts w:hint="eastAsia"/>
-              </w:rPr>
-            </w:pPr>
             <w:proofErr w:type="spellStart"/>
             <w:r>
               <w:t>ObjectId</w:t>
@@ -2642,37 +2301,19 @@
           <w:tcPr>
             <w:tcW w:w="2074" w:type="dxa"/>
           </w:tcPr>
-          <w:p>
-            <w:pPr>
-              <w:rPr>
-                <w:rFonts w:hint="eastAsia"/>
-              </w:rPr>
-            </w:pPr>
-          </w:p>
-        </w:tc>
-        <w:tc>
-          <w:tcPr>
-            <w:tcW w:w="2074" w:type="dxa"/>
-          </w:tcPr>
-          <w:p>
-            <w:pPr>
-              <w:rPr>
-                <w:rFonts w:hint="eastAsia"/>
-              </w:rPr>
-            </w:pPr>
-          </w:p>
-        </w:tc>
-        <w:tc>
-          <w:tcPr>
-            <w:tcW w:w="2074" w:type="dxa"/>
-          </w:tcPr>
-          <w:p>
-            <w:pPr>
-              <w:rPr>
-                <w:rFonts w:hint="eastAsia"/>
-              </w:rPr>
-            </w:pPr>
-          </w:p>
+          <w:p/>
+        </w:tc>
+        <w:tc>
+          <w:tcPr>
+            <w:tcW w:w="2074" w:type="dxa"/>
+          </w:tcPr>
+          <w:p/>
+        </w:tc>
+        <w:tc>
+          <w:tcPr>
+            <w:tcW w:w="2074" w:type="dxa"/>
+          </w:tcPr>
+          <w:p/>
         </w:tc>
       </w:tr>
       <w:tr>
@@ -2681,11 +2322,6 @@
             <w:tcW w:w="2074" w:type="dxa"/>
           </w:tcPr>
           <w:p>
-            <w:pPr>
-              <w:rPr>
-                <w:rFonts w:hint="eastAsia"/>
-              </w:rPr>
-            </w:pPr>
             <w:r>
               <w:rPr>
                 <w:rFonts w:hint="eastAsia"/>
@@ -2701,37 +2337,19 @@
           <w:tcPr>
             <w:tcW w:w="2074" w:type="dxa"/>
           </w:tcPr>
-          <w:p>
-            <w:pPr>
-              <w:rPr>
-                <w:rFonts w:hint="eastAsia"/>
-              </w:rPr>
-            </w:pPr>
-          </w:p>
-        </w:tc>
-        <w:tc>
-          <w:tcPr>
-            <w:tcW w:w="2074" w:type="dxa"/>
-          </w:tcPr>
-          <w:p>
-            <w:pPr>
-              <w:rPr>
-                <w:rFonts w:hint="eastAsia"/>
-              </w:rPr>
-            </w:pPr>
-          </w:p>
-        </w:tc>
-        <w:tc>
-          <w:tcPr>
-            <w:tcW w:w="2074" w:type="dxa"/>
-          </w:tcPr>
-          <w:p>
-            <w:pPr>
-              <w:rPr>
-                <w:rFonts w:hint="eastAsia"/>
-              </w:rPr>
-            </w:pPr>
-          </w:p>
+          <w:p/>
+        </w:tc>
+        <w:tc>
+          <w:tcPr>
+            <w:tcW w:w="2074" w:type="dxa"/>
+          </w:tcPr>
+          <w:p/>
+        </w:tc>
+        <w:tc>
+          <w:tcPr>
+            <w:tcW w:w="2074" w:type="dxa"/>
+          </w:tcPr>
+          <w:p/>
         </w:tc>
       </w:tr>
       <w:tr>
@@ -2740,11 +2358,6 @@
             <w:tcW w:w="2074" w:type="dxa"/>
           </w:tcPr>
           <w:p>
-            <w:pPr>
-              <w:rPr>
-                <w:rFonts w:hint="eastAsia"/>
-              </w:rPr>
-            </w:pPr>
             <w:r>
               <w:t>Friend</w:t>
             </w:r>
@@ -2754,37 +2367,19 @@
           <w:tcPr>
             <w:tcW w:w="2074" w:type="dxa"/>
           </w:tcPr>
-          <w:p>
-            <w:pPr>
-              <w:rPr>
-                <w:rFonts w:hint="eastAsia"/>
-              </w:rPr>
-            </w:pPr>
-          </w:p>
-        </w:tc>
-        <w:tc>
-          <w:tcPr>
-            <w:tcW w:w="2074" w:type="dxa"/>
-          </w:tcPr>
-          <w:p>
-            <w:pPr>
-              <w:rPr>
-                <w:rFonts w:hint="eastAsia"/>
-              </w:rPr>
-            </w:pPr>
-          </w:p>
-        </w:tc>
-        <w:tc>
-          <w:tcPr>
-            <w:tcW w:w="2074" w:type="dxa"/>
-          </w:tcPr>
-          <w:p>
-            <w:pPr>
-              <w:rPr>
-                <w:rFonts w:hint="eastAsia"/>
-              </w:rPr>
-            </w:pPr>
-          </w:p>
+          <w:p/>
+        </w:tc>
+        <w:tc>
+          <w:tcPr>
+            <w:tcW w:w="2074" w:type="dxa"/>
+          </w:tcPr>
+          <w:p/>
+        </w:tc>
+        <w:tc>
+          <w:tcPr>
+            <w:tcW w:w="2074" w:type="dxa"/>
+          </w:tcPr>
+          <w:p/>
         </w:tc>
       </w:tr>
       <w:tr>
@@ -2793,11 +2388,6 @@
             <w:tcW w:w="2074" w:type="dxa"/>
           </w:tcPr>
           <w:p>
-            <w:pPr>
-              <w:rPr>
-                <w:rFonts w:hint="eastAsia"/>
-              </w:rPr>
-            </w:pPr>
             <w:r>
               <w:t>Status</w:t>
             </w:r>
@@ -2807,37 +2397,19 @@
           <w:tcPr>
             <w:tcW w:w="2074" w:type="dxa"/>
           </w:tcPr>
-          <w:p>
-            <w:pPr>
-              <w:rPr>
-                <w:rFonts w:hint="eastAsia"/>
-              </w:rPr>
-            </w:pPr>
-          </w:p>
-        </w:tc>
-        <w:tc>
-          <w:tcPr>
-            <w:tcW w:w="2074" w:type="dxa"/>
-          </w:tcPr>
-          <w:p>
-            <w:pPr>
-              <w:rPr>
-                <w:rFonts w:hint="eastAsia"/>
-              </w:rPr>
-            </w:pPr>
-          </w:p>
-        </w:tc>
-        <w:tc>
-          <w:tcPr>
-            <w:tcW w:w="2074" w:type="dxa"/>
-          </w:tcPr>
-          <w:p>
-            <w:pPr>
-              <w:rPr>
-                <w:rFonts w:hint="eastAsia"/>
-              </w:rPr>
-            </w:pPr>
-          </w:p>
+          <w:p/>
+        </w:tc>
+        <w:tc>
+          <w:tcPr>
+            <w:tcW w:w="2074" w:type="dxa"/>
+          </w:tcPr>
+          <w:p/>
+        </w:tc>
+        <w:tc>
+          <w:tcPr>
+            <w:tcW w:w="2074" w:type="dxa"/>
+          </w:tcPr>
+          <w:p/>
         </w:tc>
       </w:tr>
       <w:tr>
@@ -2846,11 +2418,6 @@
             <w:tcW w:w="2074" w:type="dxa"/>
           </w:tcPr>
           <w:p>
-            <w:pPr>
-              <w:rPr>
-                <w:rFonts w:hint="eastAsia"/>
-              </w:rPr>
-            </w:pPr>
             <w:r>
               <w:t>User</w:t>
             </w:r>
@@ -2860,37 +2427,19 @@
           <w:tcPr>
             <w:tcW w:w="2074" w:type="dxa"/>
           </w:tcPr>
-          <w:p>
-            <w:pPr>
-              <w:rPr>
-                <w:rFonts w:hint="eastAsia"/>
-              </w:rPr>
-            </w:pPr>
-          </w:p>
-        </w:tc>
-        <w:tc>
-          <w:tcPr>
-            <w:tcW w:w="2074" w:type="dxa"/>
-          </w:tcPr>
-          <w:p>
-            <w:pPr>
-              <w:rPr>
-                <w:rFonts w:hint="eastAsia"/>
-              </w:rPr>
-            </w:pPr>
-          </w:p>
-        </w:tc>
-        <w:tc>
-          <w:tcPr>
-            <w:tcW w:w="2074" w:type="dxa"/>
-          </w:tcPr>
-          <w:p>
-            <w:pPr>
-              <w:rPr>
-                <w:rFonts w:hint="eastAsia"/>
-              </w:rPr>
-            </w:pPr>
-          </w:p>
+          <w:p/>
+        </w:tc>
+        <w:tc>
+          <w:tcPr>
+            <w:tcW w:w="2074" w:type="dxa"/>
+          </w:tcPr>
+          <w:p/>
+        </w:tc>
+        <w:tc>
+          <w:tcPr>
+            <w:tcW w:w="2074" w:type="dxa"/>
+          </w:tcPr>
+          <w:p/>
         </w:tc>
       </w:tr>
       <w:tr>
@@ -2899,11 +2448,6 @@
             <w:tcW w:w="2074" w:type="dxa"/>
           </w:tcPr>
           <w:p>
-            <w:pPr>
-              <w:rPr>
-                <w:rFonts w:hint="eastAsia"/>
-              </w:rPr>
-            </w:pPr>
             <w:proofErr w:type="spellStart"/>
             <w:r>
               <w:rPr>
@@ -2921,37 +2465,19 @@
           <w:tcPr>
             <w:tcW w:w="2074" w:type="dxa"/>
           </w:tcPr>
-          <w:p>
-            <w:pPr>
-              <w:rPr>
-                <w:rFonts w:hint="eastAsia"/>
-              </w:rPr>
-            </w:pPr>
-          </w:p>
-        </w:tc>
-        <w:tc>
-          <w:tcPr>
-            <w:tcW w:w="2074" w:type="dxa"/>
-          </w:tcPr>
-          <w:p>
-            <w:pPr>
-              <w:rPr>
-                <w:rFonts w:hint="eastAsia"/>
-              </w:rPr>
-            </w:pPr>
-          </w:p>
-        </w:tc>
-        <w:tc>
-          <w:tcPr>
-            <w:tcW w:w="2074" w:type="dxa"/>
-          </w:tcPr>
-          <w:p>
-            <w:pPr>
-              <w:rPr>
-                <w:rFonts w:hint="eastAsia"/>
-              </w:rPr>
-            </w:pPr>
-          </w:p>
+          <w:p/>
+        </w:tc>
+        <w:tc>
+          <w:tcPr>
+            <w:tcW w:w="2074" w:type="dxa"/>
+          </w:tcPr>
+          <w:p/>
+        </w:tc>
+        <w:tc>
+          <w:tcPr>
+            <w:tcW w:w="2074" w:type="dxa"/>
+          </w:tcPr>
+          <w:p/>
         </w:tc>
       </w:tr>
       <w:tr>
@@ -2960,11 +2486,6 @@
             <w:tcW w:w="2074" w:type="dxa"/>
           </w:tcPr>
           <w:p>
-            <w:pPr>
-              <w:rPr>
-                <w:rFonts w:hint="eastAsia"/>
-              </w:rPr>
-            </w:pPr>
             <w:proofErr w:type="spellStart"/>
             <w:r>
               <w:rPr>
@@ -2982,47 +2503,23 @@
           <w:tcPr>
             <w:tcW w:w="2074" w:type="dxa"/>
           </w:tcPr>
-          <w:p>
-            <w:pPr>
-              <w:rPr>
-                <w:rFonts w:hint="eastAsia"/>
-              </w:rPr>
-            </w:pPr>
-          </w:p>
-        </w:tc>
-        <w:tc>
-          <w:tcPr>
-            <w:tcW w:w="2074" w:type="dxa"/>
-          </w:tcPr>
-          <w:p>
-            <w:pPr>
-              <w:rPr>
-                <w:rFonts w:hint="eastAsia"/>
-              </w:rPr>
-            </w:pPr>
-          </w:p>
-        </w:tc>
-        <w:tc>
-          <w:tcPr>
-            <w:tcW w:w="2074" w:type="dxa"/>
-          </w:tcPr>
-          <w:p>
-            <w:pPr>
-              <w:rPr>
-                <w:rFonts w:hint="eastAsia"/>
-              </w:rPr>
-            </w:pPr>
-          </w:p>
+          <w:p/>
+        </w:tc>
+        <w:tc>
+          <w:tcPr>
+            <w:tcW w:w="2074" w:type="dxa"/>
+          </w:tcPr>
+          <w:p/>
+        </w:tc>
+        <w:tc>
+          <w:tcPr>
+            <w:tcW w:w="2074" w:type="dxa"/>
+          </w:tcPr>
+          <w:p/>
         </w:tc>
       </w:tr>
     </w:tbl>
-    <w:p>
-      <w:pPr>
-        <w:rPr>
-          <w:rFonts w:hint="eastAsia"/>
-        </w:rPr>
-      </w:pPr>
-    </w:p>
+    <w:p/>
     <w:p>
       <w:r>
         <w:rPr>
@@ -3033,551 +2530,6 @@
             <wp:extent cx="5274310" cy="1180465"/>
             <wp:effectExtent l="0" t="0" r="2540" b="635"/>
             <wp:docPr id="4" name="图片 4"/>
-            <wp:cNvGraphicFramePr>
-              <a:graphicFrameLocks xmlns:a="http://schemas.openxmlformats.org/drawingml/2006/main" noChangeAspect="1"/>
-            </wp:cNvGraphicFramePr>
-            <a:graphic xmlns:a="http://schemas.openxmlformats.org/drawingml/2006/main">
-              <a:graphicData uri="http://schemas.openxmlformats.org/drawingml/2006/picture">
-                <pic:pic xmlns:pic="http://schemas.openxmlformats.org/drawingml/2006/picture">
-                  <pic:nvPicPr>
-                    <pic:cNvPr id="1" name=""/>
-                    <pic:cNvPicPr/>
-                  </pic:nvPicPr>
-                  <pic:blipFill>
-                    <a:blip r:embed="rId11"/>
-                    <a:stretch>
-                      <a:fillRect/>
-                    </a:stretch>
-                  </pic:blipFill>
-                  <pic:spPr>
-                    <a:xfrm>
-                      <a:off x="0" y="0"/>
-                      <a:ext cx="5274310" cy="1180465"/>
-                    </a:xfrm>
-                    <a:prstGeom prst="rect">
-                      <a:avLst/>
-                    </a:prstGeom>
-                  </pic:spPr>
-                </pic:pic>
-              </a:graphicData>
-            </a:graphic>
-          </wp:inline>
-        </w:drawing>
-      </w:r>
-    </w:p>
-    <w:p>
-      <w:r>
-        <w:rPr>
-          <w:rFonts w:hint="eastAsia"/>
-        </w:rPr>
-        <w:t>Seek表：</w:t>
-      </w:r>
-    </w:p>
-    <w:tbl>
-      <w:tblPr>
-        <w:tblStyle w:val="ac"/>
-        <w:tblW w:w="0" w:type="auto"/>
-        <w:tblLook w:val="04A0" w:firstRow="1" w:lastRow="0" w:firstColumn="1" w:lastColumn="0" w:noHBand="0" w:noVBand="1"/>
-      </w:tblPr>
-      <w:tblGrid>
-        <w:gridCol w:w="2074"/>
-        <w:gridCol w:w="2074"/>
-        <w:gridCol w:w="2074"/>
-        <w:gridCol w:w="2074"/>
-      </w:tblGrid>
-      <w:tr>
-        <w:tc>
-          <w:tcPr>
-            <w:tcW w:w="2074" w:type="dxa"/>
-          </w:tcPr>
-          <w:p>
-            <w:pPr>
-              <w:rPr>
-                <w:rFonts w:hint="eastAsia"/>
-              </w:rPr>
-            </w:pPr>
-            <w:r>
-              <w:rPr>
-                <w:rFonts w:hint="eastAsia"/>
-              </w:rPr>
-              <w:t>字段名</w:t>
-            </w:r>
-            <w:r>
-              <w:t>name</w:t>
-            </w:r>
-          </w:p>
-        </w:tc>
-        <w:tc>
-          <w:tcPr>
-            <w:tcW w:w="2074" w:type="dxa"/>
-          </w:tcPr>
-          <w:p>
-            <w:pPr>
-              <w:rPr>
-                <w:rFonts w:hint="eastAsia"/>
-              </w:rPr>
-            </w:pPr>
-            <w:r>
-              <w:t>字段意义mean</w:t>
-            </w:r>
-          </w:p>
-        </w:tc>
-        <w:tc>
-          <w:tcPr>
-            <w:tcW w:w="2074" w:type="dxa"/>
-          </w:tcPr>
-          <w:p>
-            <w:pPr>
-              <w:rPr>
-                <w:rFonts w:hint="eastAsia"/>
-              </w:rPr>
-            </w:pPr>
-            <w:r>
-              <w:t>规则Rule</w:t>
-            </w:r>
-          </w:p>
-        </w:tc>
-        <w:tc>
-          <w:tcPr>
-            <w:tcW w:w="2074" w:type="dxa"/>
-          </w:tcPr>
-          <w:p>
-            <w:pPr>
-              <w:rPr>
-                <w:rFonts w:hint="eastAsia"/>
-              </w:rPr>
-            </w:pPr>
-            <w:r>
-              <w:t>默认值default</w:t>
-            </w:r>
-          </w:p>
-        </w:tc>
-      </w:tr>
-      <w:tr>
-        <w:tc>
-          <w:tcPr>
-            <w:tcW w:w="2074" w:type="dxa"/>
-          </w:tcPr>
-          <w:p>
-            <w:pPr>
-              <w:rPr>
-                <w:rFonts w:hint="eastAsia"/>
-              </w:rPr>
-            </w:pPr>
-            <w:r>
-              <w:rPr>
-                <w:rFonts w:hint="eastAsia"/>
-              </w:rPr>
-              <w:t>P</w:t>
-            </w:r>
-            <w:r>
-              <w:t>ublisher</w:t>
-            </w:r>
-          </w:p>
-        </w:tc>
-        <w:tc>
-          <w:tcPr>
-            <w:tcW w:w="2074" w:type="dxa"/>
-          </w:tcPr>
-          <w:p>
-            <w:pPr>
-              <w:rPr>
-                <w:rFonts w:hint="eastAsia"/>
-              </w:rPr>
-            </w:pPr>
-          </w:p>
-        </w:tc>
-        <w:tc>
-          <w:tcPr>
-            <w:tcW w:w="2074" w:type="dxa"/>
-          </w:tcPr>
-          <w:p>
-            <w:pPr>
-              <w:rPr>
-                <w:rFonts w:hint="eastAsia"/>
-              </w:rPr>
-            </w:pPr>
-          </w:p>
-        </w:tc>
-        <w:tc>
-          <w:tcPr>
-            <w:tcW w:w="2074" w:type="dxa"/>
-          </w:tcPr>
-          <w:p>
-            <w:pPr>
-              <w:rPr>
-                <w:rFonts w:hint="eastAsia"/>
-              </w:rPr>
-            </w:pPr>
-          </w:p>
-        </w:tc>
-      </w:tr>
-      <w:tr>
-        <w:tc>
-          <w:tcPr>
-            <w:tcW w:w="2074" w:type="dxa"/>
-          </w:tcPr>
-          <w:p>
-            <w:pPr>
-              <w:rPr>
-                <w:rFonts w:hint="eastAsia"/>
-              </w:rPr>
-            </w:pPr>
-            <w:proofErr w:type="spellStart"/>
-            <w:r>
-              <w:rPr>
-                <w:rFonts w:hint="eastAsia"/>
-              </w:rPr>
-              <w:t>o</w:t>
-            </w:r>
-            <w:r>
-              <w:t>bjectId</w:t>
-            </w:r>
-            <w:proofErr w:type="spellEnd"/>
-          </w:p>
-        </w:tc>
-        <w:tc>
-          <w:tcPr>
-            <w:tcW w:w="2074" w:type="dxa"/>
-          </w:tcPr>
-          <w:p>
-            <w:pPr>
-              <w:rPr>
-                <w:rFonts w:hint="eastAsia"/>
-              </w:rPr>
-            </w:pPr>
-          </w:p>
-        </w:tc>
-        <w:tc>
-          <w:tcPr>
-            <w:tcW w:w="2074" w:type="dxa"/>
-          </w:tcPr>
-          <w:p>
-            <w:pPr>
-              <w:rPr>
-                <w:rFonts w:hint="eastAsia"/>
-              </w:rPr>
-            </w:pPr>
-          </w:p>
-        </w:tc>
-        <w:tc>
-          <w:tcPr>
-            <w:tcW w:w="2074" w:type="dxa"/>
-          </w:tcPr>
-          <w:p>
-            <w:pPr>
-              <w:rPr>
-                <w:rFonts w:hint="eastAsia"/>
-              </w:rPr>
-            </w:pPr>
-          </w:p>
-        </w:tc>
-      </w:tr>
-      <w:tr>
-        <w:tc>
-          <w:tcPr>
-            <w:tcW w:w="2074" w:type="dxa"/>
-          </w:tcPr>
-          <w:p>
-            <w:pPr>
-              <w:rPr>
-                <w:rFonts w:hint="eastAsia"/>
-              </w:rPr>
-            </w:pPr>
-            <w:r>
-              <w:rPr>
-                <w:rFonts w:hint="eastAsia"/>
-              </w:rPr>
-              <w:t>A</w:t>
-            </w:r>
-            <w:r>
-              <w:t>CL</w:t>
-            </w:r>
-          </w:p>
-        </w:tc>
-        <w:tc>
-          <w:tcPr>
-            <w:tcW w:w="2074" w:type="dxa"/>
-          </w:tcPr>
-          <w:p>
-            <w:pPr>
-              <w:rPr>
-                <w:rFonts w:hint="eastAsia"/>
-              </w:rPr>
-            </w:pPr>
-          </w:p>
-        </w:tc>
-        <w:tc>
-          <w:tcPr>
-            <w:tcW w:w="2074" w:type="dxa"/>
-          </w:tcPr>
-          <w:p>
-            <w:pPr>
-              <w:rPr>
-                <w:rFonts w:hint="eastAsia"/>
-              </w:rPr>
-            </w:pPr>
-          </w:p>
-        </w:tc>
-        <w:tc>
-          <w:tcPr>
-            <w:tcW w:w="2074" w:type="dxa"/>
-          </w:tcPr>
-          <w:p>
-            <w:pPr>
-              <w:rPr>
-                <w:rFonts w:hint="eastAsia"/>
-              </w:rPr>
-            </w:pPr>
-          </w:p>
-        </w:tc>
-      </w:tr>
-      <w:tr>
-        <w:tc>
-          <w:tcPr>
-            <w:tcW w:w="2074" w:type="dxa"/>
-          </w:tcPr>
-          <w:p>
-            <w:pPr>
-              <w:rPr>
-                <w:rFonts w:hint="eastAsia"/>
-              </w:rPr>
-            </w:pPr>
-            <w:proofErr w:type="spellStart"/>
-            <w:r>
-              <w:rPr>
-                <w:rFonts w:hint="eastAsia"/>
-              </w:rPr>
-              <w:t>Q</w:t>
-            </w:r>
-            <w:r>
-              <w:t>ueryblankline</w:t>
-            </w:r>
-            <w:proofErr w:type="spellEnd"/>
-          </w:p>
-        </w:tc>
-        <w:tc>
-          <w:tcPr>
-            <w:tcW w:w="2074" w:type="dxa"/>
-          </w:tcPr>
-          <w:p>
-            <w:pPr>
-              <w:rPr>
-                <w:rFonts w:hint="eastAsia"/>
-              </w:rPr>
-            </w:pPr>
-          </w:p>
-        </w:tc>
-        <w:tc>
-          <w:tcPr>
-            <w:tcW w:w="2074" w:type="dxa"/>
-          </w:tcPr>
-          <w:p>
-            <w:pPr>
-              <w:rPr>
-                <w:rFonts w:hint="eastAsia"/>
-              </w:rPr>
-            </w:pPr>
-          </w:p>
-        </w:tc>
-        <w:tc>
-          <w:tcPr>
-            <w:tcW w:w="2074" w:type="dxa"/>
-          </w:tcPr>
-          <w:p>
-            <w:pPr>
-              <w:rPr>
-                <w:rFonts w:hint="eastAsia"/>
-              </w:rPr>
-            </w:pPr>
-          </w:p>
-        </w:tc>
-      </w:tr>
-      <w:tr>
-        <w:tc>
-          <w:tcPr>
-            <w:tcW w:w="2074" w:type="dxa"/>
-          </w:tcPr>
-          <w:p>
-            <w:pPr>
-              <w:rPr>
-                <w:rFonts w:hint="eastAsia"/>
-              </w:rPr>
-            </w:pPr>
-            <w:r>
-              <w:t>Content</w:t>
-            </w:r>
-          </w:p>
-        </w:tc>
-        <w:tc>
-          <w:tcPr>
-            <w:tcW w:w="2074" w:type="dxa"/>
-          </w:tcPr>
-          <w:p>
-            <w:pPr>
-              <w:rPr>
-                <w:rFonts w:hint="eastAsia"/>
-              </w:rPr>
-            </w:pPr>
-          </w:p>
-        </w:tc>
-        <w:tc>
-          <w:tcPr>
-            <w:tcW w:w="2074" w:type="dxa"/>
-          </w:tcPr>
-          <w:p>
-            <w:pPr>
-              <w:rPr>
-                <w:rFonts w:hint="eastAsia"/>
-              </w:rPr>
-            </w:pPr>
-          </w:p>
-        </w:tc>
-        <w:tc>
-          <w:tcPr>
-            <w:tcW w:w="2074" w:type="dxa"/>
-          </w:tcPr>
-          <w:p>
-            <w:pPr>
-              <w:rPr>
-                <w:rFonts w:hint="eastAsia"/>
-              </w:rPr>
-            </w:pPr>
-          </w:p>
-        </w:tc>
-      </w:tr>
-      <w:tr>
-        <w:tc>
-          <w:tcPr>
-            <w:tcW w:w="2074" w:type="dxa"/>
-          </w:tcPr>
-          <w:p>
-            <w:pPr>
-              <w:rPr>
-                <w:rFonts w:hint="eastAsia"/>
-              </w:rPr>
-            </w:pPr>
-            <w:r>
-              <w:t>Subject</w:t>
-            </w:r>
-          </w:p>
-        </w:tc>
-        <w:tc>
-          <w:tcPr>
-            <w:tcW w:w="2074" w:type="dxa"/>
-          </w:tcPr>
-          <w:p>
-            <w:pPr>
-              <w:rPr>
-                <w:rFonts w:hint="eastAsia"/>
-              </w:rPr>
-            </w:pPr>
-          </w:p>
-        </w:tc>
-        <w:tc>
-          <w:tcPr>
-            <w:tcW w:w="2074" w:type="dxa"/>
-          </w:tcPr>
-          <w:p>
-            <w:pPr>
-              <w:rPr>
-                <w:rFonts w:hint="eastAsia"/>
-              </w:rPr>
-            </w:pPr>
-          </w:p>
-        </w:tc>
-        <w:tc>
-          <w:tcPr>
-            <w:tcW w:w="2074" w:type="dxa"/>
-          </w:tcPr>
-          <w:p>
-            <w:pPr>
-              <w:rPr>
-                <w:rFonts w:hint="eastAsia"/>
-              </w:rPr>
-            </w:pPr>
-          </w:p>
-        </w:tc>
-      </w:tr>
-      <w:tr>
-        <w:tc>
-          <w:tcPr>
-            <w:tcW w:w="2074" w:type="dxa"/>
-          </w:tcPr>
-          <w:p>
-            <w:pPr>
-              <w:rPr>
-                <w:rFonts w:hint="eastAsia"/>
-              </w:rPr>
-            </w:pPr>
-            <w:proofErr w:type="spellStart"/>
-            <w:r>
-              <w:rPr>
-                <w:rFonts w:hint="eastAsia"/>
-              </w:rPr>
-              <w:t>c</w:t>
-            </w:r>
-            <w:r>
-              <w:t>reatedAt</w:t>
-            </w:r>
-            <w:proofErr w:type="spellEnd"/>
-          </w:p>
-        </w:tc>
-        <w:tc>
-          <w:tcPr>
-            <w:tcW w:w="2074" w:type="dxa"/>
-          </w:tcPr>
-          <w:p>
-            <w:pPr>
-              <w:rPr>
-                <w:rFonts w:hint="eastAsia"/>
-              </w:rPr>
-            </w:pPr>
-          </w:p>
-        </w:tc>
-        <w:tc>
-          <w:tcPr>
-            <w:tcW w:w="2074" w:type="dxa"/>
-          </w:tcPr>
-          <w:p>
-            <w:pPr>
-              <w:rPr>
-                <w:rFonts w:hint="eastAsia"/>
-              </w:rPr>
-            </w:pPr>
-          </w:p>
-        </w:tc>
-        <w:tc>
-          <w:tcPr>
-            <w:tcW w:w="2074" w:type="dxa"/>
-          </w:tcPr>
-          <w:p>
-            <w:pPr>
-              <w:rPr>
-                <w:rFonts w:hint="eastAsia"/>
-              </w:rPr>
-            </w:pPr>
-          </w:p>
-        </w:tc>
-      </w:tr>
-    </w:tbl>
-    <w:p>
-      <w:pPr>
-        <w:rPr>
-          <w:rFonts w:hint="eastAsia"/>
-        </w:rPr>
-      </w:pPr>
-    </w:p>
-    <w:p>
-      <w:r>
-        <w:rPr>
-          <w:noProof/>
-        </w:rPr>
-        <w:drawing>
-          <wp:inline distT="0" distB="0" distL="0" distR="0" wp14:anchorId="562D0715" wp14:editId="0FCE8AC0">
-            <wp:extent cx="5274310" cy="1330325"/>
-            <wp:effectExtent l="0" t="0" r="2540" b="3175"/>
-            <wp:docPr id="7" name="图片 7"/>
             <wp:cNvGraphicFramePr>
               <a:graphicFrameLocks xmlns:a="http://schemas.openxmlformats.org/drawingml/2006/main" noChangeAspect="1"/>
             </wp:cNvGraphicFramePr>
@@ -3597,6 +2549,365 @@
                   <pic:spPr>
                     <a:xfrm>
                       <a:off x="0" y="0"/>
+                      <a:ext cx="5274310" cy="1180465"/>
+                    </a:xfrm>
+                    <a:prstGeom prst="rect">
+                      <a:avLst/>
+                    </a:prstGeom>
+                  </pic:spPr>
+                </pic:pic>
+              </a:graphicData>
+            </a:graphic>
+          </wp:inline>
+        </w:drawing>
+      </w:r>
+    </w:p>
+    <w:p>
+      <w:r>
+        <w:rPr>
+          <w:rFonts w:hint="eastAsia"/>
+        </w:rPr>
+        <w:t>Seek表：</w:t>
+      </w:r>
+    </w:p>
+    <w:tbl>
+      <w:tblPr>
+        <w:tblStyle w:val="ac"/>
+        <w:tblW w:w="0" w:type="auto"/>
+        <w:tblLook w:val="04A0" w:firstRow="1" w:lastRow="0" w:firstColumn="1" w:lastColumn="0" w:noHBand="0" w:noVBand="1"/>
+      </w:tblPr>
+      <w:tblGrid>
+        <w:gridCol w:w="2074"/>
+        <w:gridCol w:w="2074"/>
+        <w:gridCol w:w="2074"/>
+        <w:gridCol w:w="2074"/>
+      </w:tblGrid>
+      <w:tr>
+        <w:tc>
+          <w:tcPr>
+            <w:tcW w:w="2074" w:type="dxa"/>
+          </w:tcPr>
+          <w:p>
+            <w:r>
+              <w:rPr>
+                <w:rFonts w:hint="eastAsia"/>
+              </w:rPr>
+              <w:t>字段名</w:t>
+            </w:r>
+            <w:r>
+              <w:t>name</w:t>
+            </w:r>
+          </w:p>
+        </w:tc>
+        <w:tc>
+          <w:tcPr>
+            <w:tcW w:w="2074" w:type="dxa"/>
+          </w:tcPr>
+          <w:p>
+            <w:r>
+              <w:t>字段意义mean</w:t>
+            </w:r>
+          </w:p>
+        </w:tc>
+        <w:tc>
+          <w:tcPr>
+            <w:tcW w:w="2074" w:type="dxa"/>
+          </w:tcPr>
+          <w:p>
+            <w:r>
+              <w:t>规则Rule</w:t>
+            </w:r>
+          </w:p>
+        </w:tc>
+        <w:tc>
+          <w:tcPr>
+            <w:tcW w:w="2074" w:type="dxa"/>
+          </w:tcPr>
+          <w:p>
+            <w:r>
+              <w:t>默认值default</w:t>
+            </w:r>
+          </w:p>
+        </w:tc>
+      </w:tr>
+      <w:tr>
+        <w:tc>
+          <w:tcPr>
+            <w:tcW w:w="2074" w:type="dxa"/>
+          </w:tcPr>
+          <w:p>
+            <w:r>
+              <w:rPr>
+                <w:rFonts w:hint="eastAsia"/>
+              </w:rPr>
+              <w:t>P</w:t>
+            </w:r>
+            <w:r>
+              <w:t>ublisher</w:t>
+            </w:r>
+          </w:p>
+        </w:tc>
+        <w:tc>
+          <w:tcPr>
+            <w:tcW w:w="2074" w:type="dxa"/>
+          </w:tcPr>
+          <w:p/>
+        </w:tc>
+        <w:tc>
+          <w:tcPr>
+            <w:tcW w:w="2074" w:type="dxa"/>
+          </w:tcPr>
+          <w:p/>
+        </w:tc>
+        <w:tc>
+          <w:tcPr>
+            <w:tcW w:w="2074" w:type="dxa"/>
+          </w:tcPr>
+          <w:p/>
+        </w:tc>
+      </w:tr>
+      <w:tr>
+        <w:tc>
+          <w:tcPr>
+            <w:tcW w:w="2074" w:type="dxa"/>
+          </w:tcPr>
+          <w:p>
+            <w:proofErr w:type="spellStart"/>
+            <w:r>
+              <w:rPr>
+                <w:rFonts w:hint="eastAsia"/>
+              </w:rPr>
+              <w:t>o</w:t>
+            </w:r>
+            <w:r>
+              <w:t>bjectId</w:t>
+            </w:r>
+            <w:proofErr w:type="spellEnd"/>
+          </w:p>
+        </w:tc>
+        <w:tc>
+          <w:tcPr>
+            <w:tcW w:w="2074" w:type="dxa"/>
+          </w:tcPr>
+          <w:p/>
+        </w:tc>
+        <w:tc>
+          <w:tcPr>
+            <w:tcW w:w="2074" w:type="dxa"/>
+          </w:tcPr>
+          <w:p/>
+        </w:tc>
+        <w:tc>
+          <w:tcPr>
+            <w:tcW w:w="2074" w:type="dxa"/>
+          </w:tcPr>
+          <w:p/>
+        </w:tc>
+      </w:tr>
+      <w:tr>
+        <w:tc>
+          <w:tcPr>
+            <w:tcW w:w="2074" w:type="dxa"/>
+          </w:tcPr>
+          <w:p>
+            <w:r>
+              <w:rPr>
+                <w:rFonts w:hint="eastAsia"/>
+              </w:rPr>
+              <w:t>A</w:t>
+            </w:r>
+            <w:r>
+              <w:t>CL</w:t>
+            </w:r>
+          </w:p>
+        </w:tc>
+        <w:tc>
+          <w:tcPr>
+            <w:tcW w:w="2074" w:type="dxa"/>
+          </w:tcPr>
+          <w:p/>
+        </w:tc>
+        <w:tc>
+          <w:tcPr>
+            <w:tcW w:w="2074" w:type="dxa"/>
+          </w:tcPr>
+          <w:p/>
+        </w:tc>
+        <w:tc>
+          <w:tcPr>
+            <w:tcW w:w="2074" w:type="dxa"/>
+          </w:tcPr>
+          <w:p/>
+        </w:tc>
+      </w:tr>
+      <w:tr>
+        <w:tc>
+          <w:tcPr>
+            <w:tcW w:w="2074" w:type="dxa"/>
+          </w:tcPr>
+          <w:p>
+            <w:proofErr w:type="spellStart"/>
+            <w:r>
+              <w:rPr>
+                <w:rFonts w:hint="eastAsia"/>
+              </w:rPr>
+              <w:t>Q</w:t>
+            </w:r>
+            <w:r>
+              <w:t>ueryblankline</w:t>
+            </w:r>
+            <w:proofErr w:type="spellEnd"/>
+          </w:p>
+        </w:tc>
+        <w:tc>
+          <w:tcPr>
+            <w:tcW w:w="2074" w:type="dxa"/>
+          </w:tcPr>
+          <w:p/>
+        </w:tc>
+        <w:tc>
+          <w:tcPr>
+            <w:tcW w:w="2074" w:type="dxa"/>
+          </w:tcPr>
+          <w:p/>
+        </w:tc>
+        <w:tc>
+          <w:tcPr>
+            <w:tcW w:w="2074" w:type="dxa"/>
+          </w:tcPr>
+          <w:p/>
+        </w:tc>
+      </w:tr>
+      <w:tr>
+        <w:tc>
+          <w:tcPr>
+            <w:tcW w:w="2074" w:type="dxa"/>
+          </w:tcPr>
+          <w:p>
+            <w:r>
+              <w:t>Content</w:t>
+            </w:r>
+          </w:p>
+        </w:tc>
+        <w:tc>
+          <w:tcPr>
+            <w:tcW w:w="2074" w:type="dxa"/>
+          </w:tcPr>
+          <w:p/>
+        </w:tc>
+        <w:tc>
+          <w:tcPr>
+            <w:tcW w:w="2074" w:type="dxa"/>
+          </w:tcPr>
+          <w:p/>
+        </w:tc>
+        <w:tc>
+          <w:tcPr>
+            <w:tcW w:w="2074" w:type="dxa"/>
+          </w:tcPr>
+          <w:p/>
+        </w:tc>
+      </w:tr>
+      <w:tr>
+        <w:tc>
+          <w:tcPr>
+            <w:tcW w:w="2074" w:type="dxa"/>
+          </w:tcPr>
+          <w:p>
+            <w:r>
+              <w:t>Subject</w:t>
+            </w:r>
+          </w:p>
+        </w:tc>
+        <w:tc>
+          <w:tcPr>
+            <w:tcW w:w="2074" w:type="dxa"/>
+          </w:tcPr>
+          <w:p/>
+        </w:tc>
+        <w:tc>
+          <w:tcPr>
+            <w:tcW w:w="2074" w:type="dxa"/>
+          </w:tcPr>
+          <w:p/>
+        </w:tc>
+        <w:tc>
+          <w:tcPr>
+            <w:tcW w:w="2074" w:type="dxa"/>
+          </w:tcPr>
+          <w:p/>
+        </w:tc>
+      </w:tr>
+      <w:tr>
+        <w:tc>
+          <w:tcPr>
+            <w:tcW w:w="2074" w:type="dxa"/>
+          </w:tcPr>
+          <w:p>
+            <w:proofErr w:type="spellStart"/>
+            <w:r>
+              <w:rPr>
+                <w:rFonts w:hint="eastAsia"/>
+              </w:rPr>
+              <w:t>c</w:t>
+            </w:r>
+            <w:r>
+              <w:t>reatedAt</w:t>
+            </w:r>
+            <w:proofErr w:type="spellEnd"/>
+          </w:p>
+        </w:tc>
+        <w:tc>
+          <w:tcPr>
+            <w:tcW w:w="2074" w:type="dxa"/>
+          </w:tcPr>
+          <w:p/>
+        </w:tc>
+        <w:tc>
+          <w:tcPr>
+            <w:tcW w:w="2074" w:type="dxa"/>
+          </w:tcPr>
+          <w:p/>
+        </w:tc>
+        <w:tc>
+          <w:tcPr>
+            <w:tcW w:w="2074" w:type="dxa"/>
+          </w:tcPr>
+          <w:p/>
+        </w:tc>
+      </w:tr>
+    </w:tbl>
+    <w:p/>
+    <w:p>
+      <w:r>
+        <w:rPr>
+          <w:noProof/>
+        </w:rPr>
+        <w:lastRenderedPageBreak/>
+        <w:drawing>
+          <wp:inline distT="0" distB="0" distL="0" distR="0" wp14:anchorId="562D0715" wp14:editId="0FCE8AC0">
+            <wp:extent cx="5274310" cy="1330325"/>
+            <wp:effectExtent l="0" t="0" r="2540" b="3175"/>
+            <wp:docPr id="7" name="图片 7"/>
+            <wp:cNvGraphicFramePr>
+              <a:graphicFrameLocks xmlns:a="http://schemas.openxmlformats.org/drawingml/2006/main" noChangeAspect="1"/>
+            </wp:cNvGraphicFramePr>
+            <a:graphic xmlns:a="http://schemas.openxmlformats.org/drawingml/2006/main">
+              <a:graphicData uri="http://schemas.openxmlformats.org/drawingml/2006/picture">
+                <pic:pic xmlns:pic="http://schemas.openxmlformats.org/drawingml/2006/picture">
+                  <pic:nvPicPr>
+                    <pic:cNvPr id="1" name=""/>
+                    <pic:cNvPicPr/>
+                  </pic:nvPicPr>
+                  <pic:blipFill>
+                    <a:blip r:embed="rId13"/>
+                    <a:stretch>
+                      <a:fillRect/>
+                    </a:stretch>
+                  </pic:blipFill>
+                  <pic:spPr>
+                    <a:xfrm>
+                      <a:off x="0" y="0"/>
                       <a:ext cx="5274310" cy="1330325"/>
                     </a:xfrm>
                     <a:prstGeom prst="rect">
@@ -3619,7 +2930,6 @@
         <w:rPr>
           <w:rFonts w:hint="eastAsia"/>
         </w:rPr>
-        <w:lastRenderedPageBreak/>
         <w:t>权限</w:t>
       </w:r>
       <w:commentRangeEnd w:id="6"/>
@@ -3640,6 +2950,11 @@
       </w:r>
     </w:p>
     <w:p>
+      <w:pPr>
+        <w:rPr>
+          <w:rFonts w:hint="eastAsia"/>
+        </w:rPr>
+      </w:pPr>
       <w:r>
         <w:tab/>
       </w:r>
@@ -3690,21 +3005,7 @@
         <w:rPr>
           <w:rFonts w:hint="eastAsia"/>
         </w:rPr>
-        <w:t>发现</w:t>
-      </w:r>
-      <w:proofErr w:type="gramStart"/>
-      <w:r>
-        <w:rPr>
-          <w:rFonts w:hint="eastAsia"/>
-        </w:rPr>
-        <w:t>多数安卓</w:t>
-      </w:r>
-      <w:proofErr w:type="gramEnd"/>
-      <w:r>
-        <w:rPr>
-          <w:rFonts w:hint="eastAsia"/>
-        </w:rPr>
-        <w:t>APP获取了不需要的权限，于此本项目</w:t>
+        <w:t>发现多数安卓APP获取了不需要的权限，于此本项目</w:t>
       </w:r>
       <w:r>
         <w:rPr>
@@ -3974,11 +3275,6 @@
       </w:r>
     </w:p>
     <w:p>
-      <w:pPr>
-        <w:rPr>
-          <w:rFonts w:hint="eastAsia"/>
-        </w:rPr>
-      </w:pPr>
       <w:r>
         <w:tab/>
       </w:r>
@@ -3996,13 +3292,8 @@
         <w:t>ViewModel</w:t>
       </w:r>
       <w:proofErr w:type="spellEnd"/>
-      <w:proofErr w:type="gramStart"/>
-      <w:r>
-        <w:t>类允许</w:t>
-      </w:r>
-      <w:proofErr w:type="gramEnd"/>
-      <w:r>
-        <w:t>数据在配置</w:t>
+      <w:r>
+        <w:t>类允许数据在配置</w:t>
       </w:r>
       <w:commentRangeEnd w:id="9"/>
       <w:r>
@@ -4104,6 +3395,7 @@
         <w:rPr>
           <w:noProof/>
         </w:rPr>
+        <w:lastRenderedPageBreak/>
         <w:drawing>
           <wp:inline distT="0" distB="0" distL="0" distR="0" wp14:anchorId="6A0A2D96" wp14:editId="4289B24F">
             <wp:extent cx="2297430" cy="2970263"/>
@@ -4122,7 +3414,7 @@
                     </pic:cNvPicPr>
                   </pic:nvPicPr>
                   <pic:blipFill>
-                    <a:blip r:embed="rId13" cstate="print">
+                    <a:blip r:embed="rId14" cstate="print">
                       <a:extLst>
                         <a:ext uri="{28A0092B-C50C-407E-A947-70E740481C1C}">
                           <a14:useLocalDpi xmlns:a14="http://schemas.microsoft.com/office/drawing/2010/main" val="0"/>
@@ -4184,7 +3476,7 @@
                     </pic:cNvPicPr>
                   </pic:nvPicPr>
                   <pic:blipFill>
-                    <a:blip r:embed="rId14">
+                    <a:blip r:embed="rId15">
                       <a:extLst>
                         <a:ext uri="{28A0092B-C50C-407E-A947-70E740481C1C}">
                           <a14:useLocalDpi xmlns:a14="http://schemas.microsoft.com/office/drawing/2010/main" val="0"/>
@@ -4224,7 +3516,6 @@
         <w:rPr>
           <w:noProof/>
         </w:rPr>
-        <w:lastRenderedPageBreak/>
         <w:drawing>
           <wp:inline distT="0" distB="0" distL="0" distR="0" wp14:anchorId="690DE12B" wp14:editId="19A2A594">
             <wp:extent cx="2361269" cy="2455985"/>
@@ -4243,7 +3534,7 @@
                     </pic:cNvPicPr>
                   </pic:nvPicPr>
                   <pic:blipFill>
-                    <a:blip r:embed="rId15">
+                    <a:blip r:embed="rId16">
                       <a:extLst>
                         <a:ext uri="{28A0092B-C50C-407E-A947-70E740481C1C}">
                           <a14:useLocalDpi xmlns:a14="http://schemas.microsoft.com/office/drawing/2010/main" val="0"/>
@@ -4287,12 +3578,208 @@
       </w:r>
     </w:p>
     <w:p>
+      <w:r>
+        <w:tab/>
+      </w:r>
+      <w:r>
+        <w:rPr>
+          <w:rFonts w:hint="eastAsia"/>
+        </w:rPr>
+        <w:t>要完成一个APP，首先需要对用户进行识别，</w:t>
+      </w:r>
+      <w:r>
+        <w:rPr>
+          <w:rFonts w:hint="eastAsia"/>
+        </w:rPr>
+        <w:t>游客通过注册成为用户。在注册的同时</w:t>
+      </w:r>
+      <w:r>
+        <w:rPr>
+          <w:rFonts w:hint="eastAsia"/>
+        </w:rPr>
+        <w:t>通过</w:t>
+      </w:r>
+      <w:proofErr w:type="spellStart"/>
+      <w:r>
+        <w:t>user.signUpInBackground</w:t>
+      </w:r>
+      <w:proofErr w:type="spellEnd"/>
+      <w:r>
+        <w:t>().subscribe</w:t>
+      </w:r>
+      <w:r>
+        <w:t>()</w:t>
+      </w:r>
+      <w:r>
+        <w:rPr>
+          <w:rFonts w:hint="eastAsia"/>
+        </w:rPr>
+        <w:t>方法将从</w:t>
+      </w:r>
+      <w:proofErr w:type="spellStart"/>
+      <w:r>
+        <w:rPr>
+          <w:rFonts w:hint="eastAsia"/>
+        </w:rPr>
+        <w:t>EditText</w:t>
+      </w:r>
+      <w:proofErr w:type="spellEnd"/>
+      <w:r>
+        <w:rPr>
+          <w:rFonts w:hint="eastAsia"/>
+        </w:rPr>
+        <w:t>获取的用户名、密码、手机号、邮箱提交到</w:t>
+      </w:r>
+      <w:proofErr w:type="spellStart"/>
+      <w:r>
+        <w:rPr>
+          <w:rFonts w:hint="eastAsia"/>
+        </w:rPr>
+        <w:t>LeanCloud</w:t>
+      </w:r>
+      <w:proofErr w:type="spellEnd"/>
+      <w:r>
+        <w:rPr>
+          <w:rFonts w:hint="eastAsia"/>
+        </w:rPr>
+        <w:t>云端，根据返回参数调用</w:t>
+      </w:r>
+      <w:proofErr w:type="spellStart"/>
+      <w:r>
+        <w:rPr>
+          <w:rFonts w:hint="eastAsia"/>
+        </w:rPr>
+        <w:t>onNext</w:t>
+      </w:r>
+      <w:proofErr w:type="spellEnd"/>
+      <w:r>
+        <w:t>()</w:t>
+      </w:r>
+      <w:r>
+        <w:rPr>
+          <w:rFonts w:hint="eastAsia"/>
+        </w:rPr>
+        <w:t>提示用户</w:t>
+      </w:r>
+      <w:r>
+        <w:rPr>
+          <w:rFonts w:hint="eastAsia"/>
+        </w:rPr>
+        <w:t>注册成功</w:t>
+      </w:r>
+      <w:r>
+        <w:rPr>
+          <w:rFonts w:hint="eastAsia"/>
+        </w:rPr>
+        <w:t>并且将返回参数</w:t>
+      </w:r>
+      <w:proofErr w:type="spellStart"/>
+      <w:r>
+        <w:rPr>
+          <w:rFonts w:hint="eastAsia"/>
+        </w:rPr>
+        <w:t>AVUser</w:t>
+      </w:r>
+      <w:proofErr w:type="spellEnd"/>
+      <w:r>
+        <w:rPr>
+          <w:rFonts w:hint="eastAsia"/>
+        </w:rPr>
+        <w:t>保存到User.</w:t>
+      </w:r>
+      <w:r>
+        <w:t>xml</w:t>
+      </w:r>
+      <w:r>
+        <w:rPr>
+          <w:rFonts w:hint="eastAsia"/>
+        </w:rPr>
+        <w:t>文件中</w:t>
+      </w:r>
+      <w:r>
+        <w:rPr>
+          <w:rFonts w:hint="eastAsia"/>
+        </w:rPr>
+        <w:t>。</w:t>
+      </w:r>
+      <w:r>
+        <w:rPr>
+          <w:rFonts w:hint="eastAsia"/>
+        </w:rPr>
+        <w:t>（</w:t>
+      </w:r>
+      <w:r>
+        <w:rPr>
+          <w:rFonts w:hint="eastAsia"/>
+          <w:highlight w:val="blue"/>
+        </w:rPr>
+        <w:t>截图</w:t>
+      </w:r>
+      <w:r>
+        <w:rPr>
+          <w:rFonts w:hint="eastAsia"/>
+        </w:rPr>
+        <w:t>）</w:t>
+      </w:r>
+    </w:p>
+    <w:p>
       <w:pPr>
         <w:rPr>
           <w:rFonts w:hint="eastAsia"/>
         </w:rPr>
       </w:pPr>
       <w:r>
+        <w:tab/>
+      </w:r>
+      <w:r>
+        <w:rPr>
+          <w:rFonts w:hint="eastAsia"/>
+        </w:rPr>
+        <w:t>若使用者本身拥有账号，则直接在</w:t>
+      </w:r>
+      <w:r>
+        <w:rPr>
+          <w:rFonts w:hint="eastAsia"/>
+        </w:rPr>
+        <w:t>登录界面进行登录，输入账号密码点击登录按钮，如果正确则进入</w:t>
+      </w:r>
+      <w:proofErr w:type="spellStart"/>
+      <w:r>
+        <w:rPr>
+          <w:rFonts w:hint="eastAsia"/>
+        </w:rPr>
+        <w:t>MainAcvity</w:t>
+      </w:r>
+      <w:proofErr w:type="spellEnd"/>
+      <w:r>
+        <w:rPr>
+          <w:rFonts w:hint="eastAsia"/>
+        </w:rPr>
+        <w:t>，即功能界面。</w:t>
+      </w:r>
+      <w:r>
+        <w:rPr>
+          <w:rFonts w:hint="eastAsia"/>
+        </w:rPr>
+        <w:t>（</w:t>
+      </w:r>
+      <w:r>
+        <w:rPr>
+          <w:rFonts w:hint="eastAsia"/>
+          <w:highlight w:val="blue"/>
+        </w:rPr>
+        <w:t>截图</w:t>
+      </w:r>
+      <w:r>
+        <w:rPr>
+          <w:rFonts w:hint="eastAsia"/>
+        </w:rPr>
+        <w:t>）</w:t>
+      </w:r>
+    </w:p>
+    <w:p>
+      <w:r>
+        <w:lastRenderedPageBreak/>
         <w:tab/>
       </w:r>
       <w:r>
@@ -4317,7 +3804,7 @@
                     </pic:cNvPicPr>
                   </pic:nvPicPr>
                   <pic:blipFill>
-                    <a:blip r:embed="rId16">
+                    <a:blip r:embed="rId17">
                       <a:extLst>
                         <a:ext uri="{28A0092B-C50C-407E-A947-70E740481C1C}">
                           <a14:useLocalDpi xmlns:a14="http://schemas.microsoft.com/office/drawing/2010/main" val="0"/>
@@ -4349,6 +3836,89 @@
         </w:drawing>
       </w:r>
     </w:p>
+    <w:p>
+      <w:r>
+        <w:tab/>
+      </w:r>
+      <w:r>
+        <w:rPr>
+          <w:rFonts w:hint="eastAsia"/>
+        </w:rPr>
+        <w:t>功能界面分为四个：消息界面、通讯录界面、信息发布界面、个人中心界面。</w:t>
+      </w:r>
+    </w:p>
+    <w:p>
+      <w:pPr>
+        <w:pStyle w:val="ae"/>
+        <w:numPr>
+          <w:ilvl w:val="0"/>
+          <w:numId w:val="1"/>
+        </w:numPr>
+        <w:ind w:firstLineChars="0"/>
+      </w:pPr>
+      <w:r>
+        <w:rPr>
+          <w:rFonts w:hint="eastAsia"/>
+        </w:rPr>
+        <w:t>消息界面：</w:t>
+      </w:r>
+      <w:r>
+        <w:rPr>
+          <w:rFonts w:hint="eastAsia"/>
+        </w:rPr>
+        <w:t>（</w:t>
+      </w:r>
+      <w:r>
+        <w:rPr>
+          <w:rFonts w:hint="eastAsia"/>
+          <w:highlight w:val="blue"/>
+        </w:rPr>
+        <w:t>截图</w:t>
+      </w:r>
+      <w:r>
+        <w:rPr>
+          <w:rFonts w:hint="eastAsia"/>
+        </w:rPr>
+        <w:t>）用户的聊天记录，点击可以跳转到</w:t>
+      </w:r>
+      <w:r>
+        <w:rPr>
+          <w:rFonts w:hint="eastAsia"/>
+        </w:rPr>
+        <w:t>聊天记录，在下方的输入框输入，点击发送，向好友发送消息。</w:t>
+      </w:r>
+      <w:r>
+        <w:rPr>
+          <w:rFonts w:hint="eastAsia"/>
+        </w:rPr>
+        <w:t>好友会在</w:t>
+      </w:r>
+      <w:r>
+        <w:rPr>
+          <w:rFonts w:hint="eastAsia"/>
+        </w:rPr>
+        <w:t>消息界面收到用户发送的消息。</w:t>
+      </w:r>
+    </w:p>
+    <w:p>
+      <w:pPr>
+        <w:pStyle w:val="ae"/>
+        <w:numPr>
+          <w:ilvl w:val="0"/>
+          <w:numId w:val="1"/>
+        </w:numPr>
+        <w:ind w:firstLineChars="0"/>
+        <w:rPr>
+          <w:rFonts w:hint="eastAsia"/>
+        </w:rPr>
+      </w:pPr>
+      <w:r>
+        <w:rPr>
+          <w:rFonts w:hint="eastAsia"/>
+        </w:rPr>
+        <w:t>通讯录界面：用户的好友列表</w:t>
+      </w:r>
+    </w:p>
     <w:sectPr>
       <w:pgSz w:w="11906" w:h="16838"/>
       <w:pgMar w:top="1440" w:right="1800" w:bottom="1440" w:left="1800" w:header="851" w:footer="992" w:gutter="0"/>
@@ -4377,19 +3947,7 @@
           <w:rPr>
             <w:rStyle w:val="aa"/>
           </w:rPr>
-          <w:t>https://blog.csdn.net/weixin_39624769/article/details/114728533?utm_term=java%E5%BC%80%E5%8F%91app%E4%BC</w:t>
-        </w:r>
-        <w:r>
-          <w:rPr>
-            <w:rStyle w:val="aa"/>
-          </w:rPr>
-          <w:t>%</w:t>
-        </w:r>
-        <w:r>
-          <w:rPr>
-            <w:rStyle w:val="aa"/>
-          </w:rPr>
-          <w:t>98%E7%BC%BA%E7%82%B9&amp;utm_medium=distribute.pc_aggpage_search_result.none-task-blog-2~all~sobaiduweb~default-2-114728533&amp;spm=3001.4430</w:t>
+          <w:t>https://blog.csdn.net/weixin_39624769/article/details/114728533?utm_term=java%E5%BC%80%E5%8F%91app%E4%BC%98%E7%BC%BA%E7%82%B9&amp;utm_medium=distribute.pc_aggpage_search_result.none-task-blog-2~all~sobaiduweb~default-2-114728533&amp;spm=3001.4430</w:t>
         </w:r>
       </w:hyperlink>
     </w:p>
@@ -4431,7 +3989,7 @@
         <w:shd w:val="clear" w:color="auto" w:fill="FFFFFF"/>
         <w:spacing w:before="0" w:beforeAutospacing="0" w:after="0" w:afterAutospacing="0"/>
         <w:rPr>
-          <w:rFonts w:ascii="Arial" w:hAnsi="Arial" w:cs="Arial" w:hint="eastAsia"/>
+          <w:rFonts w:ascii="Arial" w:hAnsi="Arial" w:cs="Arial"/>
           <w:b/>
           <w:bCs/>
           <w:color w:val="191919"/>
@@ -4451,23 +4009,7 @@
             <w:rFonts w:ascii="Arial" w:hAnsi="Arial" w:cs="Arial"/>
             <w:bdr w:val="none" w:sz="0" w:space="0" w:color="auto" w:frame="1"/>
           </w:rPr>
-          <w:t>https://www</w:t>
-        </w:r>
-        <w:r>
-          <w:rPr>
-            <w:rStyle w:val="aa"/>
-            <w:rFonts w:ascii="Arial" w:hAnsi="Arial" w:cs="Arial"/>
-            <w:bdr w:val="none" w:sz="0" w:space="0" w:color="auto" w:frame="1"/>
-          </w:rPr>
-          <w:t>.</w:t>
-        </w:r>
-        <w:r>
-          <w:rPr>
-            <w:rStyle w:val="aa"/>
-            <w:rFonts w:ascii="Arial" w:hAnsi="Arial" w:cs="Arial"/>
-            <w:bdr w:val="none" w:sz="0" w:space="0" w:color="auto" w:frame="1"/>
-          </w:rPr>
-          <w:t>sohu.com/a/224939038_100114651</w:t>
+          <w:t>https://www.sohu.com/a/224939038_100114651</w:t>
         </w:r>
       </w:hyperlink>
     </w:p>
@@ -4477,7 +4019,7 @@
         <w:shd w:val="clear" w:color="auto" w:fill="FFFFFF"/>
         <w:spacing w:before="0" w:beforeAutospacing="0" w:after="0" w:afterAutospacing="0" w:line="570" w:lineRule="atLeast"/>
         <w:rPr>
-          <w:rFonts w:ascii="Arial" w:hAnsi="Arial" w:cs="Arial" w:hint="eastAsia"/>
+          <w:rFonts w:ascii="Arial" w:hAnsi="Arial" w:cs="Arial"/>
           <w:color w:val="191919"/>
           <w:sz w:val="42"/>
           <w:szCs w:val="42"/>
@@ -4615,10 +4157,7 @@
         <w:annotationRef/>
       </w:r>
       <w:r>
-        <w:t>Android</w:t>
-      </w:r>
-      <w:r>
-        <w:t>手机App程序中SQLite数据存储应用_王红伟</w:t>
+        <w:t>Android手机App程序中SQLite数据存储应用_王红伟</w:t>
       </w:r>
     </w:p>
   </w:comment>
@@ -4626,9 +4165,6 @@
     <w:p>
       <w:pPr>
         <w:pStyle w:val="a4"/>
-        <w:rPr>
-          <w:rFonts w:hint="eastAsia"/>
-        </w:rPr>
       </w:pPr>
       <w:r>
         <w:rPr>
@@ -4876,29 +4412,20 @@
         <w:wordWrap w:val="0"/>
         <w:spacing w:before="0" w:beforeAutospacing="0" w:after="0" w:afterAutospacing="0"/>
         <w:rPr>
+          <w:rFonts w:ascii="微软雅黑" w:eastAsia="微软雅黑" w:hAnsi="微软雅黑"/>
+          <w:color w:val="222226"/>
+          <w:sz w:val="42"/>
+          <w:szCs w:val="42"/>
+        </w:rPr>
+      </w:pPr>
+      <w:r>
+        <w:rPr>
           <w:rFonts w:ascii="微软雅黑" w:eastAsia="微软雅黑" w:hAnsi="微软雅黑" w:hint="eastAsia"/>
           <w:color w:val="222226"/>
           <w:sz w:val="42"/>
           <w:szCs w:val="42"/>
         </w:rPr>
-      </w:pPr>
-      <w:r>
-        <w:rPr>
-          <w:rFonts w:ascii="微软雅黑" w:eastAsia="微软雅黑" w:hAnsi="微软雅黑" w:hint="eastAsia"/>
-          <w:color w:val="222226"/>
-          <w:sz w:val="42"/>
-          <w:szCs w:val="42"/>
-        </w:rPr>
-        <w:t>Fragment</w:t>
-      </w:r>
-      <w:r>
-        <w:rPr>
-          <w:rFonts w:ascii="微软雅黑" w:eastAsia="微软雅黑" w:hAnsi="微软雅黑" w:hint="eastAsia"/>
-          <w:color w:val="222226"/>
-          <w:sz w:val="42"/>
-          <w:szCs w:val="42"/>
-        </w:rPr>
-        <w:t>简介和使用实例</w:t>
+        <w:t>Fragment简介和使用实例</w:t>
       </w:r>
     </w:p>
   </w:comment>
@@ -4927,7 +4454,7 @@
         <w:pStyle w:val="1"/>
         <w:spacing w:before="0" w:beforeAutospacing="0" w:after="120" w:afterAutospacing="0"/>
         <w:rPr>
-          <w:rFonts w:ascii="Segoe UI Emoji" w:hAnsi="Segoe UI Emoji" w:hint="eastAsia"/>
+          <w:rFonts w:ascii="Segoe UI Emoji" w:hAnsi="Segoe UI Emoji"/>
           <w:color w:val="404040"/>
           <w:sz w:val="45"/>
           <w:szCs w:val="45"/>
@@ -5001,6 +4528,103 @@
   <w16cid:commentId w16cid:paraId="38D8E6ED" w16cid:durableId="2409FB02"/>
   <w16cid:commentId w16cid:paraId="055091A5" w16cid:durableId="2409FAE6"/>
 </w16cid:commentsIds>
+</file>
+
+<file path=word/numbering.xml><?xml version="1.0" encoding="utf-8"?>
+<w:numbering xmlns:wpc="http://schemas.microsoft.com/office/word/2010/wordprocessingCanvas" xmlns:cx="http://schemas.microsoft.com/office/drawing/2014/chartex" xmlns:cx1="http://schemas.microsoft.com/office/drawing/2015/9/8/chartex" xmlns:cx2="http://schemas.microsoft.com/office/drawing/2015/10/21/chartex" xmlns:cx3="http://schemas.microsoft.com/office/drawing/2016/5/9/chartex" xmlns:cx4="http://schemas.microsoft.com/office/drawing/2016/5/10/chartex" xmlns:cx5="http://schemas.microsoft.com/office/drawing/2016/5/11/chartex" xmlns:cx6="http://schemas.microsoft.com/office/drawing/2016/5/12/chartex" xmlns:cx7="http://schemas.microsoft.com/office/drawing/2016/5/13/chartex" xmlns:cx8="http://schemas.microsoft.com/office/drawing/2016/5/14/chartex" xmlns:mc="http://schemas.openxmlformats.org/markup-compatibility/2006" xmlns:aink="http://schemas.microsoft.com/office/drawing/2016/ink" xmlns:am3d="http://schemas.microsoft.com/office/drawing/2017/model3d" xmlns:o="urn:schemas-microsoft-com:office:office" xmlns:r="http://schemas.openxmlformats.org/officeDocument/2006/relationships" xmlns:m="http://schemas.openxmlformats.org/officeDocument/2006/math" xmlns:v="urn:schemas-microsoft-com:vml" xmlns:wp14="http://schemas.microsoft.com/office/word/2010/wordprocessingDrawing" xmlns:wp="http://schemas.openxmlformats.org/drawingml/2006/wordprocessingDrawing" xmlns:w10="urn:schemas-microsoft-com:office:word" xmlns:w="http://schemas.openxmlformats.org/wordprocessingml/2006/main" xmlns:w14="http://schemas.microsoft.com/office/word/2010/wordml" xmlns:w15="http://schemas.microsoft.com/office/word/2012/wordml" xmlns:w16cex="http://schemas.microsoft.com/office/word/2018/wordml/cex" xmlns:w16cid="http://schemas.microsoft.com/office/word/2016/wordml/cid" xmlns:w16="http://schemas.microsoft.com/office/word/2018/wordml" xmlns:w16se="http://schemas.microsoft.com/office/word/2015/wordml/symex" xmlns:wpg="http://schemas.microsoft.com/office/word/2010/wordprocessingGroup" xmlns:wpi="http://schemas.microsoft.com/office/word/2010/wordprocessingInk" xmlns:wne="http://schemas.microsoft.com/office/word/2006/wordml" xmlns:wps="http://schemas.microsoft.com/office/word/2010/wordprocessingShape" mc:Ignorable="w14 w15 w16se w16cid w16 w16cex wp14">
+  <w:abstractNum w:abstractNumId="0" w15:restartNumberingAfterBreak="0">
+    <w:nsid w:val="224D0B3C"/>
+    <w:multiLevelType w:val="hybridMultilevel"/>
+    <w:tmpl w:val="15329460"/>
+    <w:lvl w:ilvl="0" w:tplc="CD04B70E">
+      <w:start w:val="1"/>
+      <w:numFmt w:val="decimal"/>
+      <w:lvlText w:val="（%1）"/>
+      <w:lvlJc w:val="left"/>
+      <w:pPr>
+        <w:ind w:left="1140" w:hanging="720"/>
+      </w:pPr>
+      <w:rPr>
+        <w:rFonts w:hint="default"/>
+      </w:rPr>
+    </w:lvl>
+    <w:lvl w:ilvl="1" w:tplc="04090019" w:tentative="1">
+      <w:start w:val="1"/>
+      <w:numFmt w:val="lowerLetter"/>
+      <w:lvlText w:val="%2)"/>
+      <w:lvlJc w:val="left"/>
+      <w:pPr>
+        <w:ind w:left="1260" w:hanging="420"/>
+      </w:pPr>
+    </w:lvl>
+    <w:lvl w:ilvl="2" w:tplc="0409001B" w:tentative="1">
+      <w:start w:val="1"/>
+      <w:numFmt w:val="lowerRoman"/>
+      <w:lvlText w:val="%3."/>
+      <w:lvlJc w:val="right"/>
+      <w:pPr>
+        <w:ind w:left="1680" w:hanging="420"/>
+      </w:pPr>
+    </w:lvl>
+    <w:lvl w:ilvl="3" w:tplc="0409000F" w:tentative="1">
+      <w:start w:val="1"/>
+      <w:numFmt w:val="decimal"/>
+      <w:lvlText w:val="%4."/>
+      <w:lvlJc w:val="left"/>
+      <w:pPr>
+        <w:ind w:left="2100" w:hanging="420"/>
+      </w:pPr>
+    </w:lvl>
+    <w:lvl w:ilvl="4" w:tplc="04090019" w:tentative="1">
+      <w:start w:val="1"/>
+      <w:numFmt w:val="lowerLetter"/>
+      <w:lvlText w:val="%5)"/>
+      <w:lvlJc w:val="left"/>
+      <w:pPr>
+        <w:ind w:left="2520" w:hanging="420"/>
+      </w:pPr>
+    </w:lvl>
+    <w:lvl w:ilvl="5" w:tplc="0409001B" w:tentative="1">
+      <w:start w:val="1"/>
+      <w:numFmt w:val="lowerRoman"/>
+      <w:lvlText w:val="%6."/>
+      <w:lvlJc w:val="right"/>
+      <w:pPr>
+        <w:ind w:left="2940" w:hanging="420"/>
+      </w:pPr>
+    </w:lvl>
+    <w:lvl w:ilvl="6" w:tplc="0409000F" w:tentative="1">
+      <w:start w:val="1"/>
+      <w:numFmt w:val="decimal"/>
+      <w:lvlText w:val="%7."/>
+      <w:lvlJc w:val="left"/>
+      <w:pPr>
+        <w:ind w:left="3360" w:hanging="420"/>
+      </w:pPr>
+    </w:lvl>
+    <w:lvl w:ilvl="7" w:tplc="04090019" w:tentative="1">
+      <w:start w:val="1"/>
+      <w:numFmt w:val="lowerLetter"/>
+      <w:lvlText w:val="%8)"/>
+      <w:lvlJc w:val="left"/>
+      <w:pPr>
+        <w:ind w:left="3780" w:hanging="420"/>
+      </w:pPr>
+    </w:lvl>
+    <w:lvl w:ilvl="8" w:tplc="0409001B" w:tentative="1">
+      <w:start w:val="1"/>
+      <w:numFmt w:val="lowerRoman"/>
+      <w:lvlText w:val="%9."/>
+      <w:lvlJc w:val="right"/>
+      <w:pPr>
+        <w:ind w:left="4200" w:hanging="420"/>
+      </w:pPr>
+    </w:lvl>
+  </w:abstractNum>
+  <w:num w:numId="1">
+    <w:abstractNumId w:val="0"/>
+  </w:num>
+</w:numbering>
 </file>
 
 <file path=word/people.xml><?xml version="1.0" encoding="utf-8"?>
@@ -5651,6 +5275,16 @@
       <w:u w:val="single"/>
     </w:rPr>
   </w:style>
+  <w:style w:type="paragraph" w:styleId="ae">
+    <w:name w:val="List Paragraph"/>
+    <w:basedOn w:val="a"/>
+    <w:uiPriority w:val="34"/>
+    <w:qFormat/>
+    <w:rsid w:val="004A2E80"/>
+    <w:pPr>
+      <w:ind w:firstLineChars="200" w:firstLine="420"/>
+    </w:pPr>
+  </w:style>
 </w:styles>
 </file>
 

--- a/2020大学生创新创业项目/论文.docx
+++ b/2020大学生创新创业项目/论文.docx
@@ -285,7 +285,6 @@
         </w:rPr>
         <w:t>后台采用</w:t>
       </w:r>
-      <w:proofErr w:type="spellStart"/>
       <w:r>
         <w:rPr>
           <w:rFonts w:hint="eastAsia"/>
@@ -305,14 +304,7 @@
         <w:rPr>
           <w:rFonts w:hint="eastAsia"/>
         </w:rPr>
-        <w:t>loud</w:t>
-      </w:r>
-      <w:proofErr w:type="spellEnd"/>
-      <w:r>
-        <w:rPr>
-          <w:rFonts w:hint="eastAsia"/>
-        </w:rPr>
-        <w:t>后端云实现</w:t>
+        <w:t>loud后端云实现</w:t>
       </w:r>
       <w:r>
         <w:rPr>
@@ -547,14 +539,7 @@
         <w:rPr>
           <w:rFonts w:hint="eastAsia"/>
         </w:rPr>
-        <w:t>的Listener监控调用回调函数，如</w:t>
-      </w:r>
-      <w:proofErr w:type="spellStart"/>
-      <w:r>
-        <w:rPr>
-          <w:rFonts w:hint="eastAsia"/>
-        </w:rPr>
-        <w:t>TextView</w:t>
+        <w:t>的Listener监控调用回调函数，如TextView</w:t>
       </w:r>
       <w:r>
         <w:rPr>
@@ -571,37 +556,27 @@
       <w:r>
         <w:t>CheageListener</w:t>
       </w:r>
-      <w:proofErr w:type="spellEnd"/>
+      <w:r>
+        <w:rPr>
+          <w:rFonts w:hint="eastAsia"/>
+        </w:rPr>
+        <w:t>、EditText</w:t>
+      </w:r>
+      <w:r>
+        <w:rPr>
+          <w:rFonts w:hint="eastAsia"/>
+        </w:rPr>
+        <w:t>.</w:t>
+      </w:r>
+      <w:r>
+        <w:t>DateChangeListener</w:t>
+      </w:r>
       <w:r>
         <w:rPr>
           <w:rFonts w:hint="eastAsia"/>
         </w:rPr>
         <w:t>、</w:t>
       </w:r>
-      <w:proofErr w:type="spellStart"/>
-      <w:r>
-        <w:rPr>
-          <w:rFonts w:hint="eastAsia"/>
-        </w:rPr>
-        <w:t>EditText</w:t>
-      </w:r>
-      <w:r>
-        <w:rPr>
-          <w:rFonts w:hint="eastAsia"/>
-        </w:rPr>
-        <w:t>.</w:t>
-      </w:r>
-      <w:r>
-        <w:t>DateChangeListener</w:t>
-      </w:r>
-      <w:proofErr w:type="spellEnd"/>
-      <w:r>
-        <w:rPr>
-          <w:rFonts w:hint="eastAsia"/>
-        </w:rPr>
-        <w:t>、</w:t>
-      </w:r>
-      <w:proofErr w:type="spellStart"/>
       <w:r>
         <w:t>B</w:t>
       </w:r>
@@ -617,7 +592,6 @@
       <w:r>
         <w:t>.ClickListener</w:t>
       </w:r>
-      <w:proofErr w:type="spellEnd"/>
       <w:r>
         <w:rPr>
           <w:rFonts w:hint="eastAsia"/>
@@ -684,19 +658,11 @@
         </w:rPr>
         <w:t>或</w:t>
       </w:r>
-      <w:proofErr w:type="spellStart"/>
-      <w:r>
-        <w:rPr>
-          <w:rFonts w:hint="eastAsia"/>
-        </w:rPr>
-        <w:t>LeanCloud</w:t>
-      </w:r>
-      <w:proofErr w:type="spellEnd"/>
-      <w:r>
-        <w:rPr>
-          <w:rFonts w:hint="eastAsia"/>
-        </w:rPr>
-        <w:t>后端云中。</w:t>
+      <w:r>
+        <w:rPr>
+          <w:rFonts w:hint="eastAsia"/>
+        </w:rPr>
+        <w:t>LeanCloud后端云中。</w:t>
       </w:r>
     </w:p>
     <w:p>
@@ -803,35 +769,7 @@
         <w:rPr>
           <w:rFonts w:hint="eastAsia"/>
         </w:rPr>
-        <w:t>系统如</w:t>
-      </w:r>
-      <w:proofErr w:type="spellStart"/>
-      <w:r>
-        <w:rPr>
-          <w:rFonts w:hint="eastAsia"/>
-        </w:rPr>
-        <w:t>Mysql</w:t>
-      </w:r>
-      <w:proofErr w:type="spellEnd"/>
-      <w:r>
-        <w:rPr>
-          <w:rFonts w:hint="eastAsia"/>
-        </w:rPr>
-        <w:t>、</w:t>
-      </w:r>
-      <w:proofErr w:type="spellStart"/>
-      <w:r>
-        <w:rPr>
-          <w:rFonts w:hint="eastAsia"/>
-        </w:rPr>
-        <w:t>Postgresql</w:t>
-      </w:r>
-      <w:proofErr w:type="spellEnd"/>
-      <w:r>
-        <w:rPr>
-          <w:rFonts w:hint="eastAsia"/>
-        </w:rPr>
-        <w:t>等相比较，SQLite的处理速度更快。</w:t>
+        <w:t>系统如Mysql、Postgresql等相比较，SQLite的处理速度更快。</w:t>
       </w:r>
       <w:commentRangeEnd w:id="4"/>
       <w:r>
@@ -846,7 +784,6 @@
         <w:ind w:firstLine="420"/>
       </w:pPr>
       <w:commentRangeStart w:id="5"/>
-      <w:proofErr w:type="spellStart"/>
       <w:r>
         <w:rPr>
           <w:rFonts w:hint="eastAsia"/>
@@ -856,40 +793,11 @@
       <w:r>
         <w:t>Cloud</w:t>
       </w:r>
-      <w:proofErr w:type="spellEnd"/>
-      <w:r>
-        <w:rPr>
-          <w:rFonts w:hint="eastAsia"/>
-        </w:rPr>
-        <w:t>提供一站式后端云服务，包括数据模型与存储、云引擎、即时通讯、游戏解决方案、微信小程序等现代应用基础模块。通过</w:t>
-      </w:r>
-      <w:proofErr w:type="spellStart"/>
-      <w:r>
-        <w:rPr>
-          <w:rFonts w:hint="eastAsia"/>
-        </w:rPr>
-        <w:t>LeanCloud</w:t>
-      </w:r>
-      <w:proofErr w:type="spellEnd"/>
-      <w:r>
-        <w:rPr>
-          <w:rFonts w:hint="eastAsia"/>
-        </w:rPr>
-        <w:t>云服务，实现数据的保存与查询获取变得十分方便与可靠。</w:t>
-      </w:r>
-      <w:proofErr w:type="spellStart"/>
-      <w:r>
-        <w:rPr>
-          <w:rFonts w:hint="eastAsia"/>
-        </w:rPr>
-        <w:t>LeanCloud</w:t>
-      </w:r>
-      <w:proofErr w:type="spellEnd"/>
-      <w:r>
-        <w:rPr>
-          <w:rFonts w:hint="eastAsia"/>
-        </w:rPr>
-        <w:t>官方提供了多种开发语言</w:t>
+      <w:r>
+        <w:rPr>
+          <w:rFonts w:hint="eastAsia"/>
+        </w:rPr>
+        <w:t>提供一站式后端云服务，包括数据模型与存储、云引擎、即时通讯、游戏解决方案、微信小程序等现代应用基础模块。通过LeanCloud云服务，实现数据的保存与查询获取变得十分方便与可靠。LeanCloud官方提供了多种开发语言</w:t>
       </w:r>
       <w:r>
         <w:rPr>
@@ -921,19 +829,11 @@
         </w:rPr>
         <w:t>。</w:t>
       </w:r>
-      <w:proofErr w:type="spellStart"/>
-      <w:r>
-        <w:rPr>
-          <w:rFonts w:hint="eastAsia"/>
-        </w:rPr>
-        <w:t>LeanCloud</w:t>
-      </w:r>
-      <w:proofErr w:type="spellEnd"/>
-      <w:r>
-        <w:rPr>
-          <w:rFonts w:hint="eastAsia"/>
-        </w:rPr>
-        <w:t>在多种开发环境中提供全平台SDK支持，帮助各平台开发者快速集成，简化了开发流程。</w:t>
+      <w:r>
+        <w:rPr>
+          <w:rFonts w:hint="eastAsia"/>
+        </w:rPr>
+        <w:t>LeanCloud在多种开发环境中提供全平台SDK支持，帮助各平台开发者快速集成，简化了开发流程。</w:t>
       </w:r>
       <w:commentRangeEnd w:id="5"/>
       <w:r>
@@ -946,21 +846,7 @@
         <w:rPr>
           <w:rFonts w:hint="eastAsia"/>
         </w:rPr>
-        <w:t>在使用</w:t>
-      </w:r>
-      <w:proofErr w:type="spellStart"/>
-      <w:r>
-        <w:rPr>
-          <w:rFonts w:hint="eastAsia"/>
-        </w:rPr>
-        <w:t>LeanCloud</w:t>
-      </w:r>
-      <w:proofErr w:type="spellEnd"/>
-      <w:r>
-        <w:rPr>
-          <w:rFonts w:hint="eastAsia"/>
-        </w:rPr>
-        <w:t>的开发过程中，</w:t>
+        <w:t>在使用LeanCloud的开发过程中，</w:t>
       </w:r>
       <w:r>
         <w:rPr>
@@ -975,24 +861,13 @@
         <w:rPr>
           <w:rFonts w:hint="eastAsia"/>
         </w:rPr>
-        <w:t>的</w:t>
-      </w:r>
-      <w:proofErr w:type="spellStart"/>
-      <w:r>
-        <w:rPr>
-          <w:rFonts w:hint="eastAsia"/>
-        </w:rPr>
-        <w:t>b</w:t>
+        <w:t>的b</w:t>
       </w:r>
       <w:r>
         <w:t>uild.</w:t>
       </w:r>
       <w:r>
-        <w:t>gradle</w:t>
-      </w:r>
-      <w:proofErr w:type="spellEnd"/>
-      <w:r>
-        <w:t>依赖文件中添加'cn.leancloud:realtime-android:7.2.3'，'io.reactivex.rxjava2:rxandroid:2.1.1'，'cn.leancloud:mixpush-android:7.2.3'</w:t>
+        <w:t>gradle依赖文件中添加'cn.leancloud:realtime-android:7.2.3'，'io.reactivex.rxjava2:rxandroid:2.1.1'，'cn.leancloud:mixpush-android:7.2.3'</w:t>
       </w:r>
       <w:r>
         <w:t>,</w:t>
@@ -1029,19 +904,11 @@
       <w:pPr>
         <w:ind w:firstLine="420"/>
       </w:pPr>
-      <w:proofErr w:type="spellStart"/>
-      <w:r>
-        <w:rPr>
-          <w:rFonts w:hint="eastAsia"/>
-        </w:rPr>
-        <w:t>LeanCloud</w:t>
-      </w:r>
-      <w:proofErr w:type="spellEnd"/>
-      <w:r>
-        <w:rPr>
-          <w:rFonts w:hint="eastAsia"/>
-        </w:rPr>
-        <w:t>云数据库表格描述：</w:t>
+      <w:r>
+        <w:rPr>
+          <w:rFonts w:hint="eastAsia"/>
+        </w:rPr>
+        <w:t>LeanCloud云数据库表格描述：</w:t>
       </w:r>
     </w:p>
     <w:p>
@@ -1244,14 +1111,12 @@
             <w:tcW w:w="937" w:type="pct"/>
           </w:tcPr>
           <w:p>
-            <w:proofErr w:type="spellStart"/>
             <w:r>
               <w:rPr>
                 <w:rFonts w:hint="eastAsia"/>
               </w:rPr>
               <w:t>ObjectId</w:t>
             </w:r>
-            <w:proofErr w:type="spellEnd"/>
           </w:p>
         </w:tc>
         <w:tc>
@@ -1348,11 +1213,9 @@
             <w:tcW w:w="1841" w:type="pct"/>
           </w:tcPr>
           <w:p>
-            <w:proofErr w:type="spellStart"/>
             <w:r>
               <w:t>Read:true,write:true</w:t>
             </w:r>
-            <w:proofErr w:type="spellEnd"/>
           </w:p>
         </w:tc>
       </w:tr>
@@ -1413,14 +1276,12 @@
             <w:tcW w:w="937" w:type="pct"/>
           </w:tcPr>
           <w:p>
-            <w:proofErr w:type="spellStart"/>
             <w:r>
               <w:rPr>
                 <w:rFonts w:hint="eastAsia"/>
               </w:rPr>
               <w:t>Im</w:t>
             </w:r>
-            <w:proofErr w:type="spellEnd"/>
           </w:p>
         </w:tc>
         <w:tc>
@@ -1859,7 +1720,6 @@
             <w:tcW w:w="2074" w:type="dxa"/>
           </w:tcPr>
           <w:p>
-            <w:proofErr w:type="spellStart"/>
             <w:r>
               <w:rPr>
                 <w:rFonts w:hint="eastAsia"/>
@@ -1869,7 +1729,6 @@
             <w:r>
               <w:t>bjectId</w:t>
             </w:r>
-            <w:proofErr w:type="spellEnd"/>
           </w:p>
         </w:tc>
         <w:tc>
@@ -1963,11 +1822,9 @@
             <w:tcW w:w="2074" w:type="dxa"/>
           </w:tcPr>
           <w:p>
-            <w:proofErr w:type="spellStart"/>
             <w:r>
               <w:t>Read:true,write:true</w:t>
             </w:r>
-            <w:proofErr w:type="spellEnd"/>
           </w:p>
         </w:tc>
       </w:tr>
@@ -1977,14 +1834,12 @@
             <w:tcW w:w="2074" w:type="dxa"/>
           </w:tcPr>
           <w:p>
-            <w:proofErr w:type="spellStart"/>
             <w:r>
               <w:rPr>
                 <w:rFonts w:hint="eastAsia"/>
               </w:rPr>
               <w:t>Queryblankline</w:t>
             </w:r>
-            <w:proofErr w:type="spellEnd"/>
           </w:p>
         </w:tc>
         <w:tc>
@@ -2045,7 +1900,6 @@
             <w:tcW w:w="2074" w:type="dxa"/>
           </w:tcPr>
           <w:p>
-            <w:proofErr w:type="spellStart"/>
             <w:r>
               <w:t>F</w:t>
             </w:r>
@@ -2055,7 +1909,6 @@
               </w:rPr>
               <w:t>ollowee</w:t>
             </w:r>
-            <w:proofErr w:type="spellEnd"/>
           </w:p>
         </w:tc>
         <w:tc>
@@ -2113,7 +1966,6 @@
             <w:tcW w:w="2074" w:type="dxa"/>
           </w:tcPr>
           <w:p>
-            <w:proofErr w:type="spellStart"/>
             <w:r>
               <w:lastRenderedPageBreak/>
               <w:t>F</w:t>
@@ -2124,7 +1976,6 @@
               </w:rPr>
               <w:t>riendStatus</w:t>
             </w:r>
-            <w:proofErr w:type="spellEnd"/>
           </w:p>
         </w:tc>
         <w:tc>
@@ -2290,11 +2141,9 @@
             <w:tcW w:w="2074" w:type="dxa"/>
           </w:tcPr>
           <w:p>
-            <w:proofErr w:type="spellStart"/>
             <w:r>
               <w:t>ObjectId</w:t>
             </w:r>
-            <w:proofErr w:type="spellEnd"/>
           </w:p>
         </w:tc>
         <w:tc>
@@ -2448,7 +2297,6 @@
             <w:tcW w:w="2074" w:type="dxa"/>
           </w:tcPr>
           <w:p>
-            <w:proofErr w:type="spellStart"/>
             <w:r>
               <w:rPr>
                 <w:rFonts w:hint="eastAsia"/>
@@ -2458,7 +2306,6 @@
             <w:r>
               <w:t>reateAt</w:t>
             </w:r>
-            <w:proofErr w:type="spellEnd"/>
           </w:p>
         </w:tc>
         <w:tc>
@@ -2486,7 +2333,6 @@
             <w:tcW w:w="2074" w:type="dxa"/>
           </w:tcPr>
           <w:p>
-            <w:proofErr w:type="spellStart"/>
             <w:r>
               <w:rPr>
                 <w:rFonts w:hint="eastAsia"/>
@@ -2496,7 +2342,6 @@
             <w:r>
               <w:t>pdateAt</w:t>
             </w:r>
-            <w:proofErr w:type="spellEnd"/>
           </w:p>
         </w:tc>
         <w:tc>
@@ -2672,7 +2517,6 @@
             <w:tcW w:w="2074" w:type="dxa"/>
           </w:tcPr>
           <w:p>
-            <w:proofErr w:type="spellStart"/>
             <w:r>
               <w:rPr>
                 <w:rFonts w:hint="eastAsia"/>
@@ -2682,7 +2526,6 @@
             <w:r>
               <w:t>bjectId</w:t>
             </w:r>
-            <w:proofErr w:type="spellEnd"/>
           </w:p>
         </w:tc>
         <w:tc>
@@ -2746,7 +2589,6 @@
             <w:tcW w:w="2074" w:type="dxa"/>
           </w:tcPr>
           <w:p>
-            <w:proofErr w:type="spellStart"/>
             <w:r>
               <w:rPr>
                 <w:rFonts w:hint="eastAsia"/>
@@ -2756,7 +2598,6 @@
             <w:r>
               <w:t>ueryblankline</w:t>
             </w:r>
-            <w:proofErr w:type="spellEnd"/>
           </w:p>
         </w:tc>
         <w:tc>
@@ -2844,7 +2685,6 @@
             <w:tcW w:w="2074" w:type="dxa"/>
           </w:tcPr>
           <w:p>
-            <w:proofErr w:type="spellStart"/>
             <w:r>
               <w:rPr>
                 <w:rFonts w:hint="eastAsia"/>
@@ -2854,7 +2694,6 @@
             <w:r>
               <w:t>reatedAt</w:t>
             </w:r>
-            <w:proofErr w:type="spellEnd"/>
           </w:p>
         </w:tc>
         <w:tc>
@@ -2950,11 +2789,6 @@
       </w:r>
     </w:p>
     <w:p>
-      <w:pPr>
-        <w:rPr>
-          <w:rFonts w:hint="eastAsia"/>
-        </w:rPr>
-      </w:pPr>
       <w:r>
         <w:tab/>
       </w:r>
@@ -3116,21 +2950,7 @@
         <w:rPr>
           <w:rFonts w:hint="eastAsia"/>
         </w:rPr>
-        <w:t>在Activity的生命周期中，如何在APP的后台获取、传递数据并不影响用户的体验是一个非常重要的关键点。Activity生命周期图中可以看出，Activity在</w:t>
-      </w:r>
-      <w:proofErr w:type="spellStart"/>
-      <w:r>
-        <w:rPr>
-          <w:rFonts w:hint="eastAsia"/>
-        </w:rPr>
-        <w:t>onStop</w:t>
-      </w:r>
-      <w:proofErr w:type="spellEnd"/>
-      <w:r>
-        <w:rPr>
-          <w:rFonts w:hint="eastAsia"/>
-        </w:rPr>
-        <w:t>(</w:t>
+        <w:t>在Activity的生命周期中，如何在APP的后台获取、传递数据并不影响用户的体验是一个非常重要的关键点。Activity生命周期图中可以看出，Activity在onStop(</w:t>
       </w:r>
       <w:r>
         <w:t>)</w:t>
@@ -3145,16 +2965,8 @@
         <w:rPr>
           <w:rFonts w:hint="eastAsia"/>
         </w:rPr>
-        <w:t>开始部分轻量级的不太耗时的回收工作，在生命周期的最后一个阶段</w:t>
-      </w:r>
-      <w:proofErr w:type="spellStart"/>
-      <w:r>
-        <w:rPr>
-          <w:rFonts w:hint="eastAsia"/>
-        </w:rPr>
-        <w:t>onDestroy</w:t>
-      </w:r>
-      <w:proofErr w:type="spellEnd"/>
+        <w:t>开始部分轻量级的不太耗时的回收工作，在生命周期的最后一个阶段onDestroy</w:t>
+      </w:r>
       <w:r>
         <w:t>()</w:t>
       </w:r>
@@ -3215,35 +3027,31 @@
         <w:rPr>
           <w:rFonts w:hint="eastAsia"/>
         </w:rPr>
-        <w:t>APP采用Fragment、</w:t>
-      </w:r>
-      <w:proofErr w:type="spellStart"/>
-      <w:r>
-        <w:rPr>
-          <w:rFonts w:hint="eastAsia"/>
-        </w:rPr>
-        <w:t>ViewModel</w:t>
-      </w:r>
-      <w:proofErr w:type="spellEnd"/>
-      <w:r>
-        <w:rPr>
-          <w:rFonts w:hint="eastAsia"/>
-        </w:rPr>
-        <w:t>、</w:t>
-      </w:r>
-      <w:proofErr w:type="spellStart"/>
-      <w:r>
-        <w:rPr>
-          <w:rFonts w:hint="eastAsia"/>
-        </w:rPr>
-        <w:t>onBinging</w:t>
-      </w:r>
-      <w:proofErr w:type="spellEnd"/>
-      <w:r>
-        <w:rPr>
-          <w:rFonts w:hint="eastAsia"/>
-        </w:rPr>
-        <w:t>进行</w:t>
+        <w:t>APP采用Fragment、ViewModel、</w:t>
+      </w:r>
+      <w:r>
+        <w:rPr>
+          <w:rFonts w:hint="eastAsia"/>
+        </w:rPr>
+        <w:t>View</w:t>
+      </w:r>
+      <w:r>
+        <w:rPr>
+          <w:rFonts w:hint="eastAsia"/>
+        </w:rPr>
+        <w:t>Bin</w:t>
+      </w:r>
+      <w:r>
+        <w:rPr>
+          <w:rFonts w:hint="eastAsia"/>
+        </w:rPr>
+        <w:t>d</w:t>
+      </w:r>
+      <w:r>
+        <w:rPr>
+          <w:rFonts w:hint="eastAsia"/>
+        </w:rPr>
+        <w:t>ing进行</w:t>
       </w:r>
       <w:r>
         <w:rPr>
@@ -3279,21 +3087,8 @@
         <w:tab/>
       </w:r>
       <w:commentRangeStart w:id="9"/>
-      <w:proofErr w:type="spellStart"/>
-      <w:r>
-        <w:t>ViewModel</w:t>
-      </w:r>
-      <w:proofErr w:type="spellEnd"/>
-      <w:r>
-        <w:t>类旨在以生命周期意识的方式存储和管理与UI相关的数据。</w:t>
-      </w:r>
-      <w:proofErr w:type="spellStart"/>
-      <w:r>
-        <w:t>ViewModel</w:t>
-      </w:r>
-      <w:proofErr w:type="spellEnd"/>
-      <w:r>
-        <w:t>类允许数据在配置</w:t>
+      <w:r>
+        <w:t>ViewModel类旨在以生命周期意识的方式存储和管理与UI相关的数据。ViewModel类允许数据在配置</w:t>
       </w:r>
       <w:commentRangeEnd w:id="9"/>
       <w:r>
@@ -3317,19 +3112,11 @@
         </w:rPr>
         <w:t>。</w:t>
       </w:r>
-      <w:proofErr w:type="spellStart"/>
-      <w:r>
-        <w:rPr>
-          <w:rFonts w:hint="eastAsia"/>
-        </w:rPr>
-        <w:t>ViewModel</w:t>
-      </w:r>
-      <w:proofErr w:type="spellEnd"/>
-      <w:r>
-        <w:rPr>
-          <w:rFonts w:hint="eastAsia"/>
-        </w:rPr>
-        <w:t>实例</w:t>
+      <w:r>
+        <w:rPr>
+          <w:rFonts w:hint="eastAsia"/>
+        </w:rPr>
+        <w:t>ViewModel实例</w:t>
       </w:r>
       <w:r>
         <w:rPr>
@@ -3344,16 +3131,8 @@
         <w:rPr>
           <w:rFonts w:hint="eastAsia"/>
         </w:rPr>
-        <w:t>tivity的</w:t>
-      </w:r>
-      <w:proofErr w:type="spellStart"/>
-      <w:r>
-        <w:rPr>
-          <w:rFonts w:hint="eastAsia"/>
-        </w:rPr>
-        <w:t>onDestroy</w:t>
-      </w:r>
-      <w:proofErr w:type="spellEnd"/>
+        <w:t>tivity的onDestroy</w:t>
+      </w:r>
       <w:r>
         <w:t>()</w:t>
       </w:r>
@@ -3361,21 +3140,10 @@
         <w:rPr>
           <w:rFonts w:hint="eastAsia"/>
         </w:rPr>
-        <w:t>结束之后调用</w:t>
-      </w:r>
-      <w:proofErr w:type="spellStart"/>
-      <w:r>
-        <w:rPr>
-          <w:rFonts w:hint="eastAsia"/>
-        </w:rPr>
-        <w:t>on</w:t>
-      </w:r>
-      <w:r>
-        <w:t>Cleared</w:t>
-      </w:r>
-      <w:proofErr w:type="spellEnd"/>
-      <w:r>
-        <w:t>()</w:t>
+        <w:t>结束之后调用on</w:t>
+      </w:r>
+      <w:r>
+        <w:t>Cleared()</w:t>
       </w:r>
       <w:r>
         <w:rPr>
@@ -3385,6 +3153,117 @@
       </w:r>
       <w:r>
         <w:t>。</w:t>
+      </w:r>
+    </w:p>
+    <w:p>
+      <w:pPr>
+        <w:rPr>
+          <w:rFonts w:hint="eastAsia"/>
+        </w:rPr>
+      </w:pPr>
+      <w:r>
+        <w:tab/>
+      </w:r>
+      <w:commentRangeStart w:id="10"/>
+      <w:r>
+        <w:rPr>
+          <w:rFonts w:hint="eastAsia"/>
+        </w:rPr>
+        <w:t>ViewBinding</w:t>
+      </w:r>
+      <w:r>
+        <w:rPr>
+          <w:rFonts w:hint="eastAsia"/>
+        </w:rPr>
+        <w:t>是为了替代</w:t>
+      </w:r>
+      <w:r>
+        <w:t>findViewById(内部实现还是使用findViewById)</w:t>
+      </w:r>
+      <w:r>
+        <w:rPr>
+          <w:rFonts w:hint="eastAsia"/>
+        </w:rPr>
+        <w:t>，</w:t>
+      </w:r>
+      <w:r>
+        <w:rPr>
+          <w:rFonts w:ascii="Segoe UI Emoji" w:hAnsi="Segoe UI Emoji"/>
+          <w:color w:val="404040"/>
+          <w:shd w:val="clear" w:color="auto" w:fill="FFFFFF"/>
+        </w:rPr>
+        <w:t>在启动视图绑定后，系统会为模块中的每个</w:t>
+      </w:r>
+      <w:r>
+        <w:rPr>
+          <w:rFonts w:ascii="Segoe UI Emoji" w:hAnsi="Segoe UI Emoji"/>
+          <w:color w:val="404040"/>
+          <w:shd w:val="clear" w:color="auto" w:fill="FFFFFF"/>
+        </w:rPr>
+        <w:t>xml</w:t>
+      </w:r>
+      <w:r>
+        <w:rPr>
+          <w:rFonts w:ascii="Segoe UI Emoji" w:hAnsi="Segoe UI Emoji"/>
+          <w:color w:val="404040"/>
+          <w:shd w:val="clear" w:color="auto" w:fill="FFFFFF"/>
+        </w:rPr>
+        <w:t>文件生成一个绑定类，绑定类的实例包含对在相应布局中具有</w:t>
+      </w:r>
+      <w:r>
+        <w:rPr>
+          <w:rFonts w:ascii="Segoe UI Emoji" w:hAnsi="Segoe UI Emoji" w:hint="eastAsia"/>
+          <w:color w:val="404040"/>
+          <w:shd w:val="clear" w:color="auto" w:fill="FFFFFF"/>
+        </w:rPr>
+        <w:t>ID</w:t>
+      </w:r>
+      <w:r>
+        <w:rPr>
+          <w:rFonts w:ascii="Segoe UI Emoji" w:hAnsi="Segoe UI Emoji"/>
+          <w:color w:val="404040"/>
+          <w:shd w:val="clear" w:color="auto" w:fill="FFFFFF"/>
+        </w:rPr>
+        <w:t>的所有视图的直</w:t>
+      </w:r>
+      <w:commentRangeEnd w:id="10"/>
+      <w:r>
+        <w:rPr>
+          <w:rStyle w:val="a3"/>
+        </w:rPr>
+        <w:commentReference w:id="10"/>
+      </w:r>
+      <w:r>
+        <w:rPr>
+          <w:rFonts w:ascii="Segoe UI Emoji" w:hAnsi="Segoe UI Emoji"/>
+          <w:color w:val="404040"/>
+          <w:shd w:val="clear" w:color="auto" w:fill="FFFFFF"/>
+        </w:rPr>
+        <w:t>接引用。</w:t>
+      </w:r>
+      <w:r>
+        <w:rPr>
+          <w:rFonts w:ascii="Segoe UI Emoji" w:hAnsi="Segoe UI Emoji" w:hint="eastAsia"/>
+          <w:color w:val="404040"/>
+          <w:shd w:val="clear" w:color="auto" w:fill="FFFFFF"/>
+        </w:rPr>
+        <w:t>所以因为会创建对视图的直接引用，杜绝了因视图</w:t>
+      </w:r>
+      <w:r>
+        <w:rPr>
+          <w:rFonts w:ascii="Segoe UI Emoji" w:hAnsi="Segoe UI Emoji" w:hint="eastAsia"/>
+          <w:color w:val="404040"/>
+          <w:shd w:val="clear" w:color="auto" w:fill="FFFFFF"/>
+        </w:rPr>
+        <w:t>ID</w:t>
+      </w:r>
+      <w:r>
+        <w:rPr>
+          <w:rFonts w:ascii="Segoe UI Emoji" w:hAnsi="Segoe UI Emoji" w:hint="eastAsia"/>
+          <w:color w:val="404040"/>
+          <w:shd w:val="clear" w:color="auto" w:fill="FFFFFF"/>
+        </w:rPr>
+        <w:t>无而引发的空指针错误。</w:t>
       </w:r>
     </w:p>
     <w:p>
@@ -3599,13 +3478,8 @@
         </w:rPr>
         <w:t>通过</w:t>
       </w:r>
-      <w:proofErr w:type="spellStart"/>
-      <w:r>
-        <w:t>user.signUpInBackground</w:t>
-      </w:r>
-      <w:proofErr w:type="spellEnd"/>
-      <w:r>
-        <w:t>().subscribe</w:t>
+      <w:r>
+        <w:t>user.signUpInBackground().subscribe</w:t>
       </w:r>
       <w:r>
         <w:t>()</w:t>
@@ -3614,44 +3488,8 @@
         <w:rPr>
           <w:rFonts w:hint="eastAsia"/>
         </w:rPr>
-        <w:t>方法将从</w:t>
-      </w:r>
-      <w:proofErr w:type="spellStart"/>
-      <w:r>
-        <w:rPr>
-          <w:rFonts w:hint="eastAsia"/>
-        </w:rPr>
-        <w:t>EditText</w:t>
-      </w:r>
-      <w:proofErr w:type="spellEnd"/>
-      <w:r>
-        <w:rPr>
-          <w:rFonts w:hint="eastAsia"/>
-        </w:rPr>
-        <w:t>获取的用户名、密码、手机号、邮箱提交到</w:t>
-      </w:r>
-      <w:proofErr w:type="spellStart"/>
-      <w:r>
-        <w:rPr>
-          <w:rFonts w:hint="eastAsia"/>
-        </w:rPr>
-        <w:t>LeanCloud</w:t>
-      </w:r>
-      <w:proofErr w:type="spellEnd"/>
-      <w:r>
-        <w:rPr>
-          <w:rFonts w:hint="eastAsia"/>
-        </w:rPr>
-        <w:t>云端，根据返回参数调用</w:t>
-      </w:r>
-      <w:proofErr w:type="spellStart"/>
-      <w:r>
-        <w:rPr>
-          <w:rFonts w:hint="eastAsia"/>
-        </w:rPr>
-        <w:t>onNext</w:t>
-      </w:r>
-      <w:proofErr w:type="spellEnd"/>
+        <w:t>方法将从EditText获取的用户名、密码、手机号、邮箱提交到LeanCloud云端，根据返回参数调用onNext</w:t>
+      </w:r>
       <w:r>
         <w:t>()</w:t>
       </w:r>
@@ -3671,21 +3509,7 @@
         <w:rPr>
           <w:rFonts w:hint="eastAsia"/>
         </w:rPr>
-        <w:t>并且将返回参数</w:t>
-      </w:r>
-      <w:proofErr w:type="spellStart"/>
-      <w:r>
-        <w:rPr>
-          <w:rFonts w:hint="eastAsia"/>
-        </w:rPr>
-        <w:t>AVUser</w:t>
-      </w:r>
-      <w:proofErr w:type="spellEnd"/>
-      <w:r>
-        <w:rPr>
-          <w:rFonts w:hint="eastAsia"/>
-        </w:rPr>
-        <w:t>保存到User.</w:t>
+        <w:t>并且将返回参数AVUser保存到User.</w:t>
       </w:r>
       <w:r>
         <w:t>xml</w:t>
@@ -3723,6 +3547,42 @@
       </w:r>
     </w:p>
     <w:p>
+      <w:r>
+        <w:tab/>
+      </w:r>
+      <w:r>
+        <w:rPr>
+          <w:rFonts w:hint="eastAsia"/>
+        </w:rPr>
+        <w:t>若使用者本身拥有账号，则直接在</w:t>
+      </w:r>
+      <w:r>
+        <w:rPr>
+          <w:rFonts w:hint="eastAsia"/>
+        </w:rPr>
+        <w:t>登录界面进行登录，输入账号密码点击登录按钮，如果正确则进入MainAcvity，即功能界面。</w:t>
+      </w:r>
+      <w:r>
+        <w:rPr>
+          <w:rFonts w:hint="eastAsia"/>
+        </w:rPr>
+        <w:t>（</w:t>
+      </w:r>
+      <w:r>
+        <w:rPr>
+          <w:rFonts w:hint="eastAsia"/>
+          <w:highlight w:val="blue"/>
+        </w:rPr>
+        <w:t>截图</w:t>
+      </w:r>
+      <w:r>
+        <w:rPr>
+          <w:rFonts w:hint="eastAsia"/>
+        </w:rPr>
+        <w:t>）</w:t>
+      </w:r>
+    </w:p>
+    <w:p>
       <w:pPr>
         <w:rPr>
           <w:rFonts w:hint="eastAsia"/>
@@ -3735,46 +3595,7 @@
         <w:rPr>
           <w:rFonts w:hint="eastAsia"/>
         </w:rPr>
-        <w:t>若使用者本身拥有账号，则直接在</w:t>
-      </w:r>
-      <w:r>
-        <w:rPr>
-          <w:rFonts w:hint="eastAsia"/>
-        </w:rPr>
-        <w:t>登录界面进行登录，输入账号密码点击登录按钮，如果正确则进入</w:t>
-      </w:r>
-      <w:proofErr w:type="spellStart"/>
-      <w:r>
-        <w:rPr>
-          <w:rFonts w:hint="eastAsia"/>
-        </w:rPr>
-        <w:t>MainAcvity</w:t>
-      </w:r>
-      <w:proofErr w:type="spellEnd"/>
-      <w:r>
-        <w:rPr>
-          <w:rFonts w:hint="eastAsia"/>
-        </w:rPr>
-        <w:t>，即功能界面。</w:t>
-      </w:r>
-      <w:r>
-        <w:rPr>
-          <w:rFonts w:hint="eastAsia"/>
-        </w:rPr>
-        <w:t>（</w:t>
-      </w:r>
-      <w:r>
-        <w:rPr>
-          <w:rFonts w:hint="eastAsia"/>
-          <w:highlight w:val="blue"/>
-        </w:rPr>
-        <w:t>截图</w:t>
-      </w:r>
-      <w:r>
-        <w:rPr>
-          <w:rFonts w:hint="eastAsia"/>
-        </w:rPr>
-        <w:t>）</w:t>
+        <w:t>APP功能界面通过Fragment实现</w:t>
       </w:r>
     </w:p>
     <w:p>
@@ -3879,13 +3700,88 @@
         <w:rPr>
           <w:rFonts w:hint="eastAsia"/>
         </w:rPr>
-        <w:t>）用户的聊天记录，点击可以跳转到</w:t>
-      </w:r>
-      <w:r>
-        <w:rPr>
-          <w:rFonts w:hint="eastAsia"/>
-        </w:rPr>
-        <w:t>聊天记录，在下方的输入框输入，点击发送，向好友发送消息。</w:t>
+        <w:t>）用户的聊天记录，点击可以</w:t>
+      </w:r>
+      <w:r>
+        <w:rPr>
+          <w:rFonts w:hint="eastAsia"/>
+        </w:rPr>
+        <w:t>通过Intent</w:t>
+      </w:r>
+      <w:r>
+        <w:rPr>
+          <w:rFonts w:hint="eastAsia"/>
+        </w:rPr>
+        <w:t>跳转到</w:t>
+      </w:r>
+      <w:r>
+        <w:rPr>
+          <w:rFonts w:hint="eastAsia"/>
+        </w:rPr>
+        <w:t>聊天</w:t>
+      </w:r>
+      <w:r>
+        <w:rPr>
+          <w:rFonts w:hint="eastAsia"/>
+        </w:rPr>
+        <w:t>界面，</w:t>
+      </w:r>
+      <w:r>
+        <w:rPr>
+          <w:rFonts w:hint="eastAsia"/>
+        </w:rPr>
+        <w:t>APP</w:t>
+      </w:r>
+      <w:r>
+        <w:rPr>
+          <w:rFonts w:hint="eastAsia"/>
+        </w:rPr>
+        <w:t>会在Activity的onCreate</w:t>
+      </w:r>
+      <w:r>
+        <w:t>()</w:t>
+      </w:r>
+      <w:r>
+        <w:rPr>
+          <w:rFonts w:hint="eastAsia"/>
+        </w:rPr>
+        <w:t>函数</w:t>
+      </w:r>
+      <w:r>
+        <w:rPr>
+          <w:rFonts w:hint="eastAsia"/>
+        </w:rPr>
+        <w:t>创建</w:t>
+      </w:r>
+      <w:r>
+        <w:t>IMClient</w:t>
+      </w:r>
+      <w:r>
+        <w:rPr>
+          <w:rFonts w:hint="eastAsia"/>
+        </w:rPr>
+        <w:t>对象登录LeanCLoud后端云的即时通讯服务器并创建用户与好友的</w:t>
+      </w:r>
+      <w:r>
+        <w:t>Conversation</w:t>
+      </w:r>
+      <w:r>
+        <w:rPr>
+          <w:rFonts w:hint="eastAsia"/>
+        </w:rPr>
+        <w:t>。</w:t>
+      </w:r>
+      <w:r>
+        <w:rPr>
+          <w:rFonts w:hint="eastAsia"/>
+        </w:rPr>
+        <w:t>，在下方的输入框输入，点击发送，</w:t>
+      </w:r>
+      <w:r>
+        <w:rPr>
+          <w:rFonts w:hint="eastAsia"/>
+        </w:rPr>
+        <w:t>向好友发送消息。</w:t>
       </w:r>
       <w:r>
         <w:rPr>
@@ -3908,15 +3804,122 @@
           <w:numId w:val="1"/>
         </w:numPr>
         <w:ind w:firstLineChars="0"/>
-        <w:rPr>
-          <w:rFonts w:hint="eastAsia"/>
-        </w:rPr>
       </w:pPr>
       <w:r>
         <w:rPr>
           <w:rFonts w:hint="eastAsia"/>
         </w:rPr>
         <w:t>通讯录界面：用户的好友列表</w:t>
+      </w:r>
+      <w:r>
+        <w:rPr>
+          <w:rFonts w:hint="eastAsia"/>
+        </w:rPr>
+        <w:t>，点击可以</w:t>
+      </w:r>
+      <w:r>
+        <w:rPr>
+          <w:rFonts w:hint="eastAsia"/>
+        </w:rPr>
+        <w:t>通过Dialog</w:t>
+      </w:r>
+      <w:r>
+        <w:rPr>
+          <w:rFonts w:hint="eastAsia"/>
+        </w:rPr>
+        <w:t>查看好友的信息。点击发起会话进入聊天界面。</w:t>
+      </w:r>
+      <w:r>
+        <w:rPr>
+          <w:rFonts w:hint="eastAsia"/>
+        </w:rPr>
+        <w:t>也可在此界面添加好友。</w:t>
+      </w:r>
+    </w:p>
+    <w:p>
+      <w:pPr>
+        <w:pStyle w:val="ae"/>
+        <w:numPr>
+          <w:ilvl w:val="0"/>
+          <w:numId w:val="1"/>
+        </w:numPr>
+        <w:ind w:firstLineChars="0"/>
+      </w:pPr>
+      <w:r>
+        <w:rPr>
+          <w:rFonts w:hint="eastAsia"/>
+        </w:rPr>
+        <w:t>信息发布界面：点击右下角floatbutton按钮可以发布信息。信息会</w:t>
+      </w:r>
+      <w:r>
+        <w:rPr>
+          <w:rFonts w:hint="eastAsia"/>
+        </w:rPr>
+        <w:t>提交到LeanCloud后端云，且因为信息表开启LiveQuery服务，所有客户端信息会</w:t>
+      </w:r>
+      <w:r>
+        <w:rPr>
+          <w:rFonts w:hint="eastAsia"/>
+        </w:rPr>
+        <w:t>实时同步到所有的客户端界面。</w:t>
+      </w:r>
+    </w:p>
+    <w:p>
+      <w:pPr>
+        <w:pStyle w:val="ae"/>
+        <w:numPr>
+          <w:ilvl w:val="0"/>
+          <w:numId w:val="1"/>
+        </w:numPr>
+        <w:ind w:firstLineChars="0"/>
+        <w:rPr>
+          <w:rFonts w:hint="eastAsia"/>
+        </w:rPr>
+      </w:pPr>
+      <w:r>
+        <w:rPr>
+          <w:rFonts w:hint="eastAsia"/>
+        </w:rPr>
+        <w:t>个人信息界面：可以查看自己的信息，</w:t>
+      </w:r>
+      <w:r>
+        <w:rPr>
+          <w:rFonts w:hint="eastAsia"/>
+        </w:rPr>
+        <w:t>通过User</w:t>
+      </w:r>
+      <w:r>
+        <w:t>.Logout</w:t>
+      </w:r>
+      <w:r>
+        <w:rPr>
+          <w:rFonts w:hint="eastAsia"/>
+        </w:rPr>
+        <w:t>进行登出操作，</w:t>
+      </w:r>
+      <w:r>
+        <w:rPr>
+          <w:rFonts w:hint="eastAsia"/>
+        </w:rPr>
+        <w:t>U</w:t>
+      </w:r>
+      <w:r>
+        <w:t>s</w:t>
+      </w:r>
+      <w:r>
+        <w:rPr>
+          <w:rFonts w:hint="eastAsia"/>
+        </w:rPr>
+        <w:t>er</w:t>
+      </w:r>
+      <w:r>
+        <w:t>.update</w:t>
+      </w:r>
+      <w:r>
+        <w:rPr>
+          <w:rFonts w:hint="eastAsia"/>
+        </w:rPr>
+        <w:t>修改自己的个人信息。</w:t>
       </w:r>
     </w:p>
     <w:sectPr>
@@ -4178,13 +4181,8 @@
         </w:rPr>
         <w:t>基于爬虫和</w:t>
       </w:r>
-      <w:proofErr w:type="spellStart"/>
-      <w:r>
-        <w:t>LeanCloud</w:t>
-      </w:r>
-      <w:proofErr w:type="spellEnd"/>
-      <w:r>
-        <w:t>数据存储的双语阅读平台设计_许清媛</w:t>
+      <w:r>
+        <w:t>LeanCloud数据存储的双语阅读平台设计_许清媛</w:t>
       </w:r>
     </w:p>
   </w:comment>
@@ -4460,7 +4458,6 @@
           <w:szCs w:val="45"/>
         </w:rPr>
       </w:pPr>
-      <w:proofErr w:type="spellStart"/>
       <w:r>
         <w:rPr>
           <w:rFonts w:ascii="Segoe UI Emoji" w:hAnsi="Segoe UI Emoji"/>
@@ -4470,7 +4467,6 @@
         </w:rPr>
         <w:t>ViewModel</w:t>
       </w:r>
-      <w:proofErr w:type="spellEnd"/>
       <w:r>
         <w:rPr>
           <w:rFonts w:ascii="Segoe UI Emoji" w:hAnsi="Segoe UI Emoji"/>
@@ -4479,6 +4475,57 @@
           <w:szCs w:val="45"/>
         </w:rPr>
         <w:t>简介</w:t>
+      </w:r>
+    </w:p>
+  </w:comment>
+  <w:comment w:id="10" w:author="李 志洋" w:date="2021-03-28T08:34:00Z" w:initials="李">
+    <w:p>
+      <w:pPr>
+        <w:pStyle w:val="a4"/>
+      </w:pPr>
+      <w:r>
+        <w:rPr>
+          <w:rStyle w:val="a3"/>
+        </w:rPr>
+        <w:annotationRef/>
+      </w:r>
+      <w:hyperlink r:id="rId9" w:history="1">
+        <w:r>
+          <w:rPr>
+            <w:rStyle w:val="aa"/>
+          </w:rPr>
+          <w:t>https://www.jianshu.com/p/66728b95baaa</w:t>
+        </w:r>
+      </w:hyperlink>
+    </w:p>
+    <w:p>
+      <w:pPr>
+        <w:pStyle w:val="1"/>
+        <w:spacing w:before="0" w:beforeAutospacing="0" w:after="120" w:afterAutospacing="0"/>
+        <w:rPr>
+          <w:rFonts w:ascii="Segoe UI Emoji" w:hAnsi="Segoe UI Emoji" w:hint="eastAsia"/>
+          <w:color w:val="404040"/>
+          <w:sz w:val="45"/>
+          <w:szCs w:val="45"/>
+        </w:rPr>
+      </w:pPr>
+      <w:r>
+        <w:rPr>
+          <w:rFonts w:ascii="Segoe UI Emoji" w:hAnsi="Segoe UI Emoji"/>
+          <w:color w:val="404040"/>
+          <w:sz w:val="45"/>
+          <w:szCs w:val="45"/>
+        </w:rPr>
+        <w:t>Android View Binding</w:t>
+      </w:r>
+      <w:r>
+        <w:rPr>
+          <w:rFonts w:ascii="Segoe UI Emoji" w:hAnsi="Segoe UI Emoji"/>
+          <w:color w:val="404040"/>
+          <w:sz w:val="45"/>
+          <w:szCs w:val="45"/>
+        </w:rPr>
+        <w:t>的使用</w:t>
       </w:r>
     </w:p>
   </w:comment>
@@ -4497,6 +4544,7 @@
   <w15:commentEx w15:paraId="3A911C8E" w15:done="0"/>
   <w15:commentEx w15:paraId="38D8E6ED" w15:done="0"/>
   <w15:commentEx w15:paraId="055091A5" w15:done="0"/>
+  <w15:commentEx w15:paraId="6D1C15BA" w15:done="0"/>
 </w15:commentsEx>
 </file>
 
@@ -4512,6 +4560,7 @@
   <w16cex:commentExtensible w16cex:durableId="24081FDD" w16cex:dateUtc="2021-03-26T00:54:00Z"/>
   <w16cex:commentExtensible w16cex:durableId="2409FB02" w16cex:dateUtc="2021-03-27T10:42:00Z"/>
   <w16cex:commentExtensible w16cex:durableId="2409FAE6" w16cex:dateUtc="2021-03-27T10:41:00Z"/>
+  <w16cex:commentExtensible w16cex:durableId="240ABE05" w16cex:dateUtc="2021-03-28T00:34:00Z"/>
 </w16cex:commentsExtensible>
 </file>
 
@@ -4527,6 +4576,7 @@
   <w16cid:commentId w16cid:paraId="3A911C8E" w16cid:durableId="24081FDD"/>
   <w16cid:commentId w16cid:paraId="38D8E6ED" w16cid:durableId="2409FB02"/>
   <w16cid:commentId w16cid:paraId="055091A5" w16cid:durableId="2409FAE6"/>
+  <w16cid:commentId w16cid:paraId="6D1C15BA" w16cid:durableId="240ABE05"/>
 </w16cid:commentsIds>
 </file>
 
